--- a/Report/final report/final report.docx
+++ b/Report/final report/final report.docx
@@ -1,6 +1,6 @@
 
 <file path=word/document.xml><?xml version="1.0" encoding="utf-8"?>
-<w:document xmlns:wpc="http://schemas.microsoft.com/office/word/2010/wordprocessingCanvas" xmlns:cx="http://schemas.microsoft.com/office/drawing/2014/chartex" xmlns:cx1="http://schemas.microsoft.com/office/drawing/2015/9/8/chartex" xmlns:mc="http://schemas.openxmlformats.org/markup-compatibility/2006" xmlns:o="urn:schemas-microsoft-com:office:office" xmlns:r="http://schemas.openxmlformats.org/officeDocument/2006/relationships" xmlns:m="http://schemas.openxmlformats.org/officeDocument/2006/math" xmlns:v="urn:schemas-microsoft-com:vml" xmlns:wp14="http://schemas.microsoft.com/office/word/2010/wordprocessingDrawing" xmlns:wp="http://schemas.openxmlformats.org/drawingml/2006/wordprocessingDrawing" xmlns:w10="urn:schemas-microsoft-com:office:word" xmlns:w="http://schemas.openxmlformats.org/wordprocessingml/2006/main" xmlns:w14="http://schemas.microsoft.com/office/word/2010/wordml" xmlns:w15="http://schemas.microsoft.com/office/word/2012/wordml" xmlns:w16se="http://schemas.microsoft.com/office/word/2015/wordml/symex" xmlns:wpg="http://schemas.microsoft.com/office/word/2010/wordprocessingGroup" xmlns:wpi="http://schemas.microsoft.com/office/word/2010/wordprocessingInk" xmlns:wne="http://schemas.microsoft.com/office/word/2006/wordml" xmlns:wps="http://schemas.microsoft.com/office/word/2010/wordprocessingShape" mc:Ignorable="w14 w15 w16se wp14">
+<w:document xmlns:wpc="http://schemas.microsoft.com/office/word/2010/wordprocessingCanvas" xmlns:mc="http://schemas.openxmlformats.org/markup-compatibility/2006" xmlns:o="urn:schemas-microsoft-com:office:office" xmlns:r="http://schemas.openxmlformats.org/officeDocument/2006/relationships" xmlns:m="http://schemas.openxmlformats.org/officeDocument/2006/math" xmlns:v="urn:schemas-microsoft-com:vml" xmlns:wp14="http://schemas.microsoft.com/office/word/2010/wordprocessingDrawing" xmlns:wp="http://schemas.openxmlformats.org/drawingml/2006/wordprocessingDrawing" xmlns:w10="urn:schemas-microsoft-com:office:word" xmlns:w="http://schemas.openxmlformats.org/wordprocessingml/2006/main" xmlns:w14="http://schemas.microsoft.com/office/word/2010/wordml" xmlns:w15="http://schemas.microsoft.com/office/word/2012/wordml" xmlns:wpg="http://schemas.microsoft.com/office/word/2010/wordprocessingGroup" xmlns:wpi="http://schemas.microsoft.com/office/word/2010/wordprocessingInk" xmlns:wne="http://schemas.microsoft.com/office/word/2006/wordml" xmlns:wps="http://schemas.microsoft.com/office/word/2010/wordprocessingShape" mc:Ignorable="w14 w15 wp14">
   <w:body>
     <w:p>
       <w:pPr>
@@ -330,6 +330,13 @@
       <w:r>
         <w:t>ENTITY RELATIONSHIP DIAGRAM</w:t>
       </w:r>
+    </w:p>
+    <w:p>
+      <w:r>
+        <w:t>CHAPTER 4: PHYSICAL SYSTEM DESIGN</w:t>
+      </w:r>
+      <w:bookmarkStart w:id="0" w:name="_GoBack"/>
+      <w:bookmarkEnd w:id="0"/>
     </w:p>
     <w:p>
       <w:pPr>
@@ -662,7 +669,7 @@
                     <pic:cNvPicPr/>
                   </pic:nvPicPr>
                   <pic:blipFill>
-                    <a:blip r:embed="rId5"/>
+                    <a:blip r:embed="rId7"/>
                     <a:stretch>
                       <a:fillRect/>
                     </a:stretch>
@@ -2020,6 +2027,7 @@
                 <w:rFonts w:cs="Arial"/>
                 <w:szCs w:val="20"/>
               </w:rPr>
+              <w:lastRenderedPageBreak/>
               <w:t>Receive student mark-sheet</w:t>
             </w:r>
           </w:p>
@@ -2921,6 +2929,7 @@
                 <w:rFonts w:cs="Arial"/>
                 <w:szCs w:val="20"/>
               </w:rPr>
+              <w:lastRenderedPageBreak/>
               <w:t>View CGPA and Transcript</w:t>
             </w:r>
           </w:p>
@@ -5634,7 +5643,7 @@
                     <pic:cNvPicPr/>
                   </pic:nvPicPr>
                   <pic:blipFill>
-                    <a:blip r:embed="rId6"/>
+                    <a:blip r:embed="rId8"/>
                     <a:stretch>
                       <a:fillRect/>
                     </a:stretch>
@@ -5716,7 +5725,7 @@
                     <pic:cNvPicPr/>
                   </pic:nvPicPr>
                   <pic:blipFill>
-                    <a:blip r:embed="rId7"/>
+                    <a:blip r:embed="rId9"/>
                     <a:stretch>
                       <a:fillRect/>
                     </a:stretch>
@@ -5798,7 +5807,7 @@
                     <pic:cNvPicPr/>
                   </pic:nvPicPr>
                   <pic:blipFill>
-                    <a:blip r:embed="rId8"/>
+                    <a:blip r:embed="rId10"/>
                     <a:stretch>
                       <a:fillRect/>
                     </a:stretch>
@@ -5880,7 +5889,7 @@
                     <pic:cNvPicPr/>
                   </pic:nvPicPr>
                   <pic:blipFill>
-                    <a:blip r:embed="rId9" cstate="print"/>
+                    <a:blip r:embed="rId11" cstate="print"/>
                     <a:stretch>
                       <a:fillRect/>
                     </a:stretch>
@@ -5963,7 +5972,7 @@
                     <pic:cNvPicPr/>
                   </pic:nvPicPr>
                   <pic:blipFill>
-                    <a:blip r:embed="rId10"/>
+                    <a:blip r:embed="rId12"/>
                     <a:stretch>
                       <a:fillRect/>
                     </a:stretch>
@@ -6151,11 +6160,9 @@
             <w:r>
               <w:t xml:space="preserve">This process is time consuming as the request from the faculties has to </w:t>
             </w:r>
-            <w:proofErr w:type="spellStart"/>
-            <w:r>
-              <w:t>received</w:t>
-            </w:r>
-            <w:proofErr w:type="spellEnd"/>
+            <w:r>
+              <w:t>receive</w:t>
+            </w:r>
             <w:r>
               <w:t xml:space="preserve"> by the department and retrieve necessary documents to be sent. Also, this process is </w:t>
             </w:r>
@@ -6252,6 +6259,7 @@
           </w:tcPr>
           <w:p>
             <w:r>
+              <w:lastRenderedPageBreak/>
               <w:t>View Student CGPA Trend</w:t>
             </w:r>
           </w:p>
@@ -6355,7 +6363,7 @@
                     <pic:cNvPicPr/>
                   </pic:nvPicPr>
                   <pic:blipFill>
-                    <a:blip r:embed="rId11" cstate="print"/>
+                    <a:blip r:embed="rId13" cstate="print"/>
                     <a:stretch>
                       <a:fillRect/>
                     </a:stretch>
@@ -8658,7 +8666,7 @@
                     <pic:cNvPicPr/>
                   </pic:nvPicPr>
                   <pic:blipFill>
-                    <a:blip r:embed="rId12">
+                    <a:blip r:embed="rId14">
                       <a:extLst>
                         <a:ext uri="{28A0092B-C50C-407E-A947-70E740481C1C}">
                           <a14:useLocalDpi xmlns:a14="http://schemas.microsoft.com/office/drawing/2010/main" val="0"/>
@@ -8759,7 +8767,7 @@
                     <pic:cNvPicPr/>
                   </pic:nvPicPr>
                   <pic:blipFill>
-                    <a:blip r:embed="rId13">
+                    <a:blip r:embed="rId15">
                       <a:extLst>
                         <a:ext uri="{28A0092B-C50C-407E-A947-70E740481C1C}">
                           <a14:useLocalDpi xmlns:a14="http://schemas.microsoft.com/office/drawing/2010/main" val="0"/>
@@ -8837,7 +8845,7 @@
                     <pic:cNvPicPr/>
                   </pic:nvPicPr>
                   <pic:blipFill>
-                    <a:blip r:embed="rId14" cstate="print">
+                    <a:blip r:embed="rId16" cstate="print">
                       <a:extLst>
                         <a:ext uri="{28A0092B-C50C-407E-A947-70E740481C1C}">
                           <a14:useLocalDpi xmlns:a14="http://schemas.microsoft.com/office/drawing/2010/main" val="0"/>
@@ -8935,7 +8943,7 @@
                     <pic:cNvPicPr/>
                   </pic:nvPicPr>
                   <pic:blipFill>
-                    <a:blip r:embed="rId15">
+                    <a:blip r:embed="rId17">
                       <a:extLst>
                         <a:ext uri="{28A0092B-C50C-407E-A947-70E740481C1C}">
                           <a14:useLocalDpi xmlns:a14="http://schemas.microsoft.com/office/drawing/2010/main" val="0"/>
@@ -8993,7 +9001,7 @@
                     <pic:cNvPicPr/>
                   </pic:nvPicPr>
                   <pic:blipFill>
-                    <a:blip r:embed="rId16">
+                    <a:blip r:embed="rId18">
                       <a:extLst>
                         <a:ext uri="{28A0092B-C50C-407E-A947-70E740481C1C}">
                           <a14:useLocalDpi xmlns:a14="http://schemas.microsoft.com/office/drawing/2010/main" val="0"/>
@@ -9078,7 +9086,7 @@
                     <pic:cNvPicPr/>
                   </pic:nvPicPr>
                   <pic:blipFill>
-                    <a:blip r:embed="rId17">
+                    <a:blip r:embed="rId19">
                       <a:extLst>
                         <a:ext uri="{28A0092B-C50C-407E-A947-70E740481C1C}">
                           <a14:useLocalDpi xmlns:a14="http://schemas.microsoft.com/office/drawing/2010/main" val="0"/>
@@ -9355,7 +9363,7 @@
                     </pic:cNvPicPr>
                   </pic:nvPicPr>
                   <pic:blipFill>
-                    <a:blip r:embed="rId18" cstate="print">
+                    <a:blip r:embed="rId20" cstate="print">
                       <a:extLst>
                         <a:ext uri="{28A0092B-C50C-407E-A947-70E740481C1C}">
                           <a14:useLocalDpi xmlns:a14="http://schemas.microsoft.com/office/drawing/2010/main" val="0"/>
@@ -9501,7 +9509,7 @@
                     </pic:cNvPicPr>
                   </pic:nvPicPr>
                   <pic:blipFill>
-                    <a:blip r:embed="rId19" cstate="print">
+                    <a:blip r:embed="rId21" cstate="print">
                       <a:extLst>
                         <a:ext uri="{28A0092B-C50C-407E-A947-70E740481C1C}">
                           <a14:useLocalDpi xmlns:a14="http://schemas.microsoft.com/office/drawing/2010/main" val="0"/>
@@ -10378,8 +10386,13 @@
             </w:r>
             <w:proofErr w:type="spellEnd"/>
             <w:r>
-              <w:t xml:space="preserve"> Hasan</w:t>
-            </w:r>
+              <w:t xml:space="preserve"> </w:t>
+            </w:r>
+            <w:proofErr w:type="spellStart"/>
+            <w:r>
+              <w:t>Hasan</w:t>
+            </w:r>
+            <w:proofErr w:type="spellEnd"/>
           </w:p>
         </w:tc>
       </w:tr>
@@ -11181,7 +11194,7 @@
             <w:r>
               <w:t xml:space="preserve">This is the email of student. Example: </w:t>
             </w:r>
-            <w:hyperlink r:id="rId20" w:history="1">
+            <w:hyperlink r:id="rId22" w:history="1">
               <w:r>
                 <w:rPr>
                   <w:rStyle w:val="Hyperlink"/>
@@ -13344,8 +13357,6 @@
             <w:r>
               <w:t>This is the game obtained by a student. Example: 2.15</w:t>
             </w:r>
-            <w:bookmarkStart w:id="0" w:name="_GoBack"/>
-            <w:bookmarkEnd w:id="0"/>
           </w:p>
         </w:tc>
       </w:tr>
@@ -13359,9 +13370,332 @@
           <w:szCs w:val="28"/>
         </w:rPr>
       </w:pPr>
+      <w:r>
+        <w:rPr>
+          <w:b/>
+          <w:sz w:val="28"/>
+          <w:szCs w:val="28"/>
+        </w:rPr>
+        <w:lastRenderedPageBreak/>
+        <w:t>Input</w:t>
+      </w:r>
+      <w:r>
+        <w:rPr>
+          <w:b/>
+          <w:sz w:val="28"/>
+          <w:szCs w:val="28"/>
+        </w:rPr>
+        <w:t xml:space="preserve"> - output</w:t>
+      </w:r>
+      <w:r>
+        <w:rPr>
+          <w:b/>
+          <w:sz w:val="28"/>
+          <w:szCs w:val="28"/>
+        </w:rPr>
+        <w:t>:</w:t>
+      </w:r>
+    </w:p>
+    <w:p>
+      <w:pPr>
+        <w:rPr>
+          <w:sz w:val="28"/>
+          <w:szCs w:val="28"/>
+        </w:rPr>
+      </w:pPr>
+    </w:p>
+    <w:p>
+      <w:r>
+        <w:drawing>
+          <wp:inline distT="0" distB="0" distL="0" distR="0" wp14:anchorId="2AF76BFE" wp14:editId="639BAA9A">
+            <wp:extent cx="5715000" cy="3918585"/>
+            <wp:effectExtent l="0" t="0" r="0" b="0"/>
+            <wp:docPr id="16" name="Picture 3"/>
+            <wp:cNvGraphicFramePr>
+              <a:graphicFrameLocks xmlns:a="http://schemas.openxmlformats.org/drawingml/2006/main" noChangeAspect="1"/>
+            </wp:cNvGraphicFramePr>
+            <a:graphic xmlns:a="http://schemas.openxmlformats.org/drawingml/2006/main">
+              <a:graphicData uri="http://schemas.openxmlformats.org/drawingml/2006/picture">
+                <pic:pic xmlns:pic="http://schemas.openxmlformats.org/drawingml/2006/picture">
+                  <pic:nvPicPr>
+                    <pic:cNvPr id="4" name="Picture 3"/>
+                    <pic:cNvPicPr>
+                      <a:picLocks noChangeAspect="1"/>
+                    </pic:cNvPicPr>
+                  </pic:nvPicPr>
+                  <pic:blipFill>
+                    <a:blip r:embed="rId23">
+                      <a:extLst>
+                        <a:ext uri="{28A0092B-C50C-407E-A947-70E740481C1C}">
+                          <a14:useLocalDpi xmlns:a14="http://schemas.microsoft.com/office/drawing/2010/main" val="0"/>
+                        </a:ext>
+                      </a:extLst>
+                    </a:blip>
+                    <a:stretch>
+                      <a:fillRect/>
+                    </a:stretch>
+                  </pic:blipFill>
+                  <pic:spPr>
+                    <a:xfrm>
+                      <a:off x="0" y="0"/>
+                      <a:ext cx="5715000" cy="3918585"/>
+                    </a:xfrm>
+                    <a:prstGeom prst="rect">
+                      <a:avLst/>
+                    </a:prstGeom>
+                  </pic:spPr>
+                </pic:pic>
+              </a:graphicData>
+            </a:graphic>
+          </wp:inline>
+        </w:drawing>
+      </w:r>
     </w:p>
     <w:p/>
+    <w:p/>
+    <w:p>
+      <w:pPr>
+        <w:tabs>
+          <w:tab w:val="left" w:pos="3953"/>
+        </w:tabs>
+      </w:pPr>
+      <w:r>
+        <w:tab/>
+      </w:r>
+    </w:p>
+    <w:p>
+      <w:pPr>
+        <w:tabs>
+          <w:tab w:val="left" w:pos="3953"/>
+        </w:tabs>
+      </w:pPr>
+    </w:p>
+    <w:p>
+      <w:pPr>
+        <w:tabs>
+          <w:tab w:val="left" w:pos="3953"/>
+        </w:tabs>
+      </w:pPr>
+    </w:p>
+    <w:p>
+      <w:pPr>
+        <w:suppressAutoHyphens w:val="0"/>
+        <w:spacing w:before="0" w:after="160" w:line="259" w:lineRule="auto"/>
+        <w:jc w:val="left"/>
+      </w:pPr>
+      <w:r>
+        <w:lastRenderedPageBreak/>
+        <w:drawing>
+          <wp:inline distT="0" distB="0" distL="0" distR="0" wp14:anchorId="298B9B3B" wp14:editId="6BCEE3A6">
+            <wp:extent cx="5715000" cy="2568575"/>
+            <wp:effectExtent l="0" t="0" r="0" b="0"/>
+            <wp:docPr id="17" name="Picture 3"/>
+            <wp:cNvGraphicFramePr>
+              <a:graphicFrameLocks xmlns:a="http://schemas.openxmlformats.org/drawingml/2006/main" noChangeAspect="1"/>
+            </wp:cNvGraphicFramePr>
+            <a:graphic xmlns:a="http://schemas.openxmlformats.org/drawingml/2006/main">
+              <a:graphicData uri="http://schemas.openxmlformats.org/drawingml/2006/picture">
+                <pic:pic xmlns:pic="http://schemas.openxmlformats.org/drawingml/2006/picture">
+                  <pic:nvPicPr>
+                    <pic:cNvPr id="4" name="Picture 3"/>
+                    <pic:cNvPicPr>
+                      <a:picLocks noChangeAspect="1"/>
+                    </pic:cNvPicPr>
+                  </pic:nvPicPr>
+                  <pic:blipFill>
+                    <a:blip r:embed="rId24" cstate="print">
+                      <a:extLst>
+                        <a:ext uri="{28A0092B-C50C-407E-A947-70E740481C1C}">
+                          <a14:useLocalDpi xmlns:a14="http://schemas.microsoft.com/office/drawing/2010/main" val="0"/>
+                        </a:ext>
+                      </a:extLst>
+                    </a:blip>
+                    <a:stretch>
+                      <a:fillRect/>
+                    </a:stretch>
+                  </pic:blipFill>
+                  <pic:spPr>
+                    <a:xfrm>
+                      <a:off x="0" y="0"/>
+                      <a:ext cx="5715000" cy="2568575"/>
+                    </a:xfrm>
+                    <a:prstGeom prst="rect">
+                      <a:avLst/>
+                    </a:prstGeom>
+                  </pic:spPr>
+                </pic:pic>
+              </a:graphicData>
+            </a:graphic>
+          </wp:inline>
+        </w:drawing>
+      </w:r>
+      <w:r>
+        <w:br w:type="page"/>
+      </w:r>
+    </w:p>
+    <w:p>
+      <w:pPr>
+        <w:tabs>
+          <w:tab w:val="left" w:pos="3953"/>
+        </w:tabs>
+      </w:pPr>
+      <w:r>
+        <w:lastRenderedPageBreak/>
+        <w:drawing>
+          <wp:inline distT="0" distB="0" distL="0" distR="0" wp14:anchorId="3A8DE897" wp14:editId="114FD309">
+            <wp:extent cx="5715000" cy="2329815"/>
+            <wp:effectExtent l="0" t="0" r="0" b="0"/>
+            <wp:docPr id="19" name="Picture 3"/>
+            <wp:cNvGraphicFramePr>
+              <a:graphicFrameLocks xmlns:a="http://schemas.openxmlformats.org/drawingml/2006/main" noChangeAspect="1"/>
+            </wp:cNvGraphicFramePr>
+            <a:graphic xmlns:a="http://schemas.openxmlformats.org/drawingml/2006/main">
+              <a:graphicData uri="http://schemas.openxmlformats.org/drawingml/2006/picture">
+                <pic:pic xmlns:pic="http://schemas.openxmlformats.org/drawingml/2006/picture">
+                  <pic:nvPicPr>
+                    <pic:cNvPr id="4" name="Picture 3"/>
+                    <pic:cNvPicPr>
+                      <a:picLocks noChangeAspect="1"/>
+                    </pic:cNvPicPr>
+                  </pic:nvPicPr>
+                  <pic:blipFill>
+                    <a:blip r:embed="rId25" cstate="print">
+                      <a:extLst>
+                        <a:ext uri="{28A0092B-C50C-407E-A947-70E740481C1C}">
+                          <a14:useLocalDpi xmlns:a14="http://schemas.microsoft.com/office/drawing/2010/main" val="0"/>
+                        </a:ext>
+                      </a:extLst>
+                    </a:blip>
+                    <a:stretch>
+                      <a:fillRect/>
+                    </a:stretch>
+                  </pic:blipFill>
+                  <pic:spPr>
+                    <a:xfrm>
+                      <a:off x="0" y="0"/>
+                      <a:ext cx="5715000" cy="2329815"/>
+                    </a:xfrm>
+                    <a:prstGeom prst="rect">
+                      <a:avLst/>
+                    </a:prstGeom>
+                  </pic:spPr>
+                </pic:pic>
+              </a:graphicData>
+            </a:graphic>
+          </wp:inline>
+        </w:drawing>
+      </w:r>
+    </w:p>
+    <w:p>
+      <w:pPr>
+        <w:tabs>
+          <w:tab w:val="left" w:pos="3953"/>
+        </w:tabs>
+      </w:pPr>
+    </w:p>
+    <w:p>
+      <w:pPr>
+        <w:tabs>
+          <w:tab w:val="left" w:pos="3953"/>
+        </w:tabs>
+      </w:pPr>
+    </w:p>
+    <w:p>
+      <w:pPr>
+        <w:tabs>
+          <w:tab w:val="left" w:pos="3953"/>
+        </w:tabs>
+      </w:pPr>
+    </w:p>
+    <w:p>
+      <w:pPr>
+        <w:tabs>
+          <w:tab w:val="left" w:pos="3953"/>
+        </w:tabs>
+      </w:pPr>
+    </w:p>
+    <w:p>
+      <w:pPr>
+        <w:tabs>
+          <w:tab w:val="left" w:pos="3953"/>
+        </w:tabs>
+      </w:pPr>
+    </w:p>
+    <w:p>
+      <w:pPr>
+        <w:tabs>
+          <w:tab w:val="left" w:pos="3953"/>
+        </w:tabs>
+      </w:pPr>
+    </w:p>
+    <w:p>
+      <w:pPr>
+        <w:tabs>
+          <w:tab w:val="left" w:pos="3953"/>
+        </w:tabs>
+      </w:pPr>
+    </w:p>
+    <w:p>
+      <w:pPr>
+        <w:tabs>
+          <w:tab w:val="left" w:pos="3953"/>
+        </w:tabs>
+      </w:pPr>
+    </w:p>
+    <w:p>
+      <w:pPr>
+        <w:tabs>
+          <w:tab w:val="left" w:pos="3953"/>
+        </w:tabs>
+      </w:pPr>
+      <w:r>
+        <w:drawing>
+          <wp:inline distT="0" distB="0" distL="0" distR="0" wp14:anchorId="11D375DE" wp14:editId="0103031C">
+            <wp:extent cx="5715000" cy="2834640"/>
+            <wp:effectExtent l="0" t="0" r="0" b="0"/>
+            <wp:docPr id="18" name="Picture 3"/>
+            <wp:cNvGraphicFramePr>
+              <a:graphicFrameLocks xmlns:a="http://schemas.openxmlformats.org/drawingml/2006/main" noChangeAspect="1"/>
+            </wp:cNvGraphicFramePr>
+            <a:graphic xmlns:a="http://schemas.openxmlformats.org/drawingml/2006/main">
+              <a:graphicData uri="http://schemas.openxmlformats.org/drawingml/2006/picture">
+                <pic:pic xmlns:pic="http://schemas.openxmlformats.org/drawingml/2006/picture">
+                  <pic:nvPicPr>
+                    <pic:cNvPr id="4" name="Picture 3"/>
+                    <pic:cNvPicPr>
+                      <a:picLocks noChangeAspect="1"/>
+                    </pic:cNvPicPr>
+                  </pic:nvPicPr>
+                  <pic:blipFill>
+                    <a:blip r:embed="rId26" cstate="print">
+                      <a:extLst>
+                        <a:ext uri="{28A0092B-C50C-407E-A947-70E740481C1C}">
+                          <a14:useLocalDpi xmlns:a14="http://schemas.microsoft.com/office/drawing/2010/main" val="0"/>
+                        </a:ext>
+                      </a:extLst>
+                    </a:blip>
+                    <a:stretch>
+                      <a:fillRect/>
+                    </a:stretch>
+                  </pic:blipFill>
+                  <pic:spPr>
+                    <a:xfrm>
+                      <a:off x="0" y="0"/>
+                      <a:ext cx="5715000" cy="2834640"/>
+                    </a:xfrm>
+                    <a:prstGeom prst="rect">
+                      <a:avLst/>
+                    </a:prstGeom>
+                  </pic:spPr>
+                </pic:pic>
+              </a:graphicData>
+            </a:graphic>
+          </wp:inline>
+        </w:drawing>
+      </w:r>
+    </w:p>
     <w:sectPr>
+      <w:footerReference w:type="default" r:id="rId27"/>
       <w:pgSz w:w="12240" w:h="15840"/>
       <w:pgMar w:top="1440" w:right="1440" w:bottom="1440" w:left="1800" w:header="720" w:footer="720" w:gutter="0"/>
       <w:cols w:space="720"/>
@@ -13371,9 +13705,79 @@
 </w:document>
 </file>
 
+<file path=word/endnotes.xml><?xml version="1.0" encoding="utf-8"?>
+<w:endnotes xmlns:wpc="http://schemas.microsoft.com/office/word/2010/wordprocessingCanvas" xmlns:mc="http://schemas.openxmlformats.org/markup-compatibility/2006" xmlns:o="urn:schemas-microsoft-com:office:office" xmlns:r="http://schemas.openxmlformats.org/officeDocument/2006/relationships" xmlns:m="http://schemas.openxmlformats.org/officeDocument/2006/math" xmlns:v="urn:schemas-microsoft-com:vml" xmlns:wp14="http://schemas.microsoft.com/office/word/2010/wordprocessingDrawing" xmlns:wp="http://schemas.openxmlformats.org/drawingml/2006/wordprocessingDrawing" xmlns:w10="urn:schemas-microsoft-com:office:word" xmlns:w="http://schemas.openxmlformats.org/wordprocessingml/2006/main" xmlns:w14="http://schemas.microsoft.com/office/word/2010/wordml" xmlns:w15="http://schemas.microsoft.com/office/word/2012/wordml" xmlns:wpg="http://schemas.microsoft.com/office/word/2010/wordprocessingGroup" xmlns:wpi="http://schemas.microsoft.com/office/word/2010/wordprocessingInk" xmlns:wne="http://schemas.microsoft.com/office/word/2006/wordml" xmlns:wps="http://schemas.microsoft.com/office/word/2010/wordprocessingShape" mc:Ignorable="w14 w15 wp14">
+  <w:endnote w:type="separator" w:id="-1">
+    <w:p>
+      <w:pPr>
+        <w:spacing w:before="0" w:after="0"/>
+      </w:pPr>
+      <w:r>
+        <w:separator/>
+      </w:r>
+    </w:p>
+  </w:endnote>
+  <w:endnote w:type="continuationSeparator" w:id="0">
+    <w:p>
+      <w:pPr>
+        <w:spacing w:before="0" w:after="0"/>
+      </w:pPr>
+      <w:r>
+        <w:continuationSeparator/>
+      </w:r>
+    </w:p>
+  </w:endnote>
+</w:endnotes>
+</file>
+
+<file path=word/footer1.xml><?xml version="1.0" encoding="utf-8"?>
+<w:ftr xmlns:wpc="http://schemas.microsoft.com/office/word/2010/wordprocessingCanvas" xmlns:mc="http://schemas.openxmlformats.org/markup-compatibility/2006" xmlns:o="urn:schemas-microsoft-com:office:office" xmlns:r="http://schemas.openxmlformats.org/officeDocument/2006/relationships" xmlns:m="http://schemas.openxmlformats.org/officeDocument/2006/math" xmlns:v="urn:schemas-microsoft-com:vml" xmlns:wp14="http://schemas.microsoft.com/office/word/2010/wordprocessingDrawing" xmlns:wp="http://schemas.openxmlformats.org/drawingml/2006/wordprocessingDrawing" xmlns:w10="urn:schemas-microsoft-com:office:word" xmlns:w="http://schemas.openxmlformats.org/wordprocessingml/2006/main" xmlns:w14="http://schemas.microsoft.com/office/word/2010/wordml" xmlns:w15="http://schemas.microsoft.com/office/word/2012/wordml" xmlns:wpg="http://schemas.microsoft.com/office/word/2010/wordprocessingGroup" xmlns:wpi="http://schemas.microsoft.com/office/word/2010/wordprocessingInk" xmlns:wne="http://schemas.microsoft.com/office/word/2006/wordml" xmlns:wps="http://schemas.microsoft.com/office/word/2010/wordprocessingShape" mc:Ignorable="w14 w15 wp14">
+  <w:p>
+    <w:pPr>
+      <w:pStyle w:val="Footer"/>
+    </w:pPr>
+  </w:p>
+  <w:p>
+    <w:pPr>
+      <w:pStyle w:val="Footer"/>
+    </w:pPr>
+  </w:p>
+  <w:p>
+    <w:pPr>
+      <w:pStyle w:val="Footer"/>
+    </w:pPr>
+  </w:p>
+</w:ftr>
+</file>
+
+<file path=word/footnotes.xml><?xml version="1.0" encoding="utf-8"?>
+<w:footnotes xmlns:wpc="http://schemas.microsoft.com/office/word/2010/wordprocessingCanvas" xmlns:mc="http://schemas.openxmlformats.org/markup-compatibility/2006" xmlns:o="urn:schemas-microsoft-com:office:office" xmlns:r="http://schemas.openxmlformats.org/officeDocument/2006/relationships" xmlns:m="http://schemas.openxmlformats.org/officeDocument/2006/math" xmlns:v="urn:schemas-microsoft-com:vml" xmlns:wp14="http://schemas.microsoft.com/office/word/2010/wordprocessingDrawing" xmlns:wp="http://schemas.openxmlformats.org/drawingml/2006/wordprocessingDrawing" xmlns:w10="urn:schemas-microsoft-com:office:word" xmlns:w="http://schemas.openxmlformats.org/wordprocessingml/2006/main" xmlns:w14="http://schemas.microsoft.com/office/word/2010/wordml" xmlns:w15="http://schemas.microsoft.com/office/word/2012/wordml" xmlns:wpg="http://schemas.microsoft.com/office/word/2010/wordprocessingGroup" xmlns:wpi="http://schemas.microsoft.com/office/word/2010/wordprocessingInk" xmlns:wne="http://schemas.microsoft.com/office/word/2006/wordml" xmlns:wps="http://schemas.microsoft.com/office/word/2010/wordprocessingShape" mc:Ignorable="w14 w15 wp14">
+  <w:footnote w:type="separator" w:id="-1">
+    <w:p>
+      <w:pPr>
+        <w:spacing w:before="0" w:after="0"/>
+      </w:pPr>
+      <w:r>
+        <w:separator/>
+      </w:r>
+    </w:p>
+  </w:footnote>
+  <w:footnote w:type="continuationSeparator" w:id="0">
+    <w:p>
+      <w:pPr>
+        <w:spacing w:before="0" w:after="0"/>
+      </w:pPr>
+      <w:r>
+        <w:continuationSeparator/>
+      </w:r>
+    </w:p>
+  </w:footnote>
+</w:footnotes>
+</file>
+
 <file path=word/numbering.xml><?xml version="1.0" encoding="utf-8"?>
-<w:numbering xmlns:wpc="http://schemas.microsoft.com/office/word/2010/wordprocessingCanvas" xmlns:cx="http://schemas.microsoft.com/office/drawing/2014/chartex" xmlns:cx1="http://schemas.microsoft.com/office/drawing/2015/9/8/chartex" xmlns:mc="http://schemas.openxmlformats.org/markup-compatibility/2006" xmlns:o="urn:schemas-microsoft-com:office:office" xmlns:r="http://schemas.openxmlformats.org/officeDocument/2006/relationships" xmlns:m="http://schemas.openxmlformats.org/officeDocument/2006/math" xmlns:v="urn:schemas-microsoft-com:vml" xmlns:wp14="http://schemas.microsoft.com/office/word/2010/wordprocessingDrawing" xmlns:wp="http://schemas.openxmlformats.org/drawingml/2006/wordprocessingDrawing" xmlns:w10="urn:schemas-microsoft-com:office:word" xmlns:w="http://schemas.openxmlformats.org/wordprocessingml/2006/main" xmlns:w14="http://schemas.microsoft.com/office/word/2010/wordml" xmlns:w15="http://schemas.microsoft.com/office/word/2012/wordml" xmlns:w16se="http://schemas.microsoft.com/office/word/2015/wordml/symex" xmlns:wpg="http://schemas.microsoft.com/office/word/2010/wordprocessingGroup" xmlns:wpi="http://schemas.microsoft.com/office/word/2010/wordprocessingInk" xmlns:wne="http://schemas.microsoft.com/office/word/2006/wordml" xmlns:wps="http://schemas.microsoft.com/office/word/2010/wordprocessingShape" mc:Ignorable="w14 w15 w16se wp14">
-  <w:abstractNum w:abstractNumId="0" w15:restartNumberingAfterBreak="0">
+<w:numbering xmlns:wpc="http://schemas.microsoft.com/office/word/2010/wordprocessingCanvas" xmlns:mc="http://schemas.openxmlformats.org/markup-compatibility/2006" xmlns:o="urn:schemas-microsoft-com:office:office" xmlns:r="http://schemas.openxmlformats.org/officeDocument/2006/relationships" xmlns:m="http://schemas.openxmlformats.org/officeDocument/2006/math" xmlns:v="urn:schemas-microsoft-com:vml" xmlns:wp14="http://schemas.microsoft.com/office/word/2010/wordprocessingDrawing" xmlns:wp="http://schemas.openxmlformats.org/drawingml/2006/wordprocessingDrawing" xmlns:w10="urn:schemas-microsoft-com:office:word" xmlns:w="http://schemas.openxmlformats.org/wordprocessingml/2006/main" xmlns:w14="http://schemas.microsoft.com/office/word/2010/wordml" xmlns:w15="http://schemas.microsoft.com/office/word/2012/wordml" xmlns:wpg="http://schemas.microsoft.com/office/word/2010/wordprocessingGroup" xmlns:wpi="http://schemas.microsoft.com/office/word/2010/wordprocessingInk" xmlns:wne="http://schemas.microsoft.com/office/word/2006/wordml" xmlns:wps="http://schemas.microsoft.com/office/word/2010/wordprocessingShape" mc:Ignorable="w14 w15 wp14">
+  <w:abstractNum w:abstractNumId="0">
     <w:nsid w:val="02F47D1A"/>
     <w:multiLevelType w:val="hybridMultilevel"/>
     <w:tmpl w:val="0BEA72F2"/>
@@ -13462,7 +13866,7 @@
       </w:pPr>
     </w:lvl>
   </w:abstractNum>
-  <w:abstractNum w:abstractNumId="1" w15:restartNumberingAfterBreak="0">
+  <w:abstractNum w:abstractNumId="1">
     <w:nsid w:val="072963E3"/>
     <w:multiLevelType w:val="hybridMultilevel"/>
     <w:tmpl w:val="3C1457CE"/>
@@ -13551,7 +13955,7 @@
       </w:pPr>
     </w:lvl>
   </w:abstractNum>
-  <w:abstractNum w:abstractNumId="2" w15:restartNumberingAfterBreak="0">
+  <w:abstractNum w:abstractNumId="2">
     <w:nsid w:val="27BA3EF3"/>
     <w:multiLevelType w:val="hybridMultilevel"/>
     <w:tmpl w:val="3D38174A"/>
@@ -13640,7 +14044,7 @@
       </w:pPr>
     </w:lvl>
   </w:abstractNum>
-  <w:abstractNum w:abstractNumId="3" w15:restartNumberingAfterBreak="0">
+  <w:abstractNum w:abstractNumId="3">
     <w:nsid w:val="5A745215"/>
     <w:multiLevelType w:val="hybridMultilevel"/>
     <w:tmpl w:val="19145442"/>
@@ -13729,7 +14133,7 @@
       </w:pPr>
     </w:lvl>
   </w:abstractNum>
-  <w:abstractNum w:abstractNumId="4" w15:restartNumberingAfterBreak="0">
+  <w:abstractNum w:abstractNumId="4">
     <w:nsid w:val="65F1201E"/>
     <w:multiLevelType w:val="hybridMultilevel"/>
     <w:tmpl w:val="87E25728"/>
@@ -13818,7 +14222,7 @@
       </w:pPr>
     </w:lvl>
   </w:abstractNum>
-  <w:abstractNum w:abstractNumId="5" w15:restartNumberingAfterBreak="0">
+  <w:abstractNum w:abstractNumId="5">
     <w:nsid w:val="71620E1B"/>
     <w:multiLevelType w:val="hybridMultilevel"/>
     <w:tmpl w:val="A8F06984"/>
@@ -13931,7 +14335,7 @@
       </w:rPr>
     </w:lvl>
   </w:abstractNum>
-  <w:abstractNum w:abstractNumId="6" w15:restartNumberingAfterBreak="0">
+  <w:abstractNum w:abstractNumId="6">
     <w:nsid w:val="73AC70F0"/>
     <w:multiLevelType w:val="hybridMultilevel"/>
     <w:tmpl w:val="BCD4A1FA"/>
@@ -14020,7 +14424,7 @@
       </w:pPr>
     </w:lvl>
   </w:abstractNum>
-  <w:abstractNum w:abstractNumId="7" w15:restartNumberingAfterBreak="0">
+  <w:abstractNum w:abstractNumId="7">
     <w:nsid w:val="7B0D6416"/>
     <w:multiLevelType w:val="hybridMultilevel"/>
     <w:tmpl w:val="424238E8"/>
@@ -14137,7 +14541,7 @@
 </file>
 
 <file path=word/styles.xml><?xml version="1.0" encoding="utf-8"?>
-<w:styles xmlns:mc="http://schemas.openxmlformats.org/markup-compatibility/2006" xmlns:r="http://schemas.openxmlformats.org/officeDocument/2006/relationships" xmlns:w="http://schemas.openxmlformats.org/wordprocessingml/2006/main" xmlns:w14="http://schemas.microsoft.com/office/word/2010/wordml" xmlns:w15="http://schemas.microsoft.com/office/word/2012/wordml" xmlns:w16se="http://schemas.microsoft.com/office/word/2015/wordml/symex" mc:Ignorable="w14 w15 w16se">
+<w:styles xmlns:mc="http://schemas.openxmlformats.org/markup-compatibility/2006" xmlns:r="http://schemas.openxmlformats.org/officeDocument/2006/relationships" xmlns:w="http://schemas.openxmlformats.org/wordprocessingml/2006/main" xmlns:w14="http://schemas.microsoft.com/office/word/2010/wordml" xmlns:w15="http://schemas.microsoft.com/office/word/2012/wordml" mc:Ignorable="w14 w15">
   <w:docDefaults>
     <w:rPrDefault>
       <w:rPr>
@@ -14617,7 +15021,6 @@
   <w:style w:type="character" w:default="1" w:styleId="DefaultParagraphFont">
     <w:name w:val="Default Paragraph Font"/>
     <w:uiPriority w:val="1"/>
-    <w:semiHidden/>
     <w:unhideWhenUsed/>
   </w:style>
   <w:style w:type="table" w:default="1" w:styleId="TableNormal">
@@ -14667,6 +15070,7 @@
       <w:spacing w:after="0" w:line="240" w:lineRule="auto"/>
     </w:pPr>
     <w:tblPr>
+      <w:tblInd w:w="0" w:type="dxa"/>
       <w:tblBorders>
         <w:top w:val="single" w:sz="4" w:space="0" w:color="auto"/>
         <w:left w:val="single" w:sz="4" w:space="0" w:color="auto"/>
@@ -14675,6 +15079,12 @@
         <w:insideH w:val="single" w:sz="4" w:space="0" w:color="auto"/>
         <w:insideV w:val="single" w:sz="4" w:space="0" w:color="auto"/>
       </w:tblBorders>
+      <w:tblCellMar>
+        <w:top w:w="0" w:type="dxa"/>
+        <w:left w:w="108" w:type="dxa"/>
+        <w:bottom w:w="0" w:type="dxa"/>
+        <w:right w:w="108" w:type="dxa"/>
+      </w:tblCellMar>
     </w:tblPr>
   </w:style>
   <w:style w:type="paragraph" w:styleId="ListParagraph">
@@ -14803,6 +15213,70 @@
     <w:rPr>
       <w:color w:val="0563C1" w:themeColor="hyperlink"/>
       <w:u w:val="single"/>
+    </w:rPr>
+  </w:style>
+  <w:style w:type="paragraph" w:styleId="Header">
+    <w:name w:val="header"/>
+    <w:basedOn w:val="Normal"/>
+    <w:link w:val="HeaderChar"/>
+    <w:uiPriority w:val="99"/>
+    <w:unhideWhenUsed/>
+    <w:rsid w:val="0068597B"/>
+    <w:pPr>
+      <w:tabs>
+        <w:tab w:val="center" w:pos="4680"/>
+        <w:tab w:val="right" w:pos="9360"/>
+      </w:tabs>
+      <w:spacing w:before="0" w:after="0"/>
+    </w:pPr>
+    <w:rPr>
+      <w:rFonts w:cs="Mangal"/>
+    </w:rPr>
+  </w:style>
+  <w:style w:type="character" w:customStyle="1" w:styleId="HeaderChar">
+    <w:name w:val="Header Char"/>
+    <w:basedOn w:val="DefaultParagraphFont"/>
+    <w:link w:val="Header"/>
+    <w:uiPriority w:val="99"/>
+    <w:rsid w:val="0068597B"/>
+    <w:rPr>
+      <w:rFonts w:ascii="Arial" w:eastAsia="Noto Serif CJK SC" w:hAnsi="Arial" w:cs="Mangal"/>
+      <w:kern w:val="2"/>
+      <w:sz w:val="20"/>
+      <w:szCs w:val="24"/>
+      <w:lang w:eastAsia="zh-CN" w:bidi="hi-IN"/>
+    </w:rPr>
+  </w:style>
+  <w:style w:type="paragraph" w:styleId="Footer">
+    <w:name w:val="footer"/>
+    <w:basedOn w:val="Normal"/>
+    <w:link w:val="FooterChar"/>
+    <w:uiPriority w:val="99"/>
+    <w:unhideWhenUsed/>
+    <w:rsid w:val="0068597B"/>
+    <w:pPr>
+      <w:tabs>
+        <w:tab w:val="center" w:pos="4680"/>
+        <w:tab w:val="right" w:pos="9360"/>
+      </w:tabs>
+      <w:spacing w:before="0" w:after="0"/>
+    </w:pPr>
+    <w:rPr>
+      <w:rFonts w:cs="Mangal"/>
+    </w:rPr>
+  </w:style>
+  <w:style w:type="character" w:customStyle="1" w:styleId="FooterChar">
+    <w:name w:val="Footer Char"/>
+    <w:basedOn w:val="DefaultParagraphFont"/>
+    <w:link w:val="Footer"/>
+    <w:uiPriority w:val="99"/>
+    <w:rsid w:val="0068597B"/>
+    <w:rPr>
+      <w:rFonts w:ascii="Arial" w:eastAsia="Noto Serif CJK SC" w:hAnsi="Arial" w:cs="Mangal"/>
+      <w:kern w:val="2"/>
+      <w:sz w:val="20"/>
+      <w:szCs w:val="24"/>
+      <w:lang w:eastAsia="zh-CN" w:bidi="hi-IN"/>
     </w:rPr>
   </w:style>
 </w:styles>

--- a/Report/final report/final report.docx
+++ b/Report/final report/final report.docx
@@ -7,6 +7,8 @@
         <w:pStyle w:val="Heading1"/>
         <w:jc w:val="center"/>
       </w:pPr>
+      <w:bookmarkStart w:id="0" w:name="_GoBack"/>
+      <w:bookmarkEnd w:id="0"/>
       <w:r>
         <w:t>STUDENT PERFORMANCE MONITORING SYSTEM</w:t>
       </w:r>
@@ -335,8 +337,6 @@
       <w:r>
         <w:t>CHAPTER 4: PHYSICAL SYSTEM DESIGN</w:t>
       </w:r>
-      <w:bookmarkStart w:id="0" w:name="_GoBack"/>
-      <w:bookmarkEnd w:id="0"/>
     </w:p>
     <w:p>
       <w:pPr>
@@ -8724,7 +8724,7 @@
         <w:rPr>
           <w:noProof/>
         </w:rPr>
-        <w:t>1</w:t>
+        <w:t>6</w:t>
       </w:r>
       <w:r>
         <w:rPr>
@@ -9479,6 +9479,18 @@
         <w:jc w:val="center"/>
         <w:rPr>
           <w:b/>
+          <w:noProof/>
+          <w:sz w:val="28"/>
+          <w:szCs w:val="28"/>
+          <w:lang w:eastAsia="en-US" w:bidi="ar-SA"/>
+        </w:rPr>
+      </w:pPr>
+    </w:p>
+    <w:p>
+      <w:pPr>
+        <w:jc w:val="center"/>
+        <w:rPr>
+          <w:b/>
           <w:sz w:val="28"/>
           <w:szCs w:val="28"/>
         </w:rPr>
@@ -9491,55 +9503,71 @@
           <w:szCs w:val="28"/>
           <w:lang w:eastAsia="en-US" w:bidi="ar-SA"/>
         </w:rPr>
-        <w:drawing>
-          <wp:inline distT="0" distB="0" distL="0" distR="0">
-            <wp:extent cx="5931535" cy="7867650"/>
-            <wp:effectExtent l="0" t="0" r="0" b="0"/>
-            <wp:docPr id="14" name="Picture 14" descr="RelationalSchma new"/>
-            <wp:cNvGraphicFramePr>
-              <a:graphicFrameLocks xmlns:a="http://schemas.openxmlformats.org/drawingml/2006/main" noChangeAspect="1"/>
-            </wp:cNvGraphicFramePr>
-            <a:graphic xmlns:a="http://schemas.openxmlformats.org/drawingml/2006/main">
-              <a:graphicData uri="http://schemas.openxmlformats.org/drawingml/2006/picture">
-                <pic:pic xmlns:pic="http://schemas.openxmlformats.org/drawingml/2006/picture">
-                  <pic:nvPicPr>
-                    <pic:cNvPr id="0" name="Picture 2" descr="RelationalSchma new"/>
-                    <pic:cNvPicPr>
-                      <a:picLocks noChangeAspect="1" noChangeArrowheads="1"/>
-                    </pic:cNvPicPr>
-                  </pic:nvPicPr>
-                  <pic:blipFill>
-                    <a:blip r:embed="rId21" cstate="print">
-                      <a:extLst>
-                        <a:ext uri="{28A0092B-C50C-407E-A947-70E740481C1C}">
-                          <a14:useLocalDpi xmlns:a14="http://schemas.microsoft.com/office/drawing/2010/main" val="0"/>
-                        </a:ext>
-                      </a:extLst>
-                    </a:blip>
-                    <a:srcRect/>
-                    <a:stretch>
-                      <a:fillRect/>
-                    </a:stretch>
-                  </pic:blipFill>
-                  <pic:spPr bwMode="auto">
-                    <a:xfrm>
-                      <a:off x="0" y="0"/>
-                      <a:ext cx="5931535" cy="7867650"/>
-                    </a:xfrm>
-                    <a:prstGeom prst="rect">
-                      <a:avLst/>
-                    </a:prstGeom>
-                    <a:noFill/>
-                    <a:ln>
-                      <a:noFill/>
-                    </a:ln>
-                  </pic:spPr>
-                </pic:pic>
-              </a:graphicData>
-            </a:graphic>
-          </wp:inline>
-        </w:drawing>
-      </w:r>
+        <w:pict>
+          <v:shapetype id="_x0000_t75" coordsize="21600,21600" o:spt="75" o:preferrelative="t" path="m@4@5l@4@11@9@11@9@5xe" filled="f" stroked="f">
+            <v:stroke joinstyle="miter"/>
+            <v:formulas>
+              <v:f eqn="if lineDrawn pixelLineWidth 0"/>
+              <v:f eqn="sum @0 1 0"/>
+              <v:f eqn="sum 0 0 @1"/>
+              <v:f eqn="prod @2 1 2"/>
+              <v:f eqn="prod @3 21600 pixelWidth"/>
+              <v:f eqn="prod @3 21600 pixelHeight"/>
+              <v:f eqn="sum @0 0 1"/>
+              <v:f eqn="prod @6 1 2"/>
+              <v:f eqn="prod @7 21600 pixelWidth"/>
+              <v:f eqn="sum @8 21600 0"/>
+              <v:f eqn="prod @7 21600 pixelHeight"/>
+              <v:f eqn="sum @10 21600 0"/>
+            </v:formulas>
+            <v:path o:extrusionok="f" gradientshapeok="t" o:connecttype="rect"/>
+            <o:lock v:ext="edit" aspectratio="t"/>
+          </v:shapetype>
+          <v:shape id="_x0000_i1025" type="#_x0000_t75" style="width:449.5pt;height:510.65pt">
+            <v:imagedata r:id="rId21" o:title="RelationalSchma new1"/>
+          </v:shape>
+        </w:pict>
+      </w:r>
+    </w:p>
+    <w:p>
+      <w:pPr>
+        <w:jc w:val="center"/>
+        <w:rPr>
+          <w:b/>
+          <w:sz w:val="28"/>
+          <w:szCs w:val="28"/>
+        </w:rPr>
+      </w:pPr>
+    </w:p>
+    <w:p>
+      <w:pPr>
+        <w:jc w:val="center"/>
+        <w:rPr>
+          <w:b/>
+          <w:sz w:val="28"/>
+          <w:szCs w:val="28"/>
+        </w:rPr>
+      </w:pPr>
+    </w:p>
+    <w:p>
+      <w:pPr>
+        <w:jc w:val="center"/>
+        <w:rPr>
+          <w:b/>
+          <w:sz w:val="28"/>
+          <w:szCs w:val="28"/>
+        </w:rPr>
+      </w:pPr>
+    </w:p>
+    <w:p>
+      <w:pPr>
+        <w:jc w:val="center"/>
+        <w:rPr>
+          <w:b/>
+          <w:sz w:val="28"/>
+          <w:szCs w:val="28"/>
+        </w:rPr>
+      </w:pPr>
     </w:p>
     <w:p>
       <w:pPr>
@@ -13125,242 +13153,7 @@
       </w:tr>
     </w:tbl>
     <w:p/>
-    <w:p>
-      <w:proofErr w:type="spellStart"/>
-      <w:proofErr w:type="gramStart"/>
-      <w:r>
-        <w:t>tblmarksheet</w:t>
-      </w:r>
-      <w:proofErr w:type="spellEnd"/>
-      <w:proofErr w:type="gramEnd"/>
-      <w:r>
-        <w:tab/>
-      </w:r>
-    </w:p>
     <w:p/>
-    <w:tbl>
-      <w:tblPr>
-        <w:tblStyle w:val="TableGrid"/>
-        <w:tblW w:w="0" w:type="auto"/>
-        <w:tblLook w:val="04A0" w:firstRow="1" w:lastRow="0" w:firstColumn="1" w:lastColumn="0" w:noHBand="0" w:noVBand="1"/>
-      </w:tblPr>
-      <w:tblGrid>
-        <w:gridCol w:w="2319"/>
-        <w:gridCol w:w="2298"/>
-        <w:gridCol w:w="2292"/>
-        <w:gridCol w:w="2307"/>
-      </w:tblGrid>
-      <w:tr>
-        <w:tc>
-          <w:tcPr>
-            <w:tcW w:w="2337" w:type="dxa"/>
-          </w:tcPr>
-          <w:p>
-            <w:r>
-              <w:t>NAME</w:t>
-            </w:r>
-          </w:p>
-        </w:tc>
-        <w:tc>
-          <w:tcPr>
-            <w:tcW w:w="2337" w:type="dxa"/>
-          </w:tcPr>
-          <w:p>
-            <w:r>
-              <w:t xml:space="preserve">DATA TYPE </w:t>
-            </w:r>
-          </w:p>
-        </w:tc>
-        <w:tc>
-          <w:tcPr>
-            <w:tcW w:w="2338" w:type="dxa"/>
-          </w:tcPr>
-          <w:p>
-            <w:r>
-              <w:t>SIZE</w:t>
-            </w:r>
-          </w:p>
-        </w:tc>
-        <w:tc>
-          <w:tcPr>
-            <w:tcW w:w="2338" w:type="dxa"/>
-          </w:tcPr>
-          <w:p>
-            <w:r>
-              <w:t>REMARKS</w:t>
-            </w:r>
-          </w:p>
-        </w:tc>
-      </w:tr>
-      <w:tr>
-        <w:tc>
-          <w:tcPr>
-            <w:tcW w:w="2337" w:type="dxa"/>
-          </w:tcPr>
-          <w:p>
-            <w:proofErr w:type="spellStart"/>
-            <w:r>
-              <w:t>cmarksheetID</w:t>
-            </w:r>
-            <w:proofErr w:type="spellEnd"/>
-          </w:p>
-        </w:tc>
-        <w:tc>
-          <w:tcPr>
-            <w:tcW w:w="2337" w:type="dxa"/>
-          </w:tcPr>
-          <w:p>
-            <w:r>
-              <w:t>Text</w:t>
-            </w:r>
-          </w:p>
-        </w:tc>
-        <w:tc>
-          <w:tcPr>
-            <w:tcW w:w="2338" w:type="dxa"/>
-          </w:tcPr>
-          <w:p/>
-        </w:tc>
-        <w:tc>
-          <w:tcPr>
-            <w:tcW w:w="2338" w:type="dxa"/>
-          </w:tcPr>
-          <w:p>
-            <w:r>
-              <w:t xml:space="preserve">This is the primary key of the </w:t>
-            </w:r>
-            <w:proofErr w:type="spellStart"/>
-            <w:r>
-              <w:t>marksheet</w:t>
-            </w:r>
-            <w:proofErr w:type="spellEnd"/>
-            <w:r>
-              <w:t xml:space="preserve"> ID.</w:t>
-            </w:r>
-          </w:p>
-        </w:tc>
-      </w:tr>
-      <w:tr>
-        <w:tc>
-          <w:tcPr>
-            <w:tcW w:w="2337" w:type="dxa"/>
-          </w:tcPr>
-          <w:p>
-            <w:proofErr w:type="spellStart"/>
-            <w:r>
-              <w:t>submissionID</w:t>
-            </w:r>
-            <w:proofErr w:type="spellEnd"/>
-          </w:p>
-        </w:tc>
-        <w:tc>
-          <w:tcPr>
-            <w:tcW w:w="2337" w:type="dxa"/>
-          </w:tcPr>
-          <w:p>
-            <w:r>
-              <w:t>Text</w:t>
-            </w:r>
-          </w:p>
-        </w:tc>
-        <w:tc>
-          <w:tcPr>
-            <w:tcW w:w="2338" w:type="dxa"/>
-          </w:tcPr>
-          <w:p/>
-        </w:tc>
-        <w:tc>
-          <w:tcPr>
-            <w:tcW w:w="2338" w:type="dxa"/>
-          </w:tcPr>
-          <w:p>
-            <w:r>
-              <w:t>This is the foreign key of the submission ID.</w:t>
-            </w:r>
-          </w:p>
-        </w:tc>
-      </w:tr>
-      <w:tr>
-        <w:tc>
-          <w:tcPr>
-            <w:tcW w:w="2337" w:type="dxa"/>
-          </w:tcPr>
-          <w:p>
-            <w:proofErr w:type="spellStart"/>
-            <w:r>
-              <w:t>cstudentID</w:t>
-            </w:r>
-            <w:proofErr w:type="spellEnd"/>
-          </w:p>
-        </w:tc>
-        <w:tc>
-          <w:tcPr>
-            <w:tcW w:w="2337" w:type="dxa"/>
-          </w:tcPr>
-          <w:p>
-            <w:r>
-              <w:t>Text</w:t>
-            </w:r>
-          </w:p>
-        </w:tc>
-        <w:tc>
-          <w:tcPr>
-            <w:tcW w:w="2338" w:type="dxa"/>
-          </w:tcPr>
-          <w:p/>
-        </w:tc>
-        <w:tc>
-          <w:tcPr>
-            <w:tcW w:w="2338" w:type="dxa"/>
-          </w:tcPr>
-          <w:p>
-            <w:r>
-              <w:t>This is the foreign key of the student ID.</w:t>
-            </w:r>
-          </w:p>
-        </w:tc>
-      </w:tr>
-      <w:tr>
-        <w:tc>
-          <w:tcPr>
-            <w:tcW w:w="2337" w:type="dxa"/>
-          </w:tcPr>
-          <w:p>
-            <w:proofErr w:type="spellStart"/>
-            <w:r>
-              <w:t>ngradeObtained</w:t>
-            </w:r>
-            <w:proofErr w:type="spellEnd"/>
-          </w:p>
-        </w:tc>
-        <w:tc>
-          <w:tcPr>
-            <w:tcW w:w="2337" w:type="dxa"/>
-          </w:tcPr>
-          <w:p>
-            <w:r>
-              <w:t>Number</w:t>
-            </w:r>
-          </w:p>
-        </w:tc>
-        <w:tc>
-          <w:tcPr>
-            <w:tcW w:w="2338" w:type="dxa"/>
-          </w:tcPr>
-          <w:p/>
-        </w:tc>
-        <w:tc>
-          <w:tcPr>
-            <w:tcW w:w="2338" w:type="dxa"/>
-          </w:tcPr>
-          <w:p>
-            <w:r>
-              <w:t>This is the game obtained by a student. Example: 2.15</w:t>
-            </w:r>
-          </w:p>
-        </w:tc>
-      </w:tr>
-    </w:tbl>
     <w:p/>
     <w:p>
       <w:pPr>
@@ -13370,42 +13163,135 @@
           <w:szCs w:val="28"/>
         </w:rPr>
       </w:pPr>
-      <w:r>
+    </w:p>
+    <w:p>
+      <w:pPr>
         <w:rPr>
           <w:b/>
           <w:sz w:val="28"/>
           <w:szCs w:val="28"/>
         </w:rPr>
-        <w:lastRenderedPageBreak/>
-        <w:t>Input</w:t>
-      </w:r>
-      <w:r>
+      </w:pPr>
+    </w:p>
+    <w:p>
+      <w:pPr>
         <w:rPr>
           <w:b/>
           <w:sz w:val="28"/>
           <w:szCs w:val="28"/>
         </w:rPr>
-        <w:t xml:space="preserve"> - output</w:t>
-      </w:r>
-      <w:r>
+      </w:pPr>
+    </w:p>
+    <w:p>
+      <w:pPr>
         <w:rPr>
           <w:b/>
           <w:sz w:val="28"/>
           <w:szCs w:val="28"/>
         </w:rPr>
-        <w:t>:</w:t>
-      </w:r>
-    </w:p>
-    <w:p>
-      <w:pPr>
-        <w:rPr>
+      </w:pPr>
+    </w:p>
+    <w:p>
+      <w:pPr>
+        <w:rPr>
+          <w:b/>
           <w:sz w:val="28"/>
           <w:szCs w:val="28"/>
         </w:rPr>
       </w:pPr>
     </w:p>
     <w:p>
-      <w:r>
+      <w:pPr>
+        <w:rPr>
+          <w:b/>
+          <w:sz w:val="28"/>
+          <w:szCs w:val="28"/>
+        </w:rPr>
+      </w:pPr>
+    </w:p>
+    <w:p>
+      <w:pPr>
+        <w:rPr>
+          <w:b/>
+          <w:sz w:val="28"/>
+          <w:szCs w:val="28"/>
+        </w:rPr>
+      </w:pPr>
+    </w:p>
+    <w:p>
+      <w:pPr>
+        <w:rPr>
+          <w:b/>
+          <w:sz w:val="28"/>
+          <w:szCs w:val="28"/>
+        </w:rPr>
+      </w:pPr>
+    </w:p>
+    <w:p>
+      <w:pPr>
+        <w:rPr>
+          <w:b/>
+          <w:sz w:val="28"/>
+          <w:szCs w:val="28"/>
+        </w:rPr>
+      </w:pPr>
+    </w:p>
+    <w:p>
+      <w:pPr>
+        <w:rPr>
+          <w:b/>
+          <w:sz w:val="28"/>
+          <w:szCs w:val="28"/>
+        </w:rPr>
+      </w:pPr>
+    </w:p>
+    <w:p>
+      <w:pPr>
+        <w:rPr>
+          <w:b/>
+          <w:sz w:val="28"/>
+          <w:szCs w:val="28"/>
+        </w:rPr>
+      </w:pPr>
+      <w:r>
+        <w:rPr>
+          <w:b/>
+          <w:sz w:val="28"/>
+          <w:szCs w:val="28"/>
+        </w:rPr>
+        <w:t>Input</w:t>
+      </w:r>
+      <w:r>
+        <w:rPr>
+          <w:b/>
+          <w:sz w:val="28"/>
+          <w:szCs w:val="28"/>
+        </w:rPr>
+        <w:t xml:space="preserve"> - output</w:t>
+      </w:r>
+      <w:r>
+        <w:rPr>
+          <w:b/>
+          <w:sz w:val="28"/>
+          <w:szCs w:val="28"/>
+        </w:rPr>
+        <w:t>:</w:t>
+      </w:r>
+    </w:p>
+    <w:p>
+      <w:pPr>
+        <w:rPr>
+          <w:sz w:val="28"/>
+          <w:szCs w:val="28"/>
+        </w:rPr>
+      </w:pPr>
+    </w:p>
+    <w:p>
+      <w:r>
+        <w:rPr>
+          <w:noProof/>
+          <w:lang w:eastAsia="en-US" w:bidi="ar-SA"/>
+        </w:rPr>
         <w:drawing>
           <wp:inline distT="0" distB="0" distL="0" distR="0" wp14:anchorId="2AF76BFE" wp14:editId="639BAA9A">
             <wp:extent cx="5715000" cy="3918585"/>
@@ -13484,6 +13370,10 @@
         <w:jc w:val="left"/>
       </w:pPr>
       <w:r>
+        <w:rPr>
+          <w:noProof/>
+          <w:lang w:eastAsia="en-US" w:bidi="ar-SA"/>
+        </w:rPr>
         <w:lastRenderedPageBreak/>
         <w:drawing>
           <wp:inline distT="0" distB="0" distL="0" distR="0" wp14:anchorId="298B9B3B" wp14:editId="6BCEE3A6">
@@ -13540,6 +13430,10 @@
         </w:tabs>
       </w:pPr>
       <w:r>
+        <w:rPr>
+          <w:noProof/>
+          <w:lang w:eastAsia="en-US" w:bidi="ar-SA"/>
+        </w:rPr>
         <w:lastRenderedPageBreak/>
         <w:drawing>
           <wp:inline distT="0" distB="0" distL="0" distR="0" wp14:anchorId="3A8DE897" wp14:editId="114FD309">
@@ -13649,6 +13543,10 @@
         </w:tabs>
       </w:pPr>
       <w:r>
+        <w:rPr>
+          <w:noProof/>
+          <w:lang w:eastAsia="en-US" w:bidi="ar-SA"/>
+        </w:rPr>
         <w:drawing>
           <wp:inline distT="0" distB="0" distL="0" distR="0" wp14:anchorId="11D375DE" wp14:editId="0103031C">
             <wp:extent cx="5715000" cy="2834640"/>
@@ -15021,6 +14919,7 @@
   <w:style w:type="character" w:default="1" w:styleId="DefaultParagraphFont">
     <w:name w:val="Default Paragraph Font"/>
     <w:uiPriority w:val="1"/>
+    <w:semiHidden/>
     <w:unhideWhenUsed/>
   </w:style>
   <w:style w:type="table" w:default="1" w:styleId="TableNormal">

--- a/Report/final report/final report.docx
+++ b/Report/final report/final report.docx
@@ -9305,18 +9305,16 @@
           <w:sz w:val="28"/>
           <w:szCs w:val="28"/>
         </w:rPr>
-        <w:t>ERD</w:t>
-      </w:r>
-    </w:p>
-    <w:p>
-      <w:pPr>
-        <w:jc w:val="center"/>
+        <w:t xml:space="preserve">  </w:t>
+      </w:r>
+      <w:r>
         <w:rPr>
           <w:b/>
           <w:sz w:val="28"/>
           <w:szCs w:val="28"/>
         </w:rPr>
-      </w:pPr>
+        <w:t>ERD</w:t>
+      </w:r>
     </w:p>
     <w:p>
       <w:pPr>
@@ -9335,154 +9333,6 @@
           <w:b/>
           <w:sz w:val="28"/>
           <w:szCs w:val="28"/>
-        </w:rPr>
-      </w:pPr>
-      <w:r>
-        <w:rPr>
-          <w:b/>
-          <w:noProof/>
-          <w:sz w:val="28"/>
-          <w:szCs w:val="28"/>
-          <w:lang w:eastAsia="en-US" w:bidi="ar-SA"/>
-        </w:rPr>
-        <w:drawing>
-          <wp:inline distT="0" distB="0" distL="0" distR="0">
-            <wp:extent cx="6264275" cy="4993640"/>
-            <wp:effectExtent l="0" t="0" r="0" b="0"/>
-            <wp:docPr id="15" name="Picture 15" descr="erdNEWedited"/>
-            <wp:cNvGraphicFramePr>
-              <a:graphicFrameLocks xmlns:a="http://schemas.openxmlformats.org/drawingml/2006/main" noChangeAspect="1"/>
-            </wp:cNvGraphicFramePr>
-            <a:graphic xmlns:a="http://schemas.openxmlformats.org/drawingml/2006/main">
-              <a:graphicData uri="http://schemas.openxmlformats.org/drawingml/2006/picture">
-                <pic:pic xmlns:pic="http://schemas.openxmlformats.org/drawingml/2006/picture">
-                  <pic:nvPicPr>
-                    <pic:cNvPr id="0" name="Picture 1" descr="erdNEWedited"/>
-                    <pic:cNvPicPr>
-                      <a:picLocks noChangeAspect="1" noChangeArrowheads="1"/>
-                    </pic:cNvPicPr>
-                  </pic:nvPicPr>
-                  <pic:blipFill>
-                    <a:blip r:embed="rId20" cstate="print">
-                      <a:extLst>
-                        <a:ext uri="{28A0092B-C50C-407E-A947-70E740481C1C}">
-                          <a14:useLocalDpi xmlns:a14="http://schemas.microsoft.com/office/drawing/2010/main" val="0"/>
-                        </a:ext>
-                      </a:extLst>
-                    </a:blip>
-                    <a:srcRect/>
-                    <a:stretch>
-                      <a:fillRect/>
-                    </a:stretch>
-                  </pic:blipFill>
-                  <pic:spPr bwMode="auto">
-                    <a:xfrm>
-                      <a:off x="0" y="0"/>
-                      <a:ext cx="6264275" cy="4993640"/>
-                    </a:xfrm>
-                    <a:prstGeom prst="rect">
-                      <a:avLst/>
-                    </a:prstGeom>
-                    <a:noFill/>
-                    <a:ln>
-                      <a:noFill/>
-                    </a:ln>
-                  </pic:spPr>
-                </pic:pic>
-              </a:graphicData>
-            </a:graphic>
-          </wp:inline>
-        </w:drawing>
-      </w:r>
-    </w:p>
-    <w:p>
-      <w:pPr>
-        <w:jc w:val="center"/>
-        <w:rPr>
-          <w:b/>
-          <w:sz w:val="28"/>
-          <w:szCs w:val="28"/>
-        </w:rPr>
-      </w:pPr>
-    </w:p>
-    <w:p>
-      <w:pPr>
-        <w:jc w:val="center"/>
-        <w:rPr>
-          <w:b/>
-          <w:sz w:val="28"/>
-          <w:szCs w:val="28"/>
-        </w:rPr>
-      </w:pPr>
-    </w:p>
-    <w:p>
-      <w:pPr>
-        <w:jc w:val="center"/>
-        <w:rPr>
-          <w:b/>
-          <w:sz w:val="28"/>
-          <w:szCs w:val="28"/>
-        </w:rPr>
-      </w:pPr>
-    </w:p>
-    <w:p>
-      <w:pPr>
-        <w:jc w:val="center"/>
-        <w:rPr>
-          <w:b/>
-          <w:sz w:val="28"/>
-          <w:szCs w:val="28"/>
-        </w:rPr>
-      </w:pPr>
-    </w:p>
-    <w:p>
-      <w:pPr>
-        <w:jc w:val="center"/>
-        <w:rPr>
-          <w:b/>
-          <w:sz w:val="28"/>
-          <w:szCs w:val="28"/>
-        </w:rPr>
-      </w:pPr>
-    </w:p>
-    <w:p>
-      <w:pPr>
-        <w:jc w:val="center"/>
-        <w:rPr>
-          <w:b/>
-          <w:sz w:val="28"/>
-          <w:szCs w:val="28"/>
-        </w:rPr>
-      </w:pPr>
-    </w:p>
-    <w:p>
-      <w:pPr>
-        <w:jc w:val="center"/>
-        <w:rPr>
-          <w:b/>
-          <w:sz w:val="28"/>
-          <w:szCs w:val="28"/>
-        </w:rPr>
-      </w:pPr>
-      <w:r>
-        <w:rPr>
-          <w:b/>
-          <w:sz w:val="28"/>
-          <w:szCs w:val="28"/>
-        </w:rPr>
-        <w:lastRenderedPageBreak/>
-        <w:t>RELATIONAL SCHEMA</w:t>
-      </w:r>
-    </w:p>
-    <w:p>
-      <w:pPr>
-        <w:jc w:val="center"/>
-        <w:rPr>
-          <w:b/>
-          <w:noProof/>
-          <w:sz w:val="28"/>
-          <w:szCs w:val="28"/>
-          <w:lang w:eastAsia="en-US" w:bidi="ar-SA"/>
         </w:rPr>
       </w:pPr>
     </w:p>
@@ -9523,7 +9373,131 @@
             <v:path o:extrusionok="f" gradientshapeok="t" o:connecttype="rect"/>
             <o:lock v:ext="edit" aspectratio="t"/>
           </v:shapetype>
-          <v:shape id="_x0000_i1025" type="#_x0000_t75" style="width:449.5pt;height:510.65pt">
+          <v:shape id="_x0000_i1025" type="#_x0000_t75" style="width:449.9pt;height:437.4pt">
+            <v:imagedata r:id="rId20" o:title="erdNEW(2)"/>
+          </v:shape>
+        </w:pict>
+      </w:r>
+    </w:p>
+    <w:p>
+      <w:pPr>
+        <w:jc w:val="center"/>
+        <w:rPr>
+          <w:b/>
+          <w:sz w:val="28"/>
+          <w:szCs w:val="28"/>
+        </w:rPr>
+      </w:pPr>
+    </w:p>
+    <w:p>
+      <w:pPr>
+        <w:jc w:val="center"/>
+        <w:rPr>
+          <w:b/>
+          <w:sz w:val="28"/>
+          <w:szCs w:val="28"/>
+        </w:rPr>
+      </w:pPr>
+    </w:p>
+    <w:p>
+      <w:pPr>
+        <w:jc w:val="center"/>
+        <w:rPr>
+          <w:b/>
+          <w:sz w:val="28"/>
+          <w:szCs w:val="28"/>
+        </w:rPr>
+      </w:pPr>
+    </w:p>
+    <w:p>
+      <w:pPr>
+        <w:jc w:val="center"/>
+        <w:rPr>
+          <w:b/>
+          <w:sz w:val="28"/>
+          <w:szCs w:val="28"/>
+        </w:rPr>
+      </w:pPr>
+    </w:p>
+    <w:p>
+      <w:pPr>
+        <w:jc w:val="center"/>
+        <w:rPr>
+          <w:b/>
+          <w:sz w:val="28"/>
+          <w:szCs w:val="28"/>
+        </w:rPr>
+      </w:pPr>
+    </w:p>
+    <w:p>
+      <w:pPr>
+        <w:jc w:val="center"/>
+        <w:rPr>
+          <w:b/>
+          <w:sz w:val="28"/>
+          <w:szCs w:val="28"/>
+        </w:rPr>
+      </w:pPr>
+    </w:p>
+    <w:p>
+      <w:pPr>
+        <w:jc w:val="center"/>
+        <w:rPr>
+          <w:b/>
+          <w:sz w:val="28"/>
+          <w:szCs w:val="28"/>
+        </w:rPr>
+      </w:pPr>
+    </w:p>
+    <w:p>
+      <w:pPr>
+        <w:jc w:val="center"/>
+        <w:rPr>
+          <w:b/>
+          <w:sz w:val="28"/>
+          <w:szCs w:val="28"/>
+        </w:rPr>
+      </w:pPr>
+      <w:r>
+        <w:rPr>
+          <w:b/>
+          <w:sz w:val="28"/>
+          <w:szCs w:val="28"/>
+        </w:rPr>
+        <w:t>RELATIONAL SCHEMA</w:t>
+      </w:r>
+    </w:p>
+    <w:p>
+      <w:pPr>
+        <w:jc w:val="center"/>
+        <w:rPr>
+          <w:b/>
+          <w:noProof/>
+          <w:sz w:val="28"/>
+          <w:szCs w:val="28"/>
+          <w:lang w:eastAsia="en-US" w:bidi="ar-SA"/>
+        </w:rPr>
+      </w:pPr>
+    </w:p>
+    <w:p>
+      <w:pPr>
+        <w:jc w:val="center"/>
+        <w:rPr>
+          <w:b/>
+          <w:sz w:val="28"/>
+          <w:szCs w:val="28"/>
+        </w:rPr>
+      </w:pPr>
+      <w:r>
+        <w:rPr>
+          <w:b/>
+          <w:noProof/>
+          <w:sz w:val="28"/>
+          <w:szCs w:val="28"/>
+          <w:lang w:eastAsia="en-US" w:bidi="ar-SA"/>
+        </w:rPr>
+        <w:pict>
+          <v:shape id="_x0000_i1026" type="#_x0000_t75" style="width:449.5pt;height:510.65pt">
             <v:imagedata r:id="rId21" o:title="RelationalSchma new1"/>
           </v:shape>
         </w:pict>
@@ -9584,7 +9558,6 @@
           <w:sz w:val="28"/>
           <w:szCs w:val="28"/>
         </w:rPr>
-        <w:lastRenderedPageBreak/>
         <w:t>NORMALIZATION</w:t>
       </w:r>
     </w:p>
@@ -9946,7 +9919,6 @@
           <w:sz w:val="28"/>
           <w:szCs w:val="28"/>
         </w:rPr>
-        <w:lastRenderedPageBreak/>
         <w:t>DATA DICTONARY:</w:t>
       </w:r>
     </w:p>
@@ -10928,7 +10900,11 @@
           </w:tcPr>
           <w:p>
             <w:r>
-              <w:t>This is the primary key of the program.</w:t>
+              <w:t xml:space="preserve">This is the primary key </w:t>
+            </w:r>
+            <w:r>
+              <w:lastRenderedPageBreak/>
+              <w:t>of the program.</w:t>
             </w:r>
           </w:p>
         </w:tc>
@@ -10941,6 +10917,7 @@
           <w:p>
             <w:proofErr w:type="spellStart"/>
             <w:r>
+              <w:lastRenderedPageBreak/>
               <w:t>cprogramName</w:t>
             </w:r>
             <w:proofErr w:type="spellEnd"/>
@@ -11008,11 +10985,7 @@
           </w:tcPr>
           <w:p>
             <w:r>
-              <w:t xml:space="preserve">This is the foreign key from the department </w:t>
-            </w:r>
-            <w:r>
-              <w:lastRenderedPageBreak/>
-              <w:t xml:space="preserve">table. </w:t>
+              <w:t xml:space="preserve">This is the foreign key from the department table. </w:t>
             </w:r>
             <w:proofErr w:type="spellStart"/>
             <w:r>
@@ -11563,7 +11536,6 @@
       <w:proofErr w:type="spellStart"/>
       <w:proofErr w:type="gramStart"/>
       <w:r>
-        <w:lastRenderedPageBreak/>
         <w:t>tblfaculty</w:t>
       </w:r>
       <w:proofErr w:type="spellEnd"/>
@@ -12169,6 +12141,7 @@
           <w:p>
             <w:proofErr w:type="spellStart"/>
             <w:r>
+              <w:lastRenderedPageBreak/>
               <w:t>ccousrseID</w:t>
             </w:r>
             <w:proofErr w:type="spellEnd"/>
@@ -12236,11 +12209,7 @@
           </w:tcPr>
           <w:p>
             <w:r>
-              <w:t xml:space="preserve">This is the foreign key from the faculty table. </w:t>
-            </w:r>
-            <w:r>
-              <w:lastRenderedPageBreak/>
-              <w:t xml:space="preserve">Exmaple:11554 </w:t>
+              <w:t xml:space="preserve">This is the foreign key from the faculty table. Exmaple:11554 </w:t>
             </w:r>
           </w:p>
         </w:tc>
@@ -12253,7 +12222,6 @@
           <w:p>
             <w:proofErr w:type="spellStart"/>
             <w:r>
-              <w:lastRenderedPageBreak/>
               <w:t>csemesterName</w:t>
             </w:r>
             <w:proofErr w:type="spellEnd"/>
@@ -12731,7 +12699,6 @@
       <w:proofErr w:type="spellStart"/>
       <w:proofErr w:type="gramStart"/>
       <w:r>
-        <w:lastRenderedPageBreak/>
         <w:t>tblassessmentID</w:t>
       </w:r>
       <w:proofErr w:type="spellEnd"/>

--- a/Report/final report/final report.docx
+++ b/Report/final report/final report.docx
@@ -1,14 +1,12 @@
 
 <file path=word/document.xml><?xml version="1.0" encoding="utf-8"?>
-<w:document xmlns:wpc="http://schemas.microsoft.com/office/word/2010/wordprocessingCanvas" xmlns:mc="http://schemas.openxmlformats.org/markup-compatibility/2006" xmlns:o="urn:schemas-microsoft-com:office:office" xmlns:r="http://schemas.openxmlformats.org/officeDocument/2006/relationships" xmlns:m="http://schemas.openxmlformats.org/officeDocument/2006/math" xmlns:v="urn:schemas-microsoft-com:vml" xmlns:wp14="http://schemas.microsoft.com/office/word/2010/wordprocessingDrawing" xmlns:wp="http://schemas.openxmlformats.org/drawingml/2006/wordprocessingDrawing" xmlns:w10="urn:schemas-microsoft-com:office:word" xmlns:w="http://schemas.openxmlformats.org/wordprocessingml/2006/main" xmlns:w14="http://schemas.microsoft.com/office/word/2010/wordml" xmlns:w15="http://schemas.microsoft.com/office/word/2012/wordml" xmlns:wpg="http://schemas.microsoft.com/office/word/2010/wordprocessingGroup" xmlns:wpi="http://schemas.microsoft.com/office/word/2010/wordprocessingInk" xmlns:wne="http://schemas.microsoft.com/office/word/2006/wordml" xmlns:wps="http://schemas.microsoft.com/office/word/2010/wordprocessingShape" mc:Ignorable="w14 w15 wp14">
+<w:document xmlns:wpc="http://schemas.microsoft.com/office/word/2010/wordprocessingCanvas" xmlns:cx="http://schemas.microsoft.com/office/drawing/2014/chartex" xmlns:cx1="http://schemas.microsoft.com/office/drawing/2015/9/8/chartex" xmlns:cx2="http://schemas.microsoft.com/office/drawing/2015/10/21/chartex" xmlns:cx3="http://schemas.microsoft.com/office/drawing/2016/5/9/chartex" xmlns:cx4="http://schemas.microsoft.com/office/drawing/2016/5/10/chartex" xmlns:cx5="http://schemas.microsoft.com/office/drawing/2016/5/11/chartex" xmlns:cx6="http://schemas.microsoft.com/office/drawing/2016/5/12/chartex" xmlns:cx7="http://schemas.microsoft.com/office/drawing/2016/5/13/chartex" xmlns:cx8="http://schemas.microsoft.com/office/drawing/2016/5/14/chartex" xmlns:mc="http://schemas.openxmlformats.org/markup-compatibility/2006" xmlns:aink="http://schemas.microsoft.com/office/drawing/2016/ink" xmlns:am3d="http://schemas.microsoft.com/office/drawing/2017/model3d" xmlns:o="urn:schemas-microsoft-com:office:office" xmlns:r="http://schemas.openxmlformats.org/officeDocument/2006/relationships" xmlns:m="http://schemas.openxmlformats.org/officeDocument/2006/math" xmlns:v="urn:schemas-microsoft-com:vml" xmlns:wp14="http://schemas.microsoft.com/office/word/2010/wordprocessingDrawing" xmlns:wp="http://schemas.openxmlformats.org/drawingml/2006/wordprocessingDrawing" xmlns:w10="urn:schemas-microsoft-com:office:word" xmlns:w="http://schemas.openxmlformats.org/wordprocessingml/2006/main" xmlns:w14="http://schemas.microsoft.com/office/word/2010/wordml" xmlns:w15="http://schemas.microsoft.com/office/word/2012/wordml" xmlns:w16cex="http://schemas.microsoft.com/office/word/2018/wordml/cex" xmlns:w16cid="http://schemas.microsoft.com/office/word/2016/wordml/cid" xmlns:w16="http://schemas.microsoft.com/office/word/2018/wordml" xmlns:w16sdtdh="http://schemas.microsoft.com/office/word/2020/wordml/sdtdatahash" xmlns:w16se="http://schemas.microsoft.com/office/word/2015/wordml/symex" xmlns:wpg="http://schemas.microsoft.com/office/word/2010/wordprocessingGroup" xmlns:wpi="http://schemas.microsoft.com/office/word/2010/wordprocessingInk" xmlns:wne="http://schemas.microsoft.com/office/word/2006/wordml" xmlns:wps="http://schemas.microsoft.com/office/word/2010/wordprocessingShape" mc:Ignorable="w14 w15 w16se w16cid w16 w16cex w16sdtdh wp14">
   <w:body>
     <w:p>
       <w:pPr>
         <w:pStyle w:val="Heading1"/>
         <w:jc w:val="center"/>
       </w:pPr>
-      <w:bookmarkStart w:id="0" w:name="_GoBack"/>
-      <w:bookmarkEnd w:id="0"/>
       <w:r>
         <w:t>STUDENT PERFORMANCE MONITORING SYSTEM</w:t>
       </w:r>
@@ -203,14 +201,23 @@
     <w:p>
       <w:pPr>
         <w:pStyle w:val="TableContents"/>
-      </w:pPr>
-      <w:r>
+        <w:rPr>
+          <w:b/>
+          <w:bCs/>
+        </w:rPr>
+      </w:pPr>
+      <w:r>
+        <w:rPr>
+          <w:b/>
+          <w:bCs/>
+        </w:rPr>
         <w:t>CHAPTER 1: INTRODUCTION</w:t>
       </w:r>
     </w:p>
     <w:p>
       <w:pPr>
         <w:pStyle w:val="ListParagraph"/>
+        <w:spacing w:line="276" w:lineRule="auto"/>
       </w:pPr>
       <w:r>
         <w:t>BACKGROUND OF THE PROJECT</w:t>
@@ -219,6 +226,7 @@
     <w:p>
       <w:pPr>
         <w:pStyle w:val="ListParagraph"/>
+        <w:spacing w:line="276" w:lineRule="auto"/>
       </w:pPr>
       <w:r>
         <w:t>OBJECTIVE OF THE PROJECT</w:t>
@@ -227,6 +235,7 @@
     <w:p>
       <w:pPr>
         <w:pStyle w:val="ListParagraph"/>
+        <w:spacing w:line="276" w:lineRule="auto"/>
       </w:pPr>
       <w:r>
         <w:t>SCOPE OF THE PROJECT</w:t>
@@ -235,14 +244,23 @@
     <w:p>
       <w:pPr>
         <w:pStyle w:val="TableContents"/>
-      </w:pPr>
-      <w:r>
+        <w:rPr>
+          <w:b/>
+          <w:bCs/>
+        </w:rPr>
+      </w:pPr>
+      <w:r>
+        <w:rPr>
+          <w:b/>
+          <w:bCs/>
+        </w:rPr>
         <w:t>CHAPTER 2: REQUIREMENT ANALYSIS</w:t>
       </w:r>
     </w:p>
     <w:p>
       <w:pPr>
         <w:pStyle w:val="ListParagraph"/>
+        <w:spacing w:line="276" w:lineRule="auto"/>
       </w:pPr>
       <w:r>
         <w:t>RICH PICTURE (AS-IS)</w:t>
@@ -251,6 +269,7 @@
     <w:p>
       <w:pPr>
         <w:pStyle w:val="ListParagraph"/>
+        <w:spacing w:line="276" w:lineRule="auto"/>
       </w:pPr>
       <w:r>
         <w:t>SIX ELEMENTS (AS-IS)</w:t>
@@ -259,6 +278,7 @@
     <w:p>
       <w:pPr>
         <w:pStyle w:val="ListParagraph"/>
+        <w:spacing w:line="276" w:lineRule="auto"/>
       </w:pPr>
       <w:r>
         <w:t>PROCESS DIAGRAM (AS-IS)</w:t>
@@ -267,6 +287,7 @@
     <w:p>
       <w:pPr>
         <w:pStyle w:val="ListParagraph"/>
+        <w:spacing w:line="276" w:lineRule="auto"/>
       </w:pPr>
       <w:r>
         <w:t>PROBLEM ANALYSIS</w:t>
@@ -275,6 +296,7 @@
     <w:p>
       <w:pPr>
         <w:pStyle w:val="ListParagraph"/>
+        <w:spacing w:line="276" w:lineRule="auto"/>
       </w:pPr>
       <w:r>
         <w:t>RICH PICTURE (TO-BE)</w:t>
@@ -287,6 +309,7 @@
           <w:tab w:val="left" w:pos="3210"/>
           <w:tab w:val="left" w:pos="3360"/>
         </w:tabs>
+        <w:spacing w:line="276" w:lineRule="auto"/>
       </w:pPr>
       <w:r>
         <w:t>SIX ELEMENTS (TO-BE)</w:t>
@@ -295,6 +318,7 @@
     <w:p>
       <w:pPr>
         <w:pStyle w:val="ListParagraph"/>
+        <w:spacing w:line="276" w:lineRule="auto"/>
       </w:pPr>
       <w:r>
         <w:t>PROCESS DIAGRAM (TO-BE)</w:t>
@@ -303,23 +327,23 @@
     <w:p>
       <w:pPr>
         <w:pStyle w:val="TableContents"/>
-      </w:pPr>
-      <w:r>
-        <w:t xml:space="preserve">CHAPTER </w:t>
-      </w:r>
-      <w:r>
-        <w:t>3</w:t>
-      </w:r>
-      <w:r>
-        <w:t xml:space="preserve">: </w:t>
-      </w:r>
-      <w:r>
-        <w:t>LOGICAL SYSTEM DESIGN</w:t>
+        <w:rPr>
+          <w:b/>
+          <w:bCs/>
+        </w:rPr>
+      </w:pPr>
+      <w:r>
+        <w:rPr>
+          <w:b/>
+          <w:bCs/>
+        </w:rPr>
+        <w:t>CHAPTER 3: LOGICAL SYSTEM DESIGN</w:t>
       </w:r>
     </w:p>
     <w:p>
       <w:pPr>
         <w:pStyle w:val="ListParagraph"/>
+        <w:spacing w:line="276" w:lineRule="auto"/>
       </w:pPr>
       <w:r>
         <w:t>BUSINESS RULE</w:t>
@@ -328,17 +352,86 @@
     <w:p>
       <w:pPr>
         <w:pStyle w:val="ListParagraph"/>
+        <w:spacing w:line="276" w:lineRule="auto"/>
       </w:pPr>
       <w:r>
         <w:t>ENTITY RELATIONSHIP DIAGRAM</w:t>
       </w:r>
     </w:p>
     <w:p>
-      <w:r>
+      <w:pPr>
+        <w:pStyle w:val="ListParagraph"/>
+        <w:spacing w:line="276" w:lineRule="auto"/>
+      </w:pPr>
+      <w:r>
+        <w:t>ENTITY RELATIONSHIP DIAGRAM TO RELATIONAL SCHEMA</w:t>
+      </w:r>
+    </w:p>
+    <w:p>
+      <w:pPr>
+        <w:pStyle w:val="ListParagraph"/>
+        <w:spacing w:line="276" w:lineRule="auto"/>
+      </w:pPr>
+      <w:r>
+        <w:t>NORMALIZATION</w:t>
+      </w:r>
+    </w:p>
+    <w:p>
+      <w:pPr>
+        <w:pStyle w:val="ListParagraph"/>
+        <w:spacing w:line="276" w:lineRule="auto"/>
+      </w:pPr>
+      <w:r>
+        <w:t>DATA DICTIONARY</w:t>
+      </w:r>
+    </w:p>
+    <w:p>
+      <w:pPr>
+        <w:rPr>
+          <w:b/>
+          <w:bCs/>
+        </w:rPr>
+      </w:pPr>
+      <w:r>
+        <w:rPr>
+          <w:b/>
+          <w:bCs/>
+        </w:rPr>
         <w:t>CHAPTER 4: PHYSICAL SYSTEM DESIGN</w:t>
       </w:r>
     </w:p>
     <w:p>
+      <w:r>
+        <w:t xml:space="preserve">             </w:t>
+      </w:r>
+      <w:r>
+        <w:t>INPUT FORMS</w:t>
+      </w:r>
+    </w:p>
+    <w:p>
+      <w:r>
+        <w:t xml:space="preserve">             </w:t>
+      </w:r>
+      <w:r>
+        <w:t>OUTPUT FORMS</w:t>
+      </w:r>
+    </w:p>
+    <w:p>
+      <w:pPr>
+        <w:rPr>
+          <w:b/>
+          <w:bCs/>
+        </w:rPr>
+      </w:pPr>
+      <w:r>
+        <w:rPr>
+          <w:b/>
+          <w:bCs/>
+        </w:rPr>
+        <w:t>CHAPTER 5: CONCLUSION</w:t>
+      </w:r>
+    </w:p>
+    <w:p>
       <w:pPr>
         <w:pStyle w:val="Heading2"/>
       </w:pPr>
@@ -402,7 +495,6 @@
         <w:t xml:space="preserve">This project will be helpful for all user such as student </w:t>
       </w:r>
       <w:proofErr w:type="spellStart"/>
-      <w:proofErr w:type="gramStart"/>
       <w:r>
         <w:rPr>
           <w:szCs w:val="20"/>
@@ -410,7 +502,6 @@
         <w:t>vc</w:t>
       </w:r>
       <w:proofErr w:type="spellEnd"/>
-      <w:proofErr w:type="gramEnd"/>
       <w:r>
         <w:rPr>
           <w:szCs w:val="20"/>
@@ -627,14 +718,262 @@
         <w:t>Team working</w:t>
       </w:r>
     </w:p>
-    <w:p>
-      <w:pPr>
-        <w:pStyle w:val="Heading2"/>
-      </w:pPr>
-      <w:r>
+    <w:p/>
+    <w:p/>
+    <w:p>
+      <w:pPr>
+        <w:pStyle w:val="TableContents"/>
+        <w:rPr>
+          <w:b/>
+          <w:bCs/>
+        </w:rPr>
+      </w:pPr>
+    </w:p>
+    <w:p>
+      <w:pPr>
+        <w:pStyle w:val="TableContents"/>
+        <w:rPr>
+          <w:b/>
+          <w:bCs/>
+        </w:rPr>
+      </w:pPr>
+    </w:p>
+    <w:p>
+      <w:pPr>
+        <w:pStyle w:val="TableContents"/>
+        <w:rPr>
+          <w:b/>
+          <w:bCs/>
+        </w:rPr>
+      </w:pPr>
+    </w:p>
+    <w:p>
+      <w:pPr>
+        <w:pStyle w:val="TableContents"/>
+        <w:rPr>
+          <w:b/>
+          <w:bCs/>
+        </w:rPr>
+      </w:pPr>
+    </w:p>
+    <w:p>
+      <w:pPr>
+        <w:pStyle w:val="TableContents"/>
+        <w:rPr>
+          <w:b/>
+          <w:bCs/>
+        </w:rPr>
+      </w:pPr>
+    </w:p>
+    <w:p>
+      <w:pPr>
+        <w:pStyle w:val="TableContents"/>
+        <w:rPr>
+          <w:b/>
+          <w:bCs/>
+        </w:rPr>
+      </w:pPr>
+    </w:p>
+    <w:p>
+      <w:pPr>
+        <w:pStyle w:val="TableContents"/>
+        <w:rPr>
+          <w:b/>
+          <w:bCs/>
+        </w:rPr>
+      </w:pPr>
+    </w:p>
+    <w:p>
+      <w:pPr>
+        <w:pStyle w:val="TableContents"/>
+        <w:rPr>
+          <w:b/>
+          <w:bCs/>
+          <w:u w:val="single"/>
+        </w:rPr>
+      </w:pPr>
+      <w:r>
+        <w:rPr>
+          <w:b/>
+          <w:bCs/>
+        </w:rPr>
         <w:lastRenderedPageBreak/>
-        <w:t>Chapter 2: Requirement Analysis</w:t>
-      </w:r>
+        <w:t xml:space="preserve">                                 </w:t>
+      </w:r>
+      <w:r>
+        <w:rPr>
+          <w:b/>
+          <w:bCs/>
+          <w:u w:val="single"/>
+        </w:rPr>
+        <w:t>CHAPTER 2</w:t>
+      </w:r>
+    </w:p>
+    <w:p>
+      <w:pPr>
+        <w:pStyle w:val="TableContents"/>
+        <w:jc w:val="center"/>
+        <w:rPr>
+          <w:b/>
+          <w:bCs/>
+          <w:u w:val="single"/>
+        </w:rPr>
+      </w:pPr>
+    </w:p>
+    <w:p>
+      <w:pPr>
+        <w:pStyle w:val="TableContents"/>
+        <w:rPr>
+          <w:b/>
+          <w:bCs/>
+        </w:rPr>
+      </w:pPr>
+      <w:r>
+        <w:rPr>
+          <w:b/>
+          <w:bCs/>
+        </w:rPr>
+        <w:t xml:space="preserve">                   </w:t>
+      </w:r>
+      <w:r>
+        <w:rPr>
+          <w:b/>
+          <w:bCs/>
+        </w:rPr>
+        <w:t xml:space="preserve"> REQUIREMENT ANALYSIS</w:t>
+      </w:r>
+    </w:p>
+    <w:p>
+      <w:pPr>
+        <w:pStyle w:val="TableContents"/>
+        <w:jc w:val="center"/>
+        <w:rPr>
+          <w:b/>
+          <w:bCs/>
+        </w:rPr>
+      </w:pPr>
+    </w:p>
+    <w:p>
+      <w:pPr>
+        <w:pStyle w:val="ListParagraph"/>
+        <w:numPr>
+          <w:ilvl w:val="0"/>
+          <w:numId w:val="9"/>
+        </w:numPr>
+        <w:spacing w:line="276" w:lineRule="auto"/>
+        <w:jc w:val="left"/>
+      </w:pPr>
+      <w:r>
+        <w:t>RICH PICTURE (AS-IS)</w:t>
+      </w:r>
+    </w:p>
+    <w:p>
+      <w:pPr>
+        <w:pStyle w:val="ListParagraph"/>
+        <w:numPr>
+          <w:ilvl w:val="0"/>
+          <w:numId w:val="9"/>
+        </w:numPr>
+        <w:spacing w:line="276" w:lineRule="auto"/>
+        <w:jc w:val="left"/>
+      </w:pPr>
+      <w:r>
+        <w:t>SIX ELEMENTS (AS-IS)</w:t>
+      </w:r>
+    </w:p>
+    <w:p>
+      <w:pPr>
+        <w:pStyle w:val="ListParagraph"/>
+        <w:numPr>
+          <w:ilvl w:val="0"/>
+          <w:numId w:val="9"/>
+        </w:numPr>
+        <w:spacing w:line="276" w:lineRule="auto"/>
+        <w:jc w:val="left"/>
+      </w:pPr>
+      <w:r>
+        <w:t>PROCESS DIAGRAM (AS-IS)</w:t>
+      </w:r>
+    </w:p>
+    <w:p>
+      <w:pPr>
+        <w:pStyle w:val="ListParagraph"/>
+        <w:numPr>
+          <w:ilvl w:val="0"/>
+          <w:numId w:val="9"/>
+        </w:numPr>
+        <w:spacing w:line="276" w:lineRule="auto"/>
+        <w:jc w:val="left"/>
+      </w:pPr>
+      <w:r>
+        <w:t>PROBLEM ANALYSIS</w:t>
+      </w:r>
+    </w:p>
+    <w:p>
+      <w:pPr>
+        <w:pStyle w:val="ListParagraph"/>
+        <w:numPr>
+          <w:ilvl w:val="0"/>
+          <w:numId w:val="9"/>
+        </w:numPr>
+        <w:spacing w:line="276" w:lineRule="auto"/>
+        <w:jc w:val="left"/>
+      </w:pPr>
+      <w:r>
+        <w:t>RICH PICTURE (TO-BE)</w:t>
+      </w:r>
+    </w:p>
+    <w:p>
+      <w:pPr>
+        <w:pStyle w:val="ListParagraph"/>
+        <w:numPr>
+          <w:ilvl w:val="0"/>
+          <w:numId w:val="9"/>
+        </w:numPr>
+        <w:tabs>
+          <w:tab w:val="left" w:pos="3210"/>
+          <w:tab w:val="left" w:pos="3360"/>
+        </w:tabs>
+        <w:spacing w:line="276" w:lineRule="auto"/>
+        <w:jc w:val="left"/>
+      </w:pPr>
+      <w:r>
+        <w:t>SIX ELEMENTS (TO-BE)</w:t>
+      </w:r>
+    </w:p>
+    <w:p>
+      <w:pPr>
+        <w:pStyle w:val="ListParagraph"/>
+        <w:numPr>
+          <w:ilvl w:val="0"/>
+          <w:numId w:val="9"/>
+        </w:numPr>
+        <w:spacing w:line="276" w:lineRule="auto"/>
+        <w:jc w:val="left"/>
+      </w:pPr>
+      <w:r>
+        <w:t>PROCESS DIAGRAM (TO-BE)</w:t>
+      </w:r>
+    </w:p>
+    <w:p>
+      <w:pPr>
+        <w:pStyle w:val="Heading3"/>
+      </w:pPr>
+    </w:p>
+    <w:p>
+      <w:pPr>
+        <w:pStyle w:val="Heading3"/>
+      </w:pPr>
+    </w:p>
+    <w:p>
+      <w:pPr>
+        <w:pStyle w:val="Heading3"/>
+      </w:pPr>
+    </w:p>
+    <w:p>
+      <w:pPr>
+        <w:pStyle w:val="Heading3"/>
+      </w:pPr>
     </w:p>
     <w:p>
       <w:pPr>
@@ -654,7 +993,7 @@
           <w:lang w:eastAsia="en-US" w:bidi="ar-SA"/>
         </w:rPr>
         <w:drawing>
-          <wp:inline distT="0" distB="0" distL="0" distR="0">
+          <wp:inline distT="0" distB="0" distL="0" distR="0" wp14:anchorId="74248009" wp14:editId="3750C7F1">
             <wp:extent cx="4716517" cy="4636770"/>
             <wp:effectExtent l="19050" t="0" r="7883" b="0"/>
             <wp:docPr id="1" name="Picture 0" descr="RichPictureUpdate.jpg"/>
@@ -2027,7 +2366,6 @@
                 <w:rFonts w:cs="Arial"/>
                 <w:szCs w:val="20"/>
               </w:rPr>
-              <w:lastRenderedPageBreak/>
               <w:t>Receive student mark-sheet</w:t>
             </w:r>
           </w:p>
@@ -2929,7 +3267,6 @@
                 <w:rFonts w:cs="Arial"/>
                 <w:szCs w:val="20"/>
               </w:rPr>
-              <w:lastRenderedPageBreak/>
               <w:t>View CGPA and Transcript</w:t>
             </w:r>
           </w:p>
@@ -5628,7 +5965,7 @@
           <w:lang w:eastAsia="en-US" w:bidi="ar-SA"/>
         </w:rPr>
         <w:drawing>
-          <wp:inline distT="0" distB="0" distL="0" distR="0">
+          <wp:inline distT="0" distB="0" distL="0" distR="0" wp14:anchorId="311326F8" wp14:editId="46CAB755">
             <wp:extent cx="5715000" cy="1830705"/>
             <wp:effectExtent l="19050" t="0" r="0" b="0"/>
             <wp:docPr id="2" name="Picture 1" descr="bpmn as-is-1.jpg"/>
@@ -5710,7 +6047,7 @@
           <w:lang w:eastAsia="en-US" w:bidi="ar-SA"/>
         </w:rPr>
         <w:drawing>
-          <wp:inline distT="0" distB="0" distL="0" distR="0">
+          <wp:inline distT="0" distB="0" distL="0" distR="0" wp14:anchorId="69E81D68" wp14:editId="08BCFD58">
             <wp:extent cx="5715000" cy="982345"/>
             <wp:effectExtent l="19050" t="0" r="0" b="0"/>
             <wp:docPr id="3" name="Picture 2" descr="bpmn as-is-2.jpg"/>
@@ -5792,7 +6129,7 @@
           <w:lang w:eastAsia="en-US" w:bidi="ar-SA"/>
         </w:rPr>
         <w:drawing>
-          <wp:inline distT="0" distB="0" distL="0" distR="0">
+          <wp:inline distT="0" distB="0" distL="0" distR="0" wp14:anchorId="554FD549" wp14:editId="72B633D3">
             <wp:extent cx="5715000" cy="1137285"/>
             <wp:effectExtent l="19050" t="0" r="0" b="0"/>
             <wp:docPr id="4" name="Picture 3" descr="bpmn as-is-3.jpg"/>
@@ -5874,7 +6211,7 @@
           <w:lang w:eastAsia="en-US" w:bidi="ar-SA"/>
         </w:rPr>
         <w:drawing>
-          <wp:inline distT="0" distB="0" distL="0" distR="0">
+          <wp:inline distT="0" distB="0" distL="0" distR="0" wp14:anchorId="52EF0B7B" wp14:editId="379841D4">
             <wp:extent cx="5715000" cy="1214755"/>
             <wp:effectExtent l="19050" t="0" r="0" b="0"/>
             <wp:docPr id="5" name="Picture 4" descr="bpmn as-is-4.jpg"/>
@@ -5957,7 +6294,7 @@
         </w:rPr>
         <w:lastRenderedPageBreak/>
         <w:drawing>
-          <wp:inline distT="0" distB="0" distL="0" distR="0">
+          <wp:inline distT="0" distB="0" distL="0" distR="0" wp14:anchorId="67223B2E" wp14:editId="27453365">
             <wp:extent cx="5715000" cy="1101090"/>
             <wp:effectExtent l="19050" t="0" r="0" b="0"/>
             <wp:docPr id="6" name="Picture 5" descr="bpmn as-is-5.jpg"/>
@@ -6115,15 +6452,7 @@
           </w:tcPr>
           <w:p>
             <w:r>
-              <w:t xml:space="preserve">“Record Student Assessment and submit </w:t>
-            </w:r>
-            <w:proofErr w:type="spellStart"/>
-            <w:r>
-              <w:t>marksheet</w:t>
-            </w:r>
-            <w:proofErr w:type="spellEnd"/>
-            <w:r>
-              <w:t>”, and “Map PLO CO”</w:t>
+              <w:t>“Record Student Assessment and submit marksheet”, and “Map PLO CO”</w:t>
             </w:r>
           </w:p>
         </w:tc>
@@ -6259,7 +6588,6 @@
           </w:tcPr>
           <w:p>
             <w:r>
-              <w:lastRenderedPageBreak/>
               <w:t>View Student CGPA Trend</w:t>
             </w:r>
           </w:p>
@@ -6300,15 +6628,7 @@
           </w:tcPr>
           <w:p>
             <w:r>
-              <w:t xml:space="preserve">In order to solve this problem, the </w:t>
-            </w:r>
-            <w:proofErr w:type="spellStart"/>
-            <w:r>
-              <w:t>marksheets</w:t>
-            </w:r>
-            <w:proofErr w:type="spellEnd"/>
-            <w:r>
-              <w:t xml:space="preserve"> can stored to SPM DB and generate the desired trends whenever the users need them.</w:t>
+              <w:t>In order to solve this problem, the marksheets can stored to SPM DB and generate the desired trends whenever the users need them.</w:t>
             </w:r>
           </w:p>
         </w:tc>
@@ -6348,7 +6668,7 @@
           <w:lang w:eastAsia="en-US" w:bidi="ar-SA"/>
         </w:rPr>
         <w:drawing>
-          <wp:inline distT="0" distB="0" distL="0" distR="0">
+          <wp:inline distT="0" distB="0" distL="0" distR="0" wp14:anchorId="24D181CF" wp14:editId="146DAD0E">
             <wp:extent cx="5710545" cy="4341495"/>
             <wp:effectExtent l="19050" t="0" r="4455" b="0"/>
             <wp:docPr id="7" name="Picture 6" descr="Rich Picture (TO-BE).jpg"/>
@@ -7219,21 +7539,12 @@
                 <w:szCs w:val="20"/>
               </w:rPr>
             </w:pPr>
-            <w:proofErr w:type="gramStart"/>
-            <w:r>
-              <w:rPr>
-                <w:rFonts w:cs="Arial"/>
-                <w:szCs w:val="20"/>
-              </w:rPr>
-              <w:t>2)Log</w:t>
-            </w:r>
-            <w:proofErr w:type="gramEnd"/>
-            <w:r>
-              <w:rPr>
-                <w:rFonts w:cs="Arial"/>
-                <w:szCs w:val="20"/>
-              </w:rPr>
-              <w:t xml:space="preserve"> in to SPM DB.</w:t>
+            <w:r>
+              <w:rPr>
+                <w:rFonts w:cs="Arial"/>
+                <w:szCs w:val="20"/>
+              </w:rPr>
+              <w:t>2)Log in to SPM DB.</w:t>
             </w:r>
           </w:p>
           <w:p>
@@ -8651,7 +8962,7 @@
           <w:lang w:eastAsia="en-US" w:bidi="ar-SA"/>
         </w:rPr>
         <w:drawing>
-          <wp:inline distT="0" distB="0" distL="0" distR="0">
+          <wp:inline distT="0" distB="0" distL="0" distR="0" wp14:anchorId="4E94B72B" wp14:editId="3A43D898">
             <wp:extent cx="5715000" cy="598170"/>
             <wp:effectExtent l="0" t="0" r="0" b="0"/>
             <wp:docPr id="8" name="Picture 8"/>
@@ -8752,7 +9063,7 @@
           <w:lang w:eastAsia="en-US" w:bidi="ar-SA"/>
         </w:rPr>
         <w:drawing>
-          <wp:inline distT="0" distB="0" distL="0" distR="0">
+          <wp:inline distT="0" distB="0" distL="0" distR="0" wp14:anchorId="57D90F3E" wp14:editId="3D2A9710">
             <wp:extent cx="5715000" cy="1637030"/>
             <wp:effectExtent l="0" t="0" r="0" b="0"/>
             <wp:docPr id="9" name="Picture 9"/>
@@ -8830,7 +9141,7 @@
           <w:lang w:eastAsia="en-US" w:bidi="ar-SA"/>
         </w:rPr>
         <w:drawing>
-          <wp:inline distT="0" distB="0" distL="0" distR="0">
+          <wp:inline distT="0" distB="0" distL="0" distR="0" wp14:anchorId="25F21CFA" wp14:editId="544E6654">
             <wp:extent cx="5715000" cy="1462062"/>
             <wp:effectExtent l="0" t="0" r="0" b="0"/>
             <wp:docPr id="10" name="Picture 10"/>
@@ -8928,7 +9239,7 @@
           <w:lang w:eastAsia="en-US" w:bidi="ar-SA"/>
         </w:rPr>
         <w:drawing>
-          <wp:inline distT="0" distB="0" distL="0" distR="0">
+          <wp:inline distT="0" distB="0" distL="0" distR="0" wp14:anchorId="5EB8979B" wp14:editId="6A9CEF25">
             <wp:extent cx="5715000" cy="650875"/>
             <wp:effectExtent l="0" t="0" r="0" b="0"/>
             <wp:docPr id="11" name="Picture 11"/>
@@ -8986,7 +9297,7 @@
           <w:lang w:eastAsia="en-US" w:bidi="ar-SA"/>
         </w:rPr>
         <w:drawing>
-          <wp:inline distT="0" distB="0" distL="0" distR="0">
+          <wp:inline distT="0" distB="0" distL="0" distR="0" wp14:anchorId="218F567B" wp14:editId="12F55FB6">
             <wp:extent cx="5715000" cy="952500"/>
             <wp:effectExtent l="0" t="0" r="0" b="0"/>
             <wp:docPr id="12" name="Picture 12"/>
@@ -9071,7 +9382,7 @@
         </w:rPr>
         <w:lastRenderedPageBreak/>
         <w:drawing>
-          <wp:inline distT="0" distB="0" distL="0" distR="0">
+          <wp:inline distT="0" distB="0" distL="0" distR="0" wp14:anchorId="6A659757" wp14:editId="566BD6B8">
             <wp:extent cx="5715000" cy="917575"/>
             <wp:effectExtent l="0" t="0" r="0" b="0"/>
             <wp:docPr id="13" name="Picture 13"/>
@@ -9155,14 +9466,16 @@
           <w:szCs w:val="52"/>
         </w:rPr>
       </w:pPr>
-      <w:r>
+    </w:p>
+    <w:p>
+      <w:pPr>
+        <w:jc w:val="center"/>
         <w:rPr>
           <w:b/>
           <w:sz w:val="52"/>
           <w:szCs w:val="52"/>
         </w:rPr>
-        <w:t>Business Rule</w:t>
-      </w:r>
+      </w:pPr>
     </w:p>
     <w:p>
       <w:pPr>
@@ -9175,119 +9488,1056 @@
       </w:pPr>
     </w:p>
     <w:p>
-      <w:r>
-        <w:t>A department is enrolls multiple students. Each student is enrolled by exactly one department. A department</w:t>
-      </w:r>
-      <w:r>
-        <w:t xml:space="preserve"> must b</w:t>
-      </w:r>
-      <w:r>
-        <w:t>elongs to exactly one school</w:t>
-      </w:r>
-      <w:r>
-        <w:t xml:space="preserve">. A </w:t>
-      </w:r>
-      <w:r>
-        <w:t>school is consist of many department</w:t>
-      </w:r>
-      <w:r>
+      <w:pPr>
+        <w:jc w:val="center"/>
+        <w:rPr>
+          <w:b/>
+          <w:sz w:val="52"/>
+          <w:szCs w:val="52"/>
+        </w:rPr>
+      </w:pPr>
+    </w:p>
+    <w:p>
+      <w:pPr>
+        <w:jc w:val="center"/>
+        <w:rPr>
+          <w:b/>
+          <w:sz w:val="52"/>
+          <w:szCs w:val="52"/>
+        </w:rPr>
+      </w:pPr>
+    </w:p>
+    <w:p>
+      <w:pPr>
+        <w:jc w:val="center"/>
+        <w:rPr>
+          <w:b/>
+          <w:sz w:val="52"/>
+          <w:szCs w:val="52"/>
+        </w:rPr>
+      </w:pPr>
+    </w:p>
+    <w:p>
+      <w:pPr>
+        <w:jc w:val="center"/>
+        <w:rPr>
+          <w:b/>
+          <w:sz w:val="52"/>
+          <w:szCs w:val="52"/>
+        </w:rPr>
+      </w:pPr>
+    </w:p>
+    <w:p>
+      <w:pPr>
+        <w:jc w:val="center"/>
+        <w:rPr>
+          <w:b/>
+          <w:sz w:val="52"/>
+          <w:szCs w:val="52"/>
+        </w:rPr>
+      </w:pPr>
+    </w:p>
+    <w:p>
+      <w:pPr>
+        <w:jc w:val="center"/>
+        <w:rPr>
+          <w:b/>
+          <w:sz w:val="52"/>
+          <w:szCs w:val="52"/>
+        </w:rPr>
+      </w:pPr>
+    </w:p>
+    <w:p>
+      <w:pPr>
+        <w:jc w:val="center"/>
+        <w:rPr>
+          <w:b/>
+          <w:sz w:val="52"/>
+          <w:szCs w:val="52"/>
+        </w:rPr>
+      </w:pPr>
+    </w:p>
+    <w:p>
+      <w:pPr>
+        <w:jc w:val="center"/>
+        <w:rPr>
+          <w:b/>
+          <w:sz w:val="52"/>
+          <w:szCs w:val="52"/>
+        </w:rPr>
+      </w:pPr>
+    </w:p>
+    <w:p>
+      <w:pPr>
+        <w:jc w:val="center"/>
+        <w:rPr>
+          <w:b/>
+          <w:sz w:val="52"/>
+          <w:szCs w:val="52"/>
+        </w:rPr>
+      </w:pPr>
+    </w:p>
+    <w:p>
+      <w:pPr>
+        <w:jc w:val="center"/>
+        <w:rPr>
+          <w:b/>
+          <w:sz w:val="52"/>
+          <w:szCs w:val="52"/>
+        </w:rPr>
+      </w:pPr>
+    </w:p>
+    <w:p>
+      <w:pPr>
+        <w:jc w:val="center"/>
+        <w:rPr>
+          <w:b/>
+          <w:sz w:val="52"/>
+          <w:szCs w:val="52"/>
+        </w:rPr>
+      </w:pPr>
+    </w:p>
+    <w:p>
+      <w:pPr>
+        <w:pStyle w:val="TableContents"/>
+        <w:rPr>
+          <w:b/>
+          <w:bCs/>
+        </w:rPr>
+      </w:pPr>
+    </w:p>
+    <w:p>
+      <w:pPr>
+        <w:jc w:val="center"/>
+        <w:rPr>
+          <w:b/>
+          <w:bCs/>
+          <w:u w:val="single"/>
+        </w:rPr>
+      </w:pPr>
+      <w:r>
+        <w:rPr>
+          <w:b/>
+          <w:bCs/>
+          <w:u w:val="single"/>
+        </w:rPr>
+        <w:lastRenderedPageBreak/>
+        <w:t>CHAPTER 3</w:t>
+      </w:r>
+    </w:p>
+    <w:p>
+      <w:pPr>
+        <w:jc w:val="center"/>
+        <w:rPr>
+          <w:b/>
+          <w:bCs/>
+        </w:rPr>
+      </w:pPr>
+      <w:r>
+        <w:rPr>
+          <w:b/>
+          <w:bCs/>
+        </w:rPr>
+        <w:t xml:space="preserve"> LOGICAL SYSTEM DESIGN</w:t>
+      </w:r>
+    </w:p>
+    <w:p>
+      <w:pPr>
+        <w:jc w:val="center"/>
+        <w:rPr>
+          <w:b/>
+          <w:bCs/>
+        </w:rPr>
+      </w:pPr>
+    </w:p>
+    <w:p>
+      <w:pPr>
+        <w:jc w:val="center"/>
+      </w:pPr>
+      <w:r>
+        <w:t>BUSINESS RULE</w:t>
+      </w:r>
+    </w:p>
+    <w:p>
+      <w:pPr>
+        <w:jc w:val="center"/>
+      </w:pPr>
+      <w:r>
+        <w:t>ENTITY RELATIONSHIP DIAGRAM</w:t>
+      </w:r>
+    </w:p>
+    <w:p>
+      <w:pPr>
+        <w:jc w:val="center"/>
+      </w:pPr>
+      <w:r>
+        <w:t>ENTITY RELATIONSHIP DIAGRAM TO RELATIONAL SCHEMA</w:t>
+      </w:r>
+    </w:p>
+    <w:p>
+      <w:pPr>
+        <w:jc w:val="center"/>
+      </w:pPr>
+      <w:r>
+        <w:t>NORMALIZATION</w:t>
+      </w:r>
+    </w:p>
+    <w:p>
+      <w:pPr>
+        <w:jc w:val="center"/>
+        <w:rPr>
+          <w:sz w:val="52"/>
+          <w:szCs w:val="52"/>
+        </w:rPr>
+      </w:pPr>
+      <w:r>
+        <w:t>DATA DICTIONARY</w:t>
+      </w:r>
+    </w:p>
+    <w:p>
+      <w:pPr>
+        <w:jc w:val="center"/>
+        <w:rPr>
+          <w:b/>
+          <w:sz w:val="52"/>
+          <w:szCs w:val="52"/>
+        </w:rPr>
+      </w:pPr>
+    </w:p>
+    <w:p>
+      <w:pPr>
+        <w:jc w:val="center"/>
+        <w:rPr>
+          <w:b/>
+          <w:sz w:val="52"/>
+          <w:szCs w:val="52"/>
+        </w:rPr>
+      </w:pPr>
+    </w:p>
+    <w:p>
+      <w:pPr>
+        <w:jc w:val="center"/>
+        <w:rPr>
+          <w:b/>
+          <w:sz w:val="52"/>
+          <w:szCs w:val="52"/>
+        </w:rPr>
+      </w:pPr>
+    </w:p>
+    <w:p>
+      <w:pPr>
+        <w:jc w:val="center"/>
+        <w:rPr>
+          <w:b/>
+          <w:sz w:val="52"/>
+          <w:szCs w:val="52"/>
+        </w:rPr>
+      </w:pPr>
+    </w:p>
+    <w:p>
+      <w:pPr>
+        <w:jc w:val="center"/>
+        <w:rPr>
+          <w:b/>
+          <w:sz w:val="52"/>
+          <w:szCs w:val="52"/>
+        </w:rPr>
+      </w:pPr>
+    </w:p>
+    <w:p>
+      <w:pPr>
+        <w:jc w:val="center"/>
+        <w:rPr>
+          <w:b/>
+          <w:sz w:val="52"/>
+          <w:szCs w:val="52"/>
+        </w:rPr>
+      </w:pPr>
+    </w:p>
+    <w:p>
+      <w:pPr>
+        <w:jc w:val="center"/>
+        <w:rPr>
+          <w:b/>
+          <w:sz w:val="52"/>
+          <w:szCs w:val="52"/>
+        </w:rPr>
+      </w:pPr>
+    </w:p>
+    <w:p>
+      <w:pPr>
+        <w:jc w:val="center"/>
+        <w:rPr>
+          <w:b/>
+          <w:sz w:val="52"/>
+          <w:szCs w:val="52"/>
+        </w:rPr>
+      </w:pPr>
+    </w:p>
+    <w:p>
+      <w:pPr>
+        <w:jc w:val="center"/>
+        <w:rPr>
+          <w:b/>
+          <w:sz w:val="52"/>
+          <w:szCs w:val="52"/>
+        </w:rPr>
+      </w:pPr>
+    </w:p>
+    <w:p>
+      <w:pPr>
+        <w:jc w:val="center"/>
+        <w:rPr>
+          <w:b/>
+          <w:sz w:val="52"/>
+          <w:szCs w:val="52"/>
+        </w:rPr>
+      </w:pPr>
+    </w:p>
+    <w:p>
+      <w:pPr>
+        <w:jc w:val="center"/>
+        <w:rPr>
+          <w:b/>
+          <w:sz w:val="52"/>
+          <w:szCs w:val="52"/>
+        </w:rPr>
+      </w:pPr>
+    </w:p>
+    <w:p>
+      <w:pPr>
+        <w:jc w:val="center"/>
+        <w:rPr>
+          <w:b/>
+          <w:sz w:val="52"/>
+          <w:szCs w:val="52"/>
+        </w:rPr>
+      </w:pPr>
+    </w:p>
+    <w:p>
+      <w:pPr>
+        <w:jc w:val="center"/>
+        <w:rPr>
+          <w:b/>
+          <w:sz w:val="52"/>
+          <w:szCs w:val="52"/>
+        </w:rPr>
+      </w:pPr>
+    </w:p>
+    <w:p>
+      <w:pPr>
+        <w:jc w:val="center"/>
+        <w:rPr>
+          <w:b/>
+          <w:sz w:val="52"/>
+          <w:szCs w:val="52"/>
+        </w:rPr>
+      </w:pPr>
+    </w:p>
+    <w:p>
+      <w:pPr>
+        <w:jc w:val="center"/>
+        <w:rPr>
+          <w:b/>
+          <w:sz w:val="52"/>
+          <w:szCs w:val="52"/>
+        </w:rPr>
+      </w:pPr>
+    </w:p>
+    <w:p>
+      <w:pPr>
+        <w:rPr>
+          <w:b/>
+          <w:sz w:val="52"/>
+          <w:szCs w:val="52"/>
+        </w:rPr>
+      </w:pPr>
+      <w:r>
+        <w:rPr>
+          <w:b/>
+          <w:sz w:val="52"/>
+          <w:szCs w:val="52"/>
+        </w:rPr>
+        <w:t>Business Rule</w:t>
+      </w:r>
+    </w:p>
+    <w:p>
+      <w:pPr>
+        <w:jc w:val="center"/>
+        <w:rPr>
+          <w:b/>
+          <w:sz w:val="22"/>
+          <w:szCs w:val="22"/>
+        </w:rPr>
+      </w:pPr>
+    </w:p>
+    <w:p>
+      <w:pPr>
+        <w:rPr>
+          <w:sz w:val="22"/>
+          <w:szCs w:val="22"/>
+        </w:rPr>
+      </w:pPr>
+      <w:r>
+        <w:rPr>
+          <w:sz w:val="22"/>
+          <w:szCs w:val="22"/>
+        </w:rPr>
+        <w:t xml:space="preserve">A university must assign many </w:t>
+      </w:r>
+      <w:proofErr w:type="gramStart"/>
+      <w:r>
+        <w:rPr>
+          <w:sz w:val="22"/>
+          <w:szCs w:val="22"/>
+        </w:rPr>
+        <w:t>employee</w:t>
+      </w:r>
+      <w:proofErr w:type="gramEnd"/>
+      <w:r>
+        <w:rPr>
+          <w:sz w:val="22"/>
+          <w:szCs w:val="22"/>
+        </w:rPr>
+        <w:t xml:space="preserve">. Each employee is assigned by exactly one university. A university must consist </w:t>
+      </w:r>
+      <w:proofErr w:type="gramStart"/>
+      <w:r>
+        <w:rPr>
+          <w:sz w:val="22"/>
+          <w:szCs w:val="22"/>
+        </w:rPr>
+        <w:t>of  many</w:t>
+      </w:r>
+      <w:proofErr w:type="gramEnd"/>
+      <w:r>
+        <w:rPr>
+          <w:sz w:val="22"/>
+          <w:szCs w:val="22"/>
+        </w:rPr>
+        <w:t xml:space="preserve"> school. Each school is </w:t>
+      </w:r>
+      <w:proofErr w:type="gramStart"/>
+      <w:r>
+        <w:rPr>
+          <w:sz w:val="22"/>
+          <w:szCs w:val="22"/>
+        </w:rPr>
+        <w:t>belongs</w:t>
+      </w:r>
+      <w:proofErr w:type="gramEnd"/>
+      <w:r>
+        <w:rPr>
+          <w:sz w:val="22"/>
+          <w:szCs w:val="22"/>
+        </w:rPr>
+        <w:t xml:space="preserve"> to exactly one university.</w:t>
+      </w:r>
+    </w:p>
+    <w:p>
+      <w:pPr>
+        <w:rPr>
+          <w:sz w:val="22"/>
+          <w:szCs w:val="22"/>
+        </w:rPr>
+      </w:pPr>
+      <w:r>
+        <w:rPr>
+          <w:sz w:val="22"/>
+          <w:szCs w:val="22"/>
+        </w:rPr>
+        <w:t xml:space="preserve"> An employee can be faculty or VC. And a faculty can be dean of school or department head.</w:t>
+      </w:r>
+    </w:p>
+    <w:p>
+      <w:pPr>
+        <w:rPr>
+          <w:sz w:val="22"/>
+          <w:szCs w:val="22"/>
+        </w:rPr>
+      </w:pPr>
+      <w:r>
+        <w:rPr>
+          <w:sz w:val="22"/>
+          <w:szCs w:val="22"/>
+        </w:rPr>
+        <w:t xml:space="preserve">A university must assign exactly one VC. Each VC is assigned by exactly one university. A faculty must assign to a section. Each section must have a faculty. A department must employee many </w:t>
+      </w:r>
+      <w:proofErr w:type="gramStart"/>
+      <w:r>
+        <w:rPr>
+          <w:sz w:val="22"/>
+          <w:szCs w:val="22"/>
+        </w:rPr>
+        <w:t>faculty</w:t>
+      </w:r>
+      <w:proofErr w:type="gramEnd"/>
+      <w:r>
+        <w:rPr>
+          <w:sz w:val="22"/>
+          <w:szCs w:val="22"/>
+        </w:rPr>
+        <w:t xml:space="preserve">. Each faculty is employed by exactly one department.  a semester must consist of many </w:t>
+      </w:r>
+      <w:proofErr w:type="gramStart"/>
+      <w:r>
+        <w:rPr>
+          <w:sz w:val="22"/>
+          <w:szCs w:val="22"/>
+        </w:rPr>
+        <w:t>faculty</w:t>
+      </w:r>
+      <w:proofErr w:type="gramEnd"/>
+      <w:r>
+        <w:rPr>
+          <w:sz w:val="22"/>
+          <w:szCs w:val="22"/>
+        </w:rPr>
+        <w:t xml:space="preserve">. Each faculty is assigned to exactly one semester. A dean of school is </w:t>
+      </w:r>
+      <w:proofErr w:type="gramStart"/>
+      <w:r>
+        <w:rPr>
+          <w:sz w:val="22"/>
+          <w:szCs w:val="22"/>
+        </w:rPr>
+        <w:t>belongs</w:t>
+      </w:r>
+      <w:proofErr w:type="gramEnd"/>
+      <w:r>
+        <w:rPr>
+          <w:sz w:val="22"/>
+          <w:szCs w:val="22"/>
+        </w:rPr>
+        <w:t xml:space="preserve"> to exactly one school. Each school must have exactly one dean of school. A department head is </w:t>
+      </w:r>
+      <w:proofErr w:type="gramStart"/>
+      <w:r>
+        <w:rPr>
+          <w:sz w:val="22"/>
+          <w:szCs w:val="22"/>
+        </w:rPr>
+        <w:t>belongs</w:t>
+      </w:r>
+      <w:proofErr w:type="gramEnd"/>
+      <w:r>
+        <w:rPr>
+          <w:sz w:val="22"/>
+          <w:szCs w:val="22"/>
+        </w:rPr>
+        <w:t xml:space="preserve"> to exactly one department. each department must have exactly one department head.</w:t>
+      </w:r>
+    </w:p>
+    <w:p>
+      <w:pPr>
+        <w:rPr>
+          <w:sz w:val="22"/>
+          <w:szCs w:val="22"/>
+        </w:rPr>
+      </w:pPr>
+      <w:r>
+        <w:rPr>
+          <w:sz w:val="22"/>
+          <w:szCs w:val="22"/>
+        </w:rPr>
+        <w:t xml:space="preserve">A school is </w:t>
+      </w:r>
+      <w:proofErr w:type="gramStart"/>
+      <w:r>
+        <w:rPr>
+          <w:sz w:val="22"/>
+          <w:szCs w:val="22"/>
+        </w:rPr>
+        <w:t>consist</w:t>
+      </w:r>
+      <w:proofErr w:type="gramEnd"/>
+      <w:r>
+        <w:rPr>
+          <w:sz w:val="22"/>
+          <w:szCs w:val="22"/>
+        </w:rPr>
+        <w:t xml:space="preserve"> of many department. each department must </w:t>
+      </w:r>
+      <w:proofErr w:type="gramStart"/>
+      <w:r>
+        <w:rPr>
+          <w:sz w:val="22"/>
+          <w:szCs w:val="22"/>
+        </w:rPr>
+        <w:t>belongs</w:t>
+      </w:r>
+      <w:proofErr w:type="gramEnd"/>
+      <w:r>
+        <w:rPr>
+          <w:sz w:val="22"/>
+          <w:szCs w:val="22"/>
+        </w:rPr>
+        <w:t xml:space="preserve"> to exactly one school.</w:t>
+      </w:r>
+    </w:p>
+    <w:p>
+      <w:pPr>
+        <w:rPr>
+          <w:sz w:val="22"/>
+          <w:szCs w:val="22"/>
+        </w:rPr>
+      </w:pPr>
+      <w:r>
+        <w:rPr>
+          <w:sz w:val="22"/>
+          <w:szCs w:val="22"/>
+        </w:rPr>
+        <w:t xml:space="preserve">A department must </w:t>
+      </w:r>
+      <w:proofErr w:type="gramStart"/>
+      <w:r>
+        <w:rPr>
+          <w:sz w:val="22"/>
+          <w:szCs w:val="22"/>
+        </w:rPr>
+        <w:t>enrolls</w:t>
+      </w:r>
+      <w:proofErr w:type="gramEnd"/>
+      <w:r>
+        <w:rPr>
+          <w:sz w:val="22"/>
+          <w:szCs w:val="22"/>
+        </w:rPr>
+        <w:t xml:space="preserve"> many student. Each student is enrolled by exactly one department. a department is </w:t>
+      </w:r>
+      <w:proofErr w:type="gramStart"/>
+      <w:r>
+        <w:rPr>
+          <w:sz w:val="22"/>
+          <w:szCs w:val="22"/>
+        </w:rPr>
+        <w:t>consist</w:t>
+      </w:r>
+      <w:proofErr w:type="gramEnd"/>
+      <w:r>
+        <w:rPr>
+          <w:sz w:val="22"/>
+          <w:szCs w:val="22"/>
+        </w:rPr>
+        <w:t xml:space="preserve"> of many program. Each program must </w:t>
+      </w:r>
+      <w:proofErr w:type="gramStart"/>
+      <w:r>
+        <w:rPr>
+          <w:sz w:val="22"/>
+          <w:szCs w:val="22"/>
+        </w:rPr>
+        <w:t>belongs</w:t>
+      </w:r>
+      <w:proofErr w:type="gramEnd"/>
+      <w:r>
+        <w:rPr>
+          <w:sz w:val="22"/>
+          <w:szCs w:val="22"/>
+        </w:rPr>
+        <w:t xml:space="preserve"> to exactly one department.</w:t>
+      </w:r>
+    </w:p>
+    <w:p>
+      <w:pPr>
+        <w:rPr>
+          <w:sz w:val="22"/>
+          <w:szCs w:val="22"/>
+        </w:rPr>
+      </w:pPr>
+      <w:r>
+        <w:rPr>
+          <w:sz w:val="22"/>
+          <w:szCs w:val="22"/>
+        </w:rPr>
+        <w:t xml:space="preserve">A program must </w:t>
+      </w:r>
+      <w:proofErr w:type="gramStart"/>
+      <w:r>
+        <w:rPr>
+          <w:sz w:val="22"/>
+          <w:szCs w:val="22"/>
+        </w:rPr>
+        <w:t>enrolls</w:t>
+      </w:r>
+      <w:proofErr w:type="gramEnd"/>
+      <w:r>
+        <w:rPr>
+          <w:sz w:val="22"/>
+          <w:szCs w:val="22"/>
+        </w:rPr>
+        <w:t xml:space="preserve"> many student. Each student is enrolled by exactly one program. A program must provide many </w:t>
+      </w:r>
+      <w:proofErr w:type="gramStart"/>
+      <w:r>
+        <w:rPr>
+          <w:sz w:val="22"/>
+          <w:szCs w:val="22"/>
+        </w:rPr>
+        <w:t>course</w:t>
+      </w:r>
+      <w:proofErr w:type="gramEnd"/>
+      <w:r>
+        <w:rPr>
+          <w:sz w:val="22"/>
+          <w:szCs w:val="22"/>
+        </w:rPr>
+        <w:t xml:space="preserve">. Each course is provided by exactly one program. A program is </w:t>
+      </w:r>
+      <w:proofErr w:type="gramStart"/>
+      <w:r>
+        <w:rPr>
+          <w:sz w:val="22"/>
+          <w:szCs w:val="22"/>
+        </w:rPr>
+        <w:t>consist</w:t>
+      </w:r>
+      <w:proofErr w:type="gramEnd"/>
+      <w:r>
+        <w:rPr>
+          <w:sz w:val="22"/>
+          <w:szCs w:val="22"/>
+        </w:rPr>
+        <w:t xml:space="preserve"> of many </w:t>
+      </w:r>
+      <w:proofErr w:type="spellStart"/>
+      <w:r>
+        <w:rPr>
+          <w:sz w:val="22"/>
+          <w:szCs w:val="22"/>
+        </w:rPr>
+        <w:t>plo</w:t>
+      </w:r>
+      <w:proofErr w:type="spellEnd"/>
+      <w:r>
+        <w:rPr>
+          <w:sz w:val="22"/>
+          <w:szCs w:val="22"/>
+        </w:rPr>
+        <w:t xml:space="preserve">. Each </w:t>
+      </w:r>
+      <w:proofErr w:type="spellStart"/>
+      <w:r>
+        <w:rPr>
+          <w:sz w:val="22"/>
+          <w:szCs w:val="22"/>
+        </w:rPr>
+        <w:t>plo</w:t>
+      </w:r>
+      <w:proofErr w:type="spellEnd"/>
+      <w:r>
+        <w:rPr>
+          <w:sz w:val="22"/>
+          <w:szCs w:val="22"/>
+        </w:rPr>
+        <w:t xml:space="preserve"> is contain by exactly one program.</w:t>
+      </w:r>
+    </w:p>
+    <w:p>
+      <w:pPr>
+        <w:rPr>
+          <w:sz w:val="22"/>
+          <w:szCs w:val="22"/>
+        </w:rPr>
+      </w:pPr>
+      <w:r>
+        <w:rPr>
+          <w:sz w:val="22"/>
+          <w:szCs w:val="22"/>
+        </w:rPr>
+        <w:t xml:space="preserve">A semester must contain many </w:t>
+      </w:r>
+      <w:proofErr w:type="gramStart"/>
+      <w:r>
+        <w:rPr>
+          <w:sz w:val="22"/>
+          <w:szCs w:val="22"/>
+        </w:rPr>
+        <w:t>student</w:t>
+      </w:r>
+      <w:proofErr w:type="gramEnd"/>
+      <w:r>
+        <w:rPr>
+          <w:sz w:val="22"/>
+          <w:szCs w:val="22"/>
+        </w:rPr>
+        <w:t xml:space="preserve">. Each student enrolled to exactly one semester. A semester must contain many courses. Each course is </w:t>
+      </w:r>
+      <w:proofErr w:type="gramStart"/>
+      <w:r>
+        <w:rPr>
+          <w:sz w:val="22"/>
+          <w:szCs w:val="22"/>
+        </w:rPr>
+        <w:t>assign</w:t>
+      </w:r>
+      <w:proofErr w:type="gramEnd"/>
+      <w:r>
+        <w:rPr>
+          <w:sz w:val="22"/>
+          <w:szCs w:val="22"/>
+        </w:rPr>
+        <w:t xml:space="preserve"> to exactly one semester. A semester must consist of many </w:t>
+      </w:r>
+      <w:proofErr w:type="gramStart"/>
+      <w:r>
+        <w:rPr>
+          <w:sz w:val="22"/>
+          <w:szCs w:val="22"/>
+        </w:rPr>
+        <w:t>section</w:t>
+      </w:r>
+      <w:proofErr w:type="gramEnd"/>
+      <w:r>
+        <w:rPr>
+          <w:sz w:val="22"/>
+          <w:szCs w:val="22"/>
+        </w:rPr>
+        <w:t xml:space="preserve">. Each section is </w:t>
+      </w:r>
+      <w:proofErr w:type="gramStart"/>
+      <w:r>
+        <w:rPr>
+          <w:sz w:val="22"/>
+          <w:szCs w:val="22"/>
+        </w:rPr>
+        <w:t>assign</w:t>
+      </w:r>
+      <w:proofErr w:type="gramEnd"/>
+      <w:r>
+        <w:rPr>
+          <w:sz w:val="22"/>
+          <w:szCs w:val="22"/>
+        </w:rPr>
+        <w:t xml:space="preserve"> to exactly one semester.</w:t>
+      </w:r>
+    </w:p>
+    <w:p>
+      <w:pPr>
+        <w:rPr>
+          <w:sz w:val="22"/>
+          <w:szCs w:val="22"/>
+        </w:rPr>
+      </w:pPr>
+      <w:r>
+        <w:rPr>
+          <w:sz w:val="22"/>
+          <w:szCs w:val="22"/>
+        </w:rPr>
+        <w:t xml:space="preserve">A course is </w:t>
+      </w:r>
+      <w:proofErr w:type="gramStart"/>
+      <w:r>
+        <w:rPr>
+          <w:sz w:val="22"/>
+          <w:szCs w:val="22"/>
+        </w:rPr>
+        <w:t>consist</w:t>
+      </w:r>
+      <w:proofErr w:type="gramEnd"/>
+      <w:r>
+        <w:rPr>
+          <w:sz w:val="22"/>
+          <w:szCs w:val="22"/>
+        </w:rPr>
+        <w:t xml:space="preserve"> of many cos. Each co belongs to exactly one course. A course is </w:t>
+      </w:r>
+      <w:proofErr w:type="gramStart"/>
+      <w:r>
+        <w:rPr>
+          <w:sz w:val="22"/>
+          <w:szCs w:val="22"/>
+        </w:rPr>
+        <w:t>assign</w:t>
+      </w:r>
+      <w:proofErr w:type="gramEnd"/>
+      <w:r>
+        <w:rPr>
+          <w:sz w:val="22"/>
+          <w:szCs w:val="22"/>
+        </w:rPr>
+        <w:t xml:space="preserve"> to many sections. Each section assigned by exactly one course.</w:t>
+      </w:r>
+    </w:p>
+    <w:p>
+      <w:pPr>
+        <w:rPr>
+          <w:sz w:val="22"/>
+          <w:szCs w:val="22"/>
+        </w:rPr>
+      </w:pPr>
+      <w:proofErr w:type="gramStart"/>
+      <w:r>
+        <w:rPr>
+          <w:sz w:val="22"/>
+          <w:szCs w:val="22"/>
+        </w:rPr>
+        <w:t>A</w:t>
+      </w:r>
+      <w:proofErr w:type="gramEnd"/>
+      <w:r>
+        <w:rPr>
+          <w:sz w:val="22"/>
+          <w:szCs w:val="22"/>
+        </w:rPr>
+        <w:t xml:space="preserve"> assessment must provide many assessment submission. </w:t>
+      </w:r>
+      <w:proofErr w:type="gramStart"/>
+      <w:r>
+        <w:rPr>
+          <w:sz w:val="22"/>
+          <w:szCs w:val="22"/>
+        </w:rPr>
+        <w:t>A</w:t>
+      </w:r>
+      <w:proofErr w:type="gramEnd"/>
+      <w:r>
+        <w:rPr>
+          <w:sz w:val="22"/>
+          <w:szCs w:val="22"/>
+        </w:rPr>
+        <w:t xml:space="preserve"> assessment submission is provided by exactly one assessment. A section may assign many </w:t>
+      </w:r>
+      <w:proofErr w:type="gramStart"/>
+      <w:r>
+        <w:rPr>
+          <w:sz w:val="22"/>
+          <w:szCs w:val="22"/>
+        </w:rPr>
+        <w:t>assessment</w:t>
+      </w:r>
+      <w:proofErr w:type="gramEnd"/>
+      <w:r>
+        <w:rPr>
+          <w:sz w:val="22"/>
+          <w:szCs w:val="22"/>
+        </w:rPr>
+        <w:t>. Each assessment is assigned by exactly one section.</w:t>
+      </w:r>
+    </w:p>
+    <w:p>
+      <w:pPr>
+        <w:rPr>
+          <w:sz w:val="22"/>
+          <w:szCs w:val="22"/>
+        </w:rPr>
+      </w:pPr>
+      <w:r>
+        <w:rPr>
+          <w:sz w:val="22"/>
+          <w:szCs w:val="22"/>
+        </w:rPr>
+        <w:t xml:space="preserve">A student may submit many assessment </w:t>
+      </w:r>
+      <w:proofErr w:type="gramStart"/>
+      <w:r>
+        <w:rPr>
+          <w:sz w:val="22"/>
+          <w:szCs w:val="22"/>
+        </w:rPr>
+        <w:t>submission</w:t>
+      </w:r>
+      <w:proofErr w:type="gramEnd"/>
+      <w:r>
+        <w:rPr>
+          <w:sz w:val="22"/>
+          <w:szCs w:val="22"/>
+        </w:rPr>
+        <w:t>. Each assessment submission is submitted by exactly one student.</w:t>
+      </w:r>
+    </w:p>
+    <w:p>
+      <w:pPr>
+        <w:rPr>
+          <w:sz w:val="22"/>
+          <w:szCs w:val="22"/>
+        </w:rPr>
+      </w:pPr>
+      <w:r>
+        <w:rPr>
+          <w:sz w:val="22"/>
+          <w:szCs w:val="22"/>
+        </w:rPr>
+        <w:t xml:space="preserve">A </w:t>
+      </w:r>
+      <w:proofErr w:type="spellStart"/>
+      <w:r>
+        <w:rPr>
+          <w:sz w:val="22"/>
+          <w:szCs w:val="22"/>
+        </w:rPr>
+        <w:t>plo</w:t>
+      </w:r>
+      <w:proofErr w:type="spellEnd"/>
+      <w:r>
+        <w:rPr>
+          <w:sz w:val="22"/>
+          <w:szCs w:val="22"/>
+        </w:rPr>
+        <w:t xml:space="preserve"> must have many cos. Each co is belongs to exactly one </w:t>
+      </w:r>
+      <w:proofErr w:type="spellStart"/>
+      <w:r>
+        <w:rPr>
+          <w:sz w:val="22"/>
+          <w:szCs w:val="22"/>
+        </w:rPr>
+        <w:t>plo</w:t>
+      </w:r>
+      <w:proofErr w:type="spellEnd"/>
+      <w:r>
+        <w:rPr>
+          <w:sz w:val="22"/>
+          <w:szCs w:val="22"/>
+        </w:rPr>
         <w:t>.</w:t>
       </w:r>
-      <w:r>
-        <w:t xml:space="preserve"> A department must have exactly one head of department. A head of department is belongs to </w:t>
-      </w:r>
-      <w:r>
-        <w:t>exactly one</w:t>
-      </w:r>
-      <w:r>
-        <w:t xml:space="preserve"> department. A department must employee many faculty. A faculty is employed by </w:t>
-      </w:r>
-      <w:r>
-        <w:t>exactly one</w:t>
-      </w:r>
-      <w:r>
-        <w:t xml:space="preserve"> department.</w:t>
-      </w:r>
-    </w:p>
-    <w:p/>
-    <w:p>
-      <w:r>
-        <w:t>A student is enrolls to exactly one section. Each section must have many students. A faculty is assign to many section. A section must have exactly one faculty.  A course is assign to many section. A section must contains exactly one course. A section may assign many assessment. Each assessment is assign by exactly one section.</w:t>
-      </w:r>
-    </w:p>
-    <w:p/>
-    <w:p>
-      <w:r>
-        <w:t xml:space="preserve">An assessment is assign to many student. Each student must receive many assessment. An assessment must have multiple Cos. A CO is belongs to exactly one assessment. </w:t>
-      </w:r>
-    </w:p>
-    <w:p/>
-    <w:p>
-      <w:r>
-        <w:t xml:space="preserve">A CO is belongs to exactly one course. A course must have many Cos. </w:t>
-      </w:r>
-      <w:r>
-        <w:t xml:space="preserve">A CO </w:t>
-      </w:r>
-      <w:r>
-        <w:t xml:space="preserve">is belongs to exactly one PLO. A PLO must have many </w:t>
-      </w:r>
-      <w:proofErr w:type="spellStart"/>
-      <w:r>
-        <w:t>CO</w:t>
-      </w:r>
-      <w:r>
-        <w:t>s.</w:t>
-      </w:r>
-      <w:proofErr w:type="spellEnd"/>
-    </w:p>
-    <w:p/>
-    <w:p>
-      <w:r>
-        <w:t>A PLO is stored by exactly one department. A department must store many PLOs. A PLO is contain by exactly one program. A program must consist of many PLOs.</w:t>
-      </w:r>
-    </w:p>
-    <w:p/>
-    <w:p>
-      <w:r>
-        <w:t xml:space="preserve">A program is enrolls many student. Each student is enrolled by exactly one program. A program must belongs to </w:t>
-      </w:r>
-      <w:r>
-        <w:t>exactly one</w:t>
-      </w:r>
-      <w:r>
-        <w:t xml:space="preserve"> department. A department is consist of many program.</w:t>
-      </w:r>
-    </w:p>
-    <w:p/>
-    <w:p>
-      <w:r>
-        <w:t xml:space="preserve">A school must have exactly one dean of school. A dean of school is belongs to </w:t>
-      </w:r>
-      <w:r>
-        <w:t>exactly one</w:t>
-      </w:r>
-      <w:r>
-        <w:t xml:space="preserve"> school. A school must belongs to exactly one university. A university is consist of many school. </w:t>
-      </w:r>
-    </w:p>
-    <w:p/>
-    <w:p>
-      <w:r>
-        <w:t xml:space="preserve">A university must have exactly one VC. A  VC is belongs to </w:t>
-      </w:r>
-      <w:r>
-        <w:t>exactly one</w:t>
-      </w:r>
-      <w:r>
-        <w:t xml:space="preserve"> university.</w:t>
-      </w:r>
-    </w:p>
-    <w:p/>
-    <w:p>
-      <w:r>
-        <w:lastRenderedPageBreak/>
-        <w:t xml:space="preserve">A student may submit many assessment answer. An assessment answer must submitted by exactly one student. A student must receive grade from exactly one mark sheet. A mark sheet must send grade to many students. </w:t>
+    </w:p>
+    <w:p>
+      <w:pPr>
+        <w:rPr>
+          <w:sz w:val="22"/>
+          <w:szCs w:val="22"/>
+        </w:rPr>
+      </w:pPr>
+      <w:r>
+        <w:rPr>
+          <w:sz w:val="22"/>
+          <w:szCs w:val="22"/>
+        </w:rPr>
+        <w:t xml:space="preserve">A co must have many </w:t>
+      </w:r>
+      <w:proofErr w:type="gramStart"/>
+      <w:r>
+        <w:rPr>
+          <w:sz w:val="22"/>
+          <w:szCs w:val="22"/>
+        </w:rPr>
+        <w:t>assessment</w:t>
+      </w:r>
+      <w:proofErr w:type="gramEnd"/>
+      <w:r>
+        <w:rPr>
+          <w:sz w:val="22"/>
+          <w:szCs w:val="22"/>
+        </w:rPr>
+        <w:t xml:space="preserve">. Each assessment is </w:t>
+      </w:r>
+      <w:proofErr w:type="gramStart"/>
+      <w:r>
+        <w:rPr>
+          <w:sz w:val="22"/>
+          <w:szCs w:val="22"/>
+        </w:rPr>
+        <w:t>belongs</w:t>
+      </w:r>
+      <w:proofErr w:type="gramEnd"/>
+      <w:r>
+        <w:rPr>
+          <w:sz w:val="22"/>
+          <w:szCs w:val="22"/>
+        </w:rPr>
+        <w:t xml:space="preserve"> to exactly one co.</w:t>
       </w:r>
     </w:p>
     <w:p>
@@ -9299,42 +10549,43 @@
           <w:szCs w:val="28"/>
         </w:rPr>
       </w:pPr>
-      <w:r>
+    </w:p>
+    <w:p>
+      <w:pPr>
+        <w:jc w:val="center"/>
         <w:rPr>
           <w:b/>
           <w:sz w:val="28"/>
           <w:szCs w:val="28"/>
         </w:rPr>
-        <w:t xml:space="preserve">  </w:t>
-      </w:r>
-      <w:r>
+      </w:pPr>
+    </w:p>
+    <w:p>
+      <w:pPr>
         <w:rPr>
           <w:b/>
           <w:sz w:val="28"/>
           <w:szCs w:val="28"/>
         </w:rPr>
-        <w:t>ERD</w:t>
-      </w:r>
-    </w:p>
-    <w:p>
-      <w:pPr>
-        <w:jc w:val="center"/>
+      </w:pPr>
+    </w:p>
+    <w:p>
+      <w:pPr>
         <w:rPr>
           <w:b/>
           <w:sz w:val="28"/>
           <w:szCs w:val="28"/>
         </w:rPr>
       </w:pPr>
-    </w:p>
-    <w:p>
-      <w:pPr>
-        <w:jc w:val="center"/>
+      <w:r>
         <w:rPr>
           <w:b/>
           <w:sz w:val="28"/>
           <w:szCs w:val="28"/>
         </w:rPr>
-      </w:pPr>
+        <w:lastRenderedPageBreak/>
+        <w:t>ENTITY RELATIONSHIP DIAGRAM</w:t>
+      </w:r>
     </w:p>
     <w:p>
       <w:pPr>
@@ -9345,7 +10596,98 @@
           <w:szCs w:val="28"/>
         </w:rPr>
       </w:pPr>
-      <w:r>
+    </w:p>
+    <w:p>
+      <w:pPr>
+        <w:jc w:val="center"/>
+        <w:rPr>
+          <w:b/>
+          <w:sz w:val="28"/>
+          <w:szCs w:val="28"/>
+        </w:rPr>
+      </w:pPr>
+      <w:r>
+        <w:rPr>
+          <w:b/>
+          <w:noProof/>
+          <w:sz w:val="28"/>
+          <w:szCs w:val="28"/>
+        </w:rPr>
+        <w:drawing>
+          <wp:inline distT="0" distB="0" distL="0" distR="0" wp14:anchorId="15CC0860" wp14:editId="153DBF24">
+            <wp:extent cx="5715000" cy="7305675"/>
+            <wp:effectExtent l="0" t="0" r="0" b="0"/>
+            <wp:docPr id="21" name="Picture 21"/>
+            <wp:cNvGraphicFramePr>
+              <a:graphicFrameLocks xmlns:a="http://schemas.openxmlformats.org/drawingml/2006/main" noChangeAspect="1"/>
+            </wp:cNvGraphicFramePr>
+            <a:graphic xmlns:a="http://schemas.openxmlformats.org/drawingml/2006/main">
+              <a:graphicData uri="http://schemas.openxmlformats.org/drawingml/2006/picture">
+                <pic:pic xmlns:pic="http://schemas.openxmlformats.org/drawingml/2006/picture">
+                  <pic:nvPicPr>
+                    <pic:cNvPr id="21" name="Picture 21"/>
+                    <pic:cNvPicPr/>
+                  </pic:nvPicPr>
+                  <pic:blipFill>
+                    <a:blip r:embed="rId20">
+                      <a:extLst>
+                        <a:ext uri="{28A0092B-C50C-407E-A947-70E740481C1C}">
+                          <a14:useLocalDpi xmlns:a14="http://schemas.microsoft.com/office/drawing/2010/main" val="0"/>
+                        </a:ext>
+                      </a:extLst>
+                    </a:blip>
+                    <a:stretch>
+                      <a:fillRect/>
+                    </a:stretch>
+                  </pic:blipFill>
+                  <pic:spPr>
+                    <a:xfrm>
+                      <a:off x="0" y="0"/>
+                      <a:ext cx="5715000" cy="7305675"/>
+                    </a:xfrm>
+                    <a:prstGeom prst="rect">
+                      <a:avLst/>
+                    </a:prstGeom>
+                  </pic:spPr>
+                </pic:pic>
+              </a:graphicData>
+            </a:graphic>
+          </wp:inline>
+        </w:drawing>
+      </w:r>
+    </w:p>
+    <w:p>
+      <w:pPr>
+        <w:jc w:val="center"/>
+        <w:rPr>
+          <w:b/>
+          <w:sz w:val="28"/>
+          <w:szCs w:val="28"/>
+        </w:rPr>
+      </w:pPr>
+    </w:p>
+    <w:p>
+      <w:pPr>
+        <w:jc w:val="center"/>
+        <w:rPr>
+          <w:b/>
+          <w:sz w:val="28"/>
+          <w:szCs w:val="28"/>
+        </w:rPr>
+      </w:pPr>
+      <w:r>
+        <w:rPr>
+          <w:b/>
+          <w:sz w:val="28"/>
+          <w:szCs w:val="28"/>
+        </w:rPr>
+        <w:lastRenderedPageBreak/>
+        <w:t>RELATIONAL SCHEMA</w:t>
+      </w:r>
+    </w:p>
+    <w:p>
+      <w:pPr>
+        <w:jc w:val="center"/>
         <w:rPr>
           <w:b/>
           <w:noProof/>
@@ -9353,31 +10695,7 @@
           <w:szCs w:val="28"/>
           <w:lang w:eastAsia="en-US" w:bidi="ar-SA"/>
         </w:rPr>
-        <w:pict>
-          <v:shapetype id="_x0000_t75" coordsize="21600,21600" o:spt="75" o:preferrelative="t" path="m@4@5l@4@11@9@11@9@5xe" filled="f" stroked="f">
-            <v:stroke joinstyle="miter"/>
-            <v:formulas>
-              <v:f eqn="if lineDrawn pixelLineWidth 0"/>
-              <v:f eqn="sum @0 1 0"/>
-              <v:f eqn="sum 0 0 @1"/>
-              <v:f eqn="prod @2 1 2"/>
-              <v:f eqn="prod @3 21600 pixelWidth"/>
-              <v:f eqn="prod @3 21600 pixelHeight"/>
-              <v:f eqn="sum @0 0 1"/>
-              <v:f eqn="prod @6 1 2"/>
-              <v:f eqn="prod @7 21600 pixelWidth"/>
-              <v:f eqn="sum @8 21600 0"/>
-              <v:f eqn="prod @7 21600 pixelHeight"/>
-              <v:f eqn="sum @10 21600 0"/>
-            </v:formulas>
-            <v:path o:extrusionok="f" gradientshapeok="t" o:connecttype="rect"/>
-            <o:lock v:ext="edit" aspectratio="t"/>
-          </v:shapetype>
-          <v:shape id="_x0000_i1025" type="#_x0000_t75" style="width:449.9pt;height:437.4pt">
-            <v:imagedata r:id="rId20" o:title="erdNEW(2)"/>
-          </v:shape>
-        </w:pict>
-      </w:r>
+      </w:pPr>
     </w:p>
     <w:p>
       <w:pPr>
@@ -9388,96 +10706,55 @@
           <w:szCs w:val="28"/>
         </w:rPr>
       </w:pPr>
-    </w:p>
-    <w:p>
-      <w:pPr>
-        <w:jc w:val="center"/>
-        <w:rPr>
-          <w:b/>
-          <w:sz w:val="28"/>
-          <w:szCs w:val="28"/>
-        </w:rPr>
-      </w:pPr>
-    </w:p>
-    <w:p>
-      <w:pPr>
-        <w:jc w:val="center"/>
-        <w:rPr>
-          <w:b/>
-          <w:sz w:val="28"/>
-          <w:szCs w:val="28"/>
-        </w:rPr>
-      </w:pPr>
-    </w:p>
-    <w:p>
-      <w:pPr>
-        <w:jc w:val="center"/>
-        <w:rPr>
-          <w:b/>
-          <w:sz w:val="28"/>
-          <w:szCs w:val="28"/>
-        </w:rPr>
-      </w:pPr>
-    </w:p>
-    <w:p>
-      <w:pPr>
-        <w:jc w:val="center"/>
-        <w:rPr>
-          <w:b/>
-          <w:sz w:val="28"/>
-          <w:szCs w:val="28"/>
-        </w:rPr>
-      </w:pPr>
-    </w:p>
-    <w:p>
-      <w:pPr>
-        <w:jc w:val="center"/>
-        <w:rPr>
-          <w:b/>
-          <w:sz w:val="28"/>
-          <w:szCs w:val="28"/>
-        </w:rPr>
-      </w:pPr>
-    </w:p>
-    <w:p>
-      <w:pPr>
-        <w:jc w:val="center"/>
-        <w:rPr>
-          <w:b/>
-          <w:sz w:val="28"/>
-          <w:szCs w:val="28"/>
-        </w:rPr>
-      </w:pPr>
-    </w:p>
-    <w:p>
-      <w:pPr>
-        <w:jc w:val="center"/>
-        <w:rPr>
-          <w:b/>
-          <w:sz w:val="28"/>
-          <w:szCs w:val="28"/>
-        </w:rPr>
-      </w:pPr>
-      <w:r>
-        <w:rPr>
-          <w:b/>
-          <w:sz w:val="28"/>
-          <w:szCs w:val="28"/>
-        </w:rPr>
-        <w:t>RELATIONAL SCHEMA</w:t>
-      </w:r>
-    </w:p>
-    <w:p>
-      <w:pPr>
-        <w:jc w:val="center"/>
+      <w:r>
         <w:rPr>
           <w:b/>
           <w:noProof/>
           <w:sz w:val="28"/>
           <w:szCs w:val="28"/>
-          <w:lang w:eastAsia="en-US" w:bidi="ar-SA"/>
-        </w:rPr>
-      </w:pPr>
+        </w:rPr>
+        <w:drawing>
+          <wp:inline distT="0" distB="0" distL="0" distR="0" wp14:anchorId="06C37614" wp14:editId="20EF38B2">
+            <wp:extent cx="6460490" cy="6477000"/>
+            <wp:effectExtent l="0" t="0" r="0" b="0"/>
+            <wp:docPr id="22" name="Picture 22"/>
+            <wp:cNvGraphicFramePr>
+              <a:graphicFrameLocks xmlns:a="http://schemas.openxmlformats.org/drawingml/2006/main" noChangeAspect="1"/>
+            </wp:cNvGraphicFramePr>
+            <a:graphic xmlns:a="http://schemas.openxmlformats.org/drawingml/2006/main">
+              <a:graphicData uri="http://schemas.openxmlformats.org/drawingml/2006/picture">
+                <pic:pic xmlns:pic="http://schemas.openxmlformats.org/drawingml/2006/picture">
+                  <pic:nvPicPr>
+                    <pic:cNvPr id="22" name="Picture 22"/>
+                    <pic:cNvPicPr/>
+                  </pic:nvPicPr>
+                  <pic:blipFill>
+                    <a:blip r:embed="rId21">
+                      <a:extLst>
+                        <a:ext uri="{28A0092B-C50C-407E-A947-70E740481C1C}">
+                          <a14:useLocalDpi xmlns:a14="http://schemas.microsoft.com/office/drawing/2010/main" val="0"/>
+                        </a:ext>
+                      </a:extLst>
+                    </a:blip>
+                    <a:stretch>
+                      <a:fillRect/>
+                    </a:stretch>
+                  </pic:blipFill>
+                  <pic:spPr>
+                    <a:xfrm>
+                      <a:off x="0" y="0"/>
+                      <a:ext cx="6463803" cy="6480321"/>
+                    </a:xfrm>
+                    <a:prstGeom prst="rect">
+                      <a:avLst/>
+                    </a:prstGeom>
+                  </pic:spPr>
+                </pic:pic>
+              </a:graphicData>
+            </a:graphic>
+          </wp:inline>
+        </w:drawing>
+      </w:r>
     </w:p>
     <w:p>
       <w:pPr>
@@ -9488,20 +10765,16 @@
           <w:szCs w:val="28"/>
         </w:rPr>
       </w:pPr>
-      <w:r>
-        <w:rPr>
-          <w:b/>
-          <w:noProof/>
+    </w:p>
+    <w:p>
+      <w:pPr>
+        <w:jc w:val="center"/>
+        <w:rPr>
+          <w:b/>
           <w:sz w:val="28"/>
           <w:szCs w:val="28"/>
-          <w:lang w:eastAsia="en-US" w:bidi="ar-SA"/>
-        </w:rPr>
-        <w:pict>
-          <v:shape id="_x0000_i1026" type="#_x0000_t75" style="width:449.5pt;height:510.65pt">
-            <v:imagedata r:id="rId21" o:title="RelationalSchma new1"/>
-          </v:shape>
-        </w:pict>
-      </w:r>
+        </w:rPr>
+      </w:pPr>
     </w:p>
     <w:p>
       <w:pPr>
@@ -9552,14 +10825,16 @@
           <w:szCs w:val="28"/>
         </w:rPr>
       </w:pPr>
-      <w:r>
+    </w:p>
+    <w:p>
+      <w:pPr>
+        <w:jc w:val="center"/>
         <w:rPr>
           <w:b/>
           <w:sz w:val="28"/>
           <w:szCs w:val="28"/>
         </w:rPr>
-        <w:t>NORMALIZATION</w:t>
-      </w:r>
+      </w:pPr>
     </w:p>
     <w:p>
       <w:pPr>
@@ -9583,77 +10858,89 @@
     </w:p>
     <w:p>
       <w:pPr>
-        <w:rPr>
+        <w:jc w:val="center"/>
+        <w:rPr>
+          <w:b/>
           <w:sz w:val="28"/>
           <w:szCs w:val="28"/>
         </w:rPr>
       </w:pPr>
-      <w:r>
+    </w:p>
+    <w:p>
+      <w:pPr>
+        <w:jc w:val="center"/>
         <w:rPr>
           <w:b/>
           <w:sz w:val="28"/>
           <w:szCs w:val="28"/>
         </w:rPr>
-        <w:t xml:space="preserve">1NF: </w:t>
-      </w:r>
-      <w:r>
-        <w:rPr>
+      </w:pPr>
+    </w:p>
+    <w:p>
+      <w:pPr>
+        <w:jc w:val="center"/>
+        <w:rPr>
+          <w:b/>
           <w:sz w:val="28"/>
           <w:szCs w:val="28"/>
         </w:rPr>
-        <w:t xml:space="preserve">In the schema we need to remove all the multivalued attributes. </w:t>
-      </w:r>
-    </w:p>
-    <w:p>
-      <w:pPr>
+      </w:pPr>
+    </w:p>
+    <w:p>
+      <w:pPr>
+        <w:jc w:val="center"/>
         <w:rPr>
           <w:b/>
           <w:sz w:val="28"/>
           <w:szCs w:val="28"/>
         </w:rPr>
       </w:pPr>
-    </w:p>
-    <w:p>
-      <w:pPr>
-        <w:rPr>
+      <w:r>
+        <w:rPr>
+          <w:b/>
           <w:sz w:val="28"/>
           <w:szCs w:val="28"/>
         </w:rPr>
-      </w:pPr>
-      <w:r>
+        <w:t>NORMALIZATION</w:t>
+      </w:r>
+    </w:p>
+    <w:p>
+      <w:pPr>
+        <w:jc w:val="center"/>
         <w:rPr>
           <w:b/>
           <w:sz w:val="28"/>
           <w:szCs w:val="28"/>
         </w:rPr>
-        <w:t xml:space="preserve">2NF: </w:t>
-      </w:r>
-      <w:r>
+      </w:pPr>
+    </w:p>
+    <w:p>
+      <w:pPr>
         <w:rPr>
           <w:sz w:val="28"/>
           <w:szCs w:val="28"/>
         </w:rPr>
-        <w:t>In this</w:t>
-      </w:r>
+      </w:pPr>
       <w:r>
         <w:rPr>
           <w:b/>
           <w:sz w:val="28"/>
           <w:szCs w:val="28"/>
         </w:rPr>
-        <w:t xml:space="preserve"> </w:t>
+        <w:t xml:space="preserve">1NF: </w:t>
       </w:r>
       <w:r>
         <w:rPr>
           <w:sz w:val="28"/>
           <w:szCs w:val="28"/>
         </w:rPr>
-        <w:t>schema there will be no partial dependencies.</w:t>
-      </w:r>
-    </w:p>
-    <w:p>
-      <w:pPr>
-        <w:rPr>
+        <w:t xml:space="preserve">In the schema we need to remove all the multivalued attributes. </w:t>
+      </w:r>
+    </w:p>
+    <w:p>
+      <w:pPr>
+        <w:rPr>
+          <w:b/>
           <w:sz w:val="28"/>
           <w:szCs w:val="28"/>
         </w:rPr>
@@ -9672,31 +10959,30 @@
           <w:sz w:val="28"/>
           <w:szCs w:val="28"/>
         </w:rPr>
-        <w:t>3NF:</w:t>
-      </w:r>
-      <w:r>
-        <w:rPr>
-          <w:b/>
+        <w:t xml:space="preserve">2NF: </w:t>
+      </w:r>
+      <w:r>
+        <w:rPr>
           <w:sz w:val="28"/>
           <w:szCs w:val="28"/>
         </w:rPr>
-        <w:t xml:space="preserve"> </w:t>
-      </w:r>
-      <w:r>
-        <w:rPr>
+        <w:t>In this</w:t>
+      </w:r>
+      <w:r>
+        <w:rPr>
+          <w:b/>
           <w:sz w:val="28"/>
           <w:szCs w:val="28"/>
         </w:rPr>
-        <w:t xml:space="preserve">In this schema we have to remove transitive dependencies. </w:t>
-      </w:r>
-    </w:p>
-    <w:p>
-      <w:pPr>
+        <w:t xml:space="preserve"> </w:t>
+      </w:r>
+      <w:r>
         <w:rPr>
           <w:sz w:val="28"/>
           <w:szCs w:val="28"/>
         </w:rPr>
-      </w:pPr>
+        <w:t>schema there will be no partial dependencies.</w:t>
+      </w:r>
     </w:p>
     <w:p>
       <w:pPr>
@@ -9705,97 +10991,90 @@
           <w:szCs w:val="28"/>
         </w:rPr>
       </w:pPr>
-      <w:r>
-        <w:rPr>
-          <w:b/>
+    </w:p>
+    <w:p>
+      <w:pPr>
+        <w:rPr>
           <w:sz w:val="28"/>
           <w:szCs w:val="28"/>
         </w:rPr>
-        <w:t>BCNF:</w:t>
-      </w:r>
+      </w:pPr>
       <w:r>
         <w:rPr>
           <w:b/>
           <w:sz w:val="28"/>
           <w:szCs w:val="28"/>
         </w:rPr>
-        <w:t xml:space="preserve"> </w:t>
-      </w:r>
-      <w:r>
-        <w:rPr>
+        <w:t>3NF:</w:t>
+      </w:r>
+      <w:r>
+        <w:rPr>
+          <w:b/>
           <w:sz w:val="28"/>
           <w:szCs w:val="28"/>
         </w:rPr>
-        <w:t xml:space="preserve">Remove </w:t>
+        <w:t xml:space="preserve"> </w:t>
       </w:r>
       <w:r>
         <w:rPr>
           <w:sz w:val="28"/>
           <w:szCs w:val="28"/>
         </w:rPr>
-        <w:t>remaining anomalies resulting from multiple candidate keys</w:t>
-      </w:r>
-      <w:r>
+        <w:t xml:space="preserve">In this schema we have to remove transitive dependencies. </w:t>
+      </w:r>
+    </w:p>
+    <w:p>
+      <w:pPr>
         <w:rPr>
           <w:sz w:val="28"/>
           <w:szCs w:val="28"/>
         </w:rPr>
-        <w:t>.</w:t>
-      </w:r>
-    </w:p>
-    <w:p>
-      <w:pPr>
-        <w:rPr>
-          <w:b/>
+      </w:pPr>
+    </w:p>
+    <w:p>
+      <w:pPr>
+        <w:rPr>
           <w:sz w:val="28"/>
           <w:szCs w:val="28"/>
         </w:rPr>
       </w:pPr>
-    </w:p>
-    <w:p>
-      <w:pPr>
+      <w:r>
         <w:rPr>
           <w:b/>
           <w:sz w:val="28"/>
           <w:szCs w:val="28"/>
         </w:rPr>
-      </w:pPr>
-    </w:p>
-    <w:p>
-      <w:pPr>
+        <w:t>BCNF:</w:t>
+      </w:r>
+      <w:r>
         <w:rPr>
           <w:b/>
           <w:sz w:val="28"/>
           <w:szCs w:val="28"/>
         </w:rPr>
-      </w:pPr>
-    </w:p>
-    <w:p>
-      <w:pPr>
-        <w:rPr>
-          <w:b/>
+        <w:t xml:space="preserve"> </w:t>
+      </w:r>
+      <w:r>
+        <w:rPr>
           <w:sz w:val="28"/>
           <w:szCs w:val="28"/>
         </w:rPr>
-      </w:pPr>
-    </w:p>
-    <w:p>
-      <w:pPr>
-        <w:rPr>
-          <w:b/>
+        <w:t xml:space="preserve">Remove </w:t>
+      </w:r>
+      <w:r>
+        <w:rPr>
           <w:sz w:val="28"/>
           <w:szCs w:val="28"/>
         </w:rPr>
-      </w:pPr>
-    </w:p>
-    <w:p>
-      <w:pPr>
-        <w:rPr>
-          <w:b/>
+        <w:t>remaining anomalies resulting from multiple candidate keys</w:t>
+      </w:r>
+      <w:r>
+        <w:rPr>
           <w:sz w:val="28"/>
           <w:szCs w:val="28"/>
         </w:rPr>
-      </w:pPr>
+        <w:t>.</w:t>
+      </w:r>
     </w:p>
     <w:p>
       <w:pPr>
@@ -9913,14 +11192,15 @@
           <w:szCs w:val="28"/>
         </w:rPr>
       </w:pPr>
-      <w:r>
+    </w:p>
+    <w:p>
+      <w:pPr>
         <w:rPr>
           <w:b/>
           <w:sz w:val="28"/>
           <w:szCs w:val="28"/>
         </w:rPr>
-        <w:t>DATA DICTONARY:</w:t>
-      </w:r>
+      </w:pPr>
     </w:p>
     <w:p>
       <w:pPr>
@@ -9932,13 +11212,73 @@
       </w:pPr>
     </w:p>
     <w:p>
+      <w:pPr>
+        <w:rPr>
+          <w:b/>
+          <w:sz w:val="28"/>
+          <w:szCs w:val="28"/>
+        </w:rPr>
+      </w:pPr>
+    </w:p>
+    <w:p>
+      <w:pPr>
+        <w:rPr>
+          <w:b/>
+          <w:sz w:val="28"/>
+          <w:szCs w:val="28"/>
+        </w:rPr>
+      </w:pPr>
+    </w:p>
+    <w:p>
+      <w:pPr>
+        <w:rPr>
+          <w:b/>
+          <w:sz w:val="28"/>
+          <w:szCs w:val="28"/>
+        </w:rPr>
+      </w:pPr>
+    </w:p>
+    <w:p>
+      <w:pPr>
+        <w:rPr>
+          <w:b/>
+          <w:sz w:val="28"/>
+          <w:szCs w:val="28"/>
+        </w:rPr>
+      </w:pPr>
+    </w:p>
+    <w:p>
+      <w:pPr>
+        <w:rPr>
+          <w:b/>
+          <w:sz w:val="28"/>
+          <w:szCs w:val="28"/>
+        </w:rPr>
+      </w:pPr>
+      <w:r>
+        <w:rPr>
+          <w:b/>
+          <w:sz w:val="28"/>
+          <w:szCs w:val="28"/>
+        </w:rPr>
+        <w:t>DATA DICTONARY:</w:t>
+      </w:r>
+    </w:p>
+    <w:p>
+      <w:pPr>
+        <w:rPr>
+          <w:b/>
+          <w:sz w:val="28"/>
+          <w:szCs w:val="28"/>
+        </w:rPr>
+      </w:pPr>
+    </w:p>
+    <w:p>
       <w:proofErr w:type="spellStart"/>
-      <w:proofErr w:type="gramStart"/>
       <w:r>
         <w:t>tblcourse</w:t>
       </w:r>
       <w:proofErr w:type="spellEnd"/>
-      <w:proofErr w:type="gramEnd"/>
     </w:p>
     <w:tbl>
       <w:tblPr>
@@ -10120,15 +11460,12 @@
     </w:tbl>
     <w:p/>
     <w:p/>
-    <w:p/>
     <w:p>
       <w:proofErr w:type="spellStart"/>
-      <w:proofErr w:type="gramStart"/>
       <w:r>
         <w:t>tbluniversity</w:t>
       </w:r>
       <w:proofErr w:type="spellEnd"/>
-      <w:proofErr w:type="gramEnd"/>
     </w:p>
     <w:tbl>
       <w:tblPr>
@@ -10248,11 +11585,9 @@
             <w:tcW w:w="2337" w:type="dxa"/>
           </w:tcPr>
           <w:p>
-            <w:proofErr w:type="spellStart"/>
             <w:r>
               <w:t>Datetime</w:t>
             </w:r>
-            <w:proofErr w:type="spellEnd"/>
           </w:p>
         </w:tc>
         <w:tc>
@@ -10326,13 +11661,8 @@
           </w:p>
           <w:p/>
           <w:p>
-            <w:proofErr w:type="spellStart"/>
-            <w:r>
-              <w:t>Bashundhara</w:t>
-            </w:r>
-            <w:proofErr w:type="spellEnd"/>
-            <w:r>
-              <w:t xml:space="preserve"> R/A, Dhaka, Bangladesh</w:t>
+            <w:r>
+              <w:t>Bashundhara R/A, Dhaka, Bangladesh</w:t>
             </w:r>
           </w:p>
         </w:tc>
@@ -10345,6 +11675,7 @@
           <w:p>
             <w:proofErr w:type="spellStart"/>
             <w:r>
+              <w:lastRenderedPageBreak/>
               <w:t>cVCName</w:t>
             </w:r>
             <w:proofErr w:type="spellEnd"/>
@@ -10386,13 +11717,8 @@
             </w:r>
             <w:proofErr w:type="spellEnd"/>
             <w:r>
-              <w:t xml:space="preserve"> </w:t>
-            </w:r>
-            <w:proofErr w:type="spellStart"/>
-            <w:r>
-              <w:t>Hasan</w:t>
-            </w:r>
-            <w:proofErr w:type="spellEnd"/>
+              <w:t xml:space="preserve"> Hasan</w:t>
+            </w:r>
           </w:p>
         </w:tc>
       </w:tr>
@@ -10406,12 +11732,10 @@
     <w:p/>
     <w:p>
       <w:proofErr w:type="spellStart"/>
-      <w:proofErr w:type="gramStart"/>
       <w:r>
         <w:t>tblschool</w:t>
       </w:r>
       <w:proofErr w:type="spellEnd"/>
-      <w:proofErr w:type="gramEnd"/>
     </w:p>
     <w:tbl>
       <w:tblPr>
@@ -10603,12 +11927,10 @@
     <w:p/>
     <w:p>
       <w:proofErr w:type="spellStart"/>
-      <w:proofErr w:type="gramStart"/>
       <w:r>
         <w:t>tbldepartment</w:t>
       </w:r>
       <w:proofErr w:type="spellEnd"/>
-      <w:proofErr w:type="gramEnd"/>
     </w:p>
     <w:tbl>
       <w:tblPr>
@@ -10739,15 +12061,7 @@
           </w:tcPr>
           <w:p>
             <w:r>
-              <w:t xml:space="preserve">This is the name of the department. </w:t>
-            </w:r>
-            <w:proofErr w:type="gramStart"/>
-            <w:r>
-              <w:t>example</w:t>
-            </w:r>
-            <w:proofErr w:type="gramEnd"/>
-            <w:r>
-              <w:t>: computer science and engineering.</w:t>
+              <w:t>This is the name of the department. example: computer science and engineering.</w:t>
             </w:r>
           </w:p>
         </w:tc>
@@ -10804,12 +12118,10 @@
     <w:p/>
     <w:p>
       <w:proofErr w:type="spellStart"/>
-      <w:proofErr w:type="gramStart"/>
       <w:r>
         <w:t>tblprogram</w:t>
       </w:r>
       <w:proofErr w:type="spellEnd"/>
-      <w:proofErr w:type="gramEnd"/>
     </w:p>
     <w:tbl>
       <w:tblPr>
@@ -10900,11 +12212,7 @@
           </w:tcPr>
           <w:p>
             <w:r>
-              <w:t xml:space="preserve">This is the primary key </w:t>
-            </w:r>
-            <w:r>
-              <w:lastRenderedPageBreak/>
-              <w:t>of the program.</w:t>
+              <w:t>This is the primary key of the program.</w:t>
             </w:r>
           </w:p>
         </w:tc>
@@ -10917,7 +12225,6 @@
           <w:p>
             <w:proofErr w:type="spellStart"/>
             <w:r>
-              <w:lastRenderedPageBreak/>
               <w:t>cprogramName</w:t>
             </w:r>
             <w:proofErr w:type="spellEnd"/>
@@ -11000,12 +12307,10 @@
     <w:p/>
     <w:p>
       <w:proofErr w:type="spellStart"/>
-      <w:proofErr w:type="gramStart"/>
       <w:r>
         <w:t>tblstudent</w:t>
       </w:r>
       <w:proofErr w:type="spellEnd"/>
-      <w:proofErr w:type="gramEnd"/>
     </w:p>
     <w:tbl>
       <w:tblPr>
@@ -11368,13 +12673,8 @@
             <w:tcW w:w="2338" w:type="dxa"/>
           </w:tcPr>
           <w:p>
-            <w:proofErr w:type="spellStart"/>
-            <w:r>
-              <w:t>dd</w:t>
-            </w:r>
-            <w:proofErr w:type="spellEnd"/>
-            <w:r>
-              <w:t>/mm/</w:t>
+            <w:r>
+              <w:t>dd/mm/</w:t>
             </w:r>
             <w:proofErr w:type="spellStart"/>
             <w:r>
@@ -11435,7 +12735,11 @@
           </w:tcPr>
           <w:p>
             <w:r>
-              <w:t>This is the enrollment year when the student got admitted in the university. Example:2016</w:t>
+              <w:t xml:space="preserve">This is the enrollment year when the student got admitted in the university. </w:t>
+            </w:r>
+            <w:r>
+              <w:lastRenderedPageBreak/>
+              <w:t>Example:2016</w:t>
             </w:r>
           </w:p>
         </w:tc>
@@ -11448,6 +12752,7 @@
           <w:p>
             <w:proofErr w:type="spellStart"/>
             <w:r>
+              <w:lastRenderedPageBreak/>
               <w:t>cdepartmentID</w:t>
             </w:r>
             <w:proofErr w:type="spellEnd"/>
@@ -11532,14 +12837,13 @@
     <w:p/>
     <w:p/>
     <w:p/>
+    <w:p/>
     <w:p>
       <w:proofErr w:type="spellStart"/>
-      <w:proofErr w:type="gramStart"/>
       <w:r>
         <w:t>tblfaculty</w:t>
       </w:r>
       <w:proofErr w:type="spellEnd"/>
-      <w:proofErr w:type="gramEnd"/>
     </w:p>
     <w:tbl>
       <w:tblPr>
@@ -11905,13 +13209,8 @@
             <w:tcW w:w="2338" w:type="dxa"/>
           </w:tcPr>
           <w:p>
-            <w:proofErr w:type="spellStart"/>
-            <w:r>
-              <w:t>dd</w:t>
-            </w:r>
-            <w:proofErr w:type="spellEnd"/>
-            <w:r>
-              <w:t>/mm/</w:t>
+            <w:r>
+              <w:t>dd/mm/</w:t>
             </w:r>
             <w:proofErr w:type="spellStart"/>
             <w:r>
@@ -12024,12 +13323,10 @@
     <w:p/>
     <w:p>
       <w:proofErr w:type="spellStart"/>
-      <w:proofErr w:type="gramStart"/>
       <w:r>
         <w:t>tblsection</w:t>
       </w:r>
       <w:proofErr w:type="spellEnd"/>
-      <w:proofErr w:type="gramEnd"/>
     </w:p>
     <w:tbl>
       <w:tblPr>
@@ -12141,7 +13438,6 @@
           <w:p>
             <w:proofErr w:type="spellStart"/>
             <w:r>
-              <w:lastRenderedPageBreak/>
               <w:t>ccousrseID</w:t>
             </w:r>
             <w:proofErr w:type="spellEnd"/>
@@ -12300,12 +13596,10 @@
     <w:p/>
     <w:p>
       <w:proofErr w:type="spellStart"/>
-      <w:proofErr w:type="gramStart"/>
       <w:r>
         <w:t>tblplo</w:t>
       </w:r>
       <w:proofErr w:type="spellEnd"/>
-      <w:proofErr w:type="gramEnd"/>
     </w:p>
     <w:tbl>
       <w:tblPr>
@@ -12508,12 +13802,10 @@
     <w:p/>
     <w:p>
       <w:proofErr w:type="spellStart"/>
-      <w:proofErr w:type="gramStart"/>
       <w:r>
         <w:t>tblco</w:t>
       </w:r>
       <w:proofErr w:type="spellEnd"/>
-      <w:proofErr w:type="gramEnd"/>
     </w:p>
     <w:tbl>
       <w:tblPr>
@@ -12577,6 +13869,7 @@
           <w:p>
             <w:proofErr w:type="spellStart"/>
             <w:r>
+              <w:lastRenderedPageBreak/>
               <w:t>ccoID</w:t>
             </w:r>
             <w:proofErr w:type="spellEnd"/>
@@ -12697,12 +13990,10 @@
     <w:p/>
     <w:p>
       <w:proofErr w:type="spellStart"/>
-      <w:proofErr w:type="gramStart"/>
       <w:r>
         <w:t>tblassessmentID</w:t>
       </w:r>
       <w:proofErr w:type="spellEnd"/>
-      <w:proofErr w:type="gramEnd"/>
     </w:p>
     <w:p/>
     <w:tbl>
@@ -12928,12 +14219,10 @@
     <w:p/>
     <w:p>
       <w:proofErr w:type="spellStart"/>
-      <w:proofErr w:type="gramStart"/>
       <w:r>
         <w:t>tblassessment</w:t>
       </w:r>
       <w:proofErr w:type="spellEnd"/>
-      <w:proofErr w:type="gramEnd"/>
       <w:r>
         <w:t xml:space="preserve"> submission </w:t>
       </w:r>
@@ -13067,13 +14356,8 @@
             <w:tcW w:w="2338" w:type="dxa"/>
           </w:tcPr>
           <w:p>
-            <w:proofErr w:type="gramStart"/>
-            <w:r>
-              <w:t>this</w:t>
-            </w:r>
-            <w:proofErr w:type="gramEnd"/>
-            <w:r>
-              <w:t xml:space="preserve"> is the mark obtained by a student. Example:7</w:t>
+            <w:r>
+              <w:t>this is the mark obtained by a student. Example:7</w:t>
             </w:r>
           </w:p>
         </w:tc>
@@ -13196,24 +14480,25 @@
     </w:p>
     <w:p>
       <w:pPr>
+        <w:jc w:val="center"/>
         <w:rPr>
           <w:b/>
           <w:sz w:val="28"/>
           <w:szCs w:val="28"/>
         </w:rPr>
       </w:pPr>
-    </w:p>
-    <w:p>
-      <w:pPr>
+      <w:r>
         <w:rPr>
           <w:b/>
           <w:sz w:val="28"/>
           <w:szCs w:val="28"/>
         </w:rPr>
-      </w:pPr>
-    </w:p>
-    <w:p>
-      <w:pPr>
+        <w:t>CHAPTER 4</w:t>
+      </w:r>
+    </w:p>
+    <w:p>
+      <w:pPr>
+        <w:jc w:val="center"/>
         <w:rPr>
           <w:b/>
           <w:sz w:val="28"/>
@@ -13226,32 +14511,345 @@
           <w:sz w:val="28"/>
           <w:szCs w:val="28"/>
         </w:rPr>
-        <w:t>Input</w:t>
-      </w:r>
-      <w:r>
-        <w:rPr>
-          <w:b/>
+        <w:t>PHYSICAL SYSTEM DESIGN</w:t>
+      </w:r>
+    </w:p>
+    <w:p>
+      <w:pPr>
+        <w:jc w:val="center"/>
+        <w:rPr>
+          <w:bCs/>
           <w:sz w:val="28"/>
           <w:szCs w:val="28"/>
         </w:rPr>
-        <w:t xml:space="preserve"> - output</w:t>
-      </w:r>
-      <w:r>
-        <w:rPr>
-          <w:b/>
+      </w:pPr>
+      <w:r>
+        <w:rPr>
+          <w:bCs/>
           <w:sz w:val="28"/>
           <w:szCs w:val="28"/>
         </w:rPr>
-        <w:t>:</w:t>
-      </w:r>
-    </w:p>
-    <w:p>
-      <w:pPr>
-        <w:rPr>
+        <w:t>● INPUT FORMS</w:t>
+      </w:r>
+    </w:p>
+    <w:p>
+      <w:pPr>
+        <w:jc w:val="center"/>
+        <w:rPr>
+          <w:bCs/>
           <w:sz w:val="28"/>
           <w:szCs w:val="28"/>
         </w:rPr>
       </w:pPr>
+      <w:r>
+        <w:rPr>
+          <w:bCs/>
+          <w:sz w:val="28"/>
+          <w:szCs w:val="28"/>
+        </w:rPr>
+        <w:t>● OUTPUT FORMS</w:t>
+      </w:r>
+    </w:p>
+    <w:p>
+      <w:pPr>
+        <w:rPr>
+          <w:b/>
+          <w:sz w:val="28"/>
+          <w:szCs w:val="28"/>
+        </w:rPr>
+      </w:pPr>
+    </w:p>
+    <w:p>
+      <w:pPr>
+        <w:rPr>
+          <w:b/>
+          <w:sz w:val="28"/>
+          <w:szCs w:val="28"/>
+        </w:rPr>
+      </w:pPr>
+    </w:p>
+    <w:p>
+      <w:pPr>
+        <w:rPr>
+          <w:b/>
+          <w:sz w:val="28"/>
+          <w:szCs w:val="28"/>
+        </w:rPr>
+      </w:pPr>
+    </w:p>
+    <w:p>
+      <w:pPr>
+        <w:rPr>
+          <w:b/>
+          <w:sz w:val="28"/>
+          <w:szCs w:val="28"/>
+        </w:rPr>
+      </w:pPr>
+    </w:p>
+    <w:p>
+      <w:pPr>
+        <w:rPr>
+          <w:b/>
+          <w:sz w:val="28"/>
+          <w:szCs w:val="28"/>
+        </w:rPr>
+      </w:pPr>
+    </w:p>
+    <w:p>
+      <w:pPr>
+        <w:rPr>
+          <w:b/>
+          <w:sz w:val="28"/>
+          <w:szCs w:val="28"/>
+        </w:rPr>
+      </w:pPr>
+    </w:p>
+    <w:p>
+      <w:pPr>
+        <w:rPr>
+          <w:b/>
+          <w:sz w:val="28"/>
+          <w:szCs w:val="28"/>
+        </w:rPr>
+      </w:pPr>
+    </w:p>
+    <w:p>
+      <w:pPr>
+        <w:rPr>
+          <w:b/>
+          <w:sz w:val="28"/>
+          <w:szCs w:val="28"/>
+        </w:rPr>
+      </w:pPr>
+    </w:p>
+    <w:p>
+      <w:pPr>
+        <w:rPr>
+          <w:b/>
+          <w:sz w:val="28"/>
+          <w:szCs w:val="28"/>
+        </w:rPr>
+      </w:pPr>
+    </w:p>
+    <w:p>
+      <w:pPr>
+        <w:rPr>
+          <w:b/>
+          <w:sz w:val="28"/>
+          <w:szCs w:val="28"/>
+        </w:rPr>
+      </w:pPr>
+    </w:p>
+    <w:p>
+      <w:pPr>
+        <w:rPr>
+          <w:b/>
+          <w:sz w:val="28"/>
+          <w:szCs w:val="28"/>
+        </w:rPr>
+      </w:pPr>
+    </w:p>
+    <w:p>
+      <w:pPr>
+        <w:rPr>
+          <w:b/>
+          <w:sz w:val="28"/>
+          <w:szCs w:val="28"/>
+        </w:rPr>
+      </w:pPr>
+    </w:p>
+    <w:p>
+      <w:pPr>
+        <w:rPr>
+          <w:b/>
+          <w:sz w:val="28"/>
+          <w:szCs w:val="28"/>
+        </w:rPr>
+      </w:pPr>
+    </w:p>
+    <w:p>
+      <w:pPr>
+        <w:rPr>
+          <w:b/>
+          <w:sz w:val="28"/>
+          <w:szCs w:val="28"/>
+        </w:rPr>
+      </w:pPr>
+    </w:p>
+    <w:p>
+      <w:pPr>
+        <w:rPr>
+          <w:b/>
+          <w:sz w:val="28"/>
+          <w:szCs w:val="28"/>
+        </w:rPr>
+      </w:pPr>
+    </w:p>
+    <w:p>
+      <w:pPr>
+        <w:rPr>
+          <w:b/>
+          <w:sz w:val="28"/>
+          <w:szCs w:val="28"/>
+        </w:rPr>
+      </w:pPr>
+    </w:p>
+    <w:p>
+      <w:pPr>
+        <w:rPr>
+          <w:b/>
+          <w:sz w:val="28"/>
+          <w:szCs w:val="28"/>
+        </w:rPr>
+      </w:pPr>
+    </w:p>
+    <w:p>
+      <w:pPr>
+        <w:rPr>
+          <w:b/>
+          <w:sz w:val="28"/>
+          <w:szCs w:val="28"/>
+        </w:rPr>
+      </w:pPr>
+    </w:p>
+    <w:p>
+      <w:pPr>
+        <w:rPr>
+          <w:b/>
+          <w:sz w:val="28"/>
+          <w:szCs w:val="28"/>
+        </w:rPr>
+      </w:pPr>
+    </w:p>
+    <w:p>
+      <w:pPr>
+        <w:rPr>
+          <w:b/>
+          <w:sz w:val="28"/>
+          <w:szCs w:val="28"/>
+        </w:rPr>
+      </w:pPr>
+    </w:p>
+    <w:p>
+      <w:pPr>
+        <w:rPr>
+          <w:b/>
+          <w:sz w:val="28"/>
+          <w:szCs w:val="28"/>
+        </w:rPr>
+      </w:pPr>
+    </w:p>
+    <w:p>
+      <w:pPr>
+        <w:rPr>
+          <w:b/>
+          <w:sz w:val="28"/>
+          <w:szCs w:val="28"/>
+        </w:rPr>
+      </w:pPr>
+    </w:p>
+    <w:p>
+      <w:pPr>
+        <w:rPr>
+          <w:b/>
+          <w:sz w:val="28"/>
+          <w:szCs w:val="28"/>
+        </w:rPr>
+      </w:pPr>
+    </w:p>
+    <w:p>
+      <w:pPr>
+        <w:rPr>
+          <w:b/>
+          <w:sz w:val="28"/>
+          <w:szCs w:val="28"/>
+        </w:rPr>
+      </w:pPr>
+    </w:p>
+    <w:p>
+      <w:pPr>
+        <w:rPr>
+          <w:b/>
+          <w:sz w:val="28"/>
+          <w:szCs w:val="28"/>
+        </w:rPr>
+      </w:pPr>
+    </w:p>
+    <w:p>
+      <w:pPr>
+        <w:rPr>
+          <w:b/>
+          <w:sz w:val="28"/>
+          <w:szCs w:val="28"/>
+        </w:rPr>
+      </w:pPr>
+    </w:p>
+    <w:p>
+      <w:pPr>
+        <w:rPr>
+          <w:b/>
+          <w:sz w:val="28"/>
+          <w:szCs w:val="28"/>
+        </w:rPr>
+      </w:pPr>
+    </w:p>
+    <w:p>
+      <w:pPr>
+        <w:rPr>
+          <w:b/>
+          <w:sz w:val="28"/>
+          <w:szCs w:val="28"/>
+        </w:rPr>
+      </w:pPr>
+    </w:p>
+    <w:p>
+      <w:pPr>
+        <w:rPr>
+          <w:b/>
+          <w:sz w:val="28"/>
+          <w:szCs w:val="28"/>
+        </w:rPr>
+      </w:pPr>
+      <w:r>
+        <w:rPr>
+          <w:b/>
+          <w:sz w:val="28"/>
+          <w:szCs w:val="28"/>
+        </w:rPr>
+        <w:t>Input</w:t>
+      </w:r>
+      <w:r>
+        <w:rPr>
+          <w:b/>
+          <w:sz w:val="28"/>
+          <w:szCs w:val="28"/>
+        </w:rPr>
+        <w:t xml:space="preserve"> </w:t>
+      </w:r>
+      <w:r>
+        <w:rPr>
+          <w:b/>
+          <w:sz w:val="28"/>
+          <w:szCs w:val="28"/>
+        </w:rPr>
+        <w:t>F</w:t>
+      </w:r>
+      <w:r>
+        <w:rPr>
+          <w:b/>
+          <w:sz w:val="28"/>
+          <w:szCs w:val="28"/>
+        </w:rPr>
+        <w:t>orms</w:t>
+      </w:r>
+    </w:p>
+    <w:p>
+      <w:pPr>
+        <w:rPr>
+          <w:sz w:val="28"/>
+          <w:szCs w:val="28"/>
+        </w:rPr>
+      </w:pPr>
     </w:p>
     <w:p>
       <w:r>
@@ -13260,7 +14858,7 @@
           <w:lang w:eastAsia="en-US" w:bidi="ar-SA"/>
         </w:rPr>
         <w:drawing>
-          <wp:inline distT="0" distB="0" distL="0" distR="0" wp14:anchorId="2AF76BFE" wp14:editId="639BAA9A">
+          <wp:inline distT="0" distB="0" distL="0" distR="0" wp14:anchorId="2F9C8587" wp14:editId="22BB5254">
             <wp:extent cx="5715000" cy="3918585"/>
             <wp:effectExtent l="0" t="0" r="0" b="0"/>
             <wp:docPr id="16" name="Picture 3"/>
@@ -13332,21 +14930,107 @@
     </w:p>
     <w:p>
       <w:pPr>
-        <w:suppressAutoHyphens w:val="0"/>
-        <w:spacing w:before="0" w:after="160" w:line="259" w:lineRule="auto"/>
-        <w:jc w:val="left"/>
-      </w:pPr>
-      <w:r>
-        <w:rPr>
+        <w:tabs>
+          <w:tab w:val="left" w:pos="3953"/>
+        </w:tabs>
+      </w:pPr>
+    </w:p>
+    <w:p>
+      <w:pPr>
+        <w:tabs>
+          <w:tab w:val="left" w:pos="3953"/>
+        </w:tabs>
+      </w:pPr>
+    </w:p>
+    <w:p>
+      <w:pPr>
+        <w:tabs>
+          <w:tab w:val="left" w:pos="3953"/>
+        </w:tabs>
+      </w:pPr>
+    </w:p>
+    <w:p>
+      <w:pPr>
+        <w:tabs>
+          <w:tab w:val="left" w:pos="3953"/>
+        </w:tabs>
+      </w:pPr>
+    </w:p>
+    <w:p>
+      <w:pPr>
+        <w:tabs>
+          <w:tab w:val="left" w:pos="3953"/>
+        </w:tabs>
+      </w:pPr>
+    </w:p>
+    <w:p>
+      <w:pPr>
+        <w:tabs>
+          <w:tab w:val="left" w:pos="3953"/>
+        </w:tabs>
+      </w:pPr>
+    </w:p>
+    <w:p>
+      <w:pPr>
+        <w:tabs>
+          <w:tab w:val="left" w:pos="3953"/>
+        </w:tabs>
+      </w:pPr>
+    </w:p>
+    <w:p>
+      <w:pPr>
+        <w:tabs>
+          <w:tab w:val="left" w:pos="3953"/>
+        </w:tabs>
+      </w:pPr>
+    </w:p>
+    <w:p>
+      <w:pPr>
+        <w:tabs>
+          <w:tab w:val="left" w:pos="3953"/>
+        </w:tabs>
+        <w:rPr>
+          <w:b/>
+          <w:bCs/>
+          <w:sz w:val="36"/>
+          <w:szCs w:val="36"/>
+        </w:rPr>
+      </w:pPr>
+      <w:r>
+        <w:rPr>
+          <w:b/>
+          <w:bCs/>
+          <w:sz w:val="36"/>
+          <w:szCs w:val="36"/>
+        </w:rPr>
+        <w:t>Output Form</w:t>
+      </w:r>
+    </w:p>
+    <w:p>
+      <w:pPr>
+        <w:tabs>
+          <w:tab w:val="left" w:pos="3953"/>
+        </w:tabs>
+        <w:rPr>
+          <w:b/>
+          <w:bCs/>
+          <w:sz w:val="36"/>
+          <w:szCs w:val="36"/>
+        </w:rPr>
+      </w:pPr>
+      <w:r>
+        <w:rPr>
+          <w:b/>
+          <w:bCs/>
           <w:noProof/>
-          <w:lang w:eastAsia="en-US" w:bidi="ar-SA"/>
-        </w:rPr>
-        <w:lastRenderedPageBreak/>
+          <w:sz w:val="36"/>
+          <w:szCs w:val="36"/>
+        </w:rPr>
         <w:drawing>
-          <wp:inline distT="0" distB="0" distL="0" distR="0" wp14:anchorId="298B9B3B" wp14:editId="6BCEE3A6">
-            <wp:extent cx="5715000" cy="2568575"/>
+          <wp:inline distT="0" distB="0" distL="0" distR="0" wp14:anchorId="09BBF224" wp14:editId="02B38D57">
+            <wp:extent cx="6400165" cy="3619468"/>
             <wp:effectExtent l="0" t="0" r="0" b="0"/>
-            <wp:docPr id="17" name="Picture 3"/>
+            <wp:docPr id="15" name="Picture 15"/>
             <wp:cNvGraphicFramePr>
               <a:graphicFrameLocks xmlns:a="http://schemas.openxmlformats.org/drawingml/2006/main" noChangeAspect="1"/>
             </wp:cNvGraphicFramePr>
@@ -13354,13 +15038,11 @@
               <a:graphicData uri="http://schemas.openxmlformats.org/drawingml/2006/picture">
                 <pic:pic xmlns:pic="http://schemas.openxmlformats.org/drawingml/2006/picture">
                   <pic:nvPicPr>
-                    <pic:cNvPr id="4" name="Picture 3"/>
-                    <pic:cNvPicPr>
-                      <a:picLocks noChangeAspect="1"/>
-                    </pic:cNvPicPr>
+                    <pic:cNvPr id="15" name="Picture 15"/>
+                    <pic:cNvPicPr/>
                   </pic:nvPicPr>
                   <pic:blipFill>
-                    <a:blip r:embed="rId24" cstate="print">
+                    <a:blip r:embed="rId24">
                       <a:extLst>
                         <a:ext uri="{28A0092B-C50C-407E-A947-70E740481C1C}">
                           <a14:useLocalDpi xmlns:a14="http://schemas.microsoft.com/office/drawing/2010/main" val="0"/>
@@ -13374,7 +15056,7 @@
                   <pic:spPr>
                     <a:xfrm>
                       <a:off x="0" y="0"/>
-                      <a:ext cx="5715000" cy="2568575"/>
+                      <a:ext cx="6424851" cy="3633428"/>
                     </a:xfrm>
                     <a:prstGeom prst="rect">
                       <a:avLst/>
@@ -13386,27 +15068,46 @@
           </wp:inline>
         </w:drawing>
       </w:r>
-      <w:r>
-        <w:br w:type="page"/>
-      </w:r>
     </w:p>
     <w:p>
       <w:pPr>
         <w:tabs>
           <w:tab w:val="left" w:pos="3953"/>
         </w:tabs>
-      </w:pPr>
-      <w:r>
-        <w:rPr>
+        <w:rPr>
+          <w:b/>
+          <w:bCs/>
+          <w:sz w:val="36"/>
+          <w:szCs w:val="36"/>
+        </w:rPr>
+      </w:pPr>
+    </w:p>
+    <w:p>
+      <w:pPr>
+        <w:tabs>
+          <w:tab w:val="left" w:pos="3953"/>
+        </w:tabs>
+        <w:rPr>
+          <w:b/>
+          <w:bCs/>
+          <w:sz w:val="36"/>
+          <w:szCs w:val="36"/>
+        </w:rPr>
+      </w:pPr>
+      <w:r>
+        <w:rPr>
+          <w:b/>
+          <w:bCs/>
           <w:noProof/>
-          <w:lang w:eastAsia="en-US" w:bidi="ar-SA"/>
+          <w:sz w:val="36"/>
+          <w:szCs w:val="36"/>
         </w:rPr>
         <w:lastRenderedPageBreak/>
         <w:drawing>
-          <wp:inline distT="0" distB="0" distL="0" distR="0" wp14:anchorId="3A8DE897" wp14:editId="114FD309">
-            <wp:extent cx="5715000" cy="2329815"/>
+          <wp:inline distT="0" distB="0" distL="0" distR="0" wp14:anchorId="3D6B9ED6" wp14:editId="1F16C366">
+            <wp:extent cx="5715000" cy="3709670"/>
             <wp:effectExtent l="0" t="0" r="0" b="0"/>
-            <wp:docPr id="19" name="Picture 3"/>
+            <wp:docPr id="20" name="Picture 20"/>
             <wp:cNvGraphicFramePr>
               <a:graphicFrameLocks xmlns:a="http://schemas.openxmlformats.org/drawingml/2006/main" noChangeAspect="1"/>
             </wp:cNvGraphicFramePr>
@@ -13414,13 +15115,11 @@
               <a:graphicData uri="http://schemas.openxmlformats.org/drawingml/2006/picture">
                 <pic:pic xmlns:pic="http://schemas.openxmlformats.org/drawingml/2006/picture">
                   <pic:nvPicPr>
-                    <pic:cNvPr id="4" name="Picture 3"/>
-                    <pic:cNvPicPr>
-                      <a:picLocks noChangeAspect="1"/>
-                    </pic:cNvPicPr>
+                    <pic:cNvPr id="20" name="Picture 20"/>
+                    <pic:cNvPicPr/>
                   </pic:nvPicPr>
                   <pic:blipFill>
-                    <a:blip r:embed="rId25" cstate="print">
+                    <a:blip r:embed="rId25">
                       <a:extLst>
                         <a:ext uri="{28A0092B-C50C-407E-A947-70E740481C1C}">
                           <a14:useLocalDpi xmlns:a14="http://schemas.microsoft.com/office/drawing/2010/main" val="0"/>
@@ -13434,7 +15133,7 @@
                   <pic:spPr>
                     <a:xfrm>
                       <a:off x="0" y="0"/>
-                      <a:ext cx="5715000" cy="2329815"/>
+                      <a:ext cx="5715000" cy="3709670"/>
                     </a:xfrm>
                     <a:prstGeom prst="rect">
                       <a:avLst/>
@@ -13452,6 +15151,12 @@
         <w:tabs>
           <w:tab w:val="left" w:pos="3953"/>
         </w:tabs>
+        <w:rPr>
+          <w:b/>
+          <w:bCs/>
+          <w:sz w:val="36"/>
+          <w:szCs w:val="36"/>
+        </w:rPr>
       </w:pPr>
     </w:p>
     <w:p>
@@ -13459,6 +15164,12 @@
         <w:tabs>
           <w:tab w:val="left" w:pos="3953"/>
         </w:tabs>
+        <w:rPr>
+          <w:b/>
+          <w:bCs/>
+          <w:sz w:val="36"/>
+          <w:szCs w:val="36"/>
+        </w:rPr>
       </w:pPr>
     </w:p>
     <w:p>
@@ -13466,48 +15177,19 @@
         <w:tabs>
           <w:tab w:val="left" w:pos="3953"/>
         </w:tabs>
-      </w:pPr>
-    </w:p>
-    <w:p>
-      <w:pPr>
-        <w:tabs>
-          <w:tab w:val="left" w:pos="3953"/>
-        </w:tabs>
-      </w:pPr>
-    </w:p>
-    <w:p>
-      <w:pPr>
-        <w:tabs>
-          <w:tab w:val="left" w:pos="3953"/>
-        </w:tabs>
-      </w:pPr>
-    </w:p>
-    <w:p>
-      <w:pPr>
-        <w:tabs>
-          <w:tab w:val="left" w:pos="3953"/>
-        </w:tabs>
-      </w:pPr>
-    </w:p>
-    <w:p>
-      <w:pPr>
-        <w:tabs>
-          <w:tab w:val="left" w:pos="3953"/>
-        </w:tabs>
-      </w:pPr>
-    </w:p>
-    <w:p>
-      <w:pPr>
-        <w:tabs>
-          <w:tab w:val="left" w:pos="3953"/>
-        </w:tabs>
-      </w:pPr>
-    </w:p>
-    <w:p>
-      <w:pPr>
-        <w:tabs>
-          <w:tab w:val="left" w:pos="3953"/>
-        </w:tabs>
+        <w:rPr>
+          <w:b/>
+          <w:bCs/>
+          <w:sz w:val="36"/>
+          <w:szCs w:val="36"/>
+        </w:rPr>
+      </w:pPr>
+    </w:p>
+    <w:p>
+      <w:pPr>
+        <w:suppressAutoHyphens w:val="0"/>
+        <w:spacing w:before="0" w:after="160" w:line="259" w:lineRule="auto"/>
+        <w:jc w:val="left"/>
       </w:pPr>
       <w:r>
         <w:rPr>
@@ -13515,10 +15197,10 @@
           <w:lang w:eastAsia="en-US" w:bidi="ar-SA"/>
         </w:rPr>
         <w:drawing>
-          <wp:inline distT="0" distB="0" distL="0" distR="0" wp14:anchorId="11D375DE" wp14:editId="0103031C">
-            <wp:extent cx="5715000" cy="2834640"/>
+          <wp:inline distT="0" distB="0" distL="0" distR="0" wp14:anchorId="07522288" wp14:editId="75036FDA">
+            <wp:extent cx="5715000" cy="2568575"/>
             <wp:effectExtent l="0" t="0" r="0" b="0"/>
-            <wp:docPr id="18" name="Picture 3"/>
+            <wp:docPr id="17" name="Picture 3"/>
             <wp:cNvGraphicFramePr>
               <a:graphicFrameLocks xmlns:a="http://schemas.openxmlformats.org/drawingml/2006/main" noChangeAspect="1"/>
             </wp:cNvGraphicFramePr>
@@ -13546,6 +15228,178 @@
                   <pic:spPr>
                     <a:xfrm>
                       <a:off x="0" y="0"/>
+                      <a:ext cx="5715000" cy="2568575"/>
+                    </a:xfrm>
+                    <a:prstGeom prst="rect">
+                      <a:avLst/>
+                    </a:prstGeom>
+                  </pic:spPr>
+                </pic:pic>
+              </a:graphicData>
+            </a:graphic>
+          </wp:inline>
+        </w:drawing>
+      </w:r>
+      <w:r>
+        <w:br w:type="page"/>
+      </w:r>
+    </w:p>
+    <w:p>
+      <w:pPr>
+        <w:tabs>
+          <w:tab w:val="left" w:pos="3953"/>
+        </w:tabs>
+      </w:pPr>
+      <w:r>
+        <w:rPr>
+          <w:noProof/>
+          <w:lang w:eastAsia="en-US" w:bidi="ar-SA"/>
+        </w:rPr>
+        <w:lastRenderedPageBreak/>
+        <w:drawing>
+          <wp:inline distT="0" distB="0" distL="0" distR="0" wp14:anchorId="1FE70418" wp14:editId="7C94D6F8">
+            <wp:extent cx="5715000" cy="2329815"/>
+            <wp:effectExtent l="0" t="0" r="0" b="0"/>
+            <wp:docPr id="19" name="Picture 3"/>
+            <wp:cNvGraphicFramePr>
+              <a:graphicFrameLocks xmlns:a="http://schemas.openxmlformats.org/drawingml/2006/main" noChangeAspect="1"/>
+            </wp:cNvGraphicFramePr>
+            <a:graphic xmlns:a="http://schemas.openxmlformats.org/drawingml/2006/main">
+              <a:graphicData uri="http://schemas.openxmlformats.org/drawingml/2006/picture">
+                <pic:pic xmlns:pic="http://schemas.openxmlformats.org/drawingml/2006/picture">
+                  <pic:nvPicPr>
+                    <pic:cNvPr id="4" name="Picture 3"/>
+                    <pic:cNvPicPr>
+                      <a:picLocks noChangeAspect="1"/>
+                    </pic:cNvPicPr>
+                  </pic:nvPicPr>
+                  <pic:blipFill>
+                    <a:blip r:embed="rId27" cstate="print">
+                      <a:extLst>
+                        <a:ext uri="{28A0092B-C50C-407E-A947-70E740481C1C}">
+                          <a14:useLocalDpi xmlns:a14="http://schemas.microsoft.com/office/drawing/2010/main" val="0"/>
+                        </a:ext>
+                      </a:extLst>
+                    </a:blip>
+                    <a:stretch>
+                      <a:fillRect/>
+                    </a:stretch>
+                  </pic:blipFill>
+                  <pic:spPr>
+                    <a:xfrm>
+                      <a:off x="0" y="0"/>
+                      <a:ext cx="5715000" cy="2329815"/>
+                    </a:xfrm>
+                    <a:prstGeom prst="rect">
+                      <a:avLst/>
+                    </a:prstGeom>
+                  </pic:spPr>
+                </pic:pic>
+              </a:graphicData>
+            </a:graphic>
+          </wp:inline>
+        </w:drawing>
+      </w:r>
+    </w:p>
+    <w:p>
+      <w:pPr>
+        <w:tabs>
+          <w:tab w:val="left" w:pos="3953"/>
+        </w:tabs>
+      </w:pPr>
+    </w:p>
+    <w:p>
+      <w:pPr>
+        <w:tabs>
+          <w:tab w:val="left" w:pos="3953"/>
+        </w:tabs>
+      </w:pPr>
+    </w:p>
+    <w:p>
+      <w:pPr>
+        <w:tabs>
+          <w:tab w:val="left" w:pos="3953"/>
+        </w:tabs>
+      </w:pPr>
+    </w:p>
+    <w:p>
+      <w:pPr>
+        <w:tabs>
+          <w:tab w:val="left" w:pos="3953"/>
+        </w:tabs>
+      </w:pPr>
+    </w:p>
+    <w:p>
+      <w:pPr>
+        <w:tabs>
+          <w:tab w:val="left" w:pos="3953"/>
+        </w:tabs>
+      </w:pPr>
+    </w:p>
+    <w:p>
+      <w:pPr>
+        <w:tabs>
+          <w:tab w:val="left" w:pos="3953"/>
+        </w:tabs>
+      </w:pPr>
+    </w:p>
+    <w:p>
+      <w:pPr>
+        <w:tabs>
+          <w:tab w:val="left" w:pos="3953"/>
+        </w:tabs>
+      </w:pPr>
+    </w:p>
+    <w:p>
+      <w:pPr>
+        <w:tabs>
+          <w:tab w:val="left" w:pos="3953"/>
+        </w:tabs>
+      </w:pPr>
+    </w:p>
+    <w:p>
+      <w:pPr>
+        <w:tabs>
+          <w:tab w:val="left" w:pos="3953"/>
+        </w:tabs>
+      </w:pPr>
+      <w:r>
+        <w:rPr>
+          <w:noProof/>
+          <w:lang w:eastAsia="en-US" w:bidi="ar-SA"/>
+        </w:rPr>
+        <w:drawing>
+          <wp:inline distT="0" distB="0" distL="0" distR="0" wp14:anchorId="7507E885" wp14:editId="4B701D0B">
+            <wp:extent cx="5715000" cy="2834640"/>
+            <wp:effectExtent l="0" t="0" r="0" b="0"/>
+            <wp:docPr id="18" name="Picture 3"/>
+            <wp:cNvGraphicFramePr>
+              <a:graphicFrameLocks xmlns:a="http://schemas.openxmlformats.org/drawingml/2006/main" noChangeAspect="1"/>
+            </wp:cNvGraphicFramePr>
+            <a:graphic xmlns:a="http://schemas.openxmlformats.org/drawingml/2006/main">
+              <a:graphicData uri="http://schemas.openxmlformats.org/drawingml/2006/picture">
+                <pic:pic xmlns:pic="http://schemas.openxmlformats.org/drawingml/2006/picture">
+                  <pic:nvPicPr>
+                    <pic:cNvPr id="4" name="Picture 3"/>
+                    <pic:cNvPicPr>
+                      <a:picLocks noChangeAspect="1"/>
+                    </pic:cNvPicPr>
+                  </pic:nvPicPr>
+                  <pic:blipFill>
+                    <a:blip r:embed="rId28" cstate="print">
+                      <a:extLst>
+                        <a:ext uri="{28A0092B-C50C-407E-A947-70E740481C1C}">
+                          <a14:useLocalDpi xmlns:a14="http://schemas.microsoft.com/office/drawing/2010/main" val="0"/>
+                        </a:ext>
+                      </a:extLst>
+                    </a:blip>
+                    <a:stretch>
+                      <a:fillRect/>
+                    </a:stretch>
+                  </pic:blipFill>
+                  <pic:spPr>
+                    <a:xfrm>
+                      <a:off x="0" y="0"/>
                       <a:ext cx="5715000" cy="2834640"/>
                     </a:xfrm>
                     <a:prstGeom prst="rect">
@@ -13559,8 +15413,103 @@
         </w:drawing>
       </w:r>
     </w:p>
+    <w:p>
+      <w:pPr>
+        <w:tabs>
+          <w:tab w:val="left" w:pos="3953"/>
+        </w:tabs>
+      </w:pPr>
+    </w:p>
+    <w:p>
+      <w:pPr>
+        <w:tabs>
+          <w:tab w:val="left" w:pos="3953"/>
+        </w:tabs>
+      </w:pPr>
+    </w:p>
+    <w:p>
+      <w:pPr>
+        <w:tabs>
+          <w:tab w:val="left" w:pos="3953"/>
+        </w:tabs>
+      </w:pPr>
+    </w:p>
+    <w:p>
+      <w:pPr>
+        <w:tabs>
+          <w:tab w:val="left" w:pos="3953"/>
+        </w:tabs>
+      </w:pPr>
+    </w:p>
+    <w:p>
+      <w:pPr>
+        <w:tabs>
+          <w:tab w:val="left" w:pos="3953"/>
+        </w:tabs>
+      </w:pPr>
+    </w:p>
+    <w:p>
+      <w:pPr>
+        <w:suppressAutoHyphens w:val="0"/>
+        <w:autoSpaceDE w:val="0"/>
+        <w:autoSpaceDN w:val="0"/>
+        <w:adjustRightInd w:val="0"/>
+        <w:spacing w:before="0" w:after="0"/>
+        <w:jc w:val="center"/>
+        <w:rPr>
+          <w:rFonts w:eastAsiaTheme="minorHAnsi" w:cs="Arial"/>
+          <w:b/>
+          <w:bCs/>
+          <w:color w:val="666666"/>
+          <w:kern w:val="0"/>
+          <w:sz w:val="32"/>
+          <w:szCs w:val="32"/>
+          <w:u w:val="single"/>
+          <w:lang w:eastAsia="en-US" w:bidi="ar-SA"/>
+        </w:rPr>
+      </w:pPr>
+      <w:r>
+        <w:rPr>
+          <w:rFonts w:eastAsiaTheme="minorHAnsi" w:cs="Arial"/>
+          <w:b/>
+          <w:bCs/>
+          <w:color w:val="666666"/>
+          <w:kern w:val="0"/>
+          <w:sz w:val="32"/>
+          <w:szCs w:val="32"/>
+          <w:u w:val="single"/>
+          <w:lang w:eastAsia="en-US" w:bidi="ar-SA"/>
+        </w:rPr>
+        <w:lastRenderedPageBreak/>
+        <w:t>CHAPTER 5</w:t>
+      </w:r>
+    </w:p>
+    <w:p>
+      <w:pPr>
+        <w:tabs>
+          <w:tab w:val="left" w:pos="3953"/>
+        </w:tabs>
+        <w:jc w:val="center"/>
+        <w:rPr>
+          <w:rFonts w:cs="Arial"/>
+        </w:rPr>
+      </w:pPr>
+      <w:r>
+        <w:rPr>
+          <w:rFonts w:eastAsiaTheme="minorHAnsi" w:cs="Arial"/>
+          <w:b/>
+          <w:bCs/>
+          <w:color w:val="666666"/>
+          <w:kern w:val="0"/>
+          <w:sz w:val="32"/>
+          <w:szCs w:val="32"/>
+          <w:lang w:eastAsia="en-US" w:bidi="ar-SA"/>
+        </w:rPr>
+        <w:t>CONCLUSION</w:t>
+      </w:r>
+    </w:p>
     <w:sectPr>
-      <w:footerReference w:type="default" r:id="rId27"/>
+      <w:footerReference w:type="default" r:id="rId29"/>
       <w:pgSz w:w="12240" w:h="15840"/>
       <w:pgMar w:top="1440" w:right="1440" w:bottom="1440" w:left="1800" w:header="720" w:footer="720" w:gutter="0"/>
       <w:cols w:space="720"/>
@@ -13571,7 +15520,7 @@
 </file>
 
 <file path=word/endnotes.xml><?xml version="1.0" encoding="utf-8"?>
-<w:endnotes xmlns:wpc="http://schemas.microsoft.com/office/word/2010/wordprocessingCanvas" xmlns:mc="http://schemas.openxmlformats.org/markup-compatibility/2006" xmlns:o="urn:schemas-microsoft-com:office:office" xmlns:r="http://schemas.openxmlformats.org/officeDocument/2006/relationships" xmlns:m="http://schemas.openxmlformats.org/officeDocument/2006/math" xmlns:v="urn:schemas-microsoft-com:vml" xmlns:wp14="http://schemas.microsoft.com/office/word/2010/wordprocessingDrawing" xmlns:wp="http://schemas.openxmlformats.org/drawingml/2006/wordprocessingDrawing" xmlns:w10="urn:schemas-microsoft-com:office:word" xmlns:w="http://schemas.openxmlformats.org/wordprocessingml/2006/main" xmlns:w14="http://schemas.microsoft.com/office/word/2010/wordml" xmlns:w15="http://schemas.microsoft.com/office/word/2012/wordml" xmlns:wpg="http://schemas.microsoft.com/office/word/2010/wordprocessingGroup" xmlns:wpi="http://schemas.microsoft.com/office/word/2010/wordprocessingInk" xmlns:wne="http://schemas.microsoft.com/office/word/2006/wordml" xmlns:wps="http://schemas.microsoft.com/office/word/2010/wordprocessingShape" mc:Ignorable="w14 w15 wp14">
+<w:endnotes xmlns:wpc="http://schemas.microsoft.com/office/word/2010/wordprocessingCanvas" xmlns:cx="http://schemas.microsoft.com/office/drawing/2014/chartex" xmlns:cx1="http://schemas.microsoft.com/office/drawing/2015/9/8/chartex" xmlns:cx2="http://schemas.microsoft.com/office/drawing/2015/10/21/chartex" xmlns:cx3="http://schemas.microsoft.com/office/drawing/2016/5/9/chartex" xmlns:cx4="http://schemas.microsoft.com/office/drawing/2016/5/10/chartex" xmlns:cx5="http://schemas.microsoft.com/office/drawing/2016/5/11/chartex" xmlns:cx6="http://schemas.microsoft.com/office/drawing/2016/5/12/chartex" xmlns:cx7="http://schemas.microsoft.com/office/drawing/2016/5/13/chartex" xmlns:cx8="http://schemas.microsoft.com/office/drawing/2016/5/14/chartex" xmlns:mc="http://schemas.openxmlformats.org/markup-compatibility/2006" xmlns:aink="http://schemas.microsoft.com/office/drawing/2016/ink" xmlns:am3d="http://schemas.microsoft.com/office/drawing/2017/model3d" xmlns:o="urn:schemas-microsoft-com:office:office" xmlns:r="http://schemas.openxmlformats.org/officeDocument/2006/relationships" xmlns:m="http://schemas.openxmlformats.org/officeDocument/2006/math" xmlns:v="urn:schemas-microsoft-com:vml" xmlns:wp14="http://schemas.microsoft.com/office/word/2010/wordprocessingDrawing" xmlns:wp="http://schemas.openxmlformats.org/drawingml/2006/wordprocessingDrawing" xmlns:w10="urn:schemas-microsoft-com:office:word" xmlns:w="http://schemas.openxmlformats.org/wordprocessingml/2006/main" xmlns:w14="http://schemas.microsoft.com/office/word/2010/wordml" xmlns:w15="http://schemas.microsoft.com/office/word/2012/wordml" xmlns:w16cex="http://schemas.microsoft.com/office/word/2018/wordml/cex" xmlns:w16cid="http://schemas.microsoft.com/office/word/2016/wordml/cid" xmlns:w16="http://schemas.microsoft.com/office/word/2018/wordml" xmlns:w16sdtdh="http://schemas.microsoft.com/office/word/2020/wordml/sdtdatahash" xmlns:w16se="http://schemas.microsoft.com/office/word/2015/wordml/symex" xmlns:wpg="http://schemas.microsoft.com/office/word/2010/wordprocessingGroup" xmlns:wpi="http://schemas.microsoft.com/office/word/2010/wordprocessingInk" xmlns:wne="http://schemas.microsoft.com/office/word/2006/wordml" xmlns:wps="http://schemas.microsoft.com/office/word/2010/wordprocessingShape" mc:Ignorable="w14 w15 w16se w16cid w16 w16cex w16sdtdh wp14">
   <w:endnote w:type="separator" w:id="-1">
     <w:p>
       <w:pPr>
@@ -13596,7 +15545,7 @@
 </file>
 
 <file path=word/footer1.xml><?xml version="1.0" encoding="utf-8"?>
-<w:ftr xmlns:wpc="http://schemas.microsoft.com/office/word/2010/wordprocessingCanvas" xmlns:mc="http://schemas.openxmlformats.org/markup-compatibility/2006" xmlns:o="urn:schemas-microsoft-com:office:office" xmlns:r="http://schemas.openxmlformats.org/officeDocument/2006/relationships" xmlns:m="http://schemas.openxmlformats.org/officeDocument/2006/math" xmlns:v="urn:schemas-microsoft-com:vml" xmlns:wp14="http://schemas.microsoft.com/office/word/2010/wordprocessingDrawing" xmlns:wp="http://schemas.openxmlformats.org/drawingml/2006/wordprocessingDrawing" xmlns:w10="urn:schemas-microsoft-com:office:word" xmlns:w="http://schemas.openxmlformats.org/wordprocessingml/2006/main" xmlns:w14="http://schemas.microsoft.com/office/word/2010/wordml" xmlns:w15="http://schemas.microsoft.com/office/word/2012/wordml" xmlns:wpg="http://schemas.microsoft.com/office/word/2010/wordprocessingGroup" xmlns:wpi="http://schemas.microsoft.com/office/word/2010/wordprocessingInk" xmlns:wne="http://schemas.microsoft.com/office/word/2006/wordml" xmlns:wps="http://schemas.microsoft.com/office/word/2010/wordprocessingShape" mc:Ignorable="w14 w15 wp14">
+<w:ftr xmlns:wpc="http://schemas.microsoft.com/office/word/2010/wordprocessingCanvas" xmlns:cx="http://schemas.microsoft.com/office/drawing/2014/chartex" xmlns:cx1="http://schemas.microsoft.com/office/drawing/2015/9/8/chartex" xmlns:cx2="http://schemas.microsoft.com/office/drawing/2015/10/21/chartex" xmlns:cx3="http://schemas.microsoft.com/office/drawing/2016/5/9/chartex" xmlns:cx4="http://schemas.microsoft.com/office/drawing/2016/5/10/chartex" xmlns:cx5="http://schemas.microsoft.com/office/drawing/2016/5/11/chartex" xmlns:cx6="http://schemas.microsoft.com/office/drawing/2016/5/12/chartex" xmlns:cx7="http://schemas.microsoft.com/office/drawing/2016/5/13/chartex" xmlns:cx8="http://schemas.microsoft.com/office/drawing/2016/5/14/chartex" xmlns:mc="http://schemas.openxmlformats.org/markup-compatibility/2006" xmlns:aink="http://schemas.microsoft.com/office/drawing/2016/ink" xmlns:am3d="http://schemas.microsoft.com/office/drawing/2017/model3d" xmlns:o="urn:schemas-microsoft-com:office:office" xmlns:r="http://schemas.openxmlformats.org/officeDocument/2006/relationships" xmlns:m="http://schemas.openxmlformats.org/officeDocument/2006/math" xmlns:v="urn:schemas-microsoft-com:vml" xmlns:wp14="http://schemas.microsoft.com/office/word/2010/wordprocessingDrawing" xmlns:wp="http://schemas.openxmlformats.org/drawingml/2006/wordprocessingDrawing" xmlns:w10="urn:schemas-microsoft-com:office:word" xmlns:w="http://schemas.openxmlformats.org/wordprocessingml/2006/main" xmlns:w14="http://schemas.microsoft.com/office/word/2010/wordml" xmlns:w15="http://schemas.microsoft.com/office/word/2012/wordml" xmlns:w16cex="http://schemas.microsoft.com/office/word/2018/wordml/cex" xmlns:w16cid="http://schemas.microsoft.com/office/word/2016/wordml/cid" xmlns:w16="http://schemas.microsoft.com/office/word/2018/wordml" xmlns:w16sdtdh="http://schemas.microsoft.com/office/word/2020/wordml/sdtdatahash" xmlns:w16se="http://schemas.microsoft.com/office/word/2015/wordml/symex" xmlns:wpg="http://schemas.microsoft.com/office/word/2010/wordprocessingGroup" xmlns:wpi="http://schemas.microsoft.com/office/word/2010/wordprocessingInk" xmlns:wne="http://schemas.microsoft.com/office/word/2006/wordml" xmlns:wps="http://schemas.microsoft.com/office/word/2010/wordprocessingShape" mc:Ignorable="w14 w15 w16se w16cid w16 w16cex w16sdtdh wp14">
   <w:p>
     <w:pPr>
       <w:pStyle w:val="Footer"/>
@@ -13616,7 +15565,7 @@
 </file>
 
 <file path=word/footnotes.xml><?xml version="1.0" encoding="utf-8"?>
-<w:footnotes xmlns:wpc="http://schemas.microsoft.com/office/word/2010/wordprocessingCanvas" xmlns:mc="http://schemas.openxmlformats.org/markup-compatibility/2006" xmlns:o="urn:schemas-microsoft-com:office:office" xmlns:r="http://schemas.openxmlformats.org/officeDocument/2006/relationships" xmlns:m="http://schemas.openxmlformats.org/officeDocument/2006/math" xmlns:v="urn:schemas-microsoft-com:vml" xmlns:wp14="http://schemas.microsoft.com/office/word/2010/wordprocessingDrawing" xmlns:wp="http://schemas.openxmlformats.org/drawingml/2006/wordprocessingDrawing" xmlns:w10="urn:schemas-microsoft-com:office:word" xmlns:w="http://schemas.openxmlformats.org/wordprocessingml/2006/main" xmlns:w14="http://schemas.microsoft.com/office/word/2010/wordml" xmlns:w15="http://schemas.microsoft.com/office/word/2012/wordml" xmlns:wpg="http://schemas.microsoft.com/office/word/2010/wordprocessingGroup" xmlns:wpi="http://schemas.microsoft.com/office/word/2010/wordprocessingInk" xmlns:wne="http://schemas.microsoft.com/office/word/2006/wordml" xmlns:wps="http://schemas.microsoft.com/office/word/2010/wordprocessingShape" mc:Ignorable="w14 w15 wp14">
+<w:footnotes xmlns:wpc="http://schemas.microsoft.com/office/word/2010/wordprocessingCanvas" xmlns:cx="http://schemas.microsoft.com/office/drawing/2014/chartex" xmlns:cx1="http://schemas.microsoft.com/office/drawing/2015/9/8/chartex" xmlns:cx2="http://schemas.microsoft.com/office/drawing/2015/10/21/chartex" xmlns:cx3="http://schemas.microsoft.com/office/drawing/2016/5/9/chartex" xmlns:cx4="http://schemas.microsoft.com/office/drawing/2016/5/10/chartex" xmlns:cx5="http://schemas.microsoft.com/office/drawing/2016/5/11/chartex" xmlns:cx6="http://schemas.microsoft.com/office/drawing/2016/5/12/chartex" xmlns:cx7="http://schemas.microsoft.com/office/drawing/2016/5/13/chartex" xmlns:cx8="http://schemas.microsoft.com/office/drawing/2016/5/14/chartex" xmlns:mc="http://schemas.openxmlformats.org/markup-compatibility/2006" xmlns:aink="http://schemas.microsoft.com/office/drawing/2016/ink" xmlns:am3d="http://schemas.microsoft.com/office/drawing/2017/model3d" xmlns:o="urn:schemas-microsoft-com:office:office" xmlns:r="http://schemas.openxmlformats.org/officeDocument/2006/relationships" xmlns:m="http://schemas.openxmlformats.org/officeDocument/2006/math" xmlns:v="urn:schemas-microsoft-com:vml" xmlns:wp14="http://schemas.microsoft.com/office/word/2010/wordprocessingDrawing" xmlns:wp="http://schemas.openxmlformats.org/drawingml/2006/wordprocessingDrawing" xmlns:w10="urn:schemas-microsoft-com:office:word" xmlns:w="http://schemas.openxmlformats.org/wordprocessingml/2006/main" xmlns:w14="http://schemas.microsoft.com/office/word/2010/wordml" xmlns:w15="http://schemas.microsoft.com/office/word/2012/wordml" xmlns:w16cex="http://schemas.microsoft.com/office/word/2018/wordml/cex" xmlns:w16cid="http://schemas.microsoft.com/office/word/2016/wordml/cid" xmlns:w16="http://schemas.microsoft.com/office/word/2018/wordml" xmlns:w16sdtdh="http://schemas.microsoft.com/office/word/2020/wordml/sdtdatahash" xmlns:w16se="http://schemas.microsoft.com/office/word/2015/wordml/symex" xmlns:wpg="http://schemas.microsoft.com/office/word/2010/wordprocessingGroup" xmlns:wpi="http://schemas.microsoft.com/office/word/2010/wordprocessingInk" xmlns:wne="http://schemas.microsoft.com/office/word/2006/wordml" xmlns:wps="http://schemas.microsoft.com/office/word/2010/wordprocessingShape" mc:Ignorable="w14 w15 w16se w16cid w16 w16cex w16sdtdh wp14">
   <w:footnote w:type="separator" w:id="-1">
     <w:p>
       <w:pPr>
@@ -13641,8 +15590,8 @@
 </file>
 
 <file path=word/numbering.xml><?xml version="1.0" encoding="utf-8"?>
-<w:numbering xmlns:wpc="http://schemas.microsoft.com/office/word/2010/wordprocessingCanvas" xmlns:mc="http://schemas.openxmlformats.org/markup-compatibility/2006" xmlns:o="urn:schemas-microsoft-com:office:office" xmlns:r="http://schemas.openxmlformats.org/officeDocument/2006/relationships" xmlns:m="http://schemas.openxmlformats.org/officeDocument/2006/math" xmlns:v="urn:schemas-microsoft-com:vml" xmlns:wp14="http://schemas.microsoft.com/office/word/2010/wordprocessingDrawing" xmlns:wp="http://schemas.openxmlformats.org/drawingml/2006/wordprocessingDrawing" xmlns:w10="urn:schemas-microsoft-com:office:word" xmlns:w="http://schemas.openxmlformats.org/wordprocessingml/2006/main" xmlns:w14="http://schemas.microsoft.com/office/word/2010/wordml" xmlns:w15="http://schemas.microsoft.com/office/word/2012/wordml" xmlns:wpg="http://schemas.microsoft.com/office/word/2010/wordprocessingGroup" xmlns:wpi="http://schemas.microsoft.com/office/word/2010/wordprocessingInk" xmlns:wne="http://schemas.microsoft.com/office/word/2006/wordml" xmlns:wps="http://schemas.microsoft.com/office/word/2010/wordprocessingShape" mc:Ignorable="w14 w15 wp14">
-  <w:abstractNum w:abstractNumId="0">
+<w:numbering xmlns:wpc="http://schemas.microsoft.com/office/word/2010/wordprocessingCanvas" xmlns:cx="http://schemas.microsoft.com/office/drawing/2014/chartex" xmlns:cx1="http://schemas.microsoft.com/office/drawing/2015/9/8/chartex" xmlns:cx2="http://schemas.microsoft.com/office/drawing/2015/10/21/chartex" xmlns:cx3="http://schemas.microsoft.com/office/drawing/2016/5/9/chartex" xmlns:cx4="http://schemas.microsoft.com/office/drawing/2016/5/10/chartex" xmlns:cx5="http://schemas.microsoft.com/office/drawing/2016/5/11/chartex" xmlns:cx6="http://schemas.microsoft.com/office/drawing/2016/5/12/chartex" xmlns:cx7="http://schemas.microsoft.com/office/drawing/2016/5/13/chartex" xmlns:cx8="http://schemas.microsoft.com/office/drawing/2016/5/14/chartex" xmlns:mc="http://schemas.openxmlformats.org/markup-compatibility/2006" xmlns:aink="http://schemas.microsoft.com/office/drawing/2016/ink" xmlns:am3d="http://schemas.microsoft.com/office/drawing/2017/model3d" xmlns:o="urn:schemas-microsoft-com:office:office" xmlns:r="http://schemas.openxmlformats.org/officeDocument/2006/relationships" xmlns:m="http://schemas.openxmlformats.org/officeDocument/2006/math" xmlns:v="urn:schemas-microsoft-com:vml" xmlns:wp14="http://schemas.microsoft.com/office/word/2010/wordprocessingDrawing" xmlns:wp="http://schemas.openxmlformats.org/drawingml/2006/wordprocessingDrawing" xmlns:w10="urn:schemas-microsoft-com:office:word" xmlns:w="http://schemas.openxmlformats.org/wordprocessingml/2006/main" xmlns:w14="http://schemas.microsoft.com/office/word/2010/wordml" xmlns:w15="http://schemas.microsoft.com/office/word/2012/wordml" xmlns:w16cex="http://schemas.microsoft.com/office/word/2018/wordml/cex" xmlns:w16cid="http://schemas.microsoft.com/office/word/2016/wordml/cid" xmlns:w16="http://schemas.microsoft.com/office/word/2018/wordml" xmlns:w16sdtdh="http://schemas.microsoft.com/office/word/2020/wordml/sdtdatahash" xmlns:w16se="http://schemas.microsoft.com/office/word/2015/wordml/symex" xmlns:wpg="http://schemas.microsoft.com/office/word/2010/wordprocessingGroup" xmlns:wpi="http://schemas.microsoft.com/office/word/2010/wordprocessingInk" xmlns:wne="http://schemas.microsoft.com/office/word/2006/wordml" xmlns:wps="http://schemas.microsoft.com/office/word/2010/wordprocessingShape" mc:Ignorable="w14 w15 w16se w16cid w16 w16cex w16sdtdh wp14">
+  <w:abstractNum w:abstractNumId="0" w15:restartNumberingAfterBreak="0">
     <w:nsid w:val="02F47D1A"/>
     <w:multiLevelType w:val="hybridMultilevel"/>
     <w:tmpl w:val="0BEA72F2"/>
@@ -13731,7 +15680,7 @@
       </w:pPr>
     </w:lvl>
   </w:abstractNum>
-  <w:abstractNum w:abstractNumId="1">
+  <w:abstractNum w:abstractNumId="1" w15:restartNumberingAfterBreak="0">
     <w:nsid w:val="072963E3"/>
     <w:multiLevelType w:val="hybridMultilevel"/>
     <w:tmpl w:val="3C1457CE"/>
@@ -13820,7 +15769,120 @@
       </w:pPr>
     </w:lvl>
   </w:abstractNum>
-  <w:abstractNum w:abstractNumId="2">
+  <w:abstractNum w:abstractNumId="2" w15:restartNumberingAfterBreak="0">
+    <w:nsid w:val="0E89479D"/>
+    <w:multiLevelType w:val="hybridMultilevel"/>
+    <w:tmpl w:val="40707F76"/>
+    <w:lvl w:ilvl="0" w:tplc="04090001">
+      <w:start w:val="1"/>
+      <w:numFmt w:val="bullet"/>
+      <w:lvlText w:val=""/>
+      <w:lvlJc w:val="left"/>
+      <w:pPr>
+        <w:ind w:left="720" w:hanging="360"/>
+      </w:pPr>
+      <w:rPr>
+        <w:rFonts w:ascii="Symbol" w:hAnsi="Symbol" w:hint="default"/>
+      </w:rPr>
+    </w:lvl>
+    <w:lvl w:ilvl="1" w:tplc="04090003" w:tentative="1">
+      <w:start w:val="1"/>
+      <w:numFmt w:val="bullet"/>
+      <w:lvlText w:val="o"/>
+      <w:lvlJc w:val="left"/>
+      <w:pPr>
+        <w:ind w:left="1440" w:hanging="360"/>
+      </w:pPr>
+      <w:rPr>
+        <w:rFonts w:ascii="Courier New" w:hAnsi="Courier New" w:cs="Courier New" w:hint="default"/>
+      </w:rPr>
+    </w:lvl>
+    <w:lvl w:ilvl="2" w:tplc="04090005" w:tentative="1">
+      <w:start w:val="1"/>
+      <w:numFmt w:val="bullet"/>
+      <w:lvlText w:val=""/>
+      <w:lvlJc w:val="left"/>
+      <w:pPr>
+        <w:ind w:left="2160" w:hanging="360"/>
+      </w:pPr>
+      <w:rPr>
+        <w:rFonts w:ascii="Wingdings" w:hAnsi="Wingdings" w:hint="default"/>
+      </w:rPr>
+    </w:lvl>
+    <w:lvl w:ilvl="3" w:tplc="04090001" w:tentative="1">
+      <w:start w:val="1"/>
+      <w:numFmt w:val="bullet"/>
+      <w:lvlText w:val=""/>
+      <w:lvlJc w:val="left"/>
+      <w:pPr>
+        <w:ind w:left="2880" w:hanging="360"/>
+      </w:pPr>
+      <w:rPr>
+        <w:rFonts w:ascii="Symbol" w:hAnsi="Symbol" w:hint="default"/>
+      </w:rPr>
+    </w:lvl>
+    <w:lvl w:ilvl="4" w:tplc="04090003" w:tentative="1">
+      <w:start w:val="1"/>
+      <w:numFmt w:val="bullet"/>
+      <w:lvlText w:val="o"/>
+      <w:lvlJc w:val="left"/>
+      <w:pPr>
+        <w:ind w:left="3600" w:hanging="360"/>
+      </w:pPr>
+      <w:rPr>
+        <w:rFonts w:ascii="Courier New" w:hAnsi="Courier New" w:cs="Courier New" w:hint="default"/>
+      </w:rPr>
+    </w:lvl>
+    <w:lvl w:ilvl="5" w:tplc="04090005" w:tentative="1">
+      <w:start w:val="1"/>
+      <w:numFmt w:val="bullet"/>
+      <w:lvlText w:val=""/>
+      <w:lvlJc w:val="left"/>
+      <w:pPr>
+        <w:ind w:left="4320" w:hanging="360"/>
+      </w:pPr>
+      <w:rPr>
+        <w:rFonts w:ascii="Wingdings" w:hAnsi="Wingdings" w:hint="default"/>
+      </w:rPr>
+    </w:lvl>
+    <w:lvl w:ilvl="6" w:tplc="04090001" w:tentative="1">
+      <w:start w:val="1"/>
+      <w:numFmt w:val="bullet"/>
+      <w:lvlText w:val=""/>
+      <w:lvlJc w:val="left"/>
+      <w:pPr>
+        <w:ind w:left="5040" w:hanging="360"/>
+      </w:pPr>
+      <w:rPr>
+        <w:rFonts w:ascii="Symbol" w:hAnsi="Symbol" w:hint="default"/>
+      </w:rPr>
+    </w:lvl>
+    <w:lvl w:ilvl="7" w:tplc="04090003" w:tentative="1">
+      <w:start w:val="1"/>
+      <w:numFmt w:val="bullet"/>
+      <w:lvlText w:val="o"/>
+      <w:lvlJc w:val="left"/>
+      <w:pPr>
+        <w:ind w:left="5760" w:hanging="360"/>
+      </w:pPr>
+      <w:rPr>
+        <w:rFonts w:ascii="Courier New" w:hAnsi="Courier New" w:cs="Courier New" w:hint="default"/>
+      </w:rPr>
+    </w:lvl>
+    <w:lvl w:ilvl="8" w:tplc="04090005" w:tentative="1">
+      <w:start w:val="1"/>
+      <w:numFmt w:val="bullet"/>
+      <w:lvlText w:val=""/>
+      <w:lvlJc w:val="left"/>
+      <w:pPr>
+        <w:ind w:left="6480" w:hanging="360"/>
+      </w:pPr>
+      <w:rPr>
+        <w:rFonts w:ascii="Wingdings" w:hAnsi="Wingdings" w:hint="default"/>
+      </w:rPr>
+    </w:lvl>
+  </w:abstractNum>
+  <w:abstractNum w:abstractNumId="3" w15:restartNumberingAfterBreak="0">
     <w:nsid w:val="27BA3EF3"/>
     <w:multiLevelType w:val="hybridMultilevel"/>
     <w:tmpl w:val="3D38174A"/>
@@ -13909,7 +15971,120 @@
       </w:pPr>
     </w:lvl>
   </w:abstractNum>
-  <w:abstractNum w:abstractNumId="3">
+  <w:abstractNum w:abstractNumId="4" w15:restartNumberingAfterBreak="0">
+    <w:nsid w:val="46D63671"/>
+    <w:multiLevelType w:val="hybridMultilevel"/>
+    <w:tmpl w:val="7114AE06"/>
+    <w:lvl w:ilvl="0" w:tplc="04090001">
+      <w:start w:val="1"/>
+      <w:numFmt w:val="bullet"/>
+      <w:lvlText w:val=""/>
+      <w:lvlJc w:val="left"/>
+      <w:pPr>
+        <w:ind w:left="1440" w:hanging="360"/>
+      </w:pPr>
+      <w:rPr>
+        <w:rFonts w:ascii="Symbol" w:hAnsi="Symbol" w:hint="default"/>
+      </w:rPr>
+    </w:lvl>
+    <w:lvl w:ilvl="1" w:tplc="04090003" w:tentative="1">
+      <w:start w:val="1"/>
+      <w:numFmt w:val="bullet"/>
+      <w:lvlText w:val="o"/>
+      <w:lvlJc w:val="left"/>
+      <w:pPr>
+        <w:ind w:left="2160" w:hanging="360"/>
+      </w:pPr>
+      <w:rPr>
+        <w:rFonts w:ascii="Courier New" w:hAnsi="Courier New" w:cs="Courier New" w:hint="default"/>
+      </w:rPr>
+    </w:lvl>
+    <w:lvl w:ilvl="2" w:tplc="04090005" w:tentative="1">
+      <w:start w:val="1"/>
+      <w:numFmt w:val="bullet"/>
+      <w:lvlText w:val=""/>
+      <w:lvlJc w:val="left"/>
+      <w:pPr>
+        <w:ind w:left="2880" w:hanging="360"/>
+      </w:pPr>
+      <w:rPr>
+        <w:rFonts w:ascii="Wingdings" w:hAnsi="Wingdings" w:hint="default"/>
+      </w:rPr>
+    </w:lvl>
+    <w:lvl w:ilvl="3" w:tplc="04090001" w:tentative="1">
+      <w:start w:val="1"/>
+      <w:numFmt w:val="bullet"/>
+      <w:lvlText w:val=""/>
+      <w:lvlJc w:val="left"/>
+      <w:pPr>
+        <w:ind w:left="3600" w:hanging="360"/>
+      </w:pPr>
+      <w:rPr>
+        <w:rFonts w:ascii="Symbol" w:hAnsi="Symbol" w:hint="default"/>
+      </w:rPr>
+    </w:lvl>
+    <w:lvl w:ilvl="4" w:tplc="04090003" w:tentative="1">
+      <w:start w:val="1"/>
+      <w:numFmt w:val="bullet"/>
+      <w:lvlText w:val="o"/>
+      <w:lvlJc w:val="left"/>
+      <w:pPr>
+        <w:ind w:left="4320" w:hanging="360"/>
+      </w:pPr>
+      <w:rPr>
+        <w:rFonts w:ascii="Courier New" w:hAnsi="Courier New" w:cs="Courier New" w:hint="default"/>
+      </w:rPr>
+    </w:lvl>
+    <w:lvl w:ilvl="5" w:tplc="04090005" w:tentative="1">
+      <w:start w:val="1"/>
+      <w:numFmt w:val="bullet"/>
+      <w:lvlText w:val=""/>
+      <w:lvlJc w:val="left"/>
+      <w:pPr>
+        <w:ind w:left="5040" w:hanging="360"/>
+      </w:pPr>
+      <w:rPr>
+        <w:rFonts w:ascii="Wingdings" w:hAnsi="Wingdings" w:hint="default"/>
+      </w:rPr>
+    </w:lvl>
+    <w:lvl w:ilvl="6" w:tplc="04090001" w:tentative="1">
+      <w:start w:val="1"/>
+      <w:numFmt w:val="bullet"/>
+      <w:lvlText w:val=""/>
+      <w:lvlJc w:val="left"/>
+      <w:pPr>
+        <w:ind w:left="5760" w:hanging="360"/>
+      </w:pPr>
+      <w:rPr>
+        <w:rFonts w:ascii="Symbol" w:hAnsi="Symbol" w:hint="default"/>
+      </w:rPr>
+    </w:lvl>
+    <w:lvl w:ilvl="7" w:tplc="04090003" w:tentative="1">
+      <w:start w:val="1"/>
+      <w:numFmt w:val="bullet"/>
+      <w:lvlText w:val="o"/>
+      <w:lvlJc w:val="left"/>
+      <w:pPr>
+        <w:ind w:left="6480" w:hanging="360"/>
+      </w:pPr>
+      <w:rPr>
+        <w:rFonts w:ascii="Courier New" w:hAnsi="Courier New" w:cs="Courier New" w:hint="default"/>
+      </w:rPr>
+    </w:lvl>
+    <w:lvl w:ilvl="8" w:tplc="04090005" w:tentative="1">
+      <w:start w:val="1"/>
+      <w:numFmt w:val="bullet"/>
+      <w:lvlText w:val=""/>
+      <w:lvlJc w:val="left"/>
+      <w:pPr>
+        <w:ind w:left="7200" w:hanging="360"/>
+      </w:pPr>
+      <w:rPr>
+        <w:rFonts w:ascii="Wingdings" w:hAnsi="Wingdings" w:hint="default"/>
+      </w:rPr>
+    </w:lvl>
+  </w:abstractNum>
+  <w:abstractNum w:abstractNumId="5" w15:restartNumberingAfterBreak="0">
     <w:nsid w:val="5A745215"/>
     <w:multiLevelType w:val="hybridMultilevel"/>
     <w:tmpl w:val="19145442"/>
@@ -13998,7 +16173,7 @@
       </w:pPr>
     </w:lvl>
   </w:abstractNum>
-  <w:abstractNum w:abstractNumId="4">
+  <w:abstractNum w:abstractNumId="6" w15:restartNumberingAfterBreak="0">
     <w:nsid w:val="65F1201E"/>
     <w:multiLevelType w:val="hybridMultilevel"/>
     <w:tmpl w:val="87E25728"/>
@@ -14087,7 +16262,7 @@
       </w:pPr>
     </w:lvl>
   </w:abstractNum>
-  <w:abstractNum w:abstractNumId="5">
+  <w:abstractNum w:abstractNumId="7" w15:restartNumberingAfterBreak="0">
     <w:nsid w:val="71620E1B"/>
     <w:multiLevelType w:val="hybridMultilevel"/>
     <w:tmpl w:val="A8F06984"/>
@@ -14200,7 +16375,7 @@
       </w:rPr>
     </w:lvl>
   </w:abstractNum>
-  <w:abstractNum w:abstractNumId="6">
+  <w:abstractNum w:abstractNumId="8" w15:restartNumberingAfterBreak="0">
     <w:nsid w:val="73AC70F0"/>
     <w:multiLevelType w:val="hybridMultilevel"/>
     <w:tmpl w:val="BCD4A1FA"/>
@@ -14289,7 +16464,7 @@
       </w:pPr>
     </w:lvl>
   </w:abstractNum>
-  <w:abstractNum w:abstractNumId="7">
+  <w:abstractNum w:abstractNumId="9" w15:restartNumberingAfterBreak="0">
     <w:nsid w:val="7B0D6416"/>
     <w:multiLevelType w:val="hybridMultilevel"/>
     <w:tmpl w:val="424238E8"/>
@@ -14379,34 +16554,40 @@
     </w:lvl>
   </w:abstractNum>
   <w:num w:numId="1">
-    <w:abstractNumId w:val="4"/>
+    <w:abstractNumId w:val="6"/>
   </w:num>
   <w:num w:numId="2">
     <w:abstractNumId w:val="0"/>
   </w:num>
   <w:num w:numId="3">
-    <w:abstractNumId w:val="7"/>
+    <w:abstractNumId w:val="9"/>
   </w:num>
   <w:num w:numId="4">
-    <w:abstractNumId w:val="2"/>
+    <w:abstractNumId w:val="3"/>
   </w:num>
   <w:num w:numId="5">
-    <w:abstractNumId w:val="6"/>
+    <w:abstractNumId w:val="8"/>
   </w:num>
   <w:num w:numId="6">
-    <w:abstractNumId w:val="3"/>
+    <w:abstractNumId w:val="5"/>
   </w:num>
   <w:num w:numId="7">
     <w:abstractNumId w:val="1"/>
   </w:num>
   <w:num w:numId="8">
-    <w:abstractNumId w:val="5"/>
+    <w:abstractNumId w:val="7"/>
+  </w:num>
+  <w:num w:numId="9">
+    <w:abstractNumId w:val="4"/>
+  </w:num>
+  <w:num w:numId="10">
+    <w:abstractNumId w:val="2"/>
   </w:num>
 </w:numbering>
 </file>
 
 <file path=word/styles.xml><?xml version="1.0" encoding="utf-8"?>
-<w:styles xmlns:mc="http://schemas.openxmlformats.org/markup-compatibility/2006" xmlns:r="http://schemas.openxmlformats.org/officeDocument/2006/relationships" xmlns:w="http://schemas.openxmlformats.org/wordprocessingml/2006/main" xmlns:w14="http://schemas.microsoft.com/office/word/2010/wordml" xmlns:w15="http://schemas.microsoft.com/office/word/2012/wordml" mc:Ignorable="w14 w15">
+<w:styles xmlns:mc="http://schemas.openxmlformats.org/markup-compatibility/2006" xmlns:r="http://schemas.openxmlformats.org/officeDocument/2006/relationships" xmlns:w="http://schemas.openxmlformats.org/wordprocessingml/2006/main" xmlns:w14="http://schemas.microsoft.com/office/word/2010/wordml" xmlns:w15="http://schemas.microsoft.com/office/word/2012/wordml" xmlns:w16cex="http://schemas.microsoft.com/office/word/2018/wordml/cex" xmlns:w16cid="http://schemas.microsoft.com/office/word/2016/wordml/cid" xmlns:w16="http://schemas.microsoft.com/office/word/2018/wordml" xmlns:w16sdtdh="http://schemas.microsoft.com/office/word/2020/wordml/sdtdatahash" xmlns:w16se="http://schemas.microsoft.com/office/word/2015/wordml/symex" mc:Ignorable="w14 w15 w16se w16cid w16 w16cex w16sdtdh">
   <w:docDefaults>
     <w:rPrDefault>
       <w:rPr>
@@ -14422,7 +16603,7 @@
       </w:pPr>
     </w:pPrDefault>
   </w:docDefaults>
-  <w:latentStyles w:defLockedState="0" w:defUIPriority="99" w:defSemiHidden="0" w:defUnhideWhenUsed="0" w:defQFormat="0" w:count="371">
+  <w:latentStyles w:defLockedState="0" w:defUIPriority="99" w:defSemiHidden="0" w:defUnhideWhenUsed="0" w:defQFormat="0" w:count="376">
     <w:lsdException w:name="Normal" w:uiPriority="0" w:qFormat="1"/>
     <w:lsdException w:name="heading 1" w:uiPriority="9" w:qFormat="1"/>
     <w:lsdException w:name="heading 2" w:semiHidden="1" w:uiPriority="9" w:unhideWhenUsed="1" w:qFormat="1"/>
@@ -14794,6 +16975,11 @@
     <w:lsdException w:name="List Table 5 Dark Accent 6" w:uiPriority="50"/>
     <w:lsdException w:name="List Table 6 Colorful Accent 6" w:uiPriority="51"/>
     <w:lsdException w:name="List Table 7 Colorful Accent 6" w:uiPriority="52"/>
+    <w:lsdException w:name="Mention" w:semiHidden="1" w:unhideWhenUsed="1"/>
+    <w:lsdException w:name="Smart Hyperlink" w:semiHidden="1" w:unhideWhenUsed="1"/>
+    <w:lsdException w:name="Hashtag" w:semiHidden="1" w:unhideWhenUsed="1"/>
+    <w:lsdException w:name="Unresolved Mention" w:semiHidden="1" w:unhideWhenUsed="1"/>
+    <w:lsdException w:name="Smart Link" w:semiHidden="1" w:unhideWhenUsed="1"/>
   </w:latentStyles>
   <w:style w:type="paragraph" w:default="1" w:styleId="Normal">
     <w:name w:val="Normal"/>
@@ -14936,7 +17122,6 @@
       <w:spacing w:after="0" w:line="240" w:lineRule="auto"/>
     </w:pPr>
     <w:tblPr>
-      <w:tblInd w:w="0" w:type="dxa"/>
       <w:tblBorders>
         <w:top w:val="single" w:sz="4" w:space="0" w:color="auto"/>
         <w:left w:val="single" w:sz="4" w:space="0" w:color="auto"/>
@@ -14945,12 +17130,6 @@
         <w:insideH w:val="single" w:sz="4" w:space="0" w:color="auto"/>
         <w:insideV w:val="single" w:sz="4" w:space="0" w:color="auto"/>
       </w:tblBorders>
-      <w:tblCellMar>
-        <w:top w:w="0" w:type="dxa"/>
-        <w:left w:w="108" w:type="dxa"/>
-        <w:bottom w:w="0" w:type="dxa"/>
-        <w:right w:w="108" w:type="dxa"/>
-      </w:tblCellMar>
     </w:tblPr>
   </w:style>
   <w:style w:type="paragraph" w:styleId="ListParagraph">

--- a/Report/final report/final report.docx
+++ b/Report/final report/final report.docx
@@ -6367,7 +6367,88 @@
       <w:pPr>
         <w:pStyle w:val="Heading3"/>
       </w:pPr>
-      <w:r>
+    </w:p>
+    <w:p>
+      <w:pPr>
+        <w:pStyle w:val="Heading3"/>
+      </w:pPr>
+    </w:p>
+    <w:p>
+      <w:pPr>
+        <w:pStyle w:val="Heading3"/>
+      </w:pPr>
+    </w:p>
+    <w:p>
+      <w:pPr>
+        <w:pStyle w:val="Heading3"/>
+      </w:pPr>
+    </w:p>
+    <w:p>
+      <w:pPr>
+        <w:pStyle w:val="Heading3"/>
+      </w:pPr>
+    </w:p>
+    <w:p>
+      <w:pPr>
+        <w:pStyle w:val="Heading3"/>
+      </w:pPr>
+    </w:p>
+    <w:p>
+      <w:pPr>
+        <w:pStyle w:val="Heading3"/>
+      </w:pPr>
+    </w:p>
+    <w:p>
+      <w:pPr>
+        <w:pStyle w:val="Heading3"/>
+      </w:pPr>
+    </w:p>
+    <w:p>
+      <w:pPr>
+        <w:pStyle w:val="Heading3"/>
+      </w:pPr>
+    </w:p>
+    <w:p>
+      <w:pPr>
+        <w:pStyle w:val="Heading3"/>
+      </w:pPr>
+    </w:p>
+    <w:p>
+      <w:pPr>
+        <w:pStyle w:val="Heading3"/>
+      </w:pPr>
+    </w:p>
+    <w:p>
+      <w:pPr>
+        <w:pStyle w:val="Heading3"/>
+      </w:pPr>
+    </w:p>
+    <w:p>
+      <w:pPr>
+        <w:pStyle w:val="Heading3"/>
+      </w:pPr>
+    </w:p>
+    <w:p>
+      <w:pPr>
+        <w:pStyle w:val="Heading3"/>
+      </w:pPr>
+    </w:p>
+    <w:p>
+      <w:pPr>
+        <w:pStyle w:val="Heading3"/>
+      </w:pPr>
+    </w:p>
+    <w:p/>
+    <w:p/>
+    <w:p/>
+    <w:p/>
+    <w:p/>
+    <w:p>
+      <w:pPr>
+        <w:pStyle w:val="Heading3"/>
+      </w:pPr>
+      <w:r>
+        <w:lastRenderedPageBreak/>
         <w:t>PROBLEM ANALYSIS</w:t>
       </w:r>
     </w:p>
@@ -6561,11 +6642,7 @@
               <w:t>This process can be time consuming and hard to manage over time, as the registrar’s office may have find manually for the request data. Also, the data sent may be just raw data and no overall trends will be shown.</w:t>
             </w:r>
             <w:r>
-              <w:t xml:space="preserve"> Users may have to use third party software to achieve that and if the data is hard copy version then </w:t>
-            </w:r>
-            <w:r>
-              <w:lastRenderedPageBreak/>
-              <w:t>generating trends will be even more difficult</w:t>
+              <w:t xml:space="preserve"> Users may have to use third party software to achieve that and if the data is hard copy version then generating trends will be even more difficult</w:t>
             </w:r>
           </w:p>
         </w:tc>
@@ -6575,7 +6652,6 @@
           </w:tcPr>
           <w:p>
             <w:r>
-              <w:lastRenderedPageBreak/>
               <w:t>Instead of requesting the registrar’s office, VC, Dean, Head and/or Faculties can view enrollment data from the enroll record on the SPM DB. Also, SPM software can show them a nice graphical analysis of enrollment</w:t>
             </w:r>
           </w:p>
@@ -6608,7 +6684,11 @@
           </w:tcPr>
           <w:p>
             <w:r>
-              <w:t>In order to see PLO achievement and CGPA trends of students, VC, Dean, Head and Faculty has to get the raw mark-sheet data from IRAS</w:t>
+              <w:t>In order to see PLO achievement and CGPA trends of students, VC, Dean, Head and Faculty has to get the raw mark-</w:t>
+            </w:r>
+            <w:r>
+              <w:lastRenderedPageBreak/>
+              <w:t>sheet data from IRAS</w:t>
             </w:r>
           </w:p>
         </w:tc>
@@ -6618,7 +6698,12 @@
           </w:tcPr>
           <w:p>
             <w:r>
-              <w:t>The mark-sheet that they download from IRAS contains raw course-wise marks for each student. It is hard the produce overall trend from the mark-sheet as they contains raw marks for specific courses. In order to generate the trends, they might require scripts to calculate the CGPA from the mark-sheet and keep track of all the entities. It becomes even complicated when they want to see trends for range of semester or for a particular department or program. Most of the users might not be skilled enough to write scripts themselves.</w:t>
+              <w:lastRenderedPageBreak/>
+              <w:t xml:space="preserve">The mark-sheet that they download from IRAS contains raw course-wise marks for each student. It is hard </w:t>
+            </w:r>
+            <w:r>
+              <w:lastRenderedPageBreak/>
+              <w:t>the produce overall trend from the mark-sheet as they contains raw marks for specific courses. In order to generate the trends, they might require scripts to calculate the CGPA from the mark-sheet and keep track of all the entities. It becomes even complicated when they want to see trends for range of semester or for a particular department or program. Most of the users might not be skilled enough to write scripts themselves.</w:t>
             </w:r>
           </w:p>
         </w:tc>
@@ -6628,7 +6713,12 @@
           </w:tcPr>
           <w:p>
             <w:r>
-              <w:t>In order to solve this problem, the marksheets can stored to SPM DB and generate the desired trends whenever the users need them.</w:t>
+              <w:lastRenderedPageBreak/>
+              <w:t xml:space="preserve">In order to solve this problem, the marksheets can stored to SPM DB and generate the desired trends whenever the </w:t>
+            </w:r>
+            <w:r>
+              <w:lastRenderedPageBreak/>
+              <w:t>users need them.</w:t>
             </w:r>
           </w:p>
         </w:tc>
@@ -11675,7 +11765,6 @@
           <w:p>
             <w:proofErr w:type="spellStart"/>
             <w:r>
-              <w:lastRenderedPageBreak/>
               <w:t>cVCName</w:t>
             </w:r>
             <w:proofErr w:type="spellEnd"/>
@@ -12752,7 +12841,6 @@
           <w:p>
             <w:proofErr w:type="spellStart"/>
             <w:r>
-              <w:lastRenderedPageBreak/>
               <w:t>cdepartmentID</w:t>
             </w:r>
             <w:proofErr w:type="spellEnd"/>

--- a/Report/final report/final report.docx
+++ b/Report/final report/final report.docx
@@ -964,21 +964,6 @@
       <w:pPr>
         <w:pStyle w:val="Heading3"/>
       </w:pPr>
-    </w:p>
-    <w:p>
-      <w:pPr>
-        <w:pStyle w:val="Heading3"/>
-      </w:pPr>
-    </w:p>
-    <w:p>
-      <w:pPr>
-        <w:pStyle w:val="Heading3"/>
-      </w:pPr>
-    </w:p>
-    <w:p>
-      <w:pPr>
-        <w:pStyle w:val="Heading3"/>
-      </w:pPr>
       <w:r>
         <w:t>RICH PICTURE (AS-IS)</w:t>
       </w:r>
@@ -993,9 +978,9 @@
           <w:lang w:eastAsia="en-US" w:bidi="ar-SA"/>
         </w:rPr>
         <w:drawing>
-          <wp:inline distT="0" distB="0" distL="0" distR="0" wp14:anchorId="74248009" wp14:editId="3750C7F1">
-            <wp:extent cx="4716517" cy="4636770"/>
-            <wp:effectExtent l="19050" t="0" r="7883" b="0"/>
+          <wp:inline distT="0" distB="0" distL="0" distR="0" wp14:anchorId="74248009" wp14:editId="43D30ADA">
+            <wp:extent cx="6504500" cy="6572250"/>
+            <wp:effectExtent l="0" t="0" r="0" b="0"/>
             <wp:docPr id="1" name="Picture 0" descr="RichPictureUpdate.jpg"/>
             <wp:cNvGraphicFramePr>
               <a:graphicFrameLocks xmlns:a="http://schemas.openxmlformats.org/drawingml/2006/main" noChangeAspect="1"/>
@@ -1008,7 +993,7 @@
                     <pic:cNvPicPr/>
                   </pic:nvPicPr>
                   <pic:blipFill>
-                    <a:blip r:embed="rId7"/>
+                    <a:blip r:embed="rId8"/>
                     <a:stretch>
                       <a:fillRect/>
                     </a:stretch>
@@ -1016,7 +1001,7 @@
                   <pic:spPr>
                     <a:xfrm>
                       <a:off x="0" y="0"/>
-                      <a:ext cx="4716517" cy="4636770"/>
+                      <a:ext cx="6517225" cy="6585108"/>
                     </a:xfrm>
                     <a:prstGeom prst="rect">
                       <a:avLst/>
@@ -5965,9 +5950,9 @@
           <w:lang w:eastAsia="en-US" w:bidi="ar-SA"/>
         </w:rPr>
         <w:drawing>
-          <wp:inline distT="0" distB="0" distL="0" distR="0" wp14:anchorId="311326F8" wp14:editId="46CAB755">
-            <wp:extent cx="5715000" cy="1830705"/>
-            <wp:effectExtent l="19050" t="0" r="0" b="0"/>
+          <wp:inline distT="0" distB="0" distL="0" distR="0" wp14:anchorId="311326F8" wp14:editId="48D223CE">
+            <wp:extent cx="5857875" cy="1971675"/>
+            <wp:effectExtent l="0" t="0" r="0" b="0"/>
             <wp:docPr id="2" name="Picture 1" descr="bpmn as-is-1.jpg"/>
             <wp:cNvGraphicFramePr>
               <a:graphicFrameLocks xmlns:a="http://schemas.openxmlformats.org/drawingml/2006/main" noChangeAspect="1"/>
@@ -5980,7 +5965,7 @@
                     <pic:cNvPicPr/>
                   </pic:nvPicPr>
                   <pic:blipFill>
-                    <a:blip r:embed="rId8"/>
+                    <a:blip r:embed="rId9"/>
                     <a:stretch>
                       <a:fillRect/>
                     </a:stretch>
@@ -5988,7 +5973,7 @@
                   <pic:spPr>
                     <a:xfrm>
                       <a:off x="0" y="0"/>
-                      <a:ext cx="5715000" cy="1830705"/>
+                      <a:ext cx="5857875" cy="1971675"/>
                     </a:xfrm>
                     <a:prstGeom prst="rect">
                       <a:avLst/>
@@ -6034,6 +6019,8 @@
         <w:t>: View new enrollment data</w:t>
       </w:r>
     </w:p>
+    <w:p/>
+    <w:p/>
     <w:p>
       <w:pPr>
         <w:keepNext/>
@@ -6047,9 +6034,9 @@
           <w:lang w:eastAsia="en-US" w:bidi="ar-SA"/>
         </w:rPr>
         <w:drawing>
-          <wp:inline distT="0" distB="0" distL="0" distR="0" wp14:anchorId="69E81D68" wp14:editId="08BCFD58">
-            <wp:extent cx="5715000" cy="982345"/>
-            <wp:effectExtent l="19050" t="0" r="0" b="0"/>
+          <wp:inline distT="0" distB="0" distL="0" distR="0" wp14:anchorId="69E81D68" wp14:editId="4D273FE3">
+            <wp:extent cx="6390640" cy="1590675"/>
+            <wp:effectExtent l="0" t="0" r="0" b="0"/>
             <wp:docPr id="3" name="Picture 2" descr="bpmn as-is-2.jpg"/>
             <wp:cNvGraphicFramePr>
               <a:graphicFrameLocks xmlns:a="http://schemas.openxmlformats.org/drawingml/2006/main" noChangeAspect="1"/>
@@ -6062,7 +6049,7 @@
                     <pic:cNvPicPr/>
                   </pic:nvPicPr>
                   <pic:blipFill>
-                    <a:blip r:embed="rId9"/>
+                    <a:blip r:embed="rId10"/>
                     <a:stretch>
                       <a:fillRect/>
                     </a:stretch>
@@ -6070,7 +6057,7 @@
                   <pic:spPr>
                     <a:xfrm>
                       <a:off x="0" y="0"/>
-                      <a:ext cx="5715000" cy="982345"/>
+                      <a:ext cx="6401921" cy="1593483"/>
                     </a:xfrm>
                     <a:prstGeom prst="rect">
                       <a:avLst/>
@@ -6116,6 +6103,8 @@
         <w:t>: View Student Mark-sheet by VC, Dean, Head, and Faculty</w:t>
       </w:r>
     </w:p>
+    <w:p/>
+    <w:p/>
     <w:p>
       <w:pPr>
         <w:keepNext/>
@@ -6129,9 +6118,9 @@
           <w:lang w:eastAsia="en-US" w:bidi="ar-SA"/>
         </w:rPr>
         <w:drawing>
-          <wp:inline distT="0" distB="0" distL="0" distR="0" wp14:anchorId="554FD549" wp14:editId="72B633D3">
-            <wp:extent cx="5715000" cy="1137285"/>
-            <wp:effectExtent l="19050" t="0" r="0" b="0"/>
+          <wp:inline distT="0" distB="0" distL="0" distR="0" wp14:anchorId="554FD549" wp14:editId="70BC43AA">
+            <wp:extent cx="6334125" cy="1881225"/>
+            <wp:effectExtent l="0" t="0" r="0" b="0"/>
             <wp:docPr id="4" name="Picture 3" descr="bpmn as-is-3.jpg"/>
             <wp:cNvGraphicFramePr>
               <a:graphicFrameLocks xmlns:a="http://schemas.openxmlformats.org/drawingml/2006/main" noChangeAspect="1"/>
@@ -6144,7 +6133,7 @@
                     <pic:cNvPicPr/>
                   </pic:nvPicPr>
                   <pic:blipFill>
-                    <a:blip r:embed="rId10"/>
+                    <a:blip r:embed="rId11"/>
                     <a:stretch>
                       <a:fillRect/>
                     </a:stretch>
@@ -6152,7 +6141,7 @@
                   <pic:spPr>
                     <a:xfrm>
                       <a:off x="0" y="0"/>
-                      <a:ext cx="5715000" cy="1137285"/>
+                      <a:ext cx="6355351" cy="1887529"/>
                     </a:xfrm>
                     <a:prstGeom prst="rect">
                       <a:avLst/>
@@ -6198,6 +6187,8 @@
         <w:t>: View Transcript by Students</w:t>
       </w:r>
     </w:p>
+    <w:p/>
+    <w:p/>
     <w:p>
       <w:pPr>
         <w:keepNext/>
@@ -6208,13 +6199,13 @@
       <w:r>
         <w:rPr>
           <w:noProof/>
-          <w:lang w:eastAsia="en-US" w:bidi="ar-SA"/>
-        </w:rPr>
+        </w:rPr>
+        <w:lastRenderedPageBreak/>
         <w:drawing>
-          <wp:inline distT="0" distB="0" distL="0" distR="0" wp14:anchorId="52EF0B7B" wp14:editId="379841D4">
-            <wp:extent cx="5715000" cy="1214755"/>
-            <wp:effectExtent l="19050" t="0" r="0" b="0"/>
-            <wp:docPr id="5" name="Picture 4" descr="bpmn as-is-4.jpg"/>
+          <wp:inline distT="0" distB="0" distL="0" distR="0" wp14:anchorId="1B9E99EB" wp14:editId="595B2D76">
+            <wp:extent cx="6593840" cy="3019425"/>
+            <wp:effectExtent l="0" t="0" r="0" b="0"/>
+            <wp:docPr id="8" name="Picture 8"/>
             <wp:cNvGraphicFramePr>
               <a:graphicFrameLocks xmlns:a="http://schemas.openxmlformats.org/drawingml/2006/main" noChangeAspect="1"/>
             </wp:cNvGraphicFramePr>
@@ -6222,11 +6213,17 @@
               <a:graphicData uri="http://schemas.openxmlformats.org/drawingml/2006/picture">
                 <pic:pic xmlns:pic="http://schemas.openxmlformats.org/drawingml/2006/picture">
                   <pic:nvPicPr>
-                    <pic:cNvPr id="0" name="bpmn as-is-4.jpg"/>
+                    <pic:cNvPr id="8" name="Picture 8"/>
                     <pic:cNvPicPr/>
                   </pic:nvPicPr>
                   <pic:blipFill>
-                    <a:blip r:embed="rId11" cstate="print"/>
+                    <a:blip r:embed="rId12">
+                      <a:extLst>
+                        <a:ext uri="{28A0092B-C50C-407E-A947-70E740481C1C}">
+                          <a14:useLocalDpi xmlns:a14="http://schemas.microsoft.com/office/drawing/2010/main" val="0"/>
+                        </a:ext>
+                      </a:extLst>
+                    </a:blip>
                     <a:stretch>
                       <a:fillRect/>
                     </a:stretch>
@@ -6234,7 +6231,7 @@
                   <pic:spPr>
                     <a:xfrm>
                       <a:off x="0" y="0"/>
-                      <a:ext cx="5715000" cy="1214755"/>
+                      <a:ext cx="6656203" cy="3047982"/>
                     </a:xfrm>
                     <a:prstGeom prst="rect">
                       <a:avLst/>
@@ -6280,6 +6277,8 @@
         <w:t>: Record Student Assessment</w:t>
       </w:r>
     </w:p>
+    <w:p/>
+    <w:p/>
     <w:p>
       <w:pPr>
         <w:keepNext/>
@@ -6290,14 +6289,12 @@
       <w:r>
         <w:rPr>
           <w:noProof/>
-          <w:lang w:eastAsia="en-US" w:bidi="ar-SA"/>
-        </w:rPr>
-        <w:lastRenderedPageBreak/>
+        </w:rPr>
         <w:drawing>
-          <wp:inline distT="0" distB="0" distL="0" distR="0" wp14:anchorId="67223B2E" wp14:editId="27453365">
-            <wp:extent cx="5715000" cy="1101090"/>
-            <wp:effectExtent l="19050" t="0" r="0" b="0"/>
-            <wp:docPr id="6" name="Picture 5" descr="bpmn as-is-5.jpg"/>
+          <wp:inline distT="0" distB="0" distL="0" distR="0" wp14:anchorId="3127DB9F" wp14:editId="5D15A80F">
+            <wp:extent cx="6480175" cy="1905000"/>
+            <wp:effectExtent l="0" t="0" r="0" b="0"/>
+            <wp:docPr id="10" name="Picture 10"/>
             <wp:cNvGraphicFramePr>
               <a:graphicFrameLocks xmlns:a="http://schemas.openxmlformats.org/drawingml/2006/main" noChangeAspect="1"/>
             </wp:cNvGraphicFramePr>
@@ -6305,11 +6302,17 @@
               <a:graphicData uri="http://schemas.openxmlformats.org/drawingml/2006/picture">
                 <pic:pic xmlns:pic="http://schemas.openxmlformats.org/drawingml/2006/picture">
                   <pic:nvPicPr>
-                    <pic:cNvPr id="0" name="bpmn as-is-5.jpg"/>
+                    <pic:cNvPr id="10" name="Picture 10"/>
                     <pic:cNvPicPr/>
                   </pic:nvPicPr>
                   <pic:blipFill>
-                    <a:blip r:embed="rId12"/>
+                    <a:blip r:embed="rId13">
+                      <a:extLst>
+                        <a:ext uri="{28A0092B-C50C-407E-A947-70E740481C1C}">
+                          <a14:useLocalDpi xmlns:a14="http://schemas.microsoft.com/office/drawing/2010/main" val="0"/>
+                        </a:ext>
+                      </a:extLst>
+                    </a:blip>
                     <a:stretch>
                       <a:fillRect/>
                     </a:stretch>
@@ -6317,7 +6320,7 @@
                   <pic:spPr>
                     <a:xfrm>
                       <a:off x="0" y="0"/>
-                      <a:ext cx="5715000" cy="1101090"/>
+                      <a:ext cx="6488206" cy="1907361"/>
                     </a:xfrm>
                     <a:prstGeom prst="rect">
                       <a:avLst/>
@@ -6388,60 +6391,6 @@
         <w:pStyle w:val="Heading3"/>
       </w:pPr>
     </w:p>
-    <w:p>
-      <w:pPr>
-        <w:pStyle w:val="Heading3"/>
-      </w:pPr>
-    </w:p>
-    <w:p>
-      <w:pPr>
-        <w:pStyle w:val="Heading3"/>
-      </w:pPr>
-    </w:p>
-    <w:p>
-      <w:pPr>
-        <w:pStyle w:val="Heading3"/>
-      </w:pPr>
-    </w:p>
-    <w:p>
-      <w:pPr>
-        <w:pStyle w:val="Heading3"/>
-      </w:pPr>
-    </w:p>
-    <w:p>
-      <w:pPr>
-        <w:pStyle w:val="Heading3"/>
-      </w:pPr>
-    </w:p>
-    <w:p>
-      <w:pPr>
-        <w:pStyle w:val="Heading3"/>
-      </w:pPr>
-    </w:p>
-    <w:p>
-      <w:pPr>
-        <w:pStyle w:val="Heading3"/>
-      </w:pPr>
-    </w:p>
-    <w:p>
-      <w:pPr>
-        <w:pStyle w:val="Heading3"/>
-      </w:pPr>
-    </w:p>
-    <w:p>
-      <w:pPr>
-        <w:pStyle w:val="Heading3"/>
-      </w:pPr>
-    </w:p>
-    <w:p>
-      <w:pPr>
-        <w:pStyle w:val="Heading3"/>
-      </w:pPr>
-    </w:p>
-    <w:p/>
-    <w:p/>
-    <w:p/>
-    <w:p/>
     <w:p/>
     <w:p>
       <w:pPr>
@@ -6733,6 +6682,7 @@
         </w:rPr>
       </w:pPr>
       <w:r>
+        <w:lastRenderedPageBreak/>
         <w:br w:type="page"/>
       </w:r>
     </w:p>
@@ -6758,9 +6708,9 @@
           <w:lang w:eastAsia="en-US" w:bidi="ar-SA"/>
         </w:rPr>
         <w:drawing>
-          <wp:inline distT="0" distB="0" distL="0" distR="0" wp14:anchorId="24D181CF" wp14:editId="146DAD0E">
-            <wp:extent cx="5710545" cy="4341495"/>
-            <wp:effectExtent l="19050" t="0" r="4455" b="0"/>
+          <wp:inline distT="0" distB="0" distL="0" distR="0" wp14:anchorId="24D181CF" wp14:editId="7C8D753F">
+            <wp:extent cx="6456680" cy="6257925"/>
+            <wp:effectExtent l="0" t="0" r="0" b="0"/>
             <wp:docPr id="7" name="Picture 6" descr="Rich Picture (TO-BE).jpg"/>
             <wp:cNvGraphicFramePr>
               <a:graphicFrameLocks xmlns:a="http://schemas.openxmlformats.org/drawingml/2006/main" noChangeAspect="1"/>
@@ -6773,7 +6723,7 @@
                     <pic:cNvPicPr/>
                   </pic:nvPicPr>
                   <pic:blipFill>
-                    <a:blip r:embed="rId13" cstate="print"/>
+                    <a:blip r:embed="rId14" cstate="print"/>
                     <a:stretch>
                       <a:fillRect/>
                     </a:stretch>
@@ -6781,7 +6731,7 @@
                   <pic:spPr>
                     <a:xfrm>
                       <a:off x="0" y="0"/>
-                      <a:ext cx="5710545" cy="4341495"/>
+                      <a:ext cx="6493495" cy="6293607"/>
                     </a:xfrm>
                     <a:prstGeom prst="rect">
                       <a:avLst/>
@@ -9049,13 +8999,12 @@
       <w:r>
         <w:rPr>
           <w:noProof/>
-          <w:lang w:eastAsia="en-US" w:bidi="ar-SA"/>
         </w:rPr>
         <w:drawing>
-          <wp:inline distT="0" distB="0" distL="0" distR="0" wp14:anchorId="4E94B72B" wp14:editId="3A43D898">
-            <wp:extent cx="5715000" cy="598170"/>
+          <wp:inline distT="0" distB="0" distL="0" distR="0" wp14:anchorId="2221A315" wp14:editId="5F344AAB">
+            <wp:extent cx="6369685" cy="1400175"/>
             <wp:effectExtent l="0" t="0" r="0" b="0"/>
-            <wp:docPr id="8" name="Picture 8"/>
+            <wp:docPr id="23" name="Picture 23"/>
             <wp:cNvGraphicFramePr>
               <a:graphicFrameLocks xmlns:a="http://schemas.openxmlformats.org/drawingml/2006/main" noChangeAspect="1"/>
             </wp:cNvGraphicFramePr>
@@ -9063,108 +9012,7 @@
               <a:graphicData uri="http://schemas.openxmlformats.org/drawingml/2006/picture">
                 <pic:pic xmlns:pic="http://schemas.openxmlformats.org/drawingml/2006/picture">
                   <pic:nvPicPr>
-                    <pic:cNvPr id="8" name="Picture 8"/>
-                    <pic:cNvPicPr/>
-                  </pic:nvPicPr>
-                  <pic:blipFill>
-                    <a:blip r:embed="rId14">
-                      <a:extLst>
-                        <a:ext uri="{28A0092B-C50C-407E-A947-70E740481C1C}">
-                          <a14:useLocalDpi xmlns:a14="http://schemas.microsoft.com/office/drawing/2010/main" val="0"/>
-                        </a:ext>
-                      </a:extLst>
-                    </a:blip>
-                    <a:stretch>
-                      <a:fillRect/>
-                    </a:stretch>
-                  </pic:blipFill>
-                  <pic:spPr>
-                    <a:xfrm>
-                      <a:off x="0" y="0"/>
-                      <a:ext cx="5715000" cy="598170"/>
-                    </a:xfrm>
-                    <a:prstGeom prst="rect">
-                      <a:avLst/>
-                    </a:prstGeom>
-                  </pic:spPr>
-                </pic:pic>
-              </a:graphicData>
-            </a:graphic>
-          </wp:inline>
-        </w:drawing>
-      </w:r>
-    </w:p>
-    <w:p>
-      <w:pPr>
-        <w:pStyle w:val="Caption"/>
-        <w:jc w:val="left"/>
-      </w:pPr>
-      <w:r>
-        <w:t>BPMN (TO-</w:t>
-      </w:r>
-      <w:r>
-        <w:rPr>
-          <w:b w:val="0"/>
-          <w:bCs w:val="0"/>
-        </w:rPr>
-        <w:t>BE</w:t>
-      </w:r>
-      <w:r>
-        <w:t xml:space="preserve">) FIGURE </w:t>
-      </w:r>
-      <w:r>
-        <w:fldChar w:fldCharType="begin"/>
-      </w:r>
-      <w:r>
-        <w:instrText xml:space="preserve"> SEQ BPMN_(AS-IS)_FIGURE \* ARABIC </w:instrText>
-      </w:r>
-      <w:r>
-        <w:fldChar w:fldCharType="separate"/>
-      </w:r>
-      <w:r>
-        <w:rPr>
-          <w:noProof/>
-        </w:rPr>
-        <w:t>6</w:t>
-      </w:r>
-      <w:r>
-        <w:rPr>
-          <w:noProof/>
-        </w:rPr>
-        <w:fldChar w:fldCharType="end"/>
-      </w:r>
-      <w:r>
-        <w:t xml:space="preserve">: </w:t>
-      </w:r>
-      <w:r>
-        <w:t xml:space="preserve">Create new </w:t>
-      </w:r>
-      <w:proofErr w:type="spellStart"/>
-      <w:r>
-        <w:t>studentaccount</w:t>
-      </w:r>
-      <w:proofErr w:type="spellEnd"/>
-    </w:p>
-    <w:p/>
-    <w:p>
-      <w:r>
-        <w:rPr>
-          <w:noProof/>
-          <w:lang w:eastAsia="en-US" w:bidi="ar-SA"/>
-        </w:rPr>
-        <w:drawing>
-          <wp:inline distT="0" distB="0" distL="0" distR="0" wp14:anchorId="57D90F3E" wp14:editId="3D2A9710">
-            <wp:extent cx="5715000" cy="1637030"/>
-            <wp:effectExtent l="0" t="0" r="0" b="0"/>
-            <wp:docPr id="9" name="Picture 9"/>
-            <wp:cNvGraphicFramePr>
-              <a:graphicFrameLocks xmlns:a="http://schemas.openxmlformats.org/drawingml/2006/main" noChangeAspect="1"/>
-            </wp:cNvGraphicFramePr>
-            <a:graphic xmlns:a="http://schemas.openxmlformats.org/drawingml/2006/main">
-              <a:graphicData uri="http://schemas.openxmlformats.org/drawingml/2006/picture">
-                <pic:pic xmlns:pic="http://schemas.openxmlformats.org/drawingml/2006/picture">
-                  <pic:nvPicPr>
-                    <pic:cNvPr id="9" name="Picture 9"/>
+                    <pic:cNvPr id="23" name="Picture 23"/>
                     <pic:cNvPicPr/>
                   </pic:nvPicPr>
                   <pic:blipFill>
@@ -9182,7 +9030,7 @@
                   <pic:spPr>
                     <a:xfrm>
                       <a:off x="0" y="0"/>
-                      <a:ext cx="5715000" cy="1637030"/>
+                      <a:ext cx="6376442" cy="1401660"/>
                     </a:xfrm>
                     <a:prstGeom prst="rect">
                       <a:avLst/>
@@ -9214,15 +9062,21 @@
         <w:t>) FIGURE</w:t>
       </w:r>
       <w:r>
-        <w:t xml:space="preserve"> 2</w:t>
+        <w:t>1</w:t>
       </w:r>
       <w:r>
         <w:t xml:space="preserve">: </w:t>
       </w:r>
       <w:r>
-        <w:t>Update PLO on SPM DB</w:t>
-      </w:r>
-    </w:p>
+        <w:t xml:space="preserve">Create new </w:t>
+      </w:r>
+      <w:proofErr w:type="spellStart"/>
+      <w:r>
+        <w:t>studentaccount</w:t>
+      </w:r>
+      <w:proofErr w:type="spellEnd"/>
+    </w:p>
+    <w:p/>
     <w:p/>
     <w:p>
       <w:r>
@@ -9231,10 +9085,10 @@
           <w:lang w:eastAsia="en-US" w:bidi="ar-SA"/>
         </w:rPr>
         <w:drawing>
-          <wp:inline distT="0" distB="0" distL="0" distR="0" wp14:anchorId="25F21CFA" wp14:editId="544E6654">
-            <wp:extent cx="5715000" cy="1462062"/>
+          <wp:inline distT="0" distB="0" distL="0" distR="0" wp14:anchorId="57D90F3E" wp14:editId="2697226F">
+            <wp:extent cx="5715000" cy="1979930"/>
             <wp:effectExtent l="0" t="0" r="0" b="0"/>
-            <wp:docPr id="10" name="Picture 10"/>
+            <wp:docPr id="9" name="Picture 9"/>
             <wp:cNvGraphicFramePr>
               <a:graphicFrameLocks xmlns:a="http://schemas.openxmlformats.org/drawingml/2006/main" noChangeAspect="1"/>
             </wp:cNvGraphicFramePr>
@@ -9242,11 +9096,11 @@
               <a:graphicData uri="http://schemas.openxmlformats.org/drawingml/2006/picture">
                 <pic:pic xmlns:pic="http://schemas.openxmlformats.org/drawingml/2006/picture">
                   <pic:nvPicPr>
-                    <pic:cNvPr id="10" name="Picture 10"/>
+                    <pic:cNvPr id="9" name="Picture 9"/>
                     <pic:cNvPicPr/>
                   </pic:nvPicPr>
                   <pic:blipFill>
-                    <a:blip r:embed="rId16" cstate="print">
+                    <a:blip r:embed="rId16">
                       <a:extLst>
                         <a:ext uri="{28A0092B-C50C-407E-A947-70E740481C1C}">
                           <a14:useLocalDpi xmlns:a14="http://schemas.microsoft.com/office/drawing/2010/main" val="0"/>
@@ -9260,7 +9114,7 @@
                   <pic:spPr>
                     <a:xfrm>
                       <a:off x="0" y="0"/>
-                      <a:ext cx="5758096" cy="1473087"/>
+                      <a:ext cx="5715000" cy="1979930"/>
                     </a:xfrm>
                     <a:prstGeom prst="rect">
                       <a:avLst/>
@@ -9275,64 +9129,44 @@
     </w:p>
     <w:p>
       <w:pPr>
-        <w:rPr>
-          <w:b/>
-          <w:bCs/>
-          <w:color w:val="5B9BD5" w:themeColor="accent1"/>
-          <w:sz w:val="18"/>
-          <w:szCs w:val="18"/>
-        </w:rPr>
-      </w:pPr>
-      <w:r>
-        <w:rPr>
-          <w:b/>
-          <w:bCs/>
-          <w:color w:val="5B9BD5" w:themeColor="accent1"/>
-          <w:sz w:val="18"/>
-          <w:szCs w:val="18"/>
-        </w:rPr>
-        <w:t>BPMN (TO-BE) FIGURE 3: Record student assessment and submit mark-sheet</w:t>
-      </w:r>
-    </w:p>
-    <w:p>
-      <w:pPr>
-        <w:rPr>
-          <w:b/>
-          <w:bCs/>
-          <w:color w:val="5B9BD5" w:themeColor="accent1"/>
-        </w:rPr>
-      </w:pPr>
-    </w:p>
-    <w:p>
-      <w:pPr>
-        <w:rPr>
-          <w:b/>
-          <w:bCs/>
-          <w:color w:val="5B9BD5" w:themeColor="accent1"/>
-        </w:rPr>
-      </w:pPr>
-    </w:p>
-    <w:p>
-      <w:pPr>
-        <w:rPr>
-          <w:b/>
-          <w:bCs/>
-          <w:color w:val="5B9BD5" w:themeColor="accent1"/>
-        </w:rPr>
-      </w:pPr>
-      <w:r>
-        <w:rPr>
-          <w:b/>
-          <w:bCs/>
+        <w:pStyle w:val="Caption"/>
+        <w:jc w:val="left"/>
+      </w:pPr>
+      <w:r>
+        <w:t>BPMN (TO-</w:t>
+      </w:r>
+      <w:r>
+        <w:rPr>
+          <w:b w:val="0"/>
+          <w:bCs w:val="0"/>
+        </w:rPr>
+        <w:t>BE</w:t>
+      </w:r>
+      <w:r>
+        <w:t>) FIGURE</w:t>
+      </w:r>
+      <w:r>
+        <w:t xml:space="preserve"> 2</w:t>
+      </w:r>
+      <w:r>
+        <w:t xml:space="preserve">: </w:t>
+      </w:r>
+      <w:r>
+        <w:t>Update PLO on SPM DB</w:t>
+      </w:r>
+    </w:p>
+    <w:p/>
+    <w:p/>
+    <w:p>
+      <w:r>
+        <w:rPr>
           <w:noProof/>
-          <w:color w:val="5B9BD5" w:themeColor="accent1"/>
-          <w:lang w:eastAsia="en-US" w:bidi="ar-SA"/>
         </w:rPr>
         <w:drawing>
-          <wp:inline distT="0" distB="0" distL="0" distR="0" wp14:anchorId="5EB8979B" wp14:editId="6A9CEF25">
-            <wp:extent cx="5715000" cy="650875"/>
+          <wp:inline distT="0" distB="0" distL="0" distR="0" wp14:anchorId="48AE6926" wp14:editId="4F2C9D87">
+            <wp:extent cx="6561455" cy="2409825"/>
             <wp:effectExtent l="0" t="0" r="0" b="0"/>
-            <wp:docPr id="11" name="Picture 11"/>
+            <wp:docPr id="14" name="Picture 14"/>
             <wp:cNvGraphicFramePr>
               <a:graphicFrameLocks xmlns:a="http://schemas.openxmlformats.org/drawingml/2006/main" noChangeAspect="1"/>
             </wp:cNvGraphicFramePr>
@@ -9340,7 +9174,7 @@
               <a:graphicData uri="http://schemas.openxmlformats.org/drawingml/2006/picture">
                 <pic:pic xmlns:pic="http://schemas.openxmlformats.org/drawingml/2006/picture">
                   <pic:nvPicPr>
-                    <pic:cNvPr id="11" name="Picture 11"/>
+                    <pic:cNvPr id="14" name="Picture 14"/>
                     <pic:cNvPicPr/>
                   </pic:nvPicPr>
                   <pic:blipFill>
@@ -9358,7 +9192,7 @@
                   <pic:spPr>
                     <a:xfrm>
                       <a:off x="0" y="0"/>
-                      <a:ext cx="5715000" cy="650875"/>
+                      <a:ext cx="6595381" cy="2422285"/>
                     </a:xfrm>
                     <a:prstGeom prst="rect">
                       <a:avLst/>
@@ -9373,24 +9207,75 @@
     </w:p>
     <w:p>
       <w:pPr>
-        <w:pStyle w:val="Caption"/>
-        <w:jc w:val="left"/>
-      </w:pPr>
-      <w:r>
-        <w:t>BPMN (TO-BE) FIGURE 4: Update PLO-CO mapping to SPM DB</w:t>
-      </w:r>
-    </w:p>
-    <w:p>
-      <w:r>
-        <w:rPr>
+        <w:rPr>
+          <w:b/>
+          <w:bCs/>
+          <w:color w:val="5B9BD5" w:themeColor="accent1"/>
+          <w:sz w:val="18"/>
+          <w:szCs w:val="18"/>
+        </w:rPr>
+      </w:pPr>
+      <w:r>
+        <w:rPr>
+          <w:b/>
+          <w:bCs/>
+          <w:color w:val="5B9BD5" w:themeColor="accent1"/>
+          <w:sz w:val="18"/>
+          <w:szCs w:val="18"/>
+        </w:rPr>
+        <w:t>BPMN (TO-BE) FIGURE 3: Record student assessment and submit mark-sheet</w:t>
+      </w:r>
+    </w:p>
+    <w:p>
+      <w:pPr>
+        <w:rPr>
+          <w:b/>
+          <w:bCs/>
+          <w:color w:val="5B9BD5" w:themeColor="accent1"/>
+          <w:sz w:val="18"/>
+          <w:szCs w:val="18"/>
+        </w:rPr>
+      </w:pPr>
+    </w:p>
+    <w:p>
+      <w:pPr>
+        <w:rPr>
+          <w:b/>
+          <w:bCs/>
+          <w:color w:val="5B9BD5" w:themeColor="accent1"/>
+        </w:rPr>
+      </w:pPr>
+    </w:p>
+    <w:p>
+      <w:pPr>
+        <w:rPr>
+          <w:b/>
+          <w:bCs/>
+          <w:color w:val="5B9BD5" w:themeColor="accent1"/>
+        </w:rPr>
+      </w:pPr>
+    </w:p>
+    <w:p>
+      <w:pPr>
+        <w:rPr>
+          <w:b/>
+          <w:bCs/>
+          <w:color w:val="5B9BD5" w:themeColor="accent1"/>
+        </w:rPr>
+      </w:pPr>
+      <w:r>
+        <w:rPr>
+          <w:b/>
+          <w:bCs/>
           <w:noProof/>
+          <w:color w:val="5B9BD5" w:themeColor="accent1"/>
           <w:lang w:eastAsia="en-US" w:bidi="ar-SA"/>
         </w:rPr>
         <w:drawing>
-          <wp:inline distT="0" distB="0" distL="0" distR="0" wp14:anchorId="218F567B" wp14:editId="12F55FB6">
-            <wp:extent cx="5715000" cy="952500"/>
+          <wp:inline distT="0" distB="0" distL="0" distR="0" wp14:anchorId="5EB8979B" wp14:editId="240ED7F9">
+            <wp:extent cx="6218695" cy="1019175"/>
             <wp:effectExtent l="0" t="0" r="0" b="0"/>
-            <wp:docPr id="12" name="Picture 12"/>
+            <wp:docPr id="11" name="Picture 11"/>
             <wp:cNvGraphicFramePr>
               <a:graphicFrameLocks xmlns:a="http://schemas.openxmlformats.org/drawingml/2006/main" noChangeAspect="1"/>
             </wp:cNvGraphicFramePr>
@@ -9398,7 +9283,7 @@
               <a:graphicData uri="http://schemas.openxmlformats.org/drawingml/2006/picture">
                 <pic:pic xmlns:pic="http://schemas.openxmlformats.org/drawingml/2006/picture">
                   <pic:nvPicPr>
-                    <pic:cNvPr id="12" name="Picture 12"/>
+                    <pic:cNvPr id="11" name="Picture 11"/>
                     <pic:cNvPicPr/>
                   </pic:nvPicPr>
                   <pic:blipFill>
@@ -9416,7 +9301,7 @@
                   <pic:spPr>
                     <a:xfrm>
                       <a:off x="0" y="0"/>
-                      <a:ext cx="5715000" cy="952500"/>
+                      <a:ext cx="6220269" cy="1019433"/>
                     </a:xfrm>
                     <a:prstGeom prst="rect">
                       <a:avLst/>
@@ -9431,51 +9316,26 @@
     </w:p>
     <w:p>
       <w:pPr>
-        <w:rPr>
-          <w:b/>
-          <w:bCs/>
-          <w:color w:val="5B9BD5" w:themeColor="accent1"/>
-          <w:sz w:val="18"/>
-          <w:szCs w:val="18"/>
-        </w:rPr>
-      </w:pPr>
-      <w:r>
-        <w:rPr>
-          <w:b/>
-          <w:bCs/>
-          <w:color w:val="5B9BD5" w:themeColor="accent1"/>
-          <w:sz w:val="18"/>
-          <w:szCs w:val="18"/>
-        </w:rPr>
-        <w:t>BPMN (TO-BE) FIGURE 5: View student CGPA, transcript and PLO achievements</w:t>
-      </w:r>
-    </w:p>
-    <w:p>
-      <w:pPr>
-        <w:rPr>
-          <w:b/>
-          <w:bCs/>
-          <w:color w:val="5B9BD5" w:themeColor="accent1"/>
-          <w:sz w:val="18"/>
-          <w:szCs w:val="18"/>
-        </w:rPr>
-      </w:pPr>
-      <w:r>
-        <w:rPr>
-          <w:b/>
-          <w:bCs/>
+        <w:pStyle w:val="Caption"/>
+        <w:jc w:val="left"/>
+      </w:pPr>
+      <w:r>
+        <w:t>BPMN (TO-BE) FIGURE 4: Update PLO-CO mapping to SPM DB</w:t>
+      </w:r>
+    </w:p>
+    <w:p/>
+    <w:p/>
+    <w:p>
+      <w:r>
+        <w:rPr>
           <w:noProof/>
-          <w:color w:val="5B9BD5" w:themeColor="accent1"/>
-          <w:sz w:val="18"/>
-          <w:szCs w:val="18"/>
           <w:lang w:eastAsia="en-US" w:bidi="ar-SA"/>
         </w:rPr>
-        <w:lastRenderedPageBreak/>
         <w:drawing>
-          <wp:inline distT="0" distB="0" distL="0" distR="0" wp14:anchorId="6A659757" wp14:editId="566BD6B8">
-            <wp:extent cx="5715000" cy="917575"/>
+          <wp:inline distT="0" distB="0" distL="0" distR="0" wp14:anchorId="218F567B" wp14:editId="0CA9CE5E">
+            <wp:extent cx="6286500" cy="1219200"/>
             <wp:effectExtent l="0" t="0" r="0" b="0"/>
-            <wp:docPr id="13" name="Picture 13"/>
+            <wp:docPr id="12" name="Picture 12"/>
             <wp:cNvGraphicFramePr>
               <a:graphicFrameLocks xmlns:a="http://schemas.openxmlformats.org/drawingml/2006/main" noChangeAspect="1"/>
             </wp:cNvGraphicFramePr>
@@ -9483,7 +9343,7 @@
               <a:graphicData uri="http://schemas.openxmlformats.org/drawingml/2006/picture">
                 <pic:pic xmlns:pic="http://schemas.openxmlformats.org/drawingml/2006/picture">
                   <pic:nvPicPr>
-                    <pic:cNvPr id="13" name="Picture 13"/>
+                    <pic:cNvPr id="12" name="Picture 12"/>
                     <pic:cNvPicPr/>
                   </pic:nvPicPr>
                   <pic:blipFill>
@@ -9501,7 +9361,7 @@
                   <pic:spPr>
                     <a:xfrm>
                       <a:off x="0" y="0"/>
-                      <a:ext cx="5715000" cy="917575"/>
+                      <a:ext cx="6286500" cy="1219200"/>
                     </a:xfrm>
                     <a:prstGeom prst="rect">
                       <a:avLst/>
@@ -9520,6 +9380,8 @@
           <w:b/>
           <w:bCs/>
           <w:color w:val="5B9BD5" w:themeColor="accent1"/>
+          <w:sz w:val="18"/>
+          <w:szCs w:val="18"/>
         </w:rPr>
       </w:pPr>
       <w:r>
@@ -9530,1184 +9392,56 @@
           <w:sz w:val="18"/>
           <w:szCs w:val="18"/>
         </w:rPr>
-        <w:t xml:space="preserve">BPMN (TO-BE) FIGURE 6: </w:t>
-      </w:r>
-      <w:r>
+        <w:t>BPMN (TO-BE) FIGURE 5: View student CGPA, transcript and PLO achievements</w:t>
+      </w:r>
+    </w:p>
+    <w:p>
+      <w:pPr>
         <w:rPr>
           <w:b/>
           <w:bCs/>
           <w:color w:val="5B9BD5" w:themeColor="accent1"/>
-        </w:rPr>
-        <w:t>Receive student CGPA and PLO trends</w:t>
-      </w:r>
-    </w:p>
-    <w:p>
-      <w:pPr>
-        <w:pStyle w:val="Caption"/>
-      </w:pPr>
-    </w:p>
-    <w:p/>
-    <w:p>
-      <w:pPr>
-        <w:jc w:val="center"/>
-        <w:rPr>
-          <w:b/>
-          <w:sz w:val="52"/>
-          <w:szCs w:val="52"/>
-        </w:rPr>
-      </w:pPr>
-    </w:p>
-    <w:p>
-      <w:pPr>
-        <w:jc w:val="center"/>
-        <w:rPr>
-          <w:b/>
-          <w:sz w:val="52"/>
-          <w:szCs w:val="52"/>
-        </w:rPr>
-      </w:pPr>
-    </w:p>
-    <w:p>
-      <w:pPr>
-        <w:jc w:val="center"/>
-        <w:rPr>
-          <w:b/>
-          <w:sz w:val="52"/>
-          <w:szCs w:val="52"/>
-        </w:rPr>
-      </w:pPr>
-    </w:p>
-    <w:p>
-      <w:pPr>
-        <w:jc w:val="center"/>
-        <w:rPr>
-          <w:b/>
-          <w:sz w:val="52"/>
-          <w:szCs w:val="52"/>
-        </w:rPr>
-      </w:pPr>
-    </w:p>
-    <w:p>
-      <w:pPr>
-        <w:jc w:val="center"/>
-        <w:rPr>
-          <w:b/>
-          <w:sz w:val="52"/>
-          <w:szCs w:val="52"/>
-        </w:rPr>
-      </w:pPr>
-    </w:p>
-    <w:p>
-      <w:pPr>
-        <w:jc w:val="center"/>
-        <w:rPr>
-          <w:b/>
-          <w:sz w:val="52"/>
-          <w:szCs w:val="52"/>
-        </w:rPr>
-      </w:pPr>
-    </w:p>
-    <w:p>
-      <w:pPr>
-        <w:jc w:val="center"/>
-        <w:rPr>
-          <w:b/>
-          <w:sz w:val="52"/>
-          <w:szCs w:val="52"/>
-        </w:rPr>
-      </w:pPr>
-    </w:p>
-    <w:p>
-      <w:pPr>
-        <w:jc w:val="center"/>
-        <w:rPr>
-          <w:b/>
-          <w:sz w:val="52"/>
-          <w:szCs w:val="52"/>
-        </w:rPr>
-      </w:pPr>
-    </w:p>
-    <w:p>
-      <w:pPr>
-        <w:jc w:val="center"/>
-        <w:rPr>
-          <w:b/>
-          <w:sz w:val="52"/>
-          <w:szCs w:val="52"/>
-        </w:rPr>
-      </w:pPr>
-    </w:p>
-    <w:p>
-      <w:pPr>
-        <w:jc w:val="center"/>
-        <w:rPr>
-          <w:b/>
-          <w:sz w:val="52"/>
-          <w:szCs w:val="52"/>
-        </w:rPr>
-      </w:pPr>
-    </w:p>
-    <w:p>
-      <w:pPr>
-        <w:jc w:val="center"/>
-        <w:rPr>
-          <w:b/>
-          <w:sz w:val="52"/>
-          <w:szCs w:val="52"/>
-        </w:rPr>
-      </w:pPr>
-    </w:p>
-    <w:p>
-      <w:pPr>
-        <w:jc w:val="center"/>
-        <w:rPr>
-          <w:b/>
-          <w:sz w:val="52"/>
-          <w:szCs w:val="52"/>
-        </w:rPr>
-      </w:pPr>
-    </w:p>
-    <w:p>
-      <w:pPr>
-        <w:jc w:val="center"/>
-        <w:rPr>
-          <w:b/>
-          <w:sz w:val="52"/>
-          <w:szCs w:val="52"/>
-        </w:rPr>
-      </w:pPr>
-    </w:p>
-    <w:p>
-      <w:pPr>
-        <w:jc w:val="center"/>
-        <w:rPr>
-          <w:b/>
-          <w:sz w:val="52"/>
-          <w:szCs w:val="52"/>
-        </w:rPr>
-      </w:pPr>
-    </w:p>
-    <w:p>
-      <w:pPr>
-        <w:pStyle w:val="TableContents"/>
+          <w:sz w:val="18"/>
+          <w:szCs w:val="18"/>
+        </w:rPr>
+      </w:pPr>
+    </w:p>
+    <w:p>
+      <w:pPr>
         <w:rPr>
           <w:b/>
           <w:bCs/>
-        </w:rPr>
-      </w:pPr>
-    </w:p>
-    <w:p>
-      <w:pPr>
-        <w:jc w:val="center"/>
+          <w:color w:val="5B9BD5" w:themeColor="accent1"/>
+          <w:sz w:val="18"/>
+          <w:szCs w:val="18"/>
+        </w:rPr>
+      </w:pPr>
+    </w:p>
+    <w:p>
+      <w:pPr>
         <w:rPr>
           <w:b/>
           <w:bCs/>
-          <w:u w:val="single"/>
+          <w:color w:val="5B9BD5" w:themeColor="accent1"/>
+          <w:sz w:val="18"/>
+          <w:szCs w:val="18"/>
         </w:rPr>
       </w:pPr>
       <w:r>
         <w:rPr>
           <w:b/>
           <w:bCs/>
-          <w:u w:val="single"/>
-        </w:rPr>
-        <w:lastRenderedPageBreak/>
-        <w:t>CHAPTER 3</w:t>
-      </w:r>
-    </w:p>
-    <w:p>
-      <w:pPr>
-        <w:jc w:val="center"/>
-        <w:rPr>
-          <w:b/>
-          <w:bCs/>
-        </w:rPr>
-      </w:pPr>
-      <w:r>
-        <w:rPr>
-          <w:b/>
-          <w:bCs/>
-        </w:rPr>
-        <w:t xml:space="preserve"> LOGICAL SYSTEM DESIGN</w:t>
-      </w:r>
-    </w:p>
-    <w:p>
-      <w:pPr>
-        <w:jc w:val="center"/>
-        <w:rPr>
-          <w:b/>
-          <w:bCs/>
-        </w:rPr>
-      </w:pPr>
-    </w:p>
-    <w:p>
-      <w:pPr>
-        <w:jc w:val="center"/>
-      </w:pPr>
-      <w:r>
-        <w:t>BUSINESS RULE</w:t>
-      </w:r>
-    </w:p>
-    <w:p>
-      <w:pPr>
-        <w:jc w:val="center"/>
-      </w:pPr>
-      <w:r>
-        <w:t>ENTITY RELATIONSHIP DIAGRAM</w:t>
-      </w:r>
-    </w:p>
-    <w:p>
-      <w:pPr>
-        <w:jc w:val="center"/>
-      </w:pPr>
-      <w:r>
-        <w:t>ENTITY RELATIONSHIP DIAGRAM TO RELATIONAL SCHEMA</w:t>
-      </w:r>
-    </w:p>
-    <w:p>
-      <w:pPr>
-        <w:jc w:val="center"/>
-      </w:pPr>
-      <w:r>
-        <w:t>NORMALIZATION</w:t>
-      </w:r>
-    </w:p>
-    <w:p>
-      <w:pPr>
-        <w:jc w:val="center"/>
-        <w:rPr>
-          <w:sz w:val="52"/>
-          <w:szCs w:val="52"/>
-        </w:rPr>
-      </w:pPr>
-      <w:r>
-        <w:t>DATA DICTIONARY</w:t>
-      </w:r>
-    </w:p>
-    <w:p>
-      <w:pPr>
-        <w:jc w:val="center"/>
-        <w:rPr>
-          <w:b/>
-          <w:sz w:val="52"/>
-          <w:szCs w:val="52"/>
-        </w:rPr>
-      </w:pPr>
-    </w:p>
-    <w:p>
-      <w:pPr>
-        <w:jc w:val="center"/>
-        <w:rPr>
-          <w:b/>
-          <w:sz w:val="52"/>
-          <w:szCs w:val="52"/>
-        </w:rPr>
-      </w:pPr>
-    </w:p>
-    <w:p>
-      <w:pPr>
-        <w:jc w:val="center"/>
-        <w:rPr>
-          <w:b/>
-          <w:sz w:val="52"/>
-          <w:szCs w:val="52"/>
-        </w:rPr>
-      </w:pPr>
-    </w:p>
-    <w:p>
-      <w:pPr>
-        <w:jc w:val="center"/>
-        <w:rPr>
-          <w:b/>
-          <w:sz w:val="52"/>
-          <w:szCs w:val="52"/>
-        </w:rPr>
-      </w:pPr>
-    </w:p>
-    <w:p>
-      <w:pPr>
-        <w:jc w:val="center"/>
-        <w:rPr>
-          <w:b/>
-          <w:sz w:val="52"/>
-          <w:szCs w:val="52"/>
-        </w:rPr>
-      </w:pPr>
-    </w:p>
-    <w:p>
-      <w:pPr>
-        <w:jc w:val="center"/>
-        <w:rPr>
-          <w:b/>
-          <w:sz w:val="52"/>
-          <w:szCs w:val="52"/>
-        </w:rPr>
-      </w:pPr>
-    </w:p>
-    <w:p>
-      <w:pPr>
-        <w:jc w:val="center"/>
-        <w:rPr>
-          <w:b/>
-          <w:sz w:val="52"/>
-          <w:szCs w:val="52"/>
-        </w:rPr>
-      </w:pPr>
-    </w:p>
-    <w:p>
-      <w:pPr>
-        <w:jc w:val="center"/>
-        <w:rPr>
-          <w:b/>
-          <w:sz w:val="52"/>
-          <w:szCs w:val="52"/>
-        </w:rPr>
-      </w:pPr>
-    </w:p>
-    <w:p>
-      <w:pPr>
-        <w:jc w:val="center"/>
-        <w:rPr>
-          <w:b/>
-          <w:sz w:val="52"/>
-          <w:szCs w:val="52"/>
-        </w:rPr>
-      </w:pPr>
-    </w:p>
-    <w:p>
-      <w:pPr>
-        <w:jc w:val="center"/>
-        <w:rPr>
-          <w:b/>
-          <w:sz w:val="52"/>
-          <w:szCs w:val="52"/>
-        </w:rPr>
-      </w:pPr>
-    </w:p>
-    <w:p>
-      <w:pPr>
-        <w:jc w:val="center"/>
-        <w:rPr>
-          <w:b/>
-          <w:sz w:val="52"/>
-          <w:szCs w:val="52"/>
-        </w:rPr>
-      </w:pPr>
-    </w:p>
-    <w:p>
-      <w:pPr>
-        <w:jc w:val="center"/>
-        <w:rPr>
-          <w:b/>
-          <w:sz w:val="52"/>
-          <w:szCs w:val="52"/>
-        </w:rPr>
-      </w:pPr>
-    </w:p>
-    <w:p>
-      <w:pPr>
-        <w:jc w:val="center"/>
-        <w:rPr>
-          <w:b/>
-          <w:sz w:val="52"/>
-          <w:szCs w:val="52"/>
-        </w:rPr>
-      </w:pPr>
-    </w:p>
-    <w:p>
-      <w:pPr>
-        <w:jc w:val="center"/>
-        <w:rPr>
-          <w:b/>
-          <w:sz w:val="52"/>
-          <w:szCs w:val="52"/>
-        </w:rPr>
-      </w:pPr>
-    </w:p>
-    <w:p>
-      <w:pPr>
-        <w:jc w:val="center"/>
-        <w:rPr>
-          <w:b/>
-          <w:sz w:val="52"/>
-          <w:szCs w:val="52"/>
-        </w:rPr>
-      </w:pPr>
-    </w:p>
-    <w:p>
-      <w:pPr>
-        <w:rPr>
-          <w:b/>
-          <w:sz w:val="52"/>
-          <w:szCs w:val="52"/>
-        </w:rPr>
-      </w:pPr>
-      <w:r>
-        <w:rPr>
-          <w:b/>
-          <w:sz w:val="52"/>
-          <w:szCs w:val="52"/>
-        </w:rPr>
-        <w:t>Business Rule</w:t>
-      </w:r>
-    </w:p>
-    <w:p>
-      <w:pPr>
-        <w:jc w:val="center"/>
-        <w:rPr>
-          <w:b/>
-          <w:sz w:val="22"/>
-          <w:szCs w:val="22"/>
-        </w:rPr>
-      </w:pPr>
-    </w:p>
-    <w:p>
-      <w:pPr>
-        <w:rPr>
-          <w:sz w:val="22"/>
-          <w:szCs w:val="22"/>
-        </w:rPr>
-      </w:pPr>
-      <w:r>
-        <w:rPr>
-          <w:sz w:val="22"/>
-          <w:szCs w:val="22"/>
-        </w:rPr>
-        <w:t xml:space="preserve">A university must assign many </w:t>
-      </w:r>
-      <w:proofErr w:type="gramStart"/>
-      <w:r>
-        <w:rPr>
-          <w:sz w:val="22"/>
-          <w:szCs w:val="22"/>
-        </w:rPr>
-        <w:t>employee</w:t>
-      </w:r>
-      <w:proofErr w:type="gramEnd"/>
-      <w:r>
-        <w:rPr>
-          <w:sz w:val="22"/>
-          <w:szCs w:val="22"/>
-        </w:rPr>
-        <w:t xml:space="preserve">. Each employee is assigned by exactly one university. A university must consist </w:t>
-      </w:r>
-      <w:proofErr w:type="gramStart"/>
-      <w:r>
-        <w:rPr>
-          <w:sz w:val="22"/>
-          <w:szCs w:val="22"/>
-        </w:rPr>
-        <w:t>of  many</w:t>
-      </w:r>
-      <w:proofErr w:type="gramEnd"/>
-      <w:r>
-        <w:rPr>
-          <w:sz w:val="22"/>
-          <w:szCs w:val="22"/>
-        </w:rPr>
-        <w:t xml:space="preserve"> school. Each school is </w:t>
-      </w:r>
-      <w:proofErr w:type="gramStart"/>
-      <w:r>
-        <w:rPr>
-          <w:sz w:val="22"/>
-          <w:szCs w:val="22"/>
-        </w:rPr>
-        <w:t>belongs</w:t>
-      </w:r>
-      <w:proofErr w:type="gramEnd"/>
-      <w:r>
-        <w:rPr>
-          <w:sz w:val="22"/>
-          <w:szCs w:val="22"/>
-        </w:rPr>
-        <w:t xml:space="preserve"> to exactly one university.</w:t>
-      </w:r>
-    </w:p>
-    <w:p>
-      <w:pPr>
-        <w:rPr>
-          <w:sz w:val="22"/>
-          <w:szCs w:val="22"/>
-        </w:rPr>
-      </w:pPr>
-      <w:r>
-        <w:rPr>
-          <w:sz w:val="22"/>
-          <w:szCs w:val="22"/>
-        </w:rPr>
-        <w:t xml:space="preserve"> An employee can be faculty or VC. And a faculty can be dean of school or department head.</w:t>
-      </w:r>
-    </w:p>
-    <w:p>
-      <w:pPr>
-        <w:rPr>
-          <w:sz w:val="22"/>
-          <w:szCs w:val="22"/>
-        </w:rPr>
-      </w:pPr>
-      <w:r>
-        <w:rPr>
-          <w:sz w:val="22"/>
-          <w:szCs w:val="22"/>
-        </w:rPr>
-        <w:t xml:space="preserve">A university must assign exactly one VC. Each VC is assigned by exactly one university. A faculty must assign to a section. Each section must have a faculty. A department must employee many </w:t>
-      </w:r>
-      <w:proofErr w:type="gramStart"/>
-      <w:r>
-        <w:rPr>
-          <w:sz w:val="22"/>
-          <w:szCs w:val="22"/>
-        </w:rPr>
-        <w:t>faculty</w:t>
-      </w:r>
-      <w:proofErr w:type="gramEnd"/>
-      <w:r>
-        <w:rPr>
-          <w:sz w:val="22"/>
-          <w:szCs w:val="22"/>
-        </w:rPr>
-        <w:t xml:space="preserve">. Each faculty is employed by exactly one department.  a semester must consist of many </w:t>
-      </w:r>
-      <w:proofErr w:type="gramStart"/>
-      <w:r>
-        <w:rPr>
-          <w:sz w:val="22"/>
-          <w:szCs w:val="22"/>
-        </w:rPr>
-        <w:t>faculty</w:t>
-      </w:r>
-      <w:proofErr w:type="gramEnd"/>
-      <w:r>
-        <w:rPr>
-          <w:sz w:val="22"/>
-          <w:szCs w:val="22"/>
-        </w:rPr>
-        <w:t xml:space="preserve">. Each faculty is assigned to exactly one semester. A dean of school is </w:t>
-      </w:r>
-      <w:proofErr w:type="gramStart"/>
-      <w:r>
-        <w:rPr>
-          <w:sz w:val="22"/>
-          <w:szCs w:val="22"/>
-        </w:rPr>
-        <w:t>belongs</w:t>
-      </w:r>
-      <w:proofErr w:type="gramEnd"/>
-      <w:r>
-        <w:rPr>
-          <w:sz w:val="22"/>
-          <w:szCs w:val="22"/>
-        </w:rPr>
-        <w:t xml:space="preserve"> to exactly one school. Each school must have exactly one dean of school. A department head is </w:t>
-      </w:r>
-      <w:proofErr w:type="gramStart"/>
-      <w:r>
-        <w:rPr>
-          <w:sz w:val="22"/>
-          <w:szCs w:val="22"/>
-        </w:rPr>
-        <w:t>belongs</w:t>
-      </w:r>
-      <w:proofErr w:type="gramEnd"/>
-      <w:r>
-        <w:rPr>
-          <w:sz w:val="22"/>
-          <w:szCs w:val="22"/>
-        </w:rPr>
-        <w:t xml:space="preserve"> to exactly one department. each department must have exactly one department head.</w:t>
-      </w:r>
-    </w:p>
-    <w:p>
-      <w:pPr>
-        <w:rPr>
-          <w:sz w:val="22"/>
-          <w:szCs w:val="22"/>
-        </w:rPr>
-      </w:pPr>
-      <w:r>
-        <w:rPr>
-          <w:sz w:val="22"/>
-          <w:szCs w:val="22"/>
-        </w:rPr>
-        <w:t xml:space="preserve">A school is </w:t>
-      </w:r>
-      <w:proofErr w:type="gramStart"/>
-      <w:r>
-        <w:rPr>
-          <w:sz w:val="22"/>
-          <w:szCs w:val="22"/>
-        </w:rPr>
-        <w:t>consist</w:t>
-      </w:r>
-      <w:proofErr w:type="gramEnd"/>
-      <w:r>
-        <w:rPr>
-          <w:sz w:val="22"/>
-          <w:szCs w:val="22"/>
-        </w:rPr>
-        <w:t xml:space="preserve"> of many department. each department must </w:t>
-      </w:r>
-      <w:proofErr w:type="gramStart"/>
-      <w:r>
-        <w:rPr>
-          <w:sz w:val="22"/>
-          <w:szCs w:val="22"/>
-        </w:rPr>
-        <w:t>belongs</w:t>
-      </w:r>
-      <w:proofErr w:type="gramEnd"/>
-      <w:r>
-        <w:rPr>
-          <w:sz w:val="22"/>
-          <w:szCs w:val="22"/>
-        </w:rPr>
-        <w:t xml:space="preserve"> to exactly one school.</w:t>
-      </w:r>
-    </w:p>
-    <w:p>
-      <w:pPr>
-        <w:rPr>
-          <w:sz w:val="22"/>
-          <w:szCs w:val="22"/>
-        </w:rPr>
-      </w:pPr>
-      <w:r>
-        <w:rPr>
-          <w:sz w:val="22"/>
-          <w:szCs w:val="22"/>
-        </w:rPr>
-        <w:t xml:space="preserve">A department must </w:t>
-      </w:r>
-      <w:proofErr w:type="gramStart"/>
-      <w:r>
-        <w:rPr>
-          <w:sz w:val="22"/>
-          <w:szCs w:val="22"/>
-        </w:rPr>
-        <w:t>enrolls</w:t>
-      </w:r>
-      <w:proofErr w:type="gramEnd"/>
-      <w:r>
-        <w:rPr>
-          <w:sz w:val="22"/>
-          <w:szCs w:val="22"/>
-        </w:rPr>
-        <w:t xml:space="preserve"> many student. Each student is enrolled by exactly one department. a department is </w:t>
-      </w:r>
-      <w:proofErr w:type="gramStart"/>
-      <w:r>
-        <w:rPr>
-          <w:sz w:val="22"/>
-          <w:szCs w:val="22"/>
-        </w:rPr>
-        <w:t>consist</w:t>
-      </w:r>
-      <w:proofErr w:type="gramEnd"/>
-      <w:r>
-        <w:rPr>
-          <w:sz w:val="22"/>
-          <w:szCs w:val="22"/>
-        </w:rPr>
-        <w:t xml:space="preserve"> of many program. Each program must </w:t>
-      </w:r>
-      <w:proofErr w:type="gramStart"/>
-      <w:r>
-        <w:rPr>
-          <w:sz w:val="22"/>
-          <w:szCs w:val="22"/>
-        </w:rPr>
-        <w:t>belongs</w:t>
-      </w:r>
-      <w:proofErr w:type="gramEnd"/>
-      <w:r>
-        <w:rPr>
-          <w:sz w:val="22"/>
-          <w:szCs w:val="22"/>
-        </w:rPr>
-        <w:t xml:space="preserve"> to exactly one department.</w:t>
-      </w:r>
-    </w:p>
-    <w:p>
-      <w:pPr>
-        <w:rPr>
-          <w:sz w:val="22"/>
-          <w:szCs w:val="22"/>
-        </w:rPr>
-      </w:pPr>
-      <w:r>
-        <w:rPr>
-          <w:sz w:val="22"/>
-          <w:szCs w:val="22"/>
-        </w:rPr>
-        <w:t xml:space="preserve">A program must </w:t>
-      </w:r>
-      <w:proofErr w:type="gramStart"/>
-      <w:r>
-        <w:rPr>
-          <w:sz w:val="22"/>
-          <w:szCs w:val="22"/>
-        </w:rPr>
-        <w:t>enrolls</w:t>
-      </w:r>
-      <w:proofErr w:type="gramEnd"/>
-      <w:r>
-        <w:rPr>
-          <w:sz w:val="22"/>
-          <w:szCs w:val="22"/>
-        </w:rPr>
-        <w:t xml:space="preserve"> many student. Each student is enrolled by exactly one program. A program must provide many </w:t>
-      </w:r>
-      <w:proofErr w:type="gramStart"/>
-      <w:r>
-        <w:rPr>
-          <w:sz w:val="22"/>
-          <w:szCs w:val="22"/>
-        </w:rPr>
-        <w:t>course</w:t>
-      </w:r>
-      <w:proofErr w:type="gramEnd"/>
-      <w:r>
-        <w:rPr>
-          <w:sz w:val="22"/>
-          <w:szCs w:val="22"/>
-        </w:rPr>
-        <w:t xml:space="preserve">. Each course is provided by exactly one program. A program is </w:t>
-      </w:r>
-      <w:proofErr w:type="gramStart"/>
-      <w:r>
-        <w:rPr>
-          <w:sz w:val="22"/>
-          <w:szCs w:val="22"/>
-        </w:rPr>
-        <w:t>consist</w:t>
-      </w:r>
-      <w:proofErr w:type="gramEnd"/>
-      <w:r>
-        <w:rPr>
-          <w:sz w:val="22"/>
-          <w:szCs w:val="22"/>
-        </w:rPr>
-        <w:t xml:space="preserve"> of many </w:t>
-      </w:r>
-      <w:proofErr w:type="spellStart"/>
-      <w:r>
-        <w:rPr>
-          <w:sz w:val="22"/>
-          <w:szCs w:val="22"/>
-        </w:rPr>
-        <w:t>plo</w:t>
-      </w:r>
-      <w:proofErr w:type="spellEnd"/>
-      <w:r>
-        <w:rPr>
-          <w:sz w:val="22"/>
-          <w:szCs w:val="22"/>
-        </w:rPr>
-        <w:t xml:space="preserve">. Each </w:t>
-      </w:r>
-      <w:proofErr w:type="spellStart"/>
-      <w:r>
-        <w:rPr>
-          <w:sz w:val="22"/>
-          <w:szCs w:val="22"/>
-        </w:rPr>
-        <w:t>plo</w:t>
-      </w:r>
-      <w:proofErr w:type="spellEnd"/>
-      <w:r>
-        <w:rPr>
-          <w:sz w:val="22"/>
-          <w:szCs w:val="22"/>
-        </w:rPr>
-        <w:t xml:space="preserve"> is contain by exactly one program.</w:t>
-      </w:r>
-    </w:p>
-    <w:p>
-      <w:pPr>
-        <w:rPr>
-          <w:sz w:val="22"/>
-          <w:szCs w:val="22"/>
-        </w:rPr>
-      </w:pPr>
-      <w:r>
-        <w:rPr>
-          <w:sz w:val="22"/>
-          <w:szCs w:val="22"/>
-        </w:rPr>
-        <w:t xml:space="preserve">A semester must contain many </w:t>
-      </w:r>
-      <w:proofErr w:type="gramStart"/>
-      <w:r>
-        <w:rPr>
-          <w:sz w:val="22"/>
-          <w:szCs w:val="22"/>
-        </w:rPr>
-        <w:t>student</w:t>
-      </w:r>
-      <w:proofErr w:type="gramEnd"/>
-      <w:r>
-        <w:rPr>
-          <w:sz w:val="22"/>
-          <w:szCs w:val="22"/>
-        </w:rPr>
-        <w:t xml:space="preserve">. Each student enrolled to exactly one semester. A semester must contain many courses. Each course is </w:t>
-      </w:r>
-      <w:proofErr w:type="gramStart"/>
-      <w:r>
-        <w:rPr>
-          <w:sz w:val="22"/>
-          <w:szCs w:val="22"/>
-        </w:rPr>
-        <w:t>assign</w:t>
-      </w:r>
-      <w:proofErr w:type="gramEnd"/>
-      <w:r>
-        <w:rPr>
-          <w:sz w:val="22"/>
-          <w:szCs w:val="22"/>
-        </w:rPr>
-        <w:t xml:space="preserve"> to exactly one semester. A semester must consist of many </w:t>
-      </w:r>
-      <w:proofErr w:type="gramStart"/>
-      <w:r>
-        <w:rPr>
-          <w:sz w:val="22"/>
-          <w:szCs w:val="22"/>
-        </w:rPr>
-        <w:t>section</w:t>
-      </w:r>
-      <w:proofErr w:type="gramEnd"/>
-      <w:r>
-        <w:rPr>
-          <w:sz w:val="22"/>
-          <w:szCs w:val="22"/>
-        </w:rPr>
-        <w:t xml:space="preserve">. Each section is </w:t>
-      </w:r>
-      <w:proofErr w:type="gramStart"/>
-      <w:r>
-        <w:rPr>
-          <w:sz w:val="22"/>
-          <w:szCs w:val="22"/>
-        </w:rPr>
-        <w:t>assign</w:t>
-      </w:r>
-      <w:proofErr w:type="gramEnd"/>
-      <w:r>
-        <w:rPr>
-          <w:sz w:val="22"/>
-          <w:szCs w:val="22"/>
-        </w:rPr>
-        <w:t xml:space="preserve"> to exactly one semester.</w:t>
-      </w:r>
-    </w:p>
-    <w:p>
-      <w:pPr>
-        <w:rPr>
-          <w:sz w:val="22"/>
-          <w:szCs w:val="22"/>
-        </w:rPr>
-      </w:pPr>
-      <w:r>
-        <w:rPr>
-          <w:sz w:val="22"/>
-          <w:szCs w:val="22"/>
-        </w:rPr>
-        <w:t xml:space="preserve">A course is </w:t>
-      </w:r>
-      <w:proofErr w:type="gramStart"/>
-      <w:r>
-        <w:rPr>
-          <w:sz w:val="22"/>
-          <w:szCs w:val="22"/>
-        </w:rPr>
-        <w:t>consist</w:t>
-      </w:r>
-      <w:proofErr w:type="gramEnd"/>
-      <w:r>
-        <w:rPr>
-          <w:sz w:val="22"/>
-          <w:szCs w:val="22"/>
-        </w:rPr>
-        <w:t xml:space="preserve"> of many cos. Each co belongs to exactly one course. A course is </w:t>
-      </w:r>
-      <w:proofErr w:type="gramStart"/>
-      <w:r>
-        <w:rPr>
-          <w:sz w:val="22"/>
-          <w:szCs w:val="22"/>
-        </w:rPr>
-        <w:t>assign</w:t>
-      </w:r>
-      <w:proofErr w:type="gramEnd"/>
-      <w:r>
-        <w:rPr>
-          <w:sz w:val="22"/>
-          <w:szCs w:val="22"/>
-        </w:rPr>
-        <w:t xml:space="preserve"> to many sections. Each section assigned by exactly one course.</w:t>
-      </w:r>
-    </w:p>
-    <w:p>
-      <w:pPr>
-        <w:rPr>
-          <w:sz w:val="22"/>
-          <w:szCs w:val="22"/>
-        </w:rPr>
-      </w:pPr>
-      <w:proofErr w:type="gramStart"/>
-      <w:r>
-        <w:rPr>
-          <w:sz w:val="22"/>
-          <w:szCs w:val="22"/>
-        </w:rPr>
-        <w:t>A</w:t>
-      </w:r>
-      <w:proofErr w:type="gramEnd"/>
-      <w:r>
-        <w:rPr>
-          <w:sz w:val="22"/>
-          <w:szCs w:val="22"/>
-        </w:rPr>
-        <w:t xml:space="preserve"> assessment must provide many assessment submission. </w:t>
-      </w:r>
-      <w:proofErr w:type="gramStart"/>
-      <w:r>
-        <w:rPr>
-          <w:sz w:val="22"/>
-          <w:szCs w:val="22"/>
-        </w:rPr>
-        <w:t>A</w:t>
-      </w:r>
-      <w:proofErr w:type="gramEnd"/>
-      <w:r>
-        <w:rPr>
-          <w:sz w:val="22"/>
-          <w:szCs w:val="22"/>
-        </w:rPr>
-        <w:t xml:space="preserve"> assessment submission is provided by exactly one assessment. A section may assign many </w:t>
-      </w:r>
-      <w:proofErr w:type="gramStart"/>
-      <w:r>
-        <w:rPr>
-          <w:sz w:val="22"/>
-          <w:szCs w:val="22"/>
-        </w:rPr>
-        <w:t>assessment</w:t>
-      </w:r>
-      <w:proofErr w:type="gramEnd"/>
-      <w:r>
-        <w:rPr>
-          <w:sz w:val="22"/>
-          <w:szCs w:val="22"/>
-        </w:rPr>
-        <w:t>. Each assessment is assigned by exactly one section.</w:t>
-      </w:r>
-    </w:p>
-    <w:p>
-      <w:pPr>
-        <w:rPr>
-          <w:sz w:val="22"/>
-          <w:szCs w:val="22"/>
-        </w:rPr>
-      </w:pPr>
-      <w:r>
-        <w:rPr>
-          <w:sz w:val="22"/>
-          <w:szCs w:val="22"/>
-        </w:rPr>
-        <w:t xml:space="preserve">A student may submit many assessment </w:t>
-      </w:r>
-      <w:proofErr w:type="gramStart"/>
-      <w:r>
-        <w:rPr>
-          <w:sz w:val="22"/>
-          <w:szCs w:val="22"/>
-        </w:rPr>
-        <w:t>submission</w:t>
-      </w:r>
-      <w:proofErr w:type="gramEnd"/>
-      <w:r>
-        <w:rPr>
-          <w:sz w:val="22"/>
-          <w:szCs w:val="22"/>
-        </w:rPr>
-        <w:t>. Each assessment submission is submitted by exactly one student.</w:t>
-      </w:r>
-    </w:p>
-    <w:p>
-      <w:pPr>
-        <w:rPr>
-          <w:sz w:val="22"/>
-          <w:szCs w:val="22"/>
-        </w:rPr>
-      </w:pPr>
-      <w:r>
-        <w:rPr>
-          <w:sz w:val="22"/>
-          <w:szCs w:val="22"/>
-        </w:rPr>
-        <w:t xml:space="preserve">A </w:t>
-      </w:r>
-      <w:proofErr w:type="spellStart"/>
-      <w:r>
-        <w:rPr>
-          <w:sz w:val="22"/>
-          <w:szCs w:val="22"/>
-        </w:rPr>
-        <w:t>plo</w:t>
-      </w:r>
-      <w:proofErr w:type="spellEnd"/>
-      <w:r>
-        <w:rPr>
-          <w:sz w:val="22"/>
-          <w:szCs w:val="22"/>
-        </w:rPr>
-        <w:t xml:space="preserve"> must have many cos. Each co is belongs to exactly one </w:t>
-      </w:r>
-      <w:proofErr w:type="spellStart"/>
-      <w:r>
-        <w:rPr>
-          <w:sz w:val="22"/>
-          <w:szCs w:val="22"/>
-        </w:rPr>
-        <w:t>plo</w:t>
-      </w:r>
-      <w:proofErr w:type="spellEnd"/>
-      <w:r>
-        <w:rPr>
-          <w:sz w:val="22"/>
-          <w:szCs w:val="22"/>
-        </w:rPr>
-        <w:t>.</w:t>
-      </w:r>
-    </w:p>
-    <w:p>
-      <w:pPr>
-        <w:rPr>
-          <w:sz w:val="22"/>
-          <w:szCs w:val="22"/>
-        </w:rPr>
-      </w:pPr>
-      <w:r>
-        <w:rPr>
-          <w:sz w:val="22"/>
-          <w:szCs w:val="22"/>
-        </w:rPr>
-        <w:t xml:space="preserve">A co must have many </w:t>
-      </w:r>
-      <w:proofErr w:type="gramStart"/>
-      <w:r>
-        <w:rPr>
-          <w:sz w:val="22"/>
-          <w:szCs w:val="22"/>
-        </w:rPr>
-        <w:t>assessment</w:t>
-      </w:r>
-      <w:proofErr w:type="gramEnd"/>
-      <w:r>
-        <w:rPr>
-          <w:sz w:val="22"/>
-          <w:szCs w:val="22"/>
-        </w:rPr>
-        <w:t xml:space="preserve">. Each assessment is </w:t>
-      </w:r>
-      <w:proofErr w:type="gramStart"/>
-      <w:r>
-        <w:rPr>
-          <w:sz w:val="22"/>
-          <w:szCs w:val="22"/>
-        </w:rPr>
-        <w:t>belongs</w:t>
-      </w:r>
-      <w:proofErr w:type="gramEnd"/>
-      <w:r>
-        <w:rPr>
-          <w:sz w:val="22"/>
-          <w:szCs w:val="22"/>
-        </w:rPr>
-        <w:t xml:space="preserve"> to exactly one co.</w:t>
-      </w:r>
-    </w:p>
-    <w:p>
-      <w:pPr>
-        <w:jc w:val="center"/>
-        <w:rPr>
-          <w:b/>
-          <w:sz w:val="28"/>
-          <w:szCs w:val="28"/>
-        </w:rPr>
-      </w:pPr>
-    </w:p>
-    <w:p>
-      <w:pPr>
-        <w:jc w:val="center"/>
-        <w:rPr>
-          <w:b/>
-          <w:sz w:val="28"/>
-          <w:szCs w:val="28"/>
-        </w:rPr>
-      </w:pPr>
-    </w:p>
-    <w:p>
-      <w:pPr>
-        <w:rPr>
-          <w:b/>
-          <w:sz w:val="28"/>
-          <w:szCs w:val="28"/>
-        </w:rPr>
-      </w:pPr>
-    </w:p>
-    <w:p>
-      <w:pPr>
-        <w:rPr>
-          <w:b/>
-          <w:sz w:val="28"/>
-          <w:szCs w:val="28"/>
-        </w:rPr>
-      </w:pPr>
-      <w:r>
-        <w:rPr>
-          <w:b/>
-          <w:sz w:val="28"/>
-          <w:szCs w:val="28"/>
-        </w:rPr>
-        <w:lastRenderedPageBreak/>
-        <w:t>ENTITY RELATIONSHIP DIAGRAM</w:t>
-      </w:r>
-    </w:p>
-    <w:p>
-      <w:pPr>
-        <w:jc w:val="center"/>
-        <w:rPr>
-          <w:b/>
-          <w:sz w:val="28"/>
-          <w:szCs w:val="28"/>
-        </w:rPr>
-      </w:pPr>
-    </w:p>
-    <w:p>
-      <w:pPr>
-        <w:jc w:val="center"/>
-        <w:rPr>
-          <w:b/>
-          <w:sz w:val="28"/>
-          <w:szCs w:val="28"/>
-        </w:rPr>
-      </w:pPr>
-      <w:r>
-        <w:rPr>
-          <w:b/>
           <w:noProof/>
-          <w:sz w:val="28"/>
-          <w:szCs w:val="28"/>
+          <w:color w:val="5B9BD5" w:themeColor="accent1"/>
+          <w:sz w:val="18"/>
+          <w:szCs w:val="18"/>
+          <w:lang w:eastAsia="en-US" w:bidi="ar-SA"/>
         </w:rPr>
         <w:drawing>
-          <wp:inline distT="0" distB="0" distL="0" distR="0" wp14:anchorId="15CC0860" wp14:editId="153DBF24">
-            <wp:extent cx="5715000" cy="7305675"/>
+          <wp:inline distT="0" distB="0" distL="0" distR="0" wp14:anchorId="6A659757" wp14:editId="7896D728">
+            <wp:extent cx="6029325" cy="1426940"/>
             <wp:effectExtent l="0" t="0" r="0" b="0"/>
-            <wp:docPr id="21" name="Picture 21"/>
+            <wp:docPr id="13" name="Picture 13"/>
             <wp:cNvGraphicFramePr>
               <a:graphicFrameLocks xmlns:a="http://schemas.openxmlformats.org/drawingml/2006/main" noChangeAspect="1"/>
             </wp:cNvGraphicFramePr>
@@ -10715,7 +9449,7 @@
               <a:graphicData uri="http://schemas.openxmlformats.org/drawingml/2006/picture">
                 <pic:pic xmlns:pic="http://schemas.openxmlformats.org/drawingml/2006/picture">
                   <pic:nvPicPr>
-                    <pic:cNvPr id="21" name="Picture 21"/>
+                    <pic:cNvPr id="13" name="Picture 13"/>
                     <pic:cNvPicPr/>
                   </pic:nvPicPr>
                   <pic:blipFill>
@@ -10733,7 +9467,7 @@
                   <pic:spPr>
                     <a:xfrm>
                       <a:off x="0" y="0"/>
-                      <a:ext cx="5715000" cy="7305675"/>
+                      <a:ext cx="6039428" cy="1429331"/>
                     </a:xfrm>
                     <a:prstGeom prst="rect">
                       <a:avLst/>
@@ -10748,6 +9482,1025 @@
     </w:p>
     <w:p>
       <w:pPr>
+        <w:rPr>
+          <w:b/>
+          <w:bCs/>
+          <w:color w:val="5B9BD5" w:themeColor="accent1"/>
+        </w:rPr>
+      </w:pPr>
+      <w:r>
+        <w:rPr>
+          <w:b/>
+          <w:bCs/>
+          <w:color w:val="5B9BD5" w:themeColor="accent1"/>
+          <w:sz w:val="18"/>
+          <w:szCs w:val="18"/>
+        </w:rPr>
+        <w:t xml:space="preserve">BPMN (TO-BE) FIGURE 6: </w:t>
+      </w:r>
+      <w:r>
+        <w:rPr>
+          <w:b/>
+          <w:bCs/>
+          <w:color w:val="5B9BD5" w:themeColor="accent1"/>
+        </w:rPr>
+        <w:t>Receive student CGPA and PLO trends</w:t>
+      </w:r>
+    </w:p>
+    <w:p>
+      <w:pPr>
+        <w:pStyle w:val="Caption"/>
+      </w:pPr>
+    </w:p>
+    <w:p/>
+    <w:p>
+      <w:pPr>
+        <w:jc w:val="center"/>
+        <w:rPr>
+          <w:b/>
+          <w:sz w:val="52"/>
+          <w:szCs w:val="52"/>
+        </w:rPr>
+      </w:pPr>
+    </w:p>
+    <w:p>
+      <w:pPr>
+        <w:jc w:val="center"/>
+        <w:rPr>
+          <w:b/>
+          <w:sz w:val="52"/>
+          <w:szCs w:val="52"/>
+        </w:rPr>
+      </w:pPr>
+    </w:p>
+    <w:p>
+      <w:pPr>
+        <w:jc w:val="center"/>
+        <w:rPr>
+          <w:b/>
+          <w:sz w:val="52"/>
+          <w:szCs w:val="52"/>
+        </w:rPr>
+      </w:pPr>
+    </w:p>
+    <w:p>
+      <w:pPr>
+        <w:jc w:val="center"/>
+        <w:rPr>
+          <w:b/>
+          <w:sz w:val="52"/>
+          <w:szCs w:val="52"/>
+        </w:rPr>
+      </w:pPr>
+    </w:p>
+    <w:p>
+      <w:pPr>
+        <w:jc w:val="center"/>
+        <w:rPr>
+          <w:b/>
+          <w:sz w:val="52"/>
+          <w:szCs w:val="52"/>
+        </w:rPr>
+      </w:pPr>
+    </w:p>
+    <w:p>
+      <w:pPr>
+        <w:jc w:val="center"/>
+        <w:rPr>
+          <w:b/>
+          <w:sz w:val="52"/>
+          <w:szCs w:val="52"/>
+        </w:rPr>
+      </w:pPr>
+    </w:p>
+    <w:p>
+      <w:pPr>
+        <w:jc w:val="center"/>
+        <w:rPr>
+          <w:b/>
+          <w:sz w:val="52"/>
+          <w:szCs w:val="52"/>
+        </w:rPr>
+      </w:pPr>
+    </w:p>
+    <w:p>
+      <w:pPr>
+        <w:jc w:val="center"/>
+        <w:rPr>
+          <w:b/>
+          <w:sz w:val="52"/>
+          <w:szCs w:val="52"/>
+        </w:rPr>
+      </w:pPr>
+    </w:p>
+    <w:p>
+      <w:pPr>
+        <w:jc w:val="center"/>
+        <w:rPr>
+          <w:b/>
+          <w:sz w:val="52"/>
+          <w:szCs w:val="52"/>
+        </w:rPr>
+      </w:pPr>
+    </w:p>
+    <w:p>
+      <w:pPr>
+        <w:jc w:val="center"/>
+        <w:rPr>
+          <w:b/>
+          <w:sz w:val="52"/>
+          <w:szCs w:val="52"/>
+        </w:rPr>
+      </w:pPr>
+    </w:p>
+    <w:p>
+      <w:pPr>
+        <w:jc w:val="center"/>
+        <w:rPr>
+          <w:b/>
+          <w:sz w:val="52"/>
+          <w:szCs w:val="52"/>
+        </w:rPr>
+      </w:pPr>
+    </w:p>
+    <w:p>
+      <w:pPr>
+        <w:jc w:val="center"/>
+        <w:rPr>
+          <w:b/>
+          <w:sz w:val="52"/>
+          <w:szCs w:val="52"/>
+        </w:rPr>
+      </w:pPr>
+    </w:p>
+    <w:p>
+      <w:pPr>
+        <w:jc w:val="center"/>
+        <w:rPr>
+          <w:b/>
+          <w:sz w:val="52"/>
+          <w:szCs w:val="52"/>
+        </w:rPr>
+      </w:pPr>
+    </w:p>
+    <w:p>
+      <w:pPr>
+        <w:jc w:val="center"/>
+        <w:rPr>
+          <w:b/>
+          <w:sz w:val="52"/>
+          <w:szCs w:val="52"/>
+        </w:rPr>
+      </w:pPr>
+    </w:p>
+    <w:p>
+      <w:pPr>
+        <w:pStyle w:val="TableContents"/>
+        <w:rPr>
+          <w:b/>
+          <w:bCs/>
+        </w:rPr>
+      </w:pPr>
+    </w:p>
+    <w:p>
+      <w:pPr>
+        <w:jc w:val="center"/>
+        <w:rPr>
+          <w:b/>
+          <w:bCs/>
+          <w:u w:val="single"/>
+        </w:rPr>
+      </w:pPr>
+      <w:r>
+        <w:rPr>
+          <w:b/>
+          <w:bCs/>
+          <w:u w:val="single"/>
+        </w:rPr>
+        <w:t>CHAPTER 3</w:t>
+      </w:r>
+    </w:p>
+    <w:p>
+      <w:pPr>
+        <w:jc w:val="center"/>
+        <w:rPr>
+          <w:b/>
+          <w:bCs/>
+        </w:rPr>
+      </w:pPr>
+      <w:r>
+        <w:rPr>
+          <w:b/>
+          <w:bCs/>
+        </w:rPr>
+        <w:t xml:space="preserve"> LOGICAL SYSTEM DESIGN</w:t>
+      </w:r>
+    </w:p>
+    <w:p>
+      <w:pPr>
+        <w:jc w:val="center"/>
+        <w:rPr>
+          <w:b/>
+          <w:bCs/>
+        </w:rPr>
+      </w:pPr>
+    </w:p>
+    <w:p>
+      <w:pPr>
+        <w:jc w:val="center"/>
+      </w:pPr>
+      <w:r>
+        <w:t>BUSINESS RULE</w:t>
+      </w:r>
+    </w:p>
+    <w:p>
+      <w:pPr>
+        <w:jc w:val="center"/>
+      </w:pPr>
+      <w:r>
+        <w:t>ENTITY RELATIONSHIP DIAGRAM</w:t>
+      </w:r>
+    </w:p>
+    <w:p>
+      <w:pPr>
+        <w:jc w:val="center"/>
+      </w:pPr>
+      <w:r>
+        <w:t>ENTITY RELATIONSHIP DIAGRAM TO RELATIONAL SCHEMA</w:t>
+      </w:r>
+    </w:p>
+    <w:p>
+      <w:pPr>
+        <w:jc w:val="center"/>
+      </w:pPr>
+      <w:r>
+        <w:t>NORMALIZATION</w:t>
+      </w:r>
+    </w:p>
+    <w:p>
+      <w:pPr>
+        <w:jc w:val="center"/>
+        <w:rPr>
+          <w:sz w:val="52"/>
+          <w:szCs w:val="52"/>
+        </w:rPr>
+      </w:pPr>
+      <w:r>
+        <w:t>DATA DICTIONARY</w:t>
+      </w:r>
+    </w:p>
+    <w:p>
+      <w:pPr>
+        <w:jc w:val="center"/>
+        <w:rPr>
+          <w:b/>
+          <w:sz w:val="52"/>
+          <w:szCs w:val="52"/>
+        </w:rPr>
+      </w:pPr>
+    </w:p>
+    <w:p>
+      <w:pPr>
+        <w:jc w:val="center"/>
+        <w:rPr>
+          <w:b/>
+          <w:sz w:val="52"/>
+          <w:szCs w:val="52"/>
+        </w:rPr>
+      </w:pPr>
+    </w:p>
+    <w:p>
+      <w:pPr>
+        <w:jc w:val="center"/>
+        <w:rPr>
+          <w:b/>
+          <w:sz w:val="52"/>
+          <w:szCs w:val="52"/>
+        </w:rPr>
+      </w:pPr>
+    </w:p>
+    <w:p>
+      <w:pPr>
+        <w:rPr>
+          <w:b/>
+          <w:sz w:val="44"/>
+          <w:szCs w:val="44"/>
+        </w:rPr>
+      </w:pPr>
+    </w:p>
+    <w:p>
+      <w:pPr>
+        <w:rPr>
+          <w:b/>
+          <w:sz w:val="44"/>
+          <w:szCs w:val="44"/>
+        </w:rPr>
+      </w:pPr>
+      <w:r>
+        <w:rPr>
+          <w:b/>
+          <w:sz w:val="44"/>
+          <w:szCs w:val="44"/>
+        </w:rPr>
+        <w:lastRenderedPageBreak/>
+        <w:t>Business Rule</w:t>
+      </w:r>
+    </w:p>
+    <w:p>
+      <w:pPr>
+        <w:jc w:val="center"/>
+        <w:rPr>
+          <w:b/>
+          <w:sz w:val="22"/>
+          <w:szCs w:val="22"/>
+        </w:rPr>
+      </w:pPr>
+    </w:p>
+    <w:p>
+      <w:pPr>
+        <w:rPr>
+          <w:sz w:val="22"/>
+          <w:szCs w:val="22"/>
+        </w:rPr>
+      </w:pPr>
+      <w:r>
+        <w:rPr>
+          <w:sz w:val="22"/>
+          <w:szCs w:val="22"/>
+        </w:rPr>
+        <w:t xml:space="preserve">A university must assign many </w:t>
+      </w:r>
+      <w:r>
+        <w:rPr>
+          <w:sz w:val="22"/>
+          <w:szCs w:val="22"/>
+        </w:rPr>
+        <w:t>employees</w:t>
+      </w:r>
+      <w:r>
+        <w:rPr>
+          <w:sz w:val="22"/>
+          <w:szCs w:val="22"/>
+        </w:rPr>
+        <w:t xml:space="preserve">. Each employee is assigned by exactly one university. A university must consist </w:t>
+      </w:r>
+      <w:r>
+        <w:rPr>
+          <w:sz w:val="22"/>
+          <w:szCs w:val="22"/>
+        </w:rPr>
+        <w:t>of many</w:t>
+      </w:r>
+      <w:r>
+        <w:rPr>
+          <w:sz w:val="22"/>
+          <w:szCs w:val="22"/>
+        </w:rPr>
+        <w:t xml:space="preserve"> </w:t>
+      </w:r>
+      <w:r>
+        <w:rPr>
+          <w:sz w:val="22"/>
+          <w:szCs w:val="22"/>
+        </w:rPr>
+        <w:t>schools</w:t>
+      </w:r>
+      <w:r>
+        <w:rPr>
+          <w:sz w:val="22"/>
+          <w:szCs w:val="22"/>
+        </w:rPr>
+        <w:t xml:space="preserve">. Each school is </w:t>
+      </w:r>
+      <w:proofErr w:type="gramStart"/>
+      <w:r>
+        <w:rPr>
+          <w:sz w:val="22"/>
+          <w:szCs w:val="22"/>
+        </w:rPr>
+        <w:t>belongs</w:t>
+      </w:r>
+      <w:proofErr w:type="gramEnd"/>
+      <w:r>
+        <w:rPr>
+          <w:sz w:val="22"/>
+          <w:szCs w:val="22"/>
+        </w:rPr>
+        <w:t xml:space="preserve"> to exactly one university.</w:t>
+      </w:r>
+    </w:p>
+    <w:p>
+      <w:pPr>
+        <w:rPr>
+          <w:sz w:val="22"/>
+          <w:szCs w:val="22"/>
+        </w:rPr>
+      </w:pPr>
+      <w:r>
+        <w:rPr>
+          <w:sz w:val="22"/>
+          <w:szCs w:val="22"/>
+        </w:rPr>
+        <w:t xml:space="preserve"> An employee can be faculty or VC. And a faculty can be dean of school or department head.</w:t>
+      </w:r>
+    </w:p>
+    <w:p>
+      <w:pPr>
+        <w:rPr>
+          <w:sz w:val="22"/>
+          <w:szCs w:val="22"/>
+        </w:rPr>
+      </w:pPr>
+      <w:r>
+        <w:rPr>
+          <w:sz w:val="22"/>
+          <w:szCs w:val="22"/>
+        </w:rPr>
+        <w:t xml:space="preserve">A university must assign exactly one VC. Each VC is assigned by exactly one university. A faculty must assign to a section. Each section must have a faculty. A department must employee many </w:t>
+      </w:r>
+      <w:r>
+        <w:rPr>
+          <w:sz w:val="22"/>
+          <w:szCs w:val="22"/>
+        </w:rPr>
+        <w:t>faculties</w:t>
+      </w:r>
+      <w:r>
+        <w:rPr>
+          <w:sz w:val="22"/>
+          <w:szCs w:val="22"/>
+        </w:rPr>
+        <w:t xml:space="preserve">. Each faculty is employed by exactly one department.  a semester must consist of many </w:t>
+      </w:r>
+      <w:r>
+        <w:rPr>
+          <w:sz w:val="22"/>
+          <w:szCs w:val="22"/>
+        </w:rPr>
+        <w:t>faculties</w:t>
+      </w:r>
+      <w:r>
+        <w:rPr>
+          <w:sz w:val="22"/>
+          <w:szCs w:val="22"/>
+        </w:rPr>
+        <w:t xml:space="preserve">. Each faculty is assigned to exactly one semester. A dean of school is </w:t>
+      </w:r>
+      <w:proofErr w:type="gramStart"/>
+      <w:r>
+        <w:rPr>
+          <w:sz w:val="22"/>
+          <w:szCs w:val="22"/>
+        </w:rPr>
+        <w:t>belongs</w:t>
+      </w:r>
+      <w:proofErr w:type="gramEnd"/>
+      <w:r>
+        <w:rPr>
+          <w:sz w:val="22"/>
+          <w:szCs w:val="22"/>
+        </w:rPr>
+        <w:t xml:space="preserve"> to exactly one school. Each school must have exactly one dean of school. A department head is </w:t>
+      </w:r>
+      <w:proofErr w:type="gramStart"/>
+      <w:r>
+        <w:rPr>
+          <w:sz w:val="22"/>
+          <w:szCs w:val="22"/>
+        </w:rPr>
+        <w:t>belongs</w:t>
+      </w:r>
+      <w:proofErr w:type="gramEnd"/>
+      <w:r>
+        <w:rPr>
+          <w:sz w:val="22"/>
+          <w:szCs w:val="22"/>
+        </w:rPr>
+        <w:t xml:space="preserve"> to exactly one department. each department must have exactly one department head.</w:t>
+      </w:r>
+    </w:p>
+    <w:p>
+      <w:pPr>
+        <w:rPr>
+          <w:sz w:val="22"/>
+          <w:szCs w:val="22"/>
+        </w:rPr>
+      </w:pPr>
+      <w:r>
+        <w:rPr>
+          <w:sz w:val="22"/>
+          <w:szCs w:val="22"/>
+        </w:rPr>
+        <w:t xml:space="preserve">A school is </w:t>
+      </w:r>
+      <w:r>
+        <w:rPr>
+          <w:sz w:val="22"/>
+          <w:szCs w:val="22"/>
+        </w:rPr>
+        <w:t>consisting</w:t>
+      </w:r>
+      <w:r>
+        <w:rPr>
+          <w:sz w:val="22"/>
+          <w:szCs w:val="22"/>
+        </w:rPr>
+        <w:t xml:space="preserve"> of many </w:t>
+      </w:r>
+      <w:r>
+        <w:rPr>
+          <w:sz w:val="22"/>
+          <w:szCs w:val="22"/>
+        </w:rPr>
+        <w:t>departments</w:t>
+      </w:r>
+      <w:r>
+        <w:rPr>
+          <w:sz w:val="22"/>
+          <w:szCs w:val="22"/>
+        </w:rPr>
+        <w:t xml:space="preserve">. each department must </w:t>
+      </w:r>
+      <w:r>
+        <w:rPr>
+          <w:sz w:val="22"/>
+          <w:szCs w:val="22"/>
+        </w:rPr>
+        <w:t>belong</w:t>
+      </w:r>
+      <w:r>
+        <w:rPr>
+          <w:sz w:val="22"/>
+          <w:szCs w:val="22"/>
+        </w:rPr>
+        <w:t xml:space="preserve"> to exactly one school.</w:t>
+      </w:r>
+    </w:p>
+    <w:p>
+      <w:pPr>
+        <w:rPr>
+          <w:sz w:val="22"/>
+          <w:szCs w:val="22"/>
+        </w:rPr>
+      </w:pPr>
+      <w:r>
+        <w:rPr>
+          <w:sz w:val="22"/>
+          <w:szCs w:val="22"/>
+        </w:rPr>
+        <w:t xml:space="preserve">A department must </w:t>
+      </w:r>
+      <w:proofErr w:type="gramStart"/>
+      <w:r>
+        <w:rPr>
+          <w:sz w:val="22"/>
+          <w:szCs w:val="22"/>
+        </w:rPr>
+        <w:t>enrolls</w:t>
+      </w:r>
+      <w:proofErr w:type="gramEnd"/>
+      <w:r>
+        <w:rPr>
+          <w:sz w:val="22"/>
+          <w:szCs w:val="22"/>
+        </w:rPr>
+        <w:t xml:space="preserve"> many student. Each student is enrolled by exactly one department. a department is </w:t>
+      </w:r>
+      <w:proofErr w:type="gramStart"/>
+      <w:r>
+        <w:rPr>
+          <w:sz w:val="22"/>
+          <w:szCs w:val="22"/>
+        </w:rPr>
+        <w:t>consist</w:t>
+      </w:r>
+      <w:proofErr w:type="gramEnd"/>
+      <w:r>
+        <w:rPr>
+          <w:sz w:val="22"/>
+          <w:szCs w:val="22"/>
+        </w:rPr>
+        <w:t xml:space="preserve"> of many program. Each program must </w:t>
+      </w:r>
+      <w:r>
+        <w:rPr>
+          <w:sz w:val="22"/>
+          <w:szCs w:val="22"/>
+        </w:rPr>
+        <w:t>belong</w:t>
+      </w:r>
+      <w:r>
+        <w:rPr>
+          <w:sz w:val="22"/>
+          <w:szCs w:val="22"/>
+        </w:rPr>
+        <w:t xml:space="preserve"> to exactly one department.</w:t>
+      </w:r>
+    </w:p>
+    <w:p>
+      <w:pPr>
+        <w:rPr>
+          <w:sz w:val="22"/>
+          <w:szCs w:val="22"/>
+        </w:rPr>
+      </w:pPr>
+      <w:r>
+        <w:rPr>
+          <w:sz w:val="22"/>
+          <w:szCs w:val="22"/>
+        </w:rPr>
+        <w:t xml:space="preserve">A program must </w:t>
+      </w:r>
+      <w:r>
+        <w:rPr>
+          <w:sz w:val="22"/>
+          <w:szCs w:val="22"/>
+        </w:rPr>
+        <w:t>enroll</w:t>
+      </w:r>
+      <w:r>
+        <w:rPr>
+          <w:sz w:val="22"/>
+          <w:szCs w:val="22"/>
+        </w:rPr>
+        <w:t xml:space="preserve"> many </w:t>
+      </w:r>
+      <w:r>
+        <w:rPr>
+          <w:sz w:val="22"/>
+          <w:szCs w:val="22"/>
+        </w:rPr>
+        <w:t>students</w:t>
+      </w:r>
+      <w:r>
+        <w:rPr>
+          <w:sz w:val="22"/>
+          <w:szCs w:val="22"/>
+        </w:rPr>
+        <w:t xml:space="preserve">. Each student is enrolled by exactly one program. A program must provide many </w:t>
+      </w:r>
+      <w:r>
+        <w:rPr>
+          <w:sz w:val="22"/>
+          <w:szCs w:val="22"/>
+        </w:rPr>
+        <w:t>courses</w:t>
+      </w:r>
+      <w:r>
+        <w:rPr>
+          <w:sz w:val="22"/>
+          <w:szCs w:val="22"/>
+        </w:rPr>
+        <w:t xml:space="preserve">. Each course is provided by exactly one program. A program is </w:t>
+      </w:r>
+      <w:proofErr w:type="gramStart"/>
+      <w:r>
+        <w:rPr>
+          <w:sz w:val="22"/>
+          <w:szCs w:val="22"/>
+        </w:rPr>
+        <w:t>consist</w:t>
+      </w:r>
+      <w:proofErr w:type="gramEnd"/>
+      <w:r>
+        <w:rPr>
+          <w:sz w:val="22"/>
+          <w:szCs w:val="22"/>
+        </w:rPr>
+        <w:t xml:space="preserve"> of many </w:t>
+      </w:r>
+      <w:proofErr w:type="spellStart"/>
+      <w:r>
+        <w:rPr>
+          <w:sz w:val="22"/>
+          <w:szCs w:val="22"/>
+        </w:rPr>
+        <w:t>plo</w:t>
+      </w:r>
+      <w:proofErr w:type="spellEnd"/>
+      <w:r>
+        <w:rPr>
+          <w:sz w:val="22"/>
+          <w:szCs w:val="22"/>
+        </w:rPr>
+        <w:t xml:space="preserve">. Each </w:t>
+      </w:r>
+      <w:proofErr w:type="spellStart"/>
+      <w:r>
+        <w:rPr>
+          <w:sz w:val="22"/>
+          <w:szCs w:val="22"/>
+        </w:rPr>
+        <w:t>plo</w:t>
+      </w:r>
+      <w:proofErr w:type="spellEnd"/>
+      <w:r>
+        <w:rPr>
+          <w:sz w:val="22"/>
+          <w:szCs w:val="22"/>
+        </w:rPr>
+        <w:t xml:space="preserve"> is contain by exactly one program.</w:t>
+      </w:r>
+    </w:p>
+    <w:p>
+      <w:pPr>
+        <w:rPr>
+          <w:sz w:val="22"/>
+          <w:szCs w:val="22"/>
+        </w:rPr>
+      </w:pPr>
+      <w:r>
+        <w:rPr>
+          <w:sz w:val="22"/>
+          <w:szCs w:val="22"/>
+        </w:rPr>
+        <w:t xml:space="preserve">A semester must contain many </w:t>
+      </w:r>
+      <w:r>
+        <w:rPr>
+          <w:sz w:val="22"/>
+          <w:szCs w:val="22"/>
+        </w:rPr>
+        <w:t>students</w:t>
+      </w:r>
+      <w:r>
+        <w:rPr>
+          <w:sz w:val="22"/>
+          <w:szCs w:val="22"/>
+        </w:rPr>
+        <w:t xml:space="preserve">. Each student enrolled to exactly one semester. A semester must contain many courses. Each course is </w:t>
+      </w:r>
+      <w:proofErr w:type="gramStart"/>
+      <w:r>
+        <w:rPr>
+          <w:sz w:val="22"/>
+          <w:szCs w:val="22"/>
+        </w:rPr>
+        <w:t>assign</w:t>
+      </w:r>
+      <w:proofErr w:type="gramEnd"/>
+      <w:r>
+        <w:rPr>
+          <w:sz w:val="22"/>
+          <w:szCs w:val="22"/>
+        </w:rPr>
+        <w:t xml:space="preserve"> to exactly one semester. A semester must consist of many </w:t>
+      </w:r>
+      <w:r>
+        <w:rPr>
+          <w:sz w:val="22"/>
+          <w:szCs w:val="22"/>
+        </w:rPr>
+        <w:t>sections</w:t>
+      </w:r>
+      <w:r>
+        <w:rPr>
+          <w:sz w:val="22"/>
+          <w:szCs w:val="22"/>
+        </w:rPr>
+        <w:t xml:space="preserve">. Each section is </w:t>
+      </w:r>
+      <w:proofErr w:type="gramStart"/>
+      <w:r>
+        <w:rPr>
+          <w:sz w:val="22"/>
+          <w:szCs w:val="22"/>
+        </w:rPr>
+        <w:t>assign</w:t>
+      </w:r>
+      <w:proofErr w:type="gramEnd"/>
+      <w:r>
+        <w:rPr>
+          <w:sz w:val="22"/>
+          <w:szCs w:val="22"/>
+        </w:rPr>
+        <w:t xml:space="preserve"> to exactly one semester.</w:t>
+      </w:r>
+    </w:p>
+    <w:p>
+      <w:pPr>
+        <w:rPr>
+          <w:sz w:val="22"/>
+          <w:szCs w:val="22"/>
+        </w:rPr>
+      </w:pPr>
+      <w:r>
+        <w:rPr>
+          <w:sz w:val="22"/>
+          <w:szCs w:val="22"/>
+        </w:rPr>
+        <w:t xml:space="preserve">A course is </w:t>
+      </w:r>
+      <w:proofErr w:type="gramStart"/>
+      <w:r>
+        <w:rPr>
+          <w:sz w:val="22"/>
+          <w:szCs w:val="22"/>
+        </w:rPr>
+        <w:t>consist</w:t>
+      </w:r>
+      <w:proofErr w:type="gramEnd"/>
+      <w:r>
+        <w:rPr>
+          <w:sz w:val="22"/>
+          <w:szCs w:val="22"/>
+        </w:rPr>
+        <w:t xml:space="preserve"> of many cos. Each co belongs to exactly one course. A course is </w:t>
+      </w:r>
+      <w:proofErr w:type="gramStart"/>
+      <w:r>
+        <w:rPr>
+          <w:sz w:val="22"/>
+          <w:szCs w:val="22"/>
+        </w:rPr>
+        <w:t>assign</w:t>
+      </w:r>
+      <w:proofErr w:type="gramEnd"/>
+      <w:r>
+        <w:rPr>
+          <w:sz w:val="22"/>
+          <w:szCs w:val="22"/>
+        </w:rPr>
+        <w:t xml:space="preserve"> to many sections. Each section assigned by exactly one course.</w:t>
+      </w:r>
+    </w:p>
+    <w:p>
+      <w:pPr>
+        <w:rPr>
+          <w:sz w:val="22"/>
+          <w:szCs w:val="22"/>
+        </w:rPr>
+      </w:pPr>
+      <w:proofErr w:type="gramStart"/>
+      <w:r>
+        <w:rPr>
+          <w:sz w:val="22"/>
+          <w:szCs w:val="22"/>
+        </w:rPr>
+        <w:t>A</w:t>
+      </w:r>
+      <w:proofErr w:type="gramEnd"/>
+      <w:r>
+        <w:rPr>
+          <w:sz w:val="22"/>
+          <w:szCs w:val="22"/>
+        </w:rPr>
+        <w:t xml:space="preserve"> assessment must provide many assessment submission. </w:t>
+      </w:r>
+      <w:proofErr w:type="gramStart"/>
+      <w:r>
+        <w:rPr>
+          <w:sz w:val="22"/>
+          <w:szCs w:val="22"/>
+        </w:rPr>
+        <w:t>A</w:t>
+      </w:r>
+      <w:proofErr w:type="gramEnd"/>
+      <w:r>
+        <w:rPr>
+          <w:sz w:val="22"/>
+          <w:szCs w:val="22"/>
+        </w:rPr>
+        <w:t xml:space="preserve"> assessment submission is provided by exactly one assessment. A section may assign many </w:t>
+      </w:r>
+      <w:r>
+        <w:rPr>
+          <w:sz w:val="22"/>
+          <w:szCs w:val="22"/>
+        </w:rPr>
+        <w:t>assessments</w:t>
+      </w:r>
+      <w:r>
+        <w:rPr>
+          <w:sz w:val="22"/>
+          <w:szCs w:val="22"/>
+        </w:rPr>
+        <w:t>. Each assessment is assigned by exactly one section.</w:t>
+      </w:r>
+    </w:p>
+    <w:p>
+      <w:pPr>
+        <w:rPr>
+          <w:sz w:val="22"/>
+          <w:szCs w:val="22"/>
+        </w:rPr>
+      </w:pPr>
+      <w:r>
+        <w:rPr>
+          <w:sz w:val="22"/>
+          <w:szCs w:val="22"/>
+        </w:rPr>
+        <w:t xml:space="preserve">A student may submit many assessment </w:t>
+      </w:r>
+      <w:r>
+        <w:rPr>
+          <w:sz w:val="22"/>
+          <w:szCs w:val="22"/>
+        </w:rPr>
+        <w:t>submissions</w:t>
+      </w:r>
+      <w:r>
+        <w:rPr>
+          <w:sz w:val="22"/>
+          <w:szCs w:val="22"/>
+        </w:rPr>
+        <w:t>. Each assessment submission is submitted by exactly one student.</w:t>
+      </w:r>
+    </w:p>
+    <w:p>
+      <w:pPr>
+        <w:rPr>
+          <w:sz w:val="22"/>
+          <w:szCs w:val="22"/>
+        </w:rPr>
+      </w:pPr>
+      <w:r>
+        <w:rPr>
+          <w:sz w:val="22"/>
+          <w:szCs w:val="22"/>
+        </w:rPr>
+        <w:t xml:space="preserve">A </w:t>
+      </w:r>
+      <w:proofErr w:type="spellStart"/>
+      <w:r>
+        <w:rPr>
+          <w:sz w:val="22"/>
+          <w:szCs w:val="22"/>
+        </w:rPr>
+        <w:t>plo</w:t>
+      </w:r>
+      <w:proofErr w:type="spellEnd"/>
+      <w:r>
+        <w:rPr>
+          <w:sz w:val="22"/>
+          <w:szCs w:val="22"/>
+        </w:rPr>
+        <w:t xml:space="preserve"> must have many cos. Each co is belongs to exactly one </w:t>
+      </w:r>
+      <w:proofErr w:type="spellStart"/>
+      <w:r>
+        <w:rPr>
+          <w:sz w:val="22"/>
+          <w:szCs w:val="22"/>
+        </w:rPr>
+        <w:t>plo</w:t>
+      </w:r>
+      <w:proofErr w:type="spellEnd"/>
+      <w:r>
+        <w:rPr>
+          <w:sz w:val="22"/>
+          <w:szCs w:val="22"/>
+        </w:rPr>
+        <w:t>.</w:t>
+      </w:r>
+    </w:p>
+    <w:p>
+      <w:pPr>
+        <w:rPr>
+          <w:sz w:val="22"/>
+          <w:szCs w:val="22"/>
+        </w:rPr>
+      </w:pPr>
+      <w:r>
+        <w:rPr>
+          <w:sz w:val="22"/>
+          <w:szCs w:val="22"/>
+        </w:rPr>
+        <w:t xml:space="preserve">A co must have many </w:t>
+      </w:r>
+      <w:r>
+        <w:rPr>
+          <w:sz w:val="22"/>
+          <w:szCs w:val="22"/>
+        </w:rPr>
+        <w:t>assessments</w:t>
+      </w:r>
+      <w:r>
+        <w:rPr>
+          <w:sz w:val="22"/>
+          <w:szCs w:val="22"/>
+        </w:rPr>
+        <w:t xml:space="preserve">. Each assessment is </w:t>
+      </w:r>
+      <w:proofErr w:type="gramStart"/>
+      <w:r>
+        <w:rPr>
+          <w:sz w:val="22"/>
+          <w:szCs w:val="22"/>
+        </w:rPr>
+        <w:t>belongs</w:t>
+      </w:r>
+      <w:proofErr w:type="gramEnd"/>
+      <w:r>
+        <w:rPr>
+          <w:sz w:val="22"/>
+          <w:szCs w:val="22"/>
+        </w:rPr>
+        <w:t xml:space="preserve"> to exactly one co.</w:t>
+      </w:r>
+    </w:p>
+    <w:p>
+      <w:pPr>
         <w:jc w:val="center"/>
         <w:rPr>
           <w:b/>
@@ -10765,13 +10518,146 @@
           <w:szCs w:val="28"/>
         </w:rPr>
       </w:pPr>
-      <w:r>
+    </w:p>
+    <w:p>
+      <w:pPr>
         <w:rPr>
           <w:b/>
           <w:sz w:val="28"/>
           <w:szCs w:val="28"/>
         </w:rPr>
+      </w:pPr>
+    </w:p>
+    <w:p>
+      <w:pPr>
+        <w:rPr>
+          <w:b/>
+          <w:sz w:val="28"/>
+          <w:szCs w:val="28"/>
+        </w:rPr>
+      </w:pPr>
+    </w:p>
+    <w:p>
+      <w:pPr>
+        <w:rPr>
+          <w:b/>
+          <w:sz w:val="28"/>
+          <w:szCs w:val="28"/>
+        </w:rPr>
+      </w:pPr>
+    </w:p>
+    <w:p>
+      <w:pPr>
+        <w:rPr>
+          <w:b/>
+          <w:sz w:val="28"/>
+          <w:szCs w:val="28"/>
+        </w:rPr>
+      </w:pPr>
+      <w:r>
+        <w:rPr>
+          <w:b/>
+          <w:sz w:val="28"/>
+          <w:szCs w:val="28"/>
+        </w:rPr>
         <w:lastRenderedPageBreak/>
+        <w:t>ENTITY RELATIONSHIP DIAGRAM</w:t>
+      </w:r>
+    </w:p>
+    <w:p>
+      <w:pPr>
+        <w:jc w:val="center"/>
+        <w:rPr>
+          <w:b/>
+          <w:sz w:val="28"/>
+          <w:szCs w:val="28"/>
+        </w:rPr>
+      </w:pPr>
+    </w:p>
+    <w:p>
+      <w:pPr>
+        <w:jc w:val="center"/>
+        <w:rPr>
+          <w:b/>
+          <w:sz w:val="28"/>
+          <w:szCs w:val="28"/>
+        </w:rPr>
+      </w:pPr>
+      <w:r>
+        <w:rPr>
+          <w:b/>
+          <w:noProof/>
+          <w:sz w:val="28"/>
+          <w:szCs w:val="28"/>
+        </w:rPr>
+        <w:drawing>
+          <wp:inline distT="0" distB="0" distL="0" distR="0" wp14:anchorId="15CC0860" wp14:editId="58E0C05C">
+            <wp:extent cx="5943600" cy="7597902"/>
+            <wp:effectExtent l="0" t="0" r="0" b="0"/>
+            <wp:docPr id="21" name="Picture 21"/>
+            <wp:cNvGraphicFramePr>
+              <a:graphicFrameLocks xmlns:a="http://schemas.openxmlformats.org/drawingml/2006/main" noChangeAspect="1"/>
+            </wp:cNvGraphicFramePr>
+            <a:graphic xmlns:a="http://schemas.openxmlformats.org/drawingml/2006/main">
+              <a:graphicData uri="http://schemas.openxmlformats.org/drawingml/2006/picture">
+                <pic:pic xmlns:pic="http://schemas.openxmlformats.org/drawingml/2006/picture">
+                  <pic:nvPicPr>
+                    <pic:cNvPr id="21" name="Picture 21"/>
+                    <pic:cNvPicPr/>
+                  </pic:nvPicPr>
+                  <pic:blipFill>
+                    <a:blip r:embed="rId21">
+                      <a:extLst>
+                        <a:ext uri="{28A0092B-C50C-407E-A947-70E740481C1C}">
+                          <a14:useLocalDpi xmlns:a14="http://schemas.microsoft.com/office/drawing/2010/main" val="0"/>
+                        </a:ext>
+                      </a:extLst>
+                    </a:blip>
+                    <a:stretch>
+                      <a:fillRect/>
+                    </a:stretch>
+                  </pic:blipFill>
+                  <pic:spPr>
+                    <a:xfrm>
+                      <a:off x="0" y="0"/>
+                      <a:ext cx="5945187" cy="7599931"/>
+                    </a:xfrm>
+                    <a:prstGeom prst="rect">
+                      <a:avLst/>
+                    </a:prstGeom>
+                  </pic:spPr>
+                </pic:pic>
+              </a:graphicData>
+            </a:graphic>
+          </wp:inline>
+        </w:drawing>
+      </w:r>
+    </w:p>
+    <w:p>
+      <w:pPr>
+        <w:jc w:val="center"/>
+        <w:rPr>
+          <w:b/>
+          <w:sz w:val="28"/>
+          <w:szCs w:val="28"/>
+        </w:rPr>
+      </w:pPr>
+    </w:p>
+    <w:p>
+      <w:pPr>
+        <w:jc w:val="center"/>
+        <w:rPr>
+          <w:b/>
+          <w:sz w:val="28"/>
+          <w:szCs w:val="28"/>
+        </w:rPr>
+      </w:pPr>
+      <w:r>
+        <w:rPr>
+          <w:b/>
+          <w:sz w:val="28"/>
+          <w:szCs w:val="28"/>
+        </w:rPr>
         <w:t>RELATIONAL SCHEMA</w:t>
       </w:r>
     </w:p>
@@ -10819,7 +10705,7 @@
                     <pic:cNvPicPr/>
                   </pic:nvPicPr>
                   <pic:blipFill>
-                    <a:blip r:embed="rId21">
+                    <a:blip r:embed="rId22">
                       <a:extLst>
                         <a:ext uri="{28A0092B-C50C-407E-A947-70E740481C1C}">
                           <a14:useLocalDpi xmlns:a14="http://schemas.microsoft.com/office/drawing/2010/main" val="0"/>
@@ -10868,7 +10754,6 @@
     </w:p>
     <w:p>
       <w:pPr>
-        <w:jc w:val="center"/>
         <w:rPr>
           <w:b/>
           <w:sz w:val="28"/>
@@ -10878,479 +10763,95 @@
     </w:p>
     <w:p>
       <w:pPr>
-        <w:jc w:val="center"/>
         <w:rPr>
           <w:b/>
           <w:sz w:val="28"/>
           <w:szCs w:val="28"/>
         </w:rPr>
       </w:pPr>
-    </w:p>
-    <w:p>
-      <w:pPr>
-        <w:jc w:val="center"/>
+      <w:r>
         <w:rPr>
           <w:b/>
           <w:sz w:val="28"/>
           <w:szCs w:val="28"/>
         </w:rPr>
-      </w:pPr>
-    </w:p>
-    <w:p>
-      <w:pPr>
-        <w:jc w:val="center"/>
+        <w:lastRenderedPageBreak/>
+        <w:t>NORMALIZATION</w:t>
+      </w:r>
+    </w:p>
+    <w:p>
+      <w:pPr>
         <w:rPr>
           <w:b/>
           <w:sz w:val="28"/>
           <w:szCs w:val="28"/>
         </w:rPr>
       </w:pPr>
-    </w:p>
-    <w:p>
-      <w:pPr>
-        <w:jc w:val="center"/>
+      <w:r>
+        <w:rPr>
+          <w:b/>
+          <w:noProof/>
+          <w:sz w:val="28"/>
+          <w:szCs w:val="28"/>
+        </w:rPr>
+        <w:drawing>
+          <wp:inline distT="0" distB="0" distL="0" distR="0" wp14:anchorId="52A3F5EC" wp14:editId="14E2FEB1">
+            <wp:extent cx="6048375" cy="7689850"/>
+            <wp:effectExtent l="0" t="0" r="0" b="0"/>
+            <wp:docPr id="25" name="Picture 25"/>
+            <wp:cNvGraphicFramePr>
+              <a:graphicFrameLocks xmlns:a="http://schemas.openxmlformats.org/drawingml/2006/main" noChangeAspect="1"/>
+            </wp:cNvGraphicFramePr>
+            <a:graphic xmlns:a="http://schemas.openxmlformats.org/drawingml/2006/main">
+              <a:graphicData uri="http://schemas.openxmlformats.org/drawingml/2006/picture">
+                <pic:pic xmlns:pic="http://schemas.openxmlformats.org/drawingml/2006/picture">
+                  <pic:nvPicPr>
+                    <pic:cNvPr id="25" name="Picture 25"/>
+                    <pic:cNvPicPr/>
+                  </pic:nvPicPr>
+                  <pic:blipFill>
+                    <a:blip r:embed="rId23" cstate="print">
+                      <a:extLst>
+                        <a:ext uri="{28A0092B-C50C-407E-A947-70E740481C1C}">
+                          <a14:useLocalDpi xmlns:a14="http://schemas.microsoft.com/office/drawing/2010/main" val="0"/>
+                        </a:ext>
+                      </a:extLst>
+                    </a:blip>
+                    <a:stretch>
+                      <a:fillRect/>
+                    </a:stretch>
+                  </pic:blipFill>
+                  <pic:spPr>
+                    <a:xfrm>
+                      <a:off x="0" y="0"/>
+                      <a:ext cx="6057980" cy="7702062"/>
+                    </a:xfrm>
+                    <a:prstGeom prst="rect">
+                      <a:avLst/>
+                    </a:prstGeom>
+                  </pic:spPr>
+                </pic:pic>
+              </a:graphicData>
+            </a:graphic>
+          </wp:inline>
+        </w:drawing>
+      </w:r>
+    </w:p>
+    <w:p>
+      <w:pPr>
         <w:rPr>
           <w:b/>
           <w:sz w:val="28"/>
           <w:szCs w:val="28"/>
         </w:rPr>
       </w:pPr>
-    </w:p>
-    <w:p>
-      <w:pPr>
-        <w:jc w:val="center"/>
+      <w:r>
         <w:rPr>
           <w:b/>
           <w:sz w:val="28"/>
           <w:szCs w:val="28"/>
         </w:rPr>
-      </w:pPr>
-    </w:p>
-    <w:p>
-      <w:pPr>
-        <w:jc w:val="center"/>
-        <w:rPr>
-          <w:b/>
-          <w:sz w:val="28"/>
-          <w:szCs w:val="28"/>
-        </w:rPr>
-      </w:pPr>
-    </w:p>
-    <w:p>
-      <w:pPr>
-        <w:jc w:val="center"/>
-        <w:rPr>
-          <w:b/>
-          <w:sz w:val="28"/>
-          <w:szCs w:val="28"/>
-        </w:rPr>
-      </w:pPr>
-    </w:p>
-    <w:p>
-      <w:pPr>
-        <w:jc w:val="center"/>
-        <w:rPr>
-          <w:b/>
-          <w:sz w:val="28"/>
-          <w:szCs w:val="28"/>
-        </w:rPr>
-      </w:pPr>
-    </w:p>
-    <w:p>
-      <w:pPr>
-        <w:jc w:val="center"/>
-        <w:rPr>
-          <w:b/>
-          <w:sz w:val="28"/>
-          <w:szCs w:val="28"/>
-        </w:rPr>
-      </w:pPr>
-    </w:p>
-    <w:p>
-      <w:pPr>
-        <w:jc w:val="center"/>
-        <w:rPr>
-          <w:b/>
-          <w:sz w:val="28"/>
-          <w:szCs w:val="28"/>
-        </w:rPr>
-      </w:pPr>
-    </w:p>
-    <w:p>
-      <w:pPr>
-        <w:jc w:val="center"/>
-        <w:rPr>
-          <w:b/>
-          <w:sz w:val="28"/>
-          <w:szCs w:val="28"/>
-        </w:rPr>
-      </w:pPr>
-      <w:r>
-        <w:rPr>
-          <w:b/>
-          <w:sz w:val="28"/>
-          <w:szCs w:val="28"/>
-        </w:rPr>
-        <w:t>NORMALIZATION</w:t>
-      </w:r>
-    </w:p>
-    <w:p>
-      <w:pPr>
-        <w:jc w:val="center"/>
-        <w:rPr>
-          <w:b/>
-          <w:sz w:val="28"/>
-          <w:szCs w:val="28"/>
-        </w:rPr>
-      </w:pPr>
-    </w:p>
-    <w:p>
-      <w:pPr>
-        <w:rPr>
-          <w:sz w:val="28"/>
-          <w:szCs w:val="28"/>
-        </w:rPr>
-      </w:pPr>
-      <w:r>
-        <w:rPr>
-          <w:b/>
-          <w:sz w:val="28"/>
-          <w:szCs w:val="28"/>
-        </w:rPr>
-        <w:t xml:space="preserve">1NF: </w:t>
-      </w:r>
-      <w:r>
-        <w:rPr>
-          <w:sz w:val="28"/>
-          <w:szCs w:val="28"/>
-        </w:rPr>
-        <w:t xml:space="preserve">In the schema we need to remove all the multivalued attributes. </w:t>
-      </w:r>
-    </w:p>
-    <w:p>
-      <w:pPr>
-        <w:rPr>
-          <w:b/>
-          <w:sz w:val="28"/>
-          <w:szCs w:val="28"/>
-        </w:rPr>
-      </w:pPr>
-    </w:p>
-    <w:p>
-      <w:pPr>
-        <w:rPr>
-          <w:sz w:val="28"/>
-          <w:szCs w:val="28"/>
-        </w:rPr>
-      </w:pPr>
-      <w:r>
-        <w:rPr>
-          <w:b/>
-          <w:sz w:val="28"/>
-          <w:szCs w:val="28"/>
-        </w:rPr>
-        <w:t xml:space="preserve">2NF: </w:t>
-      </w:r>
-      <w:r>
-        <w:rPr>
-          <w:sz w:val="28"/>
-          <w:szCs w:val="28"/>
-        </w:rPr>
-        <w:t>In this</w:t>
-      </w:r>
-      <w:r>
-        <w:rPr>
-          <w:b/>
-          <w:sz w:val="28"/>
-          <w:szCs w:val="28"/>
-        </w:rPr>
-        <w:t xml:space="preserve"> </w:t>
-      </w:r>
-      <w:r>
-        <w:rPr>
-          <w:sz w:val="28"/>
-          <w:szCs w:val="28"/>
-        </w:rPr>
-        <w:t>schema there will be no partial dependencies.</w:t>
-      </w:r>
-    </w:p>
-    <w:p>
-      <w:pPr>
-        <w:rPr>
-          <w:sz w:val="28"/>
-          <w:szCs w:val="28"/>
-        </w:rPr>
-      </w:pPr>
-    </w:p>
-    <w:p>
-      <w:pPr>
-        <w:rPr>
-          <w:sz w:val="28"/>
-          <w:szCs w:val="28"/>
-        </w:rPr>
-      </w:pPr>
-      <w:r>
-        <w:rPr>
-          <w:b/>
-          <w:sz w:val="28"/>
-          <w:szCs w:val="28"/>
-        </w:rPr>
-        <w:t>3NF:</w:t>
-      </w:r>
-      <w:r>
-        <w:rPr>
-          <w:b/>
-          <w:sz w:val="28"/>
-          <w:szCs w:val="28"/>
-        </w:rPr>
-        <w:t xml:space="preserve"> </w:t>
-      </w:r>
-      <w:r>
-        <w:rPr>
-          <w:sz w:val="28"/>
-          <w:szCs w:val="28"/>
-        </w:rPr>
-        <w:t xml:space="preserve">In this schema we have to remove transitive dependencies. </w:t>
-      </w:r>
-    </w:p>
-    <w:p>
-      <w:pPr>
-        <w:rPr>
-          <w:sz w:val="28"/>
-          <w:szCs w:val="28"/>
-        </w:rPr>
-      </w:pPr>
-    </w:p>
-    <w:p>
-      <w:pPr>
-        <w:rPr>
-          <w:sz w:val="28"/>
-          <w:szCs w:val="28"/>
-        </w:rPr>
-      </w:pPr>
-      <w:r>
-        <w:rPr>
-          <w:b/>
-          <w:sz w:val="28"/>
-          <w:szCs w:val="28"/>
-        </w:rPr>
-        <w:t>BCNF:</w:t>
-      </w:r>
-      <w:r>
-        <w:rPr>
-          <w:b/>
-          <w:sz w:val="28"/>
-          <w:szCs w:val="28"/>
-        </w:rPr>
-        <w:t xml:space="preserve"> </w:t>
-      </w:r>
-      <w:r>
-        <w:rPr>
-          <w:sz w:val="28"/>
-          <w:szCs w:val="28"/>
-        </w:rPr>
-        <w:t xml:space="preserve">Remove </w:t>
-      </w:r>
-      <w:r>
-        <w:rPr>
-          <w:sz w:val="28"/>
-          <w:szCs w:val="28"/>
-        </w:rPr>
-        <w:t>remaining anomalies resulting from multiple candidate keys</w:t>
-      </w:r>
-      <w:r>
-        <w:rPr>
-          <w:sz w:val="28"/>
-          <w:szCs w:val="28"/>
-        </w:rPr>
-        <w:t>.</w:t>
-      </w:r>
-    </w:p>
-    <w:p>
-      <w:pPr>
-        <w:rPr>
-          <w:b/>
-          <w:sz w:val="28"/>
-          <w:szCs w:val="28"/>
-        </w:rPr>
-      </w:pPr>
-    </w:p>
-    <w:p>
-      <w:pPr>
-        <w:rPr>
-          <w:b/>
-          <w:sz w:val="28"/>
-          <w:szCs w:val="28"/>
-        </w:rPr>
-      </w:pPr>
-    </w:p>
-    <w:p>
-      <w:pPr>
-        <w:rPr>
-          <w:b/>
-          <w:sz w:val="28"/>
-          <w:szCs w:val="28"/>
-        </w:rPr>
-      </w:pPr>
-    </w:p>
-    <w:p>
-      <w:pPr>
-        <w:rPr>
-          <w:b/>
-          <w:sz w:val="28"/>
-          <w:szCs w:val="28"/>
-        </w:rPr>
-      </w:pPr>
-    </w:p>
-    <w:p>
-      <w:pPr>
-        <w:rPr>
-          <w:b/>
-          <w:sz w:val="28"/>
-          <w:szCs w:val="28"/>
-        </w:rPr>
-      </w:pPr>
-    </w:p>
-    <w:p>
-      <w:pPr>
-        <w:rPr>
-          <w:b/>
-          <w:sz w:val="28"/>
-          <w:szCs w:val="28"/>
-        </w:rPr>
-      </w:pPr>
-    </w:p>
-    <w:p>
-      <w:pPr>
-        <w:rPr>
-          <w:b/>
-          <w:sz w:val="28"/>
-          <w:szCs w:val="28"/>
-        </w:rPr>
-      </w:pPr>
-    </w:p>
-    <w:p>
-      <w:pPr>
-        <w:rPr>
-          <w:b/>
-          <w:sz w:val="28"/>
-          <w:szCs w:val="28"/>
-        </w:rPr>
-      </w:pPr>
-    </w:p>
-    <w:p>
-      <w:pPr>
-        <w:rPr>
-          <w:b/>
-          <w:sz w:val="28"/>
-          <w:szCs w:val="28"/>
-        </w:rPr>
-      </w:pPr>
-    </w:p>
-    <w:p>
-      <w:pPr>
-        <w:rPr>
-          <w:b/>
-          <w:sz w:val="28"/>
-          <w:szCs w:val="28"/>
-        </w:rPr>
-      </w:pPr>
-    </w:p>
-    <w:p>
-      <w:pPr>
-        <w:rPr>
-          <w:b/>
-          <w:sz w:val="28"/>
-          <w:szCs w:val="28"/>
-        </w:rPr>
-      </w:pPr>
-    </w:p>
-    <w:p>
-      <w:pPr>
-        <w:rPr>
-          <w:b/>
-          <w:sz w:val="28"/>
-          <w:szCs w:val="28"/>
-        </w:rPr>
-      </w:pPr>
-    </w:p>
-    <w:p>
-      <w:pPr>
-        <w:rPr>
-          <w:b/>
-          <w:sz w:val="28"/>
-          <w:szCs w:val="28"/>
-        </w:rPr>
-      </w:pPr>
-    </w:p>
-    <w:p>
-      <w:pPr>
-        <w:rPr>
-          <w:b/>
-          <w:sz w:val="28"/>
-          <w:szCs w:val="28"/>
-        </w:rPr>
-      </w:pPr>
-    </w:p>
-    <w:p>
-      <w:pPr>
-        <w:rPr>
-          <w:b/>
-          <w:sz w:val="28"/>
-          <w:szCs w:val="28"/>
-        </w:rPr>
-      </w:pPr>
-    </w:p>
-    <w:p>
-      <w:pPr>
-        <w:rPr>
-          <w:b/>
-          <w:sz w:val="28"/>
-          <w:szCs w:val="28"/>
-        </w:rPr>
-      </w:pPr>
-    </w:p>
-    <w:p>
-      <w:pPr>
-        <w:rPr>
-          <w:b/>
-          <w:sz w:val="28"/>
-          <w:szCs w:val="28"/>
-        </w:rPr>
-      </w:pPr>
-    </w:p>
-    <w:p>
-      <w:pPr>
-        <w:rPr>
-          <w:b/>
-          <w:sz w:val="28"/>
-          <w:szCs w:val="28"/>
-        </w:rPr>
-      </w:pPr>
-    </w:p>
-    <w:p>
-      <w:pPr>
-        <w:rPr>
-          <w:b/>
-          <w:sz w:val="28"/>
-          <w:szCs w:val="28"/>
-        </w:rPr>
-      </w:pPr>
-    </w:p>
-    <w:p>
-      <w:pPr>
-        <w:rPr>
-          <w:b/>
-          <w:sz w:val="28"/>
-          <w:szCs w:val="28"/>
-        </w:rPr>
-      </w:pPr>
-      <w:r>
-        <w:rPr>
-          <w:b/>
-          <w:sz w:val="28"/>
-          <w:szCs w:val="28"/>
-        </w:rPr>
+        <w:lastRenderedPageBreak/>
         <w:t>DATA DICTONARY:</w:t>
       </w:r>
     </w:p>
@@ -11818,10 +11319,10 @@
     <w:p/>
     <w:p/>
     <w:p/>
-    <w:p/>
     <w:p>
       <w:proofErr w:type="spellStart"/>
       <w:r>
+        <w:lastRenderedPageBreak/>
         <w:t>tblschool</w:t>
       </w:r>
       <w:proofErr w:type="spellEnd"/>
@@ -12203,8 +11704,6 @@
     </w:tbl>
     <w:p/>
     <w:p/>
-    <w:p/>
-    <w:p/>
     <w:p>
       <w:proofErr w:type="spellStart"/>
       <w:r>
@@ -12394,9 +11893,11 @@
     </w:tbl>
     <w:p/>
     <w:p/>
+    <w:p/>
     <w:p>
       <w:proofErr w:type="spellStart"/>
       <w:r>
+        <w:lastRenderedPageBreak/>
         <w:t>tblstudent</w:t>
       </w:r>
       <w:proofErr w:type="spellEnd"/>
@@ -12589,7 +12090,7 @@
             <w:r>
               <w:t xml:space="preserve">This is the email of student. Example: </w:t>
             </w:r>
-            <w:hyperlink r:id="rId22" w:history="1">
+            <w:hyperlink r:id="rId24" w:history="1">
               <w:r>
                 <w:rPr>
                   <w:rStyle w:val="Hyperlink"/>
@@ -12824,11 +12325,7 @@
           </w:tcPr>
           <w:p>
             <w:r>
-              <w:t xml:space="preserve">This is the enrollment year when the student got admitted in the university. </w:t>
-            </w:r>
-            <w:r>
-              <w:lastRenderedPageBreak/>
-              <w:t>Example:2016</w:t>
+              <w:t>This is the enrollment year when the student got admitted in the university. Example:2016</w:t>
             </w:r>
           </w:p>
         </w:tc>
@@ -12926,9 +12423,12 @@
     <w:p/>
     <w:p/>
     <w:p/>
+    <w:p/>
+    <w:p/>
     <w:p>
       <w:proofErr w:type="spellStart"/>
       <w:r>
+        <w:lastRenderedPageBreak/>
         <w:t>tblfaculty</w:t>
       </w:r>
       <w:proofErr w:type="spellEnd"/>
@@ -13409,9 +12909,19 @@
     <w:p/>
     <w:p/>
     <w:p/>
+    <w:p/>
+    <w:p/>
+    <w:p/>
+    <w:p/>
+    <w:p/>
+    <w:p/>
+    <w:p/>
+    <w:p/>
+    <w:p/>
     <w:p>
       <w:proofErr w:type="spellStart"/>
       <w:r>
+        <w:lastRenderedPageBreak/>
         <w:t>tblsection</w:t>
       </w:r>
       <w:proofErr w:type="spellEnd"/>
@@ -13888,9 +13398,15 @@
     </w:tbl>
     <w:p/>
     <w:p/>
+    <w:p/>
+    <w:p/>
+    <w:p/>
+    <w:p/>
+    <w:p/>
     <w:p>
       <w:proofErr w:type="spellStart"/>
       <w:r>
+        <w:lastRenderedPageBreak/>
         <w:t>tblco</w:t>
       </w:r>
       <w:proofErr w:type="spellEnd"/>
@@ -13957,7 +13473,6 @@
           <w:p>
             <w:proofErr w:type="spellStart"/>
             <w:r>
-              <w:lastRenderedPageBreak/>
               <w:t>ccoID</w:t>
             </w:r>
             <w:proofErr w:type="spellEnd"/>
@@ -14074,8 +13589,6 @@
     <w:p/>
     <w:p/>
     <w:p/>
-    <w:p/>
-    <w:p/>
     <w:p>
       <w:proofErr w:type="spellStart"/>
       <w:r>
@@ -14083,7 +13596,6 @@
       </w:r>
       <w:proofErr w:type="spellEnd"/>
     </w:p>
-    <w:p/>
     <w:tbl>
       <w:tblPr>
         <w:tblStyle w:val="TableGrid"/>
@@ -14305,6 +13817,8 @@
       </w:tr>
     </w:tbl>
     <w:p/>
+    <w:p/>
+    <w:p/>
     <w:p>
       <w:proofErr w:type="spellStart"/>
       <w:r>
@@ -14315,7 +13829,6 @@
         <w:t xml:space="preserve"> submission </w:t>
       </w:r>
     </w:p>
-    <w:p/>
     <w:tbl>
       <w:tblPr>
         <w:tblStyle w:val="TableGrid"/>
@@ -14963,7 +14476,7 @@
                     </pic:cNvPicPr>
                   </pic:nvPicPr>
                   <pic:blipFill>
-                    <a:blip r:embed="rId23">
+                    <a:blip r:embed="rId25">
                       <a:extLst>
                         <a:ext uri="{28A0092B-C50C-407E-A947-70E740481C1C}">
                           <a14:useLocalDpi xmlns:a14="http://schemas.microsoft.com/office/drawing/2010/main" val="0"/>
@@ -15130,7 +14643,7 @@
                     <pic:cNvPicPr/>
                   </pic:nvPicPr>
                   <pic:blipFill>
-                    <a:blip r:embed="rId24">
+                    <a:blip r:embed="rId26">
                       <a:extLst>
                         <a:ext uri="{28A0092B-C50C-407E-A947-70E740481C1C}">
                           <a14:useLocalDpi xmlns:a14="http://schemas.microsoft.com/office/drawing/2010/main" val="0"/>
@@ -15207,7 +14720,7 @@
                     <pic:cNvPicPr/>
                   </pic:nvPicPr>
                   <pic:blipFill>
-                    <a:blip r:embed="rId25">
+                    <a:blip r:embed="rId27">
                       <a:extLst>
                         <a:ext uri="{28A0092B-C50C-407E-A947-70E740481C1C}">
                           <a14:useLocalDpi xmlns:a14="http://schemas.microsoft.com/office/drawing/2010/main" val="0"/>
@@ -15289,178 +14802,6 @@
             <wp:extent cx="5715000" cy="2568575"/>
             <wp:effectExtent l="0" t="0" r="0" b="0"/>
             <wp:docPr id="17" name="Picture 3"/>
-            <wp:cNvGraphicFramePr>
-              <a:graphicFrameLocks xmlns:a="http://schemas.openxmlformats.org/drawingml/2006/main" noChangeAspect="1"/>
-            </wp:cNvGraphicFramePr>
-            <a:graphic xmlns:a="http://schemas.openxmlformats.org/drawingml/2006/main">
-              <a:graphicData uri="http://schemas.openxmlformats.org/drawingml/2006/picture">
-                <pic:pic xmlns:pic="http://schemas.openxmlformats.org/drawingml/2006/picture">
-                  <pic:nvPicPr>
-                    <pic:cNvPr id="4" name="Picture 3"/>
-                    <pic:cNvPicPr>
-                      <a:picLocks noChangeAspect="1"/>
-                    </pic:cNvPicPr>
-                  </pic:nvPicPr>
-                  <pic:blipFill>
-                    <a:blip r:embed="rId26" cstate="print">
-                      <a:extLst>
-                        <a:ext uri="{28A0092B-C50C-407E-A947-70E740481C1C}">
-                          <a14:useLocalDpi xmlns:a14="http://schemas.microsoft.com/office/drawing/2010/main" val="0"/>
-                        </a:ext>
-                      </a:extLst>
-                    </a:blip>
-                    <a:stretch>
-                      <a:fillRect/>
-                    </a:stretch>
-                  </pic:blipFill>
-                  <pic:spPr>
-                    <a:xfrm>
-                      <a:off x="0" y="0"/>
-                      <a:ext cx="5715000" cy="2568575"/>
-                    </a:xfrm>
-                    <a:prstGeom prst="rect">
-                      <a:avLst/>
-                    </a:prstGeom>
-                  </pic:spPr>
-                </pic:pic>
-              </a:graphicData>
-            </a:graphic>
-          </wp:inline>
-        </w:drawing>
-      </w:r>
-      <w:r>
-        <w:br w:type="page"/>
-      </w:r>
-    </w:p>
-    <w:p>
-      <w:pPr>
-        <w:tabs>
-          <w:tab w:val="left" w:pos="3953"/>
-        </w:tabs>
-      </w:pPr>
-      <w:r>
-        <w:rPr>
-          <w:noProof/>
-          <w:lang w:eastAsia="en-US" w:bidi="ar-SA"/>
-        </w:rPr>
-        <w:lastRenderedPageBreak/>
-        <w:drawing>
-          <wp:inline distT="0" distB="0" distL="0" distR="0" wp14:anchorId="1FE70418" wp14:editId="7C94D6F8">
-            <wp:extent cx="5715000" cy="2329815"/>
-            <wp:effectExtent l="0" t="0" r="0" b="0"/>
-            <wp:docPr id="19" name="Picture 3"/>
-            <wp:cNvGraphicFramePr>
-              <a:graphicFrameLocks xmlns:a="http://schemas.openxmlformats.org/drawingml/2006/main" noChangeAspect="1"/>
-            </wp:cNvGraphicFramePr>
-            <a:graphic xmlns:a="http://schemas.openxmlformats.org/drawingml/2006/main">
-              <a:graphicData uri="http://schemas.openxmlformats.org/drawingml/2006/picture">
-                <pic:pic xmlns:pic="http://schemas.openxmlformats.org/drawingml/2006/picture">
-                  <pic:nvPicPr>
-                    <pic:cNvPr id="4" name="Picture 3"/>
-                    <pic:cNvPicPr>
-                      <a:picLocks noChangeAspect="1"/>
-                    </pic:cNvPicPr>
-                  </pic:nvPicPr>
-                  <pic:blipFill>
-                    <a:blip r:embed="rId27" cstate="print">
-                      <a:extLst>
-                        <a:ext uri="{28A0092B-C50C-407E-A947-70E740481C1C}">
-                          <a14:useLocalDpi xmlns:a14="http://schemas.microsoft.com/office/drawing/2010/main" val="0"/>
-                        </a:ext>
-                      </a:extLst>
-                    </a:blip>
-                    <a:stretch>
-                      <a:fillRect/>
-                    </a:stretch>
-                  </pic:blipFill>
-                  <pic:spPr>
-                    <a:xfrm>
-                      <a:off x="0" y="0"/>
-                      <a:ext cx="5715000" cy="2329815"/>
-                    </a:xfrm>
-                    <a:prstGeom prst="rect">
-                      <a:avLst/>
-                    </a:prstGeom>
-                  </pic:spPr>
-                </pic:pic>
-              </a:graphicData>
-            </a:graphic>
-          </wp:inline>
-        </w:drawing>
-      </w:r>
-    </w:p>
-    <w:p>
-      <w:pPr>
-        <w:tabs>
-          <w:tab w:val="left" w:pos="3953"/>
-        </w:tabs>
-      </w:pPr>
-    </w:p>
-    <w:p>
-      <w:pPr>
-        <w:tabs>
-          <w:tab w:val="left" w:pos="3953"/>
-        </w:tabs>
-      </w:pPr>
-    </w:p>
-    <w:p>
-      <w:pPr>
-        <w:tabs>
-          <w:tab w:val="left" w:pos="3953"/>
-        </w:tabs>
-      </w:pPr>
-    </w:p>
-    <w:p>
-      <w:pPr>
-        <w:tabs>
-          <w:tab w:val="left" w:pos="3953"/>
-        </w:tabs>
-      </w:pPr>
-    </w:p>
-    <w:p>
-      <w:pPr>
-        <w:tabs>
-          <w:tab w:val="left" w:pos="3953"/>
-        </w:tabs>
-      </w:pPr>
-    </w:p>
-    <w:p>
-      <w:pPr>
-        <w:tabs>
-          <w:tab w:val="left" w:pos="3953"/>
-        </w:tabs>
-      </w:pPr>
-    </w:p>
-    <w:p>
-      <w:pPr>
-        <w:tabs>
-          <w:tab w:val="left" w:pos="3953"/>
-        </w:tabs>
-      </w:pPr>
-    </w:p>
-    <w:p>
-      <w:pPr>
-        <w:tabs>
-          <w:tab w:val="left" w:pos="3953"/>
-        </w:tabs>
-      </w:pPr>
-    </w:p>
-    <w:p>
-      <w:pPr>
-        <w:tabs>
-          <w:tab w:val="left" w:pos="3953"/>
-        </w:tabs>
-      </w:pPr>
-      <w:r>
-        <w:rPr>
-          <w:noProof/>
-          <w:lang w:eastAsia="en-US" w:bidi="ar-SA"/>
-        </w:rPr>
-        <w:drawing>
-          <wp:inline distT="0" distB="0" distL="0" distR="0" wp14:anchorId="7507E885" wp14:editId="4B701D0B">
-            <wp:extent cx="5715000" cy="2834640"/>
-            <wp:effectExtent l="0" t="0" r="0" b="0"/>
-            <wp:docPr id="18" name="Picture 3"/>
             <wp:cNvGraphicFramePr>
               <a:graphicFrameLocks xmlns:a="http://schemas.openxmlformats.org/drawingml/2006/main" noChangeAspect="1"/>
             </wp:cNvGraphicFramePr>
@@ -15488,6 +14829,178 @@
                   <pic:spPr>
                     <a:xfrm>
                       <a:off x="0" y="0"/>
+                      <a:ext cx="5715000" cy="2568575"/>
+                    </a:xfrm>
+                    <a:prstGeom prst="rect">
+                      <a:avLst/>
+                    </a:prstGeom>
+                  </pic:spPr>
+                </pic:pic>
+              </a:graphicData>
+            </a:graphic>
+          </wp:inline>
+        </w:drawing>
+      </w:r>
+      <w:r>
+        <w:br w:type="page"/>
+      </w:r>
+    </w:p>
+    <w:p>
+      <w:pPr>
+        <w:tabs>
+          <w:tab w:val="left" w:pos="3953"/>
+        </w:tabs>
+      </w:pPr>
+      <w:r>
+        <w:rPr>
+          <w:noProof/>
+          <w:lang w:eastAsia="en-US" w:bidi="ar-SA"/>
+        </w:rPr>
+        <w:lastRenderedPageBreak/>
+        <w:drawing>
+          <wp:inline distT="0" distB="0" distL="0" distR="0" wp14:anchorId="1FE70418" wp14:editId="7C94D6F8">
+            <wp:extent cx="5715000" cy="2329815"/>
+            <wp:effectExtent l="0" t="0" r="0" b="0"/>
+            <wp:docPr id="19" name="Picture 3"/>
+            <wp:cNvGraphicFramePr>
+              <a:graphicFrameLocks xmlns:a="http://schemas.openxmlformats.org/drawingml/2006/main" noChangeAspect="1"/>
+            </wp:cNvGraphicFramePr>
+            <a:graphic xmlns:a="http://schemas.openxmlformats.org/drawingml/2006/main">
+              <a:graphicData uri="http://schemas.openxmlformats.org/drawingml/2006/picture">
+                <pic:pic xmlns:pic="http://schemas.openxmlformats.org/drawingml/2006/picture">
+                  <pic:nvPicPr>
+                    <pic:cNvPr id="4" name="Picture 3"/>
+                    <pic:cNvPicPr>
+                      <a:picLocks noChangeAspect="1"/>
+                    </pic:cNvPicPr>
+                  </pic:nvPicPr>
+                  <pic:blipFill>
+                    <a:blip r:embed="rId29" cstate="print">
+                      <a:extLst>
+                        <a:ext uri="{28A0092B-C50C-407E-A947-70E740481C1C}">
+                          <a14:useLocalDpi xmlns:a14="http://schemas.microsoft.com/office/drawing/2010/main" val="0"/>
+                        </a:ext>
+                      </a:extLst>
+                    </a:blip>
+                    <a:stretch>
+                      <a:fillRect/>
+                    </a:stretch>
+                  </pic:blipFill>
+                  <pic:spPr>
+                    <a:xfrm>
+                      <a:off x="0" y="0"/>
+                      <a:ext cx="5715000" cy="2329815"/>
+                    </a:xfrm>
+                    <a:prstGeom prst="rect">
+                      <a:avLst/>
+                    </a:prstGeom>
+                  </pic:spPr>
+                </pic:pic>
+              </a:graphicData>
+            </a:graphic>
+          </wp:inline>
+        </w:drawing>
+      </w:r>
+    </w:p>
+    <w:p>
+      <w:pPr>
+        <w:tabs>
+          <w:tab w:val="left" w:pos="3953"/>
+        </w:tabs>
+      </w:pPr>
+    </w:p>
+    <w:p>
+      <w:pPr>
+        <w:tabs>
+          <w:tab w:val="left" w:pos="3953"/>
+        </w:tabs>
+      </w:pPr>
+    </w:p>
+    <w:p>
+      <w:pPr>
+        <w:tabs>
+          <w:tab w:val="left" w:pos="3953"/>
+        </w:tabs>
+      </w:pPr>
+    </w:p>
+    <w:p>
+      <w:pPr>
+        <w:tabs>
+          <w:tab w:val="left" w:pos="3953"/>
+        </w:tabs>
+      </w:pPr>
+    </w:p>
+    <w:p>
+      <w:pPr>
+        <w:tabs>
+          <w:tab w:val="left" w:pos="3953"/>
+        </w:tabs>
+      </w:pPr>
+    </w:p>
+    <w:p>
+      <w:pPr>
+        <w:tabs>
+          <w:tab w:val="left" w:pos="3953"/>
+        </w:tabs>
+      </w:pPr>
+    </w:p>
+    <w:p>
+      <w:pPr>
+        <w:tabs>
+          <w:tab w:val="left" w:pos="3953"/>
+        </w:tabs>
+      </w:pPr>
+    </w:p>
+    <w:p>
+      <w:pPr>
+        <w:tabs>
+          <w:tab w:val="left" w:pos="3953"/>
+        </w:tabs>
+      </w:pPr>
+    </w:p>
+    <w:p>
+      <w:pPr>
+        <w:tabs>
+          <w:tab w:val="left" w:pos="3953"/>
+        </w:tabs>
+      </w:pPr>
+      <w:r>
+        <w:rPr>
+          <w:noProof/>
+          <w:lang w:eastAsia="en-US" w:bidi="ar-SA"/>
+        </w:rPr>
+        <w:drawing>
+          <wp:inline distT="0" distB="0" distL="0" distR="0" wp14:anchorId="7507E885" wp14:editId="4B701D0B">
+            <wp:extent cx="5715000" cy="2834640"/>
+            <wp:effectExtent l="0" t="0" r="0" b="0"/>
+            <wp:docPr id="18" name="Picture 3"/>
+            <wp:cNvGraphicFramePr>
+              <a:graphicFrameLocks xmlns:a="http://schemas.openxmlformats.org/drawingml/2006/main" noChangeAspect="1"/>
+            </wp:cNvGraphicFramePr>
+            <a:graphic xmlns:a="http://schemas.openxmlformats.org/drawingml/2006/main">
+              <a:graphicData uri="http://schemas.openxmlformats.org/drawingml/2006/picture">
+                <pic:pic xmlns:pic="http://schemas.openxmlformats.org/drawingml/2006/picture">
+                  <pic:nvPicPr>
+                    <pic:cNvPr id="4" name="Picture 3"/>
+                    <pic:cNvPicPr>
+                      <a:picLocks noChangeAspect="1"/>
+                    </pic:cNvPicPr>
+                  </pic:nvPicPr>
+                  <pic:blipFill>
+                    <a:blip r:embed="rId30" cstate="print">
+                      <a:extLst>
+                        <a:ext uri="{28A0092B-C50C-407E-A947-70E740481C1C}">
+                          <a14:useLocalDpi xmlns:a14="http://schemas.microsoft.com/office/drawing/2010/main" val="0"/>
+                        </a:ext>
+                      </a:extLst>
+                    </a:blip>
+                    <a:stretch>
+                      <a:fillRect/>
+                    </a:stretch>
+                  </pic:blipFill>
+                  <pic:spPr>
+                    <a:xfrm>
+                      <a:off x="0" y="0"/>
                       <a:ext cx="5715000" cy="2834640"/>
                     </a:xfrm>
                     <a:prstGeom prst="rect">
@@ -15579,11 +15092,6 @@
         </w:tabs>
         <w:jc w:val="center"/>
         <w:rPr>
-          <w:rFonts w:cs="Arial"/>
-        </w:rPr>
-      </w:pPr>
-      <w:r>
-        <w:rPr>
           <w:rFonts w:eastAsiaTheme="minorHAnsi" w:cs="Arial"/>
           <w:b/>
           <w:bCs/>
@@ -15593,11 +15101,607 @@
           <w:szCs w:val="32"/>
           <w:lang w:eastAsia="en-US" w:bidi="ar-SA"/>
         </w:rPr>
+      </w:pPr>
+      <w:r>
+        <w:rPr>
+          <w:rFonts w:eastAsiaTheme="minorHAnsi" w:cs="Arial"/>
+          <w:b/>
+          <w:bCs/>
+          <w:color w:val="666666"/>
+          <w:kern w:val="0"/>
+          <w:sz w:val="32"/>
+          <w:szCs w:val="32"/>
+          <w:lang w:eastAsia="en-US" w:bidi="ar-SA"/>
+        </w:rPr>
         <w:t>CONCLUSION</w:t>
       </w:r>
     </w:p>
+    <w:p>
+      <w:pPr>
+        <w:tabs>
+          <w:tab w:val="left" w:pos="3953"/>
+        </w:tabs>
+        <w:jc w:val="center"/>
+        <w:rPr>
+          <w:rFonts w:eastAsiaTheme="minorHAnsi" w:cs="Arial"/>
+          <w:b/>
+          <w:bCs/>
+          <w:color w:val="666666"/>
+          <w:kern w:val="0"/>
+          <w:sz w:val="32"/>
+          <w:szCs w:val="32"/>
+          <w:lang w:eastAsia="en-US" w:bidi="ar-SA"/>
+        </w:rPr>
+      </w:pPr>
+      <w:r>
+        <w:rPr>
+          <w:rFonts w:eastAsiaTheme="minorHAnsi" w:cs="Arial"/>
+          <w:b/>
+          <w:bCs/>
+          <w:color w:val="666666"/>
+          <w:kern w:val="0"/>
+          <w:sz w:val="32"/>
+          <w:szCs w:val="32"/>
+          <w:lang w:eastAsia="en-US" w:bidi="ar-SA"/>
+        </w:rPr>
+        <w:t>Problem and Solution</w:t>
+      </w:r>
+    </w:p>
+    <w:p>
+      <w:pPr>
+        <w:tabs>
+          <w:tab w:val="left" w:pos="3953"/>
+        </w:tabs>
+        <w:jc w:val="center"/>
+        <w:rPr>
+          <w:rFonts w:eastAsiaTheme="minorHAnsi" w:cs="Arial"/>
+          <w:b/>
+          <w:bCs/>
+          <w:color w:val="666666"/>
+          <w:kern w:val="0"/>
+          <w:sz w:val="32"/>
+          <w:szCs w:val="32"/>
+          <w:lang w:eastAsia="en-US" w:bidi="ar-SA"/>
+        </w:rPr>
+      </w:pPr>
+    </w:p>
+    <w:p>
+      <w:pPr>
+        <w:tabs>
+          <w:tab w:val="left" w:pos="3953"/>
+        </w:tabs>
+        <w:jc w:val="center"/>
+        <w:rPr>
+          <w:rFonts w:cs="Arial"/>
+        </w:rPr>
+      </w:pPr>
+    </w:p>
+    <w:p>
+      <w:pPr>
+        <w:tabs>
+          <w:tab w:val="left" w:pos="3953"/>
+        </w:tabs>
+        <w:jc w:val="center"/>
+        <w:rPr>
+          <w:rFonts w:cs="Arial"/>
+        </w:rPr>
+      </w:pPr>
+    </w:p>
+    <w:p>
+      <w:pPr>
+        <w:tabs>
+          <w:tab w:val="left" w:pos="3953"/>
+        </w:tabs>
+        <w:jc w:val="center"/>
+        <w:rPr>
+          <w:rFonts w:cs="Arial"/>
+        </w:rPr>
+      </w:pPr>
+    </w:p>
+    <w:p>
+      <w:pPr>
+        <w:tabs>
+          <w:tab w:val="left" w:pos="3953"/>
+        </w:tabs>
+        <w:jc w:val="center"/>
+        <w:rPr>
+          <w:rFonts w:cs="Arial"/>
+        </w:rPr>
+      </w:pPr>
+    </w:p>
+    <w:p>
+      <w:pPr>
+        <w:tabs>
+          <w:tab w:val="left" w:pos="3953"/>
+        </w:tabs>
+        <w:jc w:val="center"/>
+        <w:rPr>
+          <w:rFonts w:cs="Arial"/>
+        </w:rPr>
+      </w:pPr>
+    </w:p>
+    <w:p>
+      <w:pPr>
+        <w:tabs>
+          <w:tab w:val="left" w:pos="3953"/>
+        </w:tabs>
+        <w:jc w:val="center"/>
+        <w:rPr>
+          <w:rFonts w:cs="Arial"/>
+        </w:rPr>
+      </w:pPr>
+    </w:p>
+    <w:p>
+      <w:pPr>
+        <w:tabs>
+          <w:tab w:val="left" w:pos="3953"/>
+        </w:tabs>
+        <w:jc w:val="center"/>
+        <w:rPr>
+          <w:rFonts w:cs="Arial"/>
+        </w:rPr>
+      </w:pPr>
+    </w:p>
+    <w:p>
+      <w:pPr>
+        <w:tabs>
+          <w:tab w:val="left" w:pos="3953"/>
+        </w:tabs>
+        <w:jc w:val="center"/>
+        <w:rPr>
+          <w:rFonts w:cs="Arial"/>
+        </w:rPr>
+      </w:pPr>
+    </w:p>
+    <w:p>
+      <w:pPr>
+        <w:tabs>
+          <w:tab w:val="left" w:pos="3953"/>
+        </w:tabs>
+        <w:jc w:val="center"/>
+        <w:rPr>
+          <w:rFonts w:cs="Arial"/>
+        </w:rPr>
+      </w:pPr>
+    </w:p>
+    <w:p>
+      <w:pPr>
+        <w:tabs>
+          <w:tab w:val="left" w:pos="3953"/>
+        </w:tabs>
+        <w:jc w:val="center"/>
+        <w:rPr>
+          <w:rFonts w:cs="Arial"/>
+        </w:rPr>
+      </w:pPr>
+    </w:p>
+    <w:p>
+      <w:pPr>
+        <w:tabs>
+          <w:tab w:val="left" w:pos="3953"/>
+        </w:tabs>
+        <w:jc w:val="center"/>
+        <w:rPr>
+          <w:rFonts w:cs="Arial"/>
+        </w:rPr>
+      </w:pPr>
+    </w:p>
+    <w:p>
+      <w:pPr>
+        <w:tabs>
+          <w:tab w:val="left" w:pos="3953"/>
+        </w:tabs>
+        <w:jc w:val="center"/>
+        <w:rPr>
+          <w:rFonts w:cs="Arial"/>
+        </w:rPr>
+      </w:pPr>
+    </w:p>
+    <w:p>
+      <w:pPr>
+        <w:tabs>
+          <w:tab w:val="left" w:pos="3953"/>
+        </w:tabs>
+        <w:jc w:val="center"/>
+        <w:rPr>
+          <w:rFonts w:cs="Arial"/>
+        </w:rPr>
+      </w:pPr>
+    </w:p>
+    <w:p>
+      <w:pPr>
+        <w:tabs>
+          <w:tab w:val="left" w:pos="3953"/>
+        </w:tabs>
+        <w:jc w:val="center"/>
+        <w:rPr>
+          <w:rFonts w:cs="Arial"/>
+        </w:rPr>
+      </w:pPr>
+    </w:p>
+    <w:p>
+      <w:pPr>
+        <w:tabs>
+          <w:tab w:val="left" w:pos="3953"/>
+        </w:tabs>
+        <w:jc w:val="center"/>
+        <w:rPr>
+          <w:rFonts w:cs="Arial"/>
+        </w:rPr>
+      </w:pPr>
+    </w:p>
+    <w:p>
+      <w:pPr>
+        <w:tabs>
+          <w:tab w:val="left" w:pos="3953"/>
+        </w:tabs>
+        <w:jc w:val="center"/>
+        <w:rPr>
+          <w:rFonts w:cs="Arial"/>
+        </w:rPr>
+      </w:pPr>
+    </w:p>
+    <w:p>
+      <w:pPr>
+        <w:tabs>
+          <w:tab w:val="left" w:pos="3953"/>
+        </w:tabs>
+        <w:jc w:val="center"/>
+        <w:rPr>
+          <w:rFonts w:cs="Arial"/>
+        </w:rPr>
+      </w:pPr>
+    </w:p>
+    <w:p>
+      <w:pPr>
+        <w:tabs>
+          <w:tab w:val="left" w:pos="3953"/>
+        </w:tabs>
+        <w:jc w:val="center"/>
+        <w:rPr>
+          <w:rFonts w:cs="Arial"/>
+        </w:rPr>
+      </w:pPr>
+    </w:p>
+    <w:p>
+      <w:pPr>
+        <w:tabs>
+          <w:tab w:val="left" w:pos="3953"/>
+        </w:tabs>
+        <w:jc w:val="center"/>
+        <w:rPr>
+          <w:rFonts w:cs="Arial"/>
+        </w:rPr>
+      </w:pPr>
+    </w:p>
+    <w:p>
+      <w:pPr>
+        <w:tabs>
+          <w:tab w:val="left" w:pos="3953"/>
+        </w:tabs>
+        <w:jc w:val="center"/>
+        <w:rPr>
+          <w:rFonts w:cs="Arial"/>
+        </w:rPr>
+      </w:pPr>
+    </w:p>
+    <w:p>
+      <w:pPr>
+        <w:tabs>
+          <w:tab w:val="left" w:pos="3953"/>
+        </w:tabs>
+        <w:jc w:val="center"/>
+        <w:rPr>
+          <w:rFonts w:cs="Arial"/>
+        </w:rPr>
+      </w:pPr>
+    </w:p>
+    <w:p>
+      <w:pPr>
+        <w:tabs>
+          <w:tab w:val="left" w:pos="3953"/>
+        </w:tabs>
+        <w:jc w:val="center"/>
+        <w:rPr>
+          <w:rFonts w:cs="Arial"/>
+        </w:rPr>
+      </w:pPr>
+    </w:p>
+    <w:p>
+      <w:pPr>
+        <w:tabs>
+          <w:tab w:val="left" w:pos="3953"/>
+        </w:tabs>
+        <w:jc w:val="center"/>
+        <w:rPr>
+          <w:rFonts w:cs="Arial"/>
+        </w:rPr>
+      </w:pPr>
+    </w:p>
+    <w:p>
+      <w:pPr>
+        <w:tabs>
+          <w:tab w:val="left" w:pos="3953"/>
+        </w:tabs>
+        <w:jc w:val="center"/>
+        <w:rPr>
+          <w:rFonts w:cs="Arial"/>
+        </w:rPr>
+      </w:pPr>
+    </w:p>
+    <w:p>
+      <w:pPr>
+        <w:tabs>
+          <w:tab w:val="left" w:pos="3953"/>
+        </w:tabs>
+        <w:jc w:val="center"/>
+        <w:rPr>
+          <w:rFonts w:cs="Arial"/>
+        </w:rPr>
+      </w:pPr>
+    </w:p>
+    <w:p>
+      <w:pPr>
+        <w:tabs>
+          <w:tab w:val="left" w:pos="3953"/>
+        </w:tabs>
+        <w:jc w:val="center"/>
+        <w:rPr>
+          <w:rFonts w:cs="Arial"/>
+        </w:rPr>
+      </w:pPr>
+    </w:p>
+    <w:p>
+      <w:pPr>
+        <w:tabs>
+          <w:tab w:val="left" w:pos="3953"/>
+        </w:tabs>
+        <w:jc w:val="center"/>
+        <w:rPr>
+          <w:rFonts w:cs="Arial"/>
+        </w:rPr>
+      </w:pPr>
+    </w:p>
+    <w:p>
+      <w:pPr>
+        <w:tabs>
+          <w:tab w:val="left" w:pos="3953"/>
+        </w:tabs>
+        <w:jc w:val="center"/>
+        <w:rPr>
+          <w:rFonts w:cs="Arial"/>
+        </w:rPr>
+      </w:pPr>
+    </w:p>
+    <w:p>
+      <w:pPr>
+        <w:tabs>
+          <w:tab w:val="left" w:pos="3953"/>
+        </w:tabs>
+        <w:jc w:val="center"/>
+        <w:rPr>
+          <w:rFonts w:cs="Arial"/>
+        </w:rPr>
+      </w:pPr>
+    </w:p>
+    <w:p>
+      <w:pPr>
+        <w:tabs>
+          <w:tab w:val="left" w:pos="3953"/>
+        </w:tabs>
+        <w:jc w:val="center"/>
+        <w:rPr>
+          <w:rFonts w:cs="Arial"/>
+        </w:rPr>
+      </w:pPr>
+    </w:p>
+    <w:p>
+      <w:pPr>
+        <w:tabs>
+          <w:tab w:val="left" w:pos="3953"/>
+        </w:tabs>
+        <w:jc w:val="center"/>
+        <w:rPr>
+          <w:rFonts w:cs="Arial"/>
+        </w:rPr>
+      </w:pPr>
+    </w:p>
+    <w:p>
+      <w:pPr>
+        <w:tabs>
+          <w:tab w:val="left" w:pos="3953"/>
+        </w:tabs>
+        <w:jc w:val="center"/>
+        <w:rPr>
+          <w:rFonts w:cs="Arial"/>
+        </w:rPr>
+      </w:pPr>
+    </w:p>
+    <w:p>
+      <w:pPr>
+        <w:tabs>
+          <w:tab w:val="left" w:pos="3953"/>
+        </w:tabs>
+        <w:jc w:val="center"/>
+        <w:rPr>
+          <w:rFonts w:cs="Arial"/>
+        </w:rPr>
+      </w:pPr>
+    </w:p>
+    <w:p>
+      <w:pPr>
+        <w:tabs>
+          <w:tab w:val="left" w:pos="3953"/>
+        </w:tabs>
+        <w:jc w:val="left"/>
+        <w:rPr>
+          <w:rFonts w:cs="Arial"/>
+          <w:u w:val="single"/>
+        </w:rPr>
+      </w:pPr>
+      <w:r>
+        <w:rPr>
+          <w:rFonts w:cs="Arial"/>
+          <w:b/>
+          <w:bCs/>
+          <w:sz w:val="36"/>
+          <w:szCs w:val="36"/>
+          <w:u w:val="single"/>
+        </w:rPr>
+        <w:t>Problem &amp; Solution:</w:t>
+      </w:r>
+    </w:p>
+    <w:p>
+      <w:pPr>
+        <w:tabs>
+          <w:tab w:val="left" w:pos="3953"/>
+        </w:tabs>
+        <w:jc w:val="left"/>
+        <w:rPr>
+          <w:rFonts w:cs="Arial"/>
+        </w:rPr>
+      </w:pPr>
+    </w:p>
+    <w:p>
+      <w:pPr>
+        <w:tabs>
+          <w:tab w:val="left" w:pos="3953"/>
+        </w:tabs>
+        <w:jc w:val="left"/>
+        <w:rPr>
+          <w:rFonts w:cs="Arial"/>
+          <w:sz w:val="24"/>
+        </w:rPr>
+      </w:pPr>
+      <w:r>
+        <w:rPr>
+          <w:rFonts w:cs="Arial"/>
+          <w:sz w:val="24"/>
+        </w:rPr>
+        <w:t>1.When drawing the Rich Picture, we had to face the challenge of keeping the sequence in the right order.</w:t>
+      </w:r>
+    </w:p>
+    <w:p>
+      <w:pPr>
+        <w:tabs>
+          <w:tab w:val="left" w:pos="3953"/>
+        </w:tabs>
+        <w:jc w:val="left"/>
+        <w:rPr>
+          <w:rFonts w:cs="Arial"/>
+          <w:sz w:val="24"/>
+        </w:rPr>
+      </w:pPr>
+      <w:r>
+        <w:rPr>
+          <w:rFonts w:cs="Arial"/>
+          <w:sz w:val="24"/>
+        </w:rPr>
+        <w:t>2.Had to take decisions on groups meetings for the BCNF part in Normalizations as we were not sure that it will exist or not.</w:t>
+      </w:r>
+    </w:p>
+    <w:p>
+      <w:pPr>
+        <w:tabs>
+          <w:tab w:val="left" w:pos="3953"/>
+        </w:tabs>
+        <w:jc w:val="left"/>
+        <w:rPr>
+          <w:rFonts w:cs="Arial"/>
+          <w:sz w:val="24"/>
+        </w:rPr>
+      </w:pPr>
+      <w:r>
+        <w:rPr>
+          <w:rFonts w:cs="Arial"/>
+          <w:sz w:val="24"/>
+        </w:rPr>
+        <w:t>3.</w:t>
+      </w:r>
+      <w:r>
+        <w:t xml:space="preserve"> </w:t>
+      </w:r>
+      <w:r>
+        <w:rPr>
+          <w:rFonts w:cs="Arial"/>
+          <w:sz w:val="24"/>
+        </w:rPr>
+        <w:t>We used draw.io for BPMN and had difficulties understanding the sequence.</w:t>
+      </w:r>
+    </w:p>
+    <w:p>
+      <w:pPr>
+        <w:tabs>
+          <w:tab w:val="left" w:pos="3953"/>
+        </w:tabs>
+        <w:jc w:val="left"/>
+        <w:rPr>
+          <w:rFonts w:cs="Arial"/>
+          <w:sz w:val="24"/>
+        </w:rPr>
+      </w:pPr>
+      <w:r>
+        <w:rPr>
+          <w:rFonts w:cs="Arial"/>
+          <w:sz w:val="24"/>
+        </w:rPr>
+        <w:t>4</w:t>
+      </w:r>
+      <w:r>
+        <w:rPr>
+          <w:rFonts w:cs="Arial"/>
+          <w:sz w:val="24"/>
+        </w:rPr>
+        <w:t>.</w:t>
+      </w:r>
+      <w:r>
+        <w:rPr>
+          <w:rFonts w:cs="Arial"/>
+          <w:sz w:val="24"/>
+        </w:rPr>
+        <w:t xml:space="preserve">When creating the database, we had to find the exact entity and attributes but we were not sure to include it from our report that we already created or the project templates which had been provided. We still have confusions in this specific part but we think it is perfect as the project template is only for data entry and our report is based on overall SPEMS system...      </w:t>
+      </w:r>
+    </w:p>
+    <w:p>
+      <w:pPr>
+        <w:tabs>
+          <w:tab w:val="left" w:pos="3953"/>
+        </w:tabs>
+        <w:jc w:val="left"/>
+        <w:rPr>
+          <w:rFonts w:cs="Arial"/>
+        </w:rPr>
+      </w:pPr>
+      <w:r>
+        <w:rPr>
+          <w:rFonts w:cs="Arial"/>
+          <w:sz w:val="24"/>
+        </w:rPr>
+        <w:t>5.We had problems understanding the exact relation for the Entity in ERD.</w:t>
+      </w:r>
+      <w:r>
+        <w:rPr>
+          <w:rFonts w:cs="Arial"/>
+          <w:sz w:val="24"/>
+        </w:rPr>
+        <w:t xml:space="preserve"> </w:t>
+      </w:r>
+      <w:r>
+        <w:rPr>
+          <w:rFonts w:cs="Arial"/>
+          <w:sz w:val="24"/>
+        </w:rPr>
+        <w:t>We had to go through our class sides to get an idea</w:t>
+      </w:r>
+      <w:r>
+        <w:rPr>
+          <w:rFonts w:cs="Arial"/>
+        </w:rPr>
+        <w:t>.</w:t>
+      </w:r>
+    </w:p>
     <w:sectPr>
-      <w:footerReference w:type="default" r:id="rId29"/>
+      <w:footerReference w:type="default" r:id="rId31"/>
       <w:pgSz w:w="12240" w:h="15840"/>
       <w:pgMar w:top="1440" w:right="1440" w:bottom="1440" w:left="1800" w:header="720" w:footer="720" w:gutter="0"/>
       <w:cols w:space="720"/>
@@ -16173,6 +16277,119 @@
     </w:lvl>
   </w:abstractNum>
   <w:abstractNum w:abstractNumId="5" w15:restartNumberingAfterBreak="0">
+    <w:nsid w:val="53D902D5"/>
+    <w:multiLevelType w:val="hybridMultilevel"/>
+    <w:tmpl w:val="CEFA0996"/>
+    <w:lvl w:ilvl="0" w:tplc="04090001">
+      <w:start w:val="1"/>
+      <w:numFmt w:val="bullet"/>
+      <w:lvlText w:val=""/>
+      <w:lvlJc w:val="left"/>
+      <w:pPr>
+        <w:ind w:left="720" w:hanging="360"/>
+      </w:pPr>
+      <w:rPr>
+        <w:rFonts w:ascii="Symbol" w:hAnsi="Symbol" w:hint="default"/>
+      </w:rPr>
+    </w:lvl>
+    <w:lvl w:ilvl="1" w:tplc="04090003" w:tentative="1">
+      <w:start w:val="1"/>
+      <w:numFmt w:val="bullet"/>
+      <w:lvlText w:val="o"/>
+      <w:lvlJc w:val="left"/>
+      <w:pPr>
+        <w:ind w:left="1440" w:hanging="360"/>
+      </w:pPr>
+      <w:rPr>
+        <w:rFonts w:ascii="Courier New" w:hAnsi="Courier New" w:cs="Courier New" w:hint="default"/>
+      </w:rPr>
+    </w:lvl>
+    <w:lvl w:ilvl="2" w:tplc="04090005" w:tentative="1">
+      <w:start w:val="1"/>
+      <w:numFmt w:val="bullet"/>
+      <w:lvlText w:val=""/>
+      <w:lvlJc w:val="left"/>
+      <w:pPr>
+        <w:ind w:left="2160" w:hanging="360"/>
+      </w:pPr>
+      <w:rPr>
+        <w:rFonts w:ascii="Wingdings" w:hAnsi="Wingdings" w:hint="default"/>
+      </w:rPr>
+    </w:lvl>
+    <w:lvl w:ilvl="3" w:tplc="04090001" w:tentative="1">
+      <w:start w:val="1"/>
+      <w:numFmt w:val="bullet"/>
+      <w:lvlText w:val=""/>
+      <w:lvlJc w:val="left"/>
+      <w:pPr>
+        <w:ind w:left="2880" w:hanging="360"/>
+      </w:pPr>
+      <w:rPr>
+        <w:rFonts w:ascii="Symbol" w:hAnsi="Symbol" w:hint="default"/>
+      </w:rPr>
+    </w:lvl>
+    <w:lvl w:ilvl="4" w:tplc="04090003" w:tentative="1">
+      <w:start w:val="1"/>
+      <w:numFmt w:val="bullet"/>
+      <w:lvlText w:val="o"/>
+      <w:lvlJc w:val="left"/>
+      <w:pPr>
+        <w:ind w:left="3600" w:hanging="360"/>
+      </w:pPr>
+      <w:rPr>
+        <w:rFonts w:ascii="Courier New" w:hAnsi="Courier New" w:cs="Courier New" w:hint="default"/>
+      </w:rPr>
+    </w:lvl>
+    <w:lvl w:ilvl="5" w:tplc="04090005" w:tentative="1">
+      <w:start w:val="1"/>
+      <w:numFmt w:val="bullet"/>
+      <w:lvlText w:val=""/>
+      <w:lvlJc w:val="left"/>
+      <w:pPr>
+        <w:ind w:left="4320" w:hanging="360"/>
+      </w:pPr>
+      <w:rPr>
+        <w:rFonts w:ascii="Wingdings" w:hAnsi="Wingdings" w:hint="default"/>
+      </w:rPr>
+    </w:lvl>
+    <w:lvl w:ilvl="6" w:tplc="04090001" w:tentative="1">
+      <w:start w:val="1"/>
+      <w:numFmt w:val="bullet"/>
+      <w:lvlText w:val=""/>
+      <w:lvlJc w:val="left"/>
+      <w:pPr>
+        <w:ind w:left="5040" w:hanging="360"/>
+      </w:pPr>
+      <w:rPr>
+        <w:rFonts w:ascii="Symbol" w:hAnsi="Symbol" w:hint="default"/>
+      </w:rPr>
+    </w:lvl>
+    <w:lvl w:ilvl="7" w:tplc="04090003" w:tentative="1">
+      <w:start w:val="1"/>
+      <w:numFmt w:val="bullet"/>
+      <w:lvlText w:val="o"/>
+      <w:lvlJc w:val="left"/>
+      <w:pPr>
+        <w:ind w:left="5760" w:hanging="360"/>
+      </w:pPr>
+      <w:rPr>
+        <w:rFonts w:ascii="Courier New" w:hAnsi="Courier New" w:cs="Courier New" w:hint="default"/>
+      </w:rPr>
+    </w:lvl>
+    <w:lvl w:ilvl="8" w:tplc="04090005" w:tentative="1">
+      <w:start w:val="1"/>
+      <w:numFmt w:val="bullet"/>
+      <w:lvlText w:val=""/>
+      <w:lvlJc w:val="left"/>
+      <w:pPr>
+        <w:ind w:left="6480" w:hanging="360"/>
+      </w:pPr>
+      <w:rPr>
+        <w:rFonts w:ascii="Wingdings" w:hAnsi="Wingdings" w:hint="default"/>
+      </w:rPr>
+    </w:lvl>
+  </w:abstractNum>
+  <w:abstractNum w:abstractNumId="6" w15:restartNumberingAfterBreak="0">
     <w:nsid w:val="5A745215"/>
     <w:multiLevelType w:val="hybridMultilevel"/>
     <w:tmpl w:val="19145442"/>
@@ -16261,7 +16478,7 @@
       </w:pPr>
     </w:lvl>
   </w:abstractNum>
-  <w:abstractNum w:abstractNumId="6" w15:restartNumberingAfterBreak="0">
+  <w:abstractNum w:abstractNumId="7" w15:restartNumberingAfterBreak="0">
     <w:nsid w:val="65F1201E"/>
     <w:multiLevelType w:val="hybridMultilevel"/>
     <w:tmpl w:val="87E25728"/>
@@ -16350,7 +16567,7 @@
       </w:pPr>
     </w:lvl>
   </w:abstractNum>
-  <w:abstractNum w:abstractNumId="7" w15:restartNumberingAfterBreak="0">
+  <w:abstractNum w:abstractNumId="8" w15:restartNumberingAfterBreak="0">
     <w:nsid w:val="71620E1B"/>
     <w:multiLevelType w:val="hybridMultilevel"/>
     <w:tmpl w:val="A8F06984"/>
@@ -16463,7 +16680,7 @@
       </w:rPr>
     </w:lvl>
   </w:abstractNum>
-  <w:abstractNum w:abstractNumId="8" w15:restartNumberingAfterBreak="0">
+  <w:abstractNum w:abstractNumId="9" w15:restartNumberingAfterBreak="0">
     <w:nsid w:val="73AC70F0"/>
     <w:multiLevelType w:val="hybridMultilevel"/>
     <w:tmpl w:val="BCD4A1FA"/>
@@ -16552,7 +16769,7 @@
       </w:pPr>
     </w:lvl>
   </w:abstractNum>
-  <w:abstractNum w:abstractNumId="9" w15:restartNumberingAfterBreak="0">
+  <w:abstractNum w:abstractNumId="10" w15:restartNumberingAfterBreak="0">
     <w:nsid w:val="7B0D6416"/>
     <w:multiLevelType w:val="hybridMultilevel"/>
     <w:tmpl w:val="424238E8"/>
@@ -16642,34 +16859,37 @@
     </w:lvl>
   </w:abstractNum>
   <w:num w:numId="1">
-    <w:abstractNumId w:val="6"/>
+    <w:abstractNumId w:val="7"/>
   </w:num>
   <w:num w:numId="2">
     <w:abstractNumId w:val="0"/>
   </w:num>
   <w:num w:numId="3">
-    <w:abstractNumId w:val="9"/>
+    <w:abstractNumId w:val="10"/>
   </w:num>
   <w:num w:numId="4">
     <w:abstractNumId w:val="3"/>
   </w:num>
   <w:num w:numId="5">
-    <w:abstractNumId w:val="8"/>
+    <w:abstractNumId w:val="9"/>
   </w:num>
   <w:num w:numId="6">
-    <w:abstractNumId w:val="5"/>
+    <w:abstractNumId w:val="6"/>
   </w:num>
   <w:num w:numId="7">
     <w:abstractNumId w:val="1"/>
   </w:num>
   <w:num w:numId="8">
-    <w:abstractNumId w:val="7"/>
+    <w:abstractNumId w:val="8"/>
   </w:num>
   <w:num w:numId="9">
     <w:abstractNumId w:val="4"/>
   </w:num>
   <w:num w:numId="10">
     <w:abstractNumId w:val="2"/>
+  </w:num>
+  <w:num w:numId="11">
+    <w:abstractNumId w:val="5"/>
   </w:num>
 </w:numbering>
 </file>
@@ -17674,4 +17894,16 @@
     </a:ext>
   </a:extLst>
 </a:theme>
+</file>
+
+<file path=customXml/item1.xml><?xml version="1.0" encoding="utf-8"?>
+<b:Sources xmlns:b="http://schemas.openxmlformats.org/officeDocument/2006/bibliography" xmlns="http://schemas.openxmlformats.org/officeDocument/2006/bibliography" SelectedStyle="\APASixthEditionOfficeOnline.xsl" StyleName="APA" Version="6"/>
+</file>
+
+<file path=customXml/itemProps1.xml><?xml version="1.0" encoding="utf-8"?>
+<ds:datastoreItem xmlns:ds="http://schemas.openxmlformats.org/officeDocument/2006/customXml" ds:itemID="{4CF18F46-027F-4C86-8FF3-E82DDE5230A7}">
+  <ds:schemaRefs>
+    <ds:schemaRef ds:uri="http://schemas.openxmlformats.org/officeDocument/2006/bibliography"/>
+  </ds:schemaRefs>
+</ds:datastoreItem>
 </file>
--- a/Report/final report/final report.docx
+++ b/Report/final report/final report.docx
@@ -1,6 +1,6 @@
 
 <file path=word/document.xml><?xml version="1.0" encoding="utf-8"?>
-<w:document xmlns:wpc="http://schemas.microsoft.com/office/word/2010/wordprocessingCanvas" xmlns:cx="http://schemas.microsoft.com/office/drawing/2014/chartex" xmlns:cx1="http://schemas.microsoft.com/office/drawing/2015/9/8/chartex" xmlns:cx2="http://schemas.microsoft.com/office/drawing/2015/10/21/chartex" xmlns:cx3="http://schemas.microsoft.com/office/drawing/2016/5/9/chartex" xmlns:cx4="http://schemas.microsoft.com/office/drawing/2016/5/10/chartex" xmlns:cx5="http://schemas.microsoft.com/office/drawing/2016/5/11/chartex" xmlns:cx6="http://schemas.microsoft.com/office/drawing/2016/5/12/chartex" xmlns:cx7="http://schemas.microsoft.com/office/drawing/2016/5/13/chartex" xmlns:cx8="http://schemas.microsoft.com/office/drawing/2016/5/14/chartex" xmlns:mc="http://schemas.openxmlformats.org/markup-compatibility/2006" xmlns:aink="http://schemas.microsoft.com/office/drawing/2016/ink" xmlns:am3d="http://schemas.microsoft.com/office/drawing/2017/model3d" xmlns:o="urn:schemas-microsoft-com:office:office" xmlns:r="http://schemas.openxmlformats.org/officeDocument/2006/relationships" xmlns:m="http://schemas.openxmlformats.org/officeDocument/2006/math" xmlns:v="urn:schemas-microsoft-com:vml" xmlns:wp14="http://schemas.microsoft.com/office/word/2010/wordprocessingDrawing" xmlns:wp="http://schemas.openxmlformats.org/drawingml/2006/wordprocessingDrawing" xmlns:w10="urn:schemas-microsoft-com:office:word" xmlns:w="http://schemas.openxmlformats.org/wordprocessingml/2006/main" xmlns:w14="http://schemas.microsoft.com/office/word/2010/wordml" xmlns:w15="http://schemas.microsoft.com/office/word/2012/wordml" xmlns:w16cex="http://schemas.microsoft.com/office/word/2018/wordml/cex" xmlns:w16cid="http://schemas.microsoft.com/office/word/2016/wordml/cid" xmlns:w16="http://schemas.microsoft.com/office/word/2018/wordml" xmlns:w16sdtdh="http://schemas.microsoft.com/office/word/2020/wordml/sdtdatahash" xmlns:w16se="http://schemas.microsoft.com/office/word/2015/wordml/symex" xmlns:wpg="http://schemas.microsoft.com/office/word/2010/wordprocessingGroup" xmlns:wpi="http://schemas.microsoft.com/office/word/2010/wordprocessingInk" xmlns:wne="http://schemas.microsoft.com/office/word/2006/wordml" xmlns:wps="http://schemas.microsoft.com/office/word/2010/wordprocessingShape" mc:Ignorable="w14 w15 w16se w16cid w16 w16cex w16sdtdh wp14">
+<w:document xmlns:wpc="http://schemas.microsoft.com/office/word/2010/wordprocessingCanvas" xmlns:mc="http://schemas.openxmlformats.org/markup-compatibility/2006" xmlns:o="urn:schemas-microsoft-com:office:office" xmlns:r="http://schemas.openxmlformats.org/officeDocument/2006/relationships" xmlns:m="http://schemas.openxmlformats.org/officeDocument/2006/math" xmlns:v="urn:schemas-microsoft-com:vml" xmlns:wp14="http://schemas.microsoft.com/office/word/2010/wordprocessingDrawing" xmlns:wp="http://schemas.openxmlformats.org/drawingml/2006/wordprocessingDrawing" xmlns:w10="urn:schemas-microsoft-com:office:word" xmlns:w="http://schemas.openxmlformats.org/wordprocessingml/2006/main" xmlns:w14="http://schemas.microsoft.com/office/word/2010/wordml" xmlns:w15="http://schemas.microsoft.com/office/word/2012/wordml" xmlns:wpg="http://schemas.microsoft.com/office/word/2010/wordprocessingGroup" xmlns:wpi="http://schemas.microsoft.com/office/word/2010/wordprocessingInk" xmlns:wne="http://schemas.microsoft.com/office/word/2006/wordml" xmlns:wps="http://schemas.microsoft.com/office/word/2010/wordprocessingShape" mc:Ignorable="w14 w15 wp14">
   <w:body>
     <w:p>
       <w:pPr>
@@ -204,12 +204,44 @@
         <w:rPr>
           <w:b/>
           <w:bCs/>
-        </w:rPr>
-      </w:pPr>
-      <w:r>
+          <w:sz w:val="24"/>
+        </w:rPr>
+      </w:pPr>
+    </w:p>
+    <w:p>
+      <w:pPr>
+        <w:pStyle w:val="TableContents"/>
         <w:rPr>
           <w:b/>
           <w:bCs/>
+          <w:sz w:val="24"/>
+        </w:rPr>
+      </w:pPr>
+    </w:p>
+    <w:p>
+      <w:pPr>
+        <w:pStyle w:val="TableContents"/>
+        <w:rPr>
+          <w:b/>
+          <w:bCs/>
+          <w:sz w:val="24"/>
+        </w:rPr>
+      </w:pPr>
+    </w:p>
+    <w:p>
+      <w:pPr>
+        <w:pStyle w:val="TableContents"/>
+        <w:rPr>
+          <w:b/>
+          <w:bCs/>
+          <w:sz w:val="24"/>
+        </w:rPr>
+      </w:pPr>
+      <w:r>
+        <w:rPr>
+          <w:b/>
+          <w:bCs/>
+          <w:sz w:val="24"/>
         </w:rPr>
         <w:t>CHAPTER 1: INTRODUCTION</w:t>
       </w:r>
@@ -247,12 +279,34 @@
         <w:rPr>
           <w:b/>
           <w:bCs/>
-        </w:rPr>
-      </w:pPr>
-      <w:r>
+          <w:sz w:val="24"/>
+        </w:rPr>
+      </w:pPr>
+    </w:p>
+    <w:p>
+      <w:pPr>
+        <w:pStyle w:val="TableContents"/>
         <w:rPr>
           <w:b/>
           <w:bCs/>
+          <w:sz w:val="24"/>
+        </w:rPr>
+      </w:pPr>
+    </w:p>
+    <w:p>
+      <w:pPr>
+        <w:pStyle w:val="TableContents"/>
+        <w:rPr>
+          <w:b/>
+          <w:bCs/>
+          <w:sz w:val="24"/>
+        </w:rPr>
+      </w:pPr>
+      <w:r>
+        <w:rPr>
+          <w:b/>
+          <w:bCs/>
+          <w:sz w:val="24"/>
         </w:rPr>
         <w:t>CHAPTER 2: REQUIREMENT ANALYSIS</w:t>
       </w:r>
@@ -332,11 +386,31 @@
           <w:bCs/>
         </w:rPr>
       </w:pPr>
-      <w:r>
+    </w:p>
+    <w:p>
+      <w:pPr>
+        <w:pStyle w:val="TableContents"/>
         <w:rPr>
           <w:b/>
           <w:bCs/>
         </w:rPr>
+      </w:pPr>
+    </w:p>
+    <w:p>
+      <w:pPr>
+        <w:pStyle w:val="TableContents"/>
+        <w:rPr>
+          <w:b/>
+          <w:bCs/>
+          <w:sz w:val="24"/>
+        </w:rPr>
+      </w:pPr>
+      <w:r>
+        <w:rPr>
+          <w:b/>
+          <w:bCs/>
+          <w:sz w:val="24"/>
+        </w:rPr>
         <w:t>CHAPTER 3: LOGICAL SYSTEM DESIGN</w:t>
       </w:r>
     </w:p>
@@ -390,43 +464,85 @@
         <w:rPr>
           <w:b/>
           <w:bCs/>
-        </w:rPr>
-      </w:pPr>
-      <w:r>
+          <w:sz w:val="24"/>
+        </w:rPr>
+      </w:pPr>
+    </w:p>
+    <w:p>
+      <w:pPr>
         <w:rPr>
           <w:b/>
           <w:bCs/>
-        </w:rPr>
-        <w:t>CHAPTER 4: PHYSICAL SYSTEM DESIGN</w:t>
-      </w:r>
-    </w:p>
-    <w:p>
-      <w:r>
-        <w:t xml:space="preserve">             </w:t>
-      </w:r>
-      <w:r>
-        <w:t>INPUT FORMS</w:t>
-      </w:r>
-    </w:p>
-    <w:p>
-      <w:r>
-        <w:t xml:space="preserve">             </w:t>
-      </w:r>
-      <w:r>
-        <w:t>OUTPUT FORMS</w:t>
-      </w:r>
+          <w:sz w:val="24"/>
+        </w:rPr>
+      </w:pPr>
     </w:p>
     <w:p>
       <w:pPr>
         <w:rPr>
           <w:b/>
           <w:bCs/>
+          <w:sz w:val="24"/>
         </w:rPr>
       </w:pPr>
       <w:r>
         <w:rPr>
           <w:b/>
           <w:bCs/>
+          <w:sz w:val="24"/>
+        </w:rPr>
+        <w:t>CHAPTER 4: PHYSICAL SYSTEM DESIGN</w:t>
+      </w:r>
+    </w:p>
+    <w:p>
+      <w:r>
+        <w:t xml:space="preserve">             </w:t>
+      </w:r>
+      <w:r>
+        <w:t>INPUT FORMS</w:t>
+      </w:r>
+    </w:p>
+    <w:p>
+      <w:r>
+        <w:t xml:space="preserve">             </w:t>
+      </w:r>
+      <w:r>
+        <w:t>OUTPUT FORMS</w:t>
+      </w:r>
+    </w:p>
+    <w:p>
+      <w:pPr>
+        <w:rPr>
+          <w:b/>
+          <w:bCs/>
+          <w:sz w:val="28"/>
+          <w:szCs w:val="28"/>
+        </w:rPr>
+      </w:pPr>
+    </w:p>
+    <w:p>
+      <w:pPr>
+        <w:rPr>
+          <w:b/>
+          <w:bCs/>
+          <w:sz w:val="28"/>
+          <w:szCs w:val="28"/>
+        </w:rPr>
+      </w:pPr>
+    </w:p>
+    <w:p>
+      <w:pPr>
+        <w:rPr>
+          <w:b/>
+          <w:bCs/>
+          <w:sz w:val="24"/>
+        </w:rPr>
+      </w:pPr>
+      <w:r>
+        <w:rPr>
+          <w:b/>
+          <w:bCs/>
+          <w:sz w:val="24"/>
         </w:rPr>
         <w:t>CHAPTER 5: CONCLUSION</w:t>
       </w:r>
@@ -443,12 +559,8 @@
       <w:pPr>
         <w:pStyle w:val="Heading2"/>
       </w:pPr>
-    </w:p>
-    <w:p>
-      <w:pPr>
-        <w:pStyle w:val="Heading2"/>
-      </w:pPr>
-      <w:r>
+      <w:r>
+        <w:lastRenderedPageBreak/>
         <w:t>Chapter 1: Introduction</w:t>
       </w:r>
     </w:p>
@@ -456,6 +568,11 @@
       <w:pPr>
         <w:pStyle w:val="Heading3"/>
       </w:pPr>
+    </w:p>
+    <w:p>
+      <w:pPr>
+        <w:pStyle w:val="Heading3"/>
+      </w:pPr>
       <w:r>
         <w:t>BACKGROUND OF THE PROJECT</w:t>
       </w:r>
@@ -478,6 +595,11 @@
       <w:pPr>
         <w:pStyle w:val="Heading3"/>
       </w:pPr>
+    </w:p>
+    <w:p>
+      <w:pPr>
+        <w:pStyle w:val="Heading3"/>
+      </w:pPr>
       <w:r>
         <w:t>OBJECTIVE OF THE PROJECT</w:t>
       </w:r>
@@ -524,6 +646,11 @@
       </w:r>
     </w:p>
     <w:p/>
+    <w:p>
+      <w:pPr>
+        <w:pStyle w:val="Heading3"/>
+      </w:pPr>
+    </w:p>
     <w:p>
       <w:pPr>
         <w:pStyle w:val="Heading3"/>
@@ -789,6 +916,7 @@
         <w:rPr>
           <w:b/>
           <w:bCs/>
+          <w:sz w:val="24"/>
           <w:u w:val="single"/>
         </w:rPr>
       </w:pPr>
@@ -797,50 +925,61 @@
           <w:b/>
           <w:bCs/>
         </w:rPr>
-        <w:lastRenderedPageBreak/>
-        <w:t xml:space="preserve">                                 </w:t>
-      </w:r>
-      <w:r>
+        <w:t xml:space="preserve">                    </w:t>
+      </w:r>
+      <w:r>
+        <w:rPr>
+          <w:b/>
+          <w:bCs/>
+          <w:sz w:val="24"/>
+          <w:u w:val="single"/>
+        </w:rPr>
+        <w:t>CHAPTER 2</w:t>
+      </w:r>
+    </w:p>
+    <w:p>
+      <w:pPr>
+        <w:pStyle w:val="TableContents"/>
+        <w:jc w:val="center"/>
         <w:rPr>
           <w:b/>
           <w:bCs/>
           <w:u w:val="single"/>
         </w:rPr>
-        <w:t>CHAPTER 2</w:t>
-      </w:r>
+      </w:pPr>
     </w:p>
     <w:p>
       <w:pPr>
         <w:pStyle w:val="TableContents"/>
-        <w:jc w:val="center"/>
         <w:rPr>
           <w:b/>
           <w:bCs/>
-          <w:u w:val="single"/>
-        </w:rPr>
-      </w:pPr>
-    </w:p>
-    <w:p>
-      <w:pPr>
-        <w:pStyle w:val="TableContents"/>
+          <w:sz w:val="36"/>
+          <w:szCs w:val="36"/>
+        </w:rPr>
+      </w:pPr>
+      <w:r>
         <w:rPr>
           <w:b/>
           <w:bCs/>
         </w:rPr>
-      </w:pPr>
+        <w:t xml:space="preserve">                   </w:t>
+      </w:r>
       <w:r>
         <w:rPr>
           <w:b/>
           <w:bCs/>
         </w:rPr>
-        <w:t xml:space="preserve">                   </w:t>
+        <w:t xml:space="preserve"> </w:t>
       </w:r>
       <w:r>
         <w:rPr>
           <w:b/>
           <w:bCs/>
-        </w:rPr>
-        <w:t xml:space="preserve"> REQUIREMENT ANALYSIS</w:t>
+          <w:sz w:val="36"/>
+          <w:szCs w:val="36"/>
+        </w:rPr>
+        <w:t>REQUIREMENT ANALYSIS</w:t>
       </w:r>
     </w:p>
     <w:p>
@@ -862,10 +1001,30 @@
         </w:numPr>
         <w:spacing w:line="276" w:lineRule="auto"/>
         <w:jc w:val="left"/>
-      </w:pPr>
-      <w:r>
+        <w:rPr>
+          <w:sz w:val="24"/>
+          <w:szCs w:val="24"/>
+        </w:rPr>
+      </w:pPr>
+      <w:r>
+        <w:rPr>
+          <w:sz w:val="24"/>
+          <w:szCs w:val="24"/>
+        </w:rPr>
         <w:t>RICH PICTURE (AS-IS)</w:t>
       </w:r>
+    </w:p>
+    <w:p>
+      <w:pPr>
+        <w:pStyle w:val="ListParagraph"/>
+        <w:spacing w:line="276" w:lineRule="auto"/>
+        <w:ind w:left="1440"/>
+        <w:jc w:val="left"/>
+        <w:rPr>
+          <w:sz w:val="24"/>
+          <w:szCs w:val="24"/>
+        </w:rPr>
+      </w:pPr>
     </w:p>
     <w:p>
       <w:pPr>
@@ -876,10 +1035,30 @@
         </w:numPr>
         <w:spacing w:line="276" w:lineRule="auto"/>
         <w:jc w:val="left"/>
-      </w:pPr>
-      <w:r>
+        <w:rPr>
+          <w:sz w:val="24"/>
+          <w:szCs w:val="24"/>
+        </w:rPr>
+      </w:pPr>
+      <w:r>
+        <w:rPr>
+          <w:sz w:val="24"/>
+          <w:szCs w:val="24"/>
+        </w:rPr>
         <w:t>SIX ELEMENTS (AS-IS)</w:t>
       </w:r>
+    </w:p>
+    <w:p>
+      <w:pPr>
+        <w:pStyle w:val="ListParagraph"/>
+        <w:spacing w:line="276" w:lineRule="auto"/>
+        <w:ind w:left="1440"/>
+        <w:jc w:val="left"/>
+        <w:rPr>
+          <w:sz w:val="24"/>
+          <w:szCs w:val="24"/>
+        </w:rPr>
+      </w:pPr>
     </w:p>
     <w:p>
       <w:pPr>
@@ -890,10 +1069,30 @@
         </w:numPr>
         <w:spacing w:line="276" w:lineRule="auto"/>
         <w:jc w:val="left"/>
-      </w:pPr>
-      <w:r>
+        <w:rPr>
+          <w:sz w:val="24"/>
+          <w:szCs w:val="24"/>
+        </w:rPr>
+      </w:pPr>
+      <w:r>
+        <w:rPr>
+          <w:sz w:val="24"/>
+          <w:szCs w:val="24"/>
+        </w:rPr>
         <w:t>PROCESS DIAGRAM (AS-IS)</w:t>
       </w:r>
+    </w:p>
+    <w:p>
+      <w:pPr>
+        <w:pStyle w:val="ListParagraph"/>
+        <w:spacing w:line="276" w:lineRule="auto"/>
+        <w:ind w:left="1440"/>
+        <w:jc w:val="left"/>
+        <w:rPr>
+          <w:sz w:val="24"/>
+          <w:szCs w:val="24"/>
+        </w:rPr>
+      </w:pPr>
     </w:p>
     <w:p>
       <w:pPr>
@@ -904,10 +1103,30 @@
         </w:numPr>
         <w:spacing w:line="276" w:lineRule="auto"/>
         <w:jc w:val="left"/>
-      </w:pPr>
-      <w:r>
+        <w:rPr>
+          <w:sz w:val="24"/>
+          <w:szCs w:val="24"/>
+        </w:rPr>
+      </w:pPr>
+      <w:r>
+        <w:rPr>
+          <w:sz w:val="24"/>
+          <w:szCs w:val="24"/>
+        </w:rPr>
         <w:t>PROBLEM ANALYSIS</w:t>
       </w:r>
+    </w:p>
+    <w:p>
+      <w:pPr>
+        <w:pStyle w:val="ListParagraph"/>
+        <w:spacing w:line="276" w:lineRule="auto"/>
+        <w:ind w:left="1440"/>
+        <w:jc w:val="left"/>
+        <w:rPr>
+          <w:sz w:val="24"/>
+          <w:szCs w:val="24"/>
+        </w:rPr>
+      </w:pPr>
     </w:p>
     <w:p>
       <w:pPr>
@@ -918,10 +1137,30 @@
         </w:numPr>
         <w:spacing w:line="276" w:lineRule="auto"/>
         <w:jc w:val="left"/>
-      </w:pPr>
-      <w:r>
+        <w:rPr>
+          <w:sz w:val="24"/>
+          <w:szCs w:val="24"/>
+        </w:rPr>
+      </w:pPr>
+      <w:r>
+        <w:rPr>
+          <w:sz w:val="24"/>
+          <w:szCs w:val="24"/>
+        </w:rPr>
         <w:t>RICH PICTURE (TO-BE)</w:t>
       </w:r>
+    </w:p>
+    <w:p>
+      <w:pPr>
+        <w:pStyle w:val="ListParagraph"/>
+        <w:spacing w:line="276" w:lineRule="auto"/>
+        <w:ind w:left="1440"/>
+        <w:jc w:val="left"/>
+        <w:rPr>
+          <w:sz w:val="24"/>
+          <w:szCs w:val="24"/>
+        </w:rPr>
+      </w:pPr>
     </w:p>
     <w:p>
       <w:pPr>
@@ -936,10 +1175,34 @@
         </w:tabs>
         <w:spacing w:line="276" w:lineRule="auto"/>
         <w:jc w:val="left"/>
-      </w:pPr>
-      <w:r>
+        <w:rPr>
+          <w:sz w:val="24"/>
+          <w:szCs w:val="24"/>
+        </w:rPr>
+      </w:pPr>
+      <w:r>
+        <w:rPr>
+          <w:sz w:val="24"/>
+          <w:szCs w:val="24"/>
+        </w:rPr>
         <w:t>SIX ELEMENTS (TO-BE)</w:t>
       </w:r>
+    </w:p>
+    <w:p>
+      <w:pPr>
+        <w:pStyle w:val="ListParagraph"/>
+        <w:tabs>
+          <w:tab w:val="left" w:pos="3210"/>
+          <w:tab w:val="left" w:pos="3360"/>
+        </w:tabs>
+        <w:spacing w:line="276" w:lineRule="auto"/>
+        <w:ind w:left="1440"/>
+        <w:jc w:val="left"/>
+        <w:rPr>
+          <w:sz w:val="24"/>
+          <w:szCs w:val="24"/>
+        </w:rPr>
+      </w:pPr>
     </w:p>
     <w:p>
       <w:pPr>
@@ -950,8 +1213,16 @@
         </w:numPr>
         <w:spacing w:line="276" w:lineRule="auto"/>
         <w:jc w:val="left"/>
-      </w:pPr>
-      <w:r>
+        <w:rPr>
+          <w:sz w:val="24"/>
+          <w:szCs w:val="24"/>
+        </w:rPr>
+      </w:pPr>
+      <w:r>
+        <w:rPr>
+          <w:sz w:val="24"/>
+          <w:szCs w:val="24"/>
+        </w:rPr>
         <w:t>PROCESS DIAGRAM (TO-BE)</w:t>
       </w:r>
     </w:p>
@@ -2351,6 +2622,7 @@
                 <w:rFonts w:cs="Arial"/>
                 <w:szCs w:val="20"/>
               </w:rPr>
+              <w:lastRenderedPageBreak/>
               <w:t>Receive student mark-sheet</w:t>
             </w:r>
           </w:p>
@@ -3252,6 +3524,7 @@
                 <w:rFonts w:cs="Arial"/>
                 <w:szCs w:val="20"/>
               </w:rPr>
+              <w:lastRenderedPageBreak/>
               <w:t>View CGPA and Transcript</w:t>
             </w:r>
           </w:p>
@@ -6199,6 +6472,7 @@
       <w:r>
         <w:rPr>
           <w:noProof/>
+          <w:lang w:eastAsia="en-US" w:bidi="ar-SA"/>
         </w:rPr>
         <w:lastRenderedPageBreak/>
         <w:drawing>
@@ -6289,6 +6563,7 @@
       <w:r>
         <w:rPr>
           <w:noProof/>
+          <w:lang w:eastAsia="en-US" w:bidi="ar-SA"/>
         </w:rPr>
         <w:drawing>
           <wp:inline distT="0" distB="0" distL="0" distR="0" wp14:anchorId="3127DB9F" wp14:editId="5D15A80F">
@@ -8999,6 +9274,7 @@
       <w:r>
         <w:rPr>
           <w:noProof/>
+          <w:lang w:eastAsia="en-US" w:bidi="ar-SA"/>
         </w:rPr>
         <w:drawing>
           <wp:inline distT="0" distB="0" distL="0" distR="0" wp14:anchorId="2221A315" wp14:editId="5F344AAB">
@@ -9070,11 +9346,9 @@
       <w:r>
         <w:t xml:space="preserve">Create new </w:t>
       </w:r>
-      <w:proofErr w:type="spellStart"/>
-      <w:r>
-        <w:t>studentaccount</w:t>
-      </w:r>
-      <w:proofErr w:type="spellEnd"/>
+      <w:r>
+        <w:t>student account</w:t>
+      </w:r>
     </w:p>
     <w:p/>
     <w:p/>
@@ -9161,10 +9435,11 @@
       <w:r>
         <w:rPr>
           <w:noProof/>
+          <w:lang w:eastAsia="en-US" w:bidi="ar-SA"/>
         </w:rPr>
         <w:drawing>
-          <wp:inline distT="0" distB="0" distL="0" distR="0" wp14:anchorId="48AE6926" wp14:editId="4F2C9D87">
-            <wp:extent cx="6561455" cy="2409825"/>
+          <wp:inline distT="0" distB="0" distL="0" distR="0" wp14:anchorId="48AE6926" wp14:editId="25D8F4B9">
+            <wp:extent cx="6609025" cy="2409825"/>
             <wp:effectExtent l="0" t="0" r="0" b="0"/>
             <wp:docPr id="14" name="Picture 14"/>
             <wp:cNvGraphicFramePr>
@@ -9192,7 +9467,7 @@
                   <pic:spPr>
                     <a:xfrm>
                       <a:off x="0" y="0"/>
-                      <a:ext cx="6595381" cy="2422285"/>
+                      <a:ext cx="6651405" cy="2425278"/>
                     </a:xfrm>
                     <a:prstGeom prst="rect">
                       <a:avLst/>
@@ -9555,6 +9830,152 @@
     </w:p>
     <w:p>
       <w:pPr>
+        <w:jc w:val="left"/>
+        <w:rPr>
+          <w:b/>
+          <w:bCs/>
+          <w:u w:val="single"/>
+        </w:rPr>
+      </w:pPr>
+      <w:r>
+        <w:rPr>
+          <w:b/>
+          <w:bCs/>
+          <w:u w:val="single"/>
+        </w:rPr>
+        <w:lastRenderedPageBreak/>
+        <w:t>CHAPTER 3</w:t>
+      </w:r>
+    </w:p>
+    <w:p>
+      <w:pPr>
+        <w:jc w:val="left"/>
+        <w:rPr>
+          <w:b/>
+          <w:bCs/>
+        </w:rPr>
+      </w:pPr>
+      <w:r>
+        <w:rPr>
+          <w:b/>
+          <w:bCs/>
+        </w:rPr>
+        <w:t xml:space="preserve"> LOGICAL SYSTEM DESIGN</w:t>
+      </w:r>
+    </w:p>
+    <w:p>
+      <w:pPr>
+        <w:jc w:val="left"/>
+        <w:rPr>
+          <w:b/>
+          <w:bCs/>
+        </w:rPr>
+      </w:pPr>
+    </w:p>
+    <w:p>
+      <w:pPr>
+        <w:pStyle w:val="ListParagraph"/>
+        <w:numPr>
+          <w:ilvl w:val="0"/>
+          <w:numId w:val="12"/>
+        </w:numPr>
+        <w:jc w:val="left"/>
+      </w:pPr>
+      <w:r>
+        <w:t>BUSINESS RULE</w:t>
+      </w:r>
+    </w:p>
+    <w:p>
+      <w:pPr>
+        <w:pStyle w:val="ListParagraph"/>
+        <w:jc w:val="left"/>
+      </w:pPr>
+    </w:p>
+    <w:p>
+      <w:pPr>
+        <w:pStyle w:val="ListParagraph"/>
+        <w:numPr>
+          <w:ilvl w:val="0"/>
+          <w:numId w:val="12"/>
+        </w:numPr>
+        <w:jc w:val="left"/>
+      </w:pPr>
+      <w:r>
+        <w:t>ENTITY RELATIONSHIP DIAGRAM</w:t>
+      </w:r>
+    </w:p>
+    <w:p>
+      <w:pPr>
+        <w:pStyle w:val="ListParagraph"/>
+        <w:jc w:val="left"/>
+      </w:pPr>
+    </w:p>
+    <w:p>
+      <w:pPr>
+        <w:pStyle w:val="ListParagraph"/>
+        <w:numPr>
+          <w:ilvl w:val="0"/>
+          <w:numId w:val="12"/>
+        </w:numPr>
+        <w:jc w:val="left"/>
+      </w:pPr>
+      <w:r>
+        <w:t>ENTITY RELATIONSHIP DIAGRAM TO RELATIONAL SCHEMA</w:t>
+      </w:r>
+    </w:p>
+    <w:p>
+      <w:pPr>
+        <w:pStyle w:val="ListParagraph"/>
+        <w:jc w:val="left"/>
+      </w:pPr>
+    </w:p>
+    <w:p>
+      <w:pPr>
+        <w:pStyle w:val="ListParagraph"/>
+        <w:numPr>
+          <w:ilvl w:val="0"/>
+          <w:numId w:val="12"/>
+        </w:numPr>
+        <w:jc w:val="left"/>
+      </w:pPr>
+      <w:r>
+        <w:t>NORMALIZATION</w:t>
+      </w:r>
+    </w:p>
+    <w:p>
+      <w:pPr>
+        <w:pStyle w:val="ListParagraph"/>
+        <w:jc w:val="left"/>
+      </w:pPr>
+    </w:p>
+    <w:p>
+      <w:pPr>
+        <w:pStyle w:val="ListParagraph"/>
+        <w:numPr>
+          <w:ilvl w:val="0"/>
+          <w:numId w:val="12"/>
+        </w:numPr>
+        <w:jc w:val="left"/>
+      </w:pPr>
+      <w:r>
+        <w:t>DATA DICTIONARY</w:t>
+      </w:r>
+    </w:p>
+    <w:p>
+      <w:pPr>
+        <w:pStyle w:val="ListParagraph"/>
+        <w:jc w:val="left"/>
+        <w:rPr>
+          <w:sz w:val="52"/>
+          <w:szCs w:val="52"/>
+        </w:rPr>
+      </w:pPr>
+      <w:r>
+        <w:t xml:space="preserve">                                                            </w:t>
+      </w:r>
+    </w:p>
+    <w:p>
+      <w:pPr>
         <w:jc w:val="center"/>
         <w:rPr>
           <w:b/>
@@ -9667,87 +10088,10 @@
         <w:jc w:val="center"/>
         <w:rPr>
           <w:b/>
-          <w:bCs/>
-          <w:u w:val="single"/>
-        </w:rPr>
-      </w:pPr>
-      <w:r>
-        <w:rPr>
-          <w:b/>
-          <w:bCs/>
-          <w:u w:val="single"/>
-        </w:rPr>
-        <w:t>CHAPTER 3</w:t>
-      </w:r>
-    </w:p>
-    <w:p>
-      <w:pPr>
-        <w:jc w:val="center"/>
-        <w:rPr>
-          <w:b/>
-          <w:bCs/>
-        </w:rPr>
-      </w:pPr>
-      <w:r>
-        <w:rPr>
-          <w:b/>
-          <w:bCs/>
-        </w:rPr>
-        <w:t xml:space="preserve"> LOGICAL SYSTEM DESIGN</w:t>
-      </w:r>
-    </w:p>
-    <w:p>
-      <w:pPr>
-        <w:jc w:val="center"/>
-        <w:rPr>
-          <w:b/>
-          <w:bCs/>
-        </w:rPr>
-      </w:pPr>
-    </w:p>
-    <w:p>
-      <w:pPr>
-        <w:jc w:val="center"/>
-      </w:pPr>
-      <w:r>
-        <w:t>BUSINESS RULE</w:t>
-      </w:r>
-    </w:p>
-    <w:p>
-      <w:pPr>
-        <w:jc w:val="center"/>
-      </w:pPr>
-      <w:r>
-        <w:t>ENTITY RELATIONSHIP DIAGRAM</w:t>
-      </w:r>
-    </w:p>
-    <w:p>
-      <w:pPr>
-        <w:jc w:val="center"/>
-      </w:pPr>
-      <w:r>
-        <w:t>ENTITY RELATIONSHIP DIAGRAM TO RELATIONAL SCHEMA</w:t>
-      </w:r>
-    </w:p>
-    <w:p>
-      <w:pPr>
-        <w:jc w:val="center"/>
-      </w:pPr>
-      <w:r>
-        <w:t>NORMALIZATION</w:t>
-      </w:r>
-    </w:p>
-    <w:p>
-      <w:pPr>
-        <w:jc w:val="center"/>
-        <w:rPr>
           <w:sz w:val="52"/>
           <w:szCs w:val="52"/>
         </w:rPr>
       </w:pPr>
-      <w:r>
-        <w:t>DATA DICTIONARY</w:t>
-      </w:r>
     </w:p>
     <w:p>
       <w:pPr>
@@ -9771,16 +10115,6 @@
     </w:p>
     <w:p>
       <w:pPr>
-        <w:jc w:val="center"/>
-        <w:rPr>
-          <w:b/>
-          <w:sz w:val="52"/>
-          <w:szCs w:val="52"/>
-        </w:rPr>
-      </w:pPr>
-    </w:p>
-    <w:p>
-      <w:pPr>
         <w:rPr>
           <w:b/>
           <w:sz w:val="44"/>
@@ -9802,7 +10136,6 @@
           <w:sz w:val="44"/>
           <w:szCs w:val="44"/>
         </w:rPr>
-        <w:lastRenderedPageBreak/>
         <w:t>Business Rule</w:t>
       </w:r>
     </w:p>
@@ -9870,23 +10203,22 @@
           <w:sz w:val="22"/>
           <w:szCs w:val="22"/>
         </w:rPr>
-        <w:t xml:space="preserve">. Each school is </w:t>
-      </w:r>
-      <w:proofErr w:type="gramStart"/>
-      <w:r>
+        <w:t>. Each school is belongs to exactly one university.</w:t>
+      </w:r>
+    </w:p>
+    <w:p>
+      <w:pPr>
         <w:rPr>
           <w:sz w:val="22"/>
           <w:szCs w:val="22"/>
         </w:rPr>
-        <w:t>belongs</w:t>
-      </w:r>
-      <w:proofErr w:type="gramEnd"/>
+      </w:pPr>
       <w:r>
         <w:rPr>
           <w:sz w:val="22"/>
           <w:szCs w:val="22"/>
         </w:rPr>
-        <w:t xml:space="preserve"> to exactly one university.</w:t>
+        <w:t xml:space="preserve"> An employee can be faculty or VC. And a faculty can be dean of school or department head.</w:t>
       </w:r>
     </w:p>
     <w:p>
@@ -9901,22 +10233,21 @@
           <w:sz w:val="22"/>
           <w:szCs w:val="22"/>
         </w:rPr>
-        <w:t xml:space="preserve"> An employee can be faculty or VC. And a faculty can be dean of school or department head.</w:t>
-      </w:r>
-    </w:p>
-    <w:p>
-      <w:pPr>
+        <w:t xml:space="preserve">A university must assign exactly one VC. Each VC is assigned by exactly one university. A faculty must assign to a section. Each section must have a faculty. A department must employee many </w:t>
+      </w:r>
+      <w:r>
         <w:rPr>
           <w:sz w:val="22"/>
           <w:szCs w:val="22"/>
         </w:rPr>
-      </w:pPr>
+        <w:t>faculties</w:t>
+      </w:r>
       <w:r>
         <w:rPr>
           <w:sz w:val="22"/>
           <w:szCs w:val="22"/>
         </w:rPr>
-        <w:t xml:space="preserve">A university must assign exactly one VC. Each VC is assigned by exactly one university. A faculty must assign to a section. Each section must have a faculty. A department must employee many </w:t>
+        <w:t xml:space="preserve">. Each faculty is employed by exactly one department.  a semester must consist of many </w:t>
       </w:r>
       <w:r>
         <w:rPr>
@@ -9930,96 +10261,93 @@
           <w:sz w:val="22"/>
           <w:szCs w:val="22"/>
         </w:rPr>
-        <w:t xml:space="preserve">. Each faculty is employed by exactly one department.  a semester must consist of many </w:t>
-      </w:r>
-      <w:r>
+        <w:t>. Each faculty is assigned to exactly one semester. A dean of school is belongs to exactly one school. Each school must have exactly one dean of school. A department head is belongs to exactly one department. each department must have exactly one department head.</w:t>
+      </w:r>
+    </w:p>
+    <w:p>
+      <w:pPr>
         <w:rPr>
           <w:sz w:val="22"/>
           <w:szCs w:val="22"/>
         </w:rPr>
-        <w:t>faculties</w:t>
-      </w:r>
+      </w:pPr>
       <w:r>
         <w:rPr>
           <w:sz w:val="22"/>
           <w:szCs w:val="22"/>
         </w:rPr>
-        <w:t xml:space="preserve">. Each faculty is assigned to exactly one semester. A dean of school is </w:t>
-      </w:r>
-      <w:proofErr w:type="gramStart"/>
+        <w:t xml:space="preserve">A school is </w:t>
+      </w:r>
       <w:r>
         <w:rPr>
           <w:sz w:val="22"/>
           <w:szCs w:val="22"/>
         </w:rPr>
-        <w:t>belongs</w:t>
-      </w:r>
-      <w:proofErr w:type="gramEnd"/>
+        <w:t>consisting</w:t>
+      </w:r>
       <w:r>
         <w:rPr>
           <w:sz w:val="22"/>
           <w:szCs w:val="22"/>
         </w:rPr>
-        <w:t xml:space="preserve"> to exactly one school. Each school must have exactly one dean of school. A department head is </w:t>
-      </w:r>
-      <w:proofErr w:type="gramStart"/>
+        <w:t xml:space="preserve"> of many </w:t>
+      </w:r>
       <w:r>
         <w:rPr>
           <w:sz w:val="22"/>
           <w:szCs w:val="22"/>
         </w:rPr>
-        <w:t>belongs</w:t>
-      </w:r>
-      <w:proofErr w:type="gramEnd"/>
+        <w:t>departments</w:t>
+      </w:r>
       <w:r>
         <w:rPr>
           <w:sz w:val="22"/>
           <w:szCs w:val="22"/>
         </w:rPr>
-        <w:t xml:space="preserve"> to exactly one department. each department must have exactly one department head.</w:t>
-      </w:r>
-    </w:p>
-    <w:p>
-      <w:pPr>
+        <w:t xml:space="preserve">. each department must </w:t>
+      </w:r>
+      <w:r>
         <w:rPr>
           <w:sz w:val="22"/>
           <w:szCs w:val="22"/>
         </w:rPr>
-      </w:pPr>
+        <w:t>belong</w:t>
+      </w:r>
       <w:r>
         <w:rPr>
           <w:sz w:val="22"/>
           <w:szCs w:val="22"/>
         </w:rPr>
-        <w:t xml:space="preserve">A school is </w:t>
-      </w:r>
-      <w:r>
+        <w:t xml:space="preserve"> to exactly one school.</w:t>
+      </w:r>
+    </w:p>
+    <w:p>
+      <w:pPr>
         <w:rPr>
           <w:sz w:val="22"/>
           <w:szCs w:val="22"/>
         </w:rPr>
-        <w:t>consisting</w:t>
-      </w:r>
+      </w:pPr>
       <w:r>
         <w:rPr>
           <w:sz w:val="22"/>
           <w:szCs w:val="22"/>
         </w:rPr>
-        <w:t xml:space="preserve"> of many </w:t>
+        <w:t xml:space="preserve">A department must enrolls many student. Each student is enrolled by exactly one department. </w:t>
       </w:r>
       <w:r>
         <w:rPr>
           <w:sz w:val="22"/>
           <w:szCs w:val="22"/>
         </w:rPr>
-        <w:t>departments</w:t>
+        <w:t>A</w:t>
       </w:r>
       <w:r>
         <w:rPr>
           <w:sz w:val="22"/>
           <w:szCs w:val="22"/>
         </w:rPr>
-        <w:t xml:space="preserve">. each department must </w:t>
+        <w:t xml:space="preserve"> department is consist of many program. Each program must </w:t>
       </w:r>
       <w:r>
         <w:rPr>
@@ -10033,7 +10361,7 @@
           <w:sz w:val="22"/>
           <w:szCs w:val="22"/>
         </w:rPr>
-        <w:t xml:space="preserve"> to exactly one school.</w:t>
+        <w:t xml:space="preserve"> to exactly one department.</w:t>
       </w:r>
     </w:p>
     <w:p>
@@ -10048,455 +10376,300 @@
           <w:sz w:val="22"/>
           <w:szCs w:val="22"/>
         </w:rPr>
-        <w:t xml:space="preserve">A department must </w:t>
-      </w:r>
-      <w:proofErr w:type="gramStart"/>
+        <w:t xml:space="preserve">A program must </w:t>
+      </w:r>
       <w:r>
         <w:rPr>
           <w:sz w:val="22"/>
           <w:szCs w:val="22"/>
         </w:rPr>
-        <w:t>enrolls</w:t>
-      </w:r>
-      <w:proofErr w:type="gramEnd"/>
+        <w:t>enroll</w:t>
+      </w:r>
       <w:r>
         <w:rPr>
           <w:sz w:val="22"/>
           <w:szCs w:val="22"/>
         </w:rPr>
-        <w:t xml:space="preserve"> many student. Each student is enrolled by exactly one department. a department is </w:t>
-      </w:r>
-      <w:proofErr w:type="gramStart"/>
+        <w:t xml:space="preserve"> many </w:t>
+      </w:r>
       <w:r>
         <w:rPr>
           <w:sz w:val="22"/>
           <w:szCs w:val="22"/>
         </w:rPr>
-        <w:t>consist</w:t>
-      </w:r>
-      <w:proofErr w:type="gramEnd"/>
+        <w:t>students</w:t>
+      </w:r>
       <w:r>
         <w:rPr>
           <w:sz w:val="22"/>
           <w:szCs w:val="22"/>
         </w:rPr>
-        <w:t xml:space="preserve"> of many program. Each program must </w:t>
+        <w:t xml:space="preserve">. Each student is enrolled by exactly one program. A program must provide many </w:t>
       </w:r>
       <w:r>
         <w:rPr>
           <w:sz w:val="22"/>
           <w:szCs w:val="22"/>
         </w:rPr>
-        <w:t>belong</w:t>
+        <w:t>courses</w:t>
       </w:r>
       <w:r>
         <w:rPr>
           <w:sz w:val="22"/>
           <w:szCs w:val="22"/>
         </w:rPr>
-        <w:t xml:space="preserve"> to exactly one department.</w:t>
-      </w:r>
-    </w:p>
-    <w:p>
-      <w:pPr>
+        <w:t xml:space="preserve">. Each course is provided by exactly one program. A program is consist of many </w:t>
+      </w:r>
+      <w:proofErr w:type="spellStart"/>
+      <w:proofErr w:type="gramStart"/>
+      <w:r>
         <w:rPr>
           <w:sz w:val="22"/>
           <w:szCs w:val="22"/>
         </w:rPr>
-      </w:pPr>
+        <w:t>plo</w:t>
+      </w:r>
+      <w:proofErr w:type="spellEnd"/>
+      <w:proofErr w:type="gramEnd"/>
       <w:r>
         <w:rPr>
           <w:sz w:val="22"/>
           <w:szCs w:val="22"/>
         </w:rPr>
-        <w:t xml:space="preserve">A program must </w:t>
-      </w:r>
+        <w:t xml:space="preserve">. Each </w:t>
+      </w:r>
+      <w:proofErr w:type="spellStart"/>
       <w:r>
         <w:rPr>
           <w:sz w:val="22"/>
           <w:szCs w:val="22"/>
         </w:rPr>
-        <w:t>enroll</w:t>
-      </w:r>
+        <w:t>plo</w:t>
+      </w:r>
+      <w:proofErr w:type="spellEnd"/>
       <w:r>
         <w:rPr>
           <w:sz w:val="22"/>
           <w:szCs w:val="22"/>
         </w:rPr>
-        <w:t xml:space="preserve"> many </w:t>
-      </w:r>
-      <w:r>
+        <w:t xml:space="preserve"> is contain by exactly one program.</w:t>
+      </w:r>
+    </w:p>
+    <w:p>
+      <w:pPr>
         <w:rPr>
           <w:sz w:val="22"/>
           <w:szCs w:val="22"/>
         </w:rPr>
-        <w:t>students</w:t>
-      </w:r>
+      </w:pPr>
       <w:r>
         <w:rPr>
           <w:sz w:val="22"/>
           <w:szCs w:val="22"/>
         </w:rPr>
-        <w:t xml:space="preserve">. Each student is enrolled by exactly one program. A program must provide many </w:t>
+        <w:t xml:space="preserve">A semester must contain many </w:t>
       </w:r>
       <w:r>
         <w:rPr>
           <w:sz w:val="22"/>
           <w:szCs w:val="22"/>
         </w:rPr>
-        <w:t>courses</w:t>
+        <w:t>students</w:t>
       </w:r>
       <w:r>
         <w:rPr>
           <w:sz w:val="22"/>
           <w:szCs w:val="22"/>
         </w:rPr>
-        <w:t xml:space="preserve">. Each course is provided by exactly one program. A program is </w:t>
-      </w:r>
-      <w:proofErr w:type="gramStart"/>
+        <w:t xml:space="preserve">. Each student enrolled to exactly one semester. A semester must contain many courses. Each course is assign to exactly one semester. A semester must consist of many </w:t>
+      </w:r>
       <w:r>
         <w:rPr>
           <w:sz w:val="22"/>
           <w:szCs w:val="22"/>
         </w:rPr>
-        <w:t>consist</w:t>
-      </w:r>
-      <w:proofErr w:type="gramEnd"/>
+        <w:t>sections</w:t>
+      </w:r>
       <w:r>
         <w:rPr>
           <w:sz w:val="22"/>
           <w:szCs w:val="22"/>
         </w:rPr>
-        <w:t xml:space="preserve"> of many </w:t>
-      </w:r>
-      <w:proofErr w:type="spellStart"/>
-      <w:r>
+        <w:t>. Each section is assign to exactly one semester.</w:t>
+      </w:r>
+    </w:p>
+    <w:p>
+      <w:pPr>
         <w:rPr>
           <w:sz w:val="22"/>
           <w:szCs w:val="22"/>
         </w:rPr>
-        <w:t>plo</w:t>
-      </w:r>
-      <w:proofErr w:type="spellEnd"/>
+      </w:pPr>
       <w:r>
         <w:rPr>
           <w:sz w:val="22"/>
           <w:szCs w:val="22"/>
         </w:rPr>
-        <w:t xml:space="preserve">. Each </w:t>
-      </w:r>
-      <w:proofErr w:type="spellStart"/>
-      <w:r>
+        <w:t>A course is consist of many cos. Each co belongs to exactly one course. A course is assign to many sections. Each section assigned by exactly one course.</w:t>
+      </w:r>
+    </w:p>
+    <w:p>
+      <w:pPr>
         <w:rPr>
           <w:sz w:val="22"/>
           <w:szCs w:val="22"/>
         </w:rPr>
-        <w:t>plo</w:t>
-      </w:r>
-      <w:proofErr w:type="spellEnd"/>
+      </w:pPr>
+      <w:proofErr w:type="gramStart"/>
       <w:r>
         <w:rPr>
           <w:sz w:val="22"/>
           <w:szCs w:val="22"/>
         </w:rPr>
-        <w:t xml:space="preserve"> is contain by exactly one program.</w:t>
-      </w:r>
-    </w:p>
-    <w:p>
-      <w:pPr>
+        <w:t>A</w:t>
+      </w:r>
+      <w:proofErr w:type="gramEnd"/>
+      <w:r>
         <w:rPr>
           <w:sz w:val="22"/>
           <w:szCs w:val="22"/>
         </w:rPr>
-      </w:pPr>
+        <w:t xml:space="preserve"> assessment must provide many assessment submission. </w:t>
+      </w:r>
+      <w:proofErr w:type="gramStart"/>
       <w:r>
         <w:rPr>
           <w:sz w:val="22"/>
           <w:szCs w:val="22"/>
         </w:rPr>
-        <w:t xml:space="preserve">A semester must contain many </w:t>
-      </w:r>
+        <w:t>A</w:t>
+      </w:r>
+      <w:proofErr w:type="gramEnd"/>
       <w:r>
         <w:rPr>
           <w:sz w:val="22"/>
           <w:szCs w:val="22"/>
         </w:rPr>
-        <w:t>students</w:t>
+        <w:t xml:space="preserve"> assessment submission is provided by exactly one assessment. A section may assign many </w:t>
       </w:r>
       <w:r>
         <w:rPr>
           <w:sz w:val="22"/>
           <w:szCs w:val="22"/>
         </w:rPr>
-        <w:t xml:space="preserve">. Each student enrolled to exactly one semester. A semester must contain many courses. Each course is </w:t>
-      </w:r>
-      <w:proofErr w:type="gramStart"/>
+        <w:t>assessments</w:t>
+      </w:r>
       <w:r>
         <w:rPr>
           <w:sz w:val="22"/>
           <w:szCs w:val="22"/>
         </w:rPr>
-        <w:t>assign</w:t>
-      </w:r>
-      <w:proofErr w:type="gramEnd"/>
-      <w:r>
+        <w:t>. Each assessment is assigned by exactly one section.</w:t>
+      </w:r>
+    </w:p>
+    <w:p>
+      <w:pPr>
         <w:rPr>
           <w:sz w:val="22"/>
           <w:szCs w:val="22"/>
         </w:rPr>
-        <w:t xml:space="preserve"> to exactly one semester. A semester must consist of many </w:t>
-      </w:r>
+      </w:pPr>
       <w:r>
         <w:rPr>
           <w:sz w:val="22"/>
           <w:szCs w:val="22"/>
         </w:rPr>
-        <w:t>sections</w:t>
+        <w:t xml:space="preserve">A student may submit many assessment </w:t>
       </w:r>
       <w:r>
         <w:rPr>
           <w:sz w:val="22"/>
           <w:szCs w:val="22"/>
         </w:rPr>
-        <w:t xml:space="preserve">. Each section is </w:t>
-      </w:r>
-      <w:proofErr w:type="gramStart"/>
+        <w:t>submissions</w:t>
+      </w:r>
       <w:r>
         <w:rPr>
           <w:sz w:val="22"/>
           <w:szCs w:val="22"/>
         </w:rPr>
-        <w:t>assign</w:t>
-      </w:r>
-      <w:proofErr w:type="gramEnd"/>
-      <w:r>
+        <w:t>. Each assessment submission is submitted by exactly one student.</w:t>
+      </w:r>
+    </w:p>
+    <w:p>
+      <w:pPr>
         <w:rPr>
           <w:sz w:val="22"/>
           <w:szCs w:val="22"/>
         </w:rPr>
-        <w:t xml:space="preserve"> to exactly one semester.</w:t>
-      </w:r>
-    </w:p>
-    <w:p>
-      <w:pPr>
+      </w:pPr>
+      <w:r>
         <w:rPr>
           <w:sz w:val="22"/>
           <w:szCs w:val="22"/>
         </w:rPr>
-      </w:pPr>
+        <w:t xml:space="preserve">A </w:t>
+      </w:r>
+      <w:proofErr w:type="spellStart"/>
       <w:r>
         <w:rPr>
           <w:sz w:val="22"/>
           <w:szCs w:val="22"/>
         </w:rPr>
-        <w:t xml:space="preserve">A course is </w:t>
-      </w:r>
-      <w:proofErr w:type="gramStart"/>
+        <w:t>plo</w:t>
+      </w:r>
+      <w:proofErr w:type="spellEnd"/>
       <w:r>
         <w:rPr>
           <w:sz w:val="22"/>
           <w:szCs w:val="22"/>
         </w:rPr>
-        <w:t>consist</w:t>
-      </w:r>
-      <w:proofErr w:type="gramEnd"/>
+        <w:t xml:space="preserve"> must have many cos. Each co is belongs to exactly one </w:t>
+      </w:r>
+      <w:proofErr w:type="spellStart"/>
       <w:r>
         <w:rPr>
           <w:sz w:val="22"/>
           <w:szCs w:val="22"/>
         </w:rPr>
-        <w:t xml:space="preserve"> of many cos. Each co belongs to exactly one course. A course is </w:t>
-      </w:r>
-      <w:proofErr w:type="gramStart"/>
+        <w:t>plo</w:t>
+      </w:r>
+      <w:proofErr w:type="spellEnd"/>
       <w:r>
         <w:rPr>
           <w:sz w:val="22"/>
           <w:szCs w:val="22"/>
         </w:rPr>
-        <w:t>assign</w:t>
-      </w:r>
-      <w:proofErr w:type="gramEnd"/>
-      <w:r>
+        <w:t>.</w:t>
+      </w:r>
+    </w:p>
+    <w:p>
+      <w:pPr>
         <w:rPr>
           <w:sz w:val="22"/>
           <w:szCs w:val="22"/>
         </w:rPr>
-        <w:t xml:space="preserve"> to many sections. Each section assigned by exactly one course.</w:t>
-      </w:r>
-    </w:p>
-    <w:p>
-      <w:pPr>
+      </w:pPr>
+      <w:r>
         <w:rPr>
           <w:sz w:val="22"/>
           <w:szCs w:val="22"/>
         </w:rPr>
-      </w:pPr>
-      <w:proofErr w:type="gramStart"/>
+        <w:t xml:space="preserve">A co must have many </w:t>
+      </w:r>
       <w:r>
         <w:rPr>
           <w:sz w:val="22"/>
           <w:szCs w:val="22"/>
         </w:rPr>
-        <w:t>A</w:t>
-      </w:r>
-      <w:proofErr w:type="gramEnd"/>
+        <w:t>assessments</w:t>
+      </w:r>
       <w:r>
         <w:rPr>
           <w:sz w:val="22"/>
           <w:szCs w:val="22"/>
         </w:rPr>
-        <w:t xml:space="preserve"> assessment must provide many assessment submission. </w:t>
-      </w:r>
-      <w:proofErr w:type="gramStart"/>
-      <w:r>
-        <w:rPr>
-          <w:sz w:val="22"/>
-          <w:szCs w:val="22"/>
-        </w:rPr>
-        <w:t>A</w:t>
-      </w:r>
-      <w:proofErr w:type="gramEnd"/>
-      <w:r>
-        <w:rPr>
-          <w:sz w:val="22"/>
-          <w:szCs w:val="22"/>
-        </w:rPr>
-        <w:t xml:space="preserve"> assessment submission is provided by exactly one assessment. A section may assign many </w:t>
-      </w:r>
-      <w:r>
-        <w:rPr>
-          <w:sz w:val="22"/>
-          <w:szCs w:val="22"/>
-        </w:rPr>
-        <w:t>assessments</w:t>
-      </w:r>
-      <w:r>
-        <w:rPr>
-          <w:sz w:val="22"/>
-          <w:szCs w:val="22"/>
-        </w:rPr>
-        <w:t>. Each assessment is assigned by exactly one section.</w:t>
-      </w:r>
-    </w:p>
-    <w:p>
-      <w:pPr>
-        <w:rPr>
-          <w:sz w:val="22"/>
-          <w:szCs w:val="22"/>
-        </w:rPr>
-      </w:pPr>
-      <w:r>
-        <w:rPr>
-          <w:sz w:val="22"/>
-          <w:szCs w:val="22"/>
-        </w:rPr>
-        <w:t xml:space="preserve">A student may submit many assessment </w:t>
-      </w:r>
-      <w:r>
-        <w:rPr>
-          <w:sz w:val="22"/>
-          <w:szCs w:val="22"/>
-        </w:rPr>
-        <w:t>submissions</w:t>
-      </w:r>
-      <w:r>
-        <w:rPr>
-          <w:sz w:val="22"/>
-          <w:szCs w:val="22"/>
-        </w:rPr>
-        <w:t>. Each assessment submission is submitted by exactly one student.</w:t>
-      </w:r>
-    </w:p>
-    <w:p>
-      <w:pPr>
-        <w:rPr>
-          <w:sz w:val="22"/>
-          <w:szCs w:val="22"/>
-        </w:rPr>
-      </w:pPr>
-      <w:r>
-        <w:rPr>
-          <w:sz w:val="22"/>
-          <w:szCs w:val="22"/>
-        </w:rPr>
-        <w:t xml:space="preserve">A </w:t>
-      </w:r>
-      <w:proofErr w:type="spellStart"/>
-      <w:r>
-        <w:rPr>
-          <w:sz w:val="22"/>
-          <w:szCs w:val="22"/>
-        </w:rPr>
-        <w:t>plo</w:t>
-      </w:r>
-      <w:proofErr w:type="spellEnd"/>
-      <w:r>
-        <w:rPr>
-          <w:sz w:val="22"/>
-          <w:szCs w:val="22"/>
-        </w:rPr>
-        <w:t xml:space="preserve"> must have many cos. Each co is belongs to exactly one </w:t>
-      </w:r>
-      <w:proofErr w:type="spellStart"/>
-      <w:r>
-        <w:rPr>
-          <w:sz w:val="22"/>
-          <w:szCs w:val="22"/>
-        </w:rPr>
-        <w:t>plo</w:t>
-      </w:r>
-      <w:proofErr w:type="spellEnd"/>
-      <w:r>
-        <w:rPr>
-          <w:sz w:val="22"/>
-          <w:szCs w:val="22"/>
-        </w:rPr>
-        <w:t>.</w:t>
-      </w:r>
-    </w:p>
-    <w:p>
-      <w:pPr>
-        <w:rPr>
-          <w:sz w:val="22"/>
-          <w:szCs w:val="22"/>
-        </w:rPr>
-      </w:pPr>
-      <w:r>
-        <w:rPr>
-          <w:sz w:val="22"/>
-          <w:szCs w:val="22"/>
-        </w:rPr>
-        <w:t xml:space="preserve">A co must have many </w:t>
-      </w:r>
-      <w:r>
-        <w:rPr>
-          <w:sz w:val="22"/>
-          <w:szCs w:val="22"/>
-        </w:rPr>
-        <w:t>assessments</w:t>
-      </w:r>
-      <w:r>
-        <w:rPr>
-          <w:sz w:val="22"/>
-          <w:szCs w:val="22"/>
-        </w:rPr>
-        <w:t xml:space="preserve">. Each assessment is </w:t>
-      </w:r>
-      <w:proofErr w:type="gramStart"/>
-      <w:r>
-        <w:rPr>
-          <w:sz w:val="22"/>
-          <w:szCs w:val="22"/>
-        </w:rPr>
-        <w:t>belongs</w:t>
-      </w:r>
-      <w:proofErr w:type="gramEnd"/>
-      <w:r>
-        <w:rPr>
-          <w:sz w:val="22"/>
-          <w:szCs w:val="22"/>
-        </w:rPr>
-        <w:t xml:space="preserve"> to exactly one co.</w:t>
+        <w:t>. Each assessment is belongs to exactly one co.</w:t>
       </w:r>
     </w:p>
     <w:p>
@@ -10530,43 +10703,6 @@
     </w:p>
     <w:p>
       <w:pPr>
-        <w:rPr>
-          <w:b/>
-          <w:sz w:val="28"/>
-          <w:szCs w:val="28"/>
-        </w:rPr>
-      </w:pPr>
-    </w:p>
-    <w:p>
-      <w:pPr>
-        <w:rPr>
-          <w:b/>
-          <w:sz w:val="28"/>
-          <w:szCs w:val="28"/>
-        </w:rPr>
-      </w:pPr>
-    </w:p>
-    <w:p>
-      <w:pPr>
-        <w:rPr>
-          <w:b/>
-          <w:sz w:val="28"/>
-          <w:szCs w:val="28"/>
-        </w:rPr>
-      </w:pPr>
-      <w:r>
-        <w:rPr>
-          <w:b/>
-          <w:sz w:val="28"/>
-          <w:szCs w:val="28"/>
-        </w:rPr>
-        <w:lastRenderedPageBreak/>
-        <w:t>ENTITY RELATIONSHIP DIAGRAM</w:t>
-      </w:r>
-    </w:p>
-    <w:p>
-      <w:pPr>
-        <w:jc w:val="center"/>
         <w:rPr>
           <w:b/>
           <w:sz w:val="28"/>
@@ -10589,6 +10725,7 @@
           <w:noProof/>
           <w:sz w:val="28"/>
           <w:szCs w:val="28"/>
+          <w:lang w:eastAsia="en-US" w:bidi="ar-SA"/>
         </w:rPr>
         <w:drawing>
           <wp:inline distT="0" distB="0" distL="0" distR="0" wp14:anchorId="15CC0860" wp14:editId="58E0C05C">
@@ -10688,6 +10825,7 @@
           <w:noProof/>
           <w:sz w:val="28"/>
           <w:szCs w:val="28"/>
+          <w:lang w:eastAsia="en-US" w:bidi="ar-SA"/>
         </w:rPr>
         <w:drawing>
           <wp:inline distT="0" distB="0" distL="0" distR="0" wp14:anchorId="06C37614" wp14:editId="20EF38B2">
@@ -10793,6 +10931,7 @@
           <w:noProof/>
           <w:sz w:val="28"/>
           <w:szCs w:val="28"/>
+          <w:lang w:eastAsia="en-US" w:bidi="ar-SA"/>
         </w:rPr>
         <w:drawing>
           <wp:inline distT="0" distB="0" distL="0" distR="0" wp14:anchorId="52A3F5EC" wp14:editId="14E2FEB1">
@@ -10865,11 +11004,9 @@
       </w:pPr>
     </w:p>
     <w:p>
-      <w:proofErr w:type="spellStart"/>
       <w:r>
         <w:t>tblcourse</w:t>
       </w:r>
-      <w:proofErr w:type="spellEnd"/>
     </w:p>
     <w:tbl>
       <w:tblPr>
@@ -10931,11 +11068,12 @@
             <w:tcW w:w="2337" w:type="dxa"/>
           </w:tcPr>
           <w:p>
-            <w:proofErr w:type="spellStart"/>
-            <w:r>
-              <w:t>ccourseID</w:t>
-            </w:r>
-            <w:proofErr w:type="spellEnd"/>
+            <w:r>
+              <w:t>course</w:t>
+            </w:r>
+            <w:r>
+              <w:t>ID</w:t>
+            </w:r>
           </w:p>
         </w:tc>
         <w:tc>
@@ -10971,11 +11109,9 @@
             <w:tcW w:w="2337" w:type="dxa"/>
           </w:tcPr>
           <w:p>
-            <w:proofErr w:type="spellStart"/>
             <w:r>
               <w:t>ccourseName</w:t>
             </w:r>
-            <w:proofErr w:type="spellEnd"/>
           </w:p>
         </w:tc>
         <w:tc>
@@ -11011,13 +11147,8 @@
             <w:tcW w:w="2337" w:type="dxa"/>
           </w:tcPr>
           <w:p>
-            <w:proofErr w:type="spellStart"/>
-            <w:r>
-              <w:t>ntotalCredit</w:t>
-            </w:r>
-            <w:proofErr w:type="spellEnd"/>
-            <w:r>
-              <w:t xml:space="preserve"> </w:t>
+            <w:r>
+              <w:t xml:space="preserve">ntotalCredit </w:t>
             </w:r>
           </w:p>
         </w:tc>
@@ -11052,11 +11183,9 @@
     <w:p/>
     <w:p/>
     <w:p>
-      <w:proofErr w:type="spellStart"/>
       <w:r>
         <w:t>tbluniversity</w:t>
       </w:r>
-      <w:proofErr w:type="spellEnd"/>
     </w:p>
     <w:tbl>
       <w:tblPr>
@@ -11118,11 +11247,9 @@
             <w:tcW w:w="2337" w:type="dxa"/>
           </w:tcPr>
           <w:p>
-            <w:proofErr w:type="spellStart"/>
             <w:r>
               <w:t>cuniversityName</w:t>
             </w:r>
-            <w:proofErr w:type="spellEnd"/>
           </w:p>
         </w:tc>
         <w:tc>
@@ -11161,14 +11288,12 @@
             <w:tcW w:w="2337" w:type="dxa"/>
           </w:tcPr>
           <w:p>
-            <w:proofErr w:type="spellStart"/>
             <w:r>
               <w:t>d</w:t>
             </w:r>
             <w:r>
               <w:t>EstablishmentYear</w:t>
             </w:r>
-            <w:proofErr w:type="spellEnd"/>
           </w:p>
         </w:tc>
         <w:tc>
@@ -11186,11 +11311,9 @@
             <w:tcW w:w="2338" w:type="dxa"/>
           </w:tcPr>
           <w:p>
-            <w:proofErr w:type="spellStart"/>
             <w:r>
               <w:t>yyyy</w:t>
             </w:r>
-            <w:proofErr w:type="spellEnd"/>
           </w:p>
         </w:tc>
         <w:tc>
@@ -11210,11 +11333,9 @@
             <w:tcW w:w="2337" w:type="dxa"/>
           </w:tcPr>
           <w:p>
-            <w:proofErr w:type="spellStart"/>
             <w:r>
               <w:t>caddress</w:t>
             </w:r>
-            <w:proofErr w:type="spellEnd"/>
           </w:p>
         </w:tc>
         <w:tc>
@@ -11264,51 +11385,54 @@
             <w:tcW w:w="2337" w:type="dxa"/>
           </w:tcPr>
           <w:p>
+            <w:r>
+              <w:t>cVCName</w:t>
+            </w:r>
+          </w:p>
+        </w:tc>
+        <w:tc>
+          <w:tcPr>
+            <w:tcW w:w="2337" w:type="dxa"/>
+          </w:tcPr>
+          <w:p>
+            <w:r>
+              <w:t>Text</w:t>
+            </w:r>
+          </w:p>
+        </w:tc>
+        <w:tc>
+          <w:tcPr>
+            <w:tcW w:w="2338" w:type="dxa"/>
+          </w:tcPr>
+          <w:p/>
+        </w:tc>
+        <w:tc>
+          <w:tcPr>
+            <w:tcW w:w="2338" w:type="dxa"/>
+          </w:tcPr>
+          <w:p>
+            <w:r>
+              <w:t xml:space="preserve">This is the name of the vice </w:t>
+            </w:r>
+            <w:r>
+              <w:t>chancellor</w:t>
+            </w:r>
+            <w:r>
+              <w:t xml:space="preserve"> of the university. Example: </w:t>
+            </w:r>
             <w:proofErr w:type="spellStart"/>
             <w:r>
-              <w:t>cVCName</w:t>
+              <w:t>Tanweer</w:t>
             </w:r>
             <w:proofErr w:type="spellEnd"/>
-          </w:p>
-        </w:tc>
-        <w:tc>
-          <w:tcPr>
-            <w:tcW w:w="2337" w:type="dxa"/>
-          </w:tcPr>
-          <w:p>
-            <w:r>
-              <w:t>Text</w:t>
-            </w:r>
-          </w:p>
-        </w:tc>
-        <w:tc>
-          <w:tcPr>
-            <w:tcW w:w="2338" w:type="dxa"/>
-          </w:tcPr>
-          <w:p/>
-        </w:tc>
-        <w:tc>
-          <w:tcPr>
-            <w:tcW w:w="2338" w:type="dxa"/>
-          </w:tcPr>
-          <w:p>
-            <w:r>
-              <w:t xml:space="preserve">This is the name of the vice </w:t>
-            </w:r>
-            <w:r>
-              <w:t>chancellor</w:t>
-            </w:r>
-            <w:r>
-              <w:t xml:space="preserve"> of the university. Example: </w:t>
+            <w:r>
+              <w:t xml:space="preserve"> </w:t>
             </w:r>
             <w:proofErr w:type="spellStart"/>
             <w:r>
-              <w:t>Tanweer</w:t>
+              <w:t>Hasan</w:t>
             </w:r>
             <w:proofErr w:type="spellEnd"/>
-            <w:r>
-              <w:t xml:space="preserve"> Hasan</w:t>
-            </w:r>
           </w:p>
         </w:tc>
       </w:tr>
@@ -11320,12 +11444,10 @@
     <w:p/>
     <w:p/>
     <w:p>
-      <w:proofErr w:type="spellStart"/>
       <w:r>
         <w:lastRenderedPageBreak/>
         <w:t>tblschool</w:t>
       </w:r>
-      <w:proofErr w:type="spellEnd"/>
     </w:p>
     <w:tbl>
       <w:tblPr>
@@ -11387,11 +11509,9 @@
             <w:tcW w:w="2337" w:type="dxa"/>
           </w:tcPr>
           <w:p>
-            <w:proofErr w:type="spellStart"/>
             <w:r>
               <w:t>cschoolID</w:t>
             </w:r>
-            <w:proofErr w:type="spellEnd"/>
           </w:p>
         </w:tc>
         <w:tc>
@@ -11432,11 +11552,9 @@
             <w:tcW w:w="2337" w:type="dxa"/>
           </w:tcPr>
           <w:p>
-            <w:proofErr w:type="spellStart"/>
             <w:r>
               <w:t>cschoolName</w:t>
             </w:r>
-            <w:proofErr w:type="spellEnd"/>
           </w:p>
         </w:tc>
         <w:tc>
@@ -11475,11 +11593,9 @@
             <w:tcW w:w="2337" w:type="dxa"/>
           </w:tcPr>
           <w:p>
-            <w:proofErr w:type="spellStart"/>
             <w:r>
               <w:t>cuniversityName</w:t>
             </w:r>
-            <w:proofErr w:type="spellEnd"/>
           </w:p>
         </w:tc>
         <w:tc>
@@ -11516,11 +11632,9 @@
     <w:p/>
     <w:p/>
     <w:p>
-      <w:proofErr w:type="spellStart"/>
       <w:r>
         <w:t>tbldepartment</w:t>
       </w:r>
-      <w:proofErr w:type="spellEnd"/>
     </w:p>
     <w:tbl>
       <w:tblPr>
@@ -11582,11 +11696,9 @@
             <w:tcW w:w="2337" w:type="dxa"/>
           </w:tcPr>
           <w:p>
-            <w:proofErr w:type="spellStart"/>
             <w:r>
               <w:t>cdepartmentID</w:t>
             </w:r>
-            <w:proofErr w:type="spellEnd"/>
           </w:p>
         </w:tc>
         <w:tc>
@@ -11622,11 +11734,9 @@
             <w:tcW w:w="2337" w:type="dxa"/>
           </w:tcPr>
           <w:p>
-            <w:proofErr w:type="spellStart"/>
             <w:r>
               <w:t>cdepartmentName</w:t>
             </w:r>
-            <w:proofErr w:type="spellEnd"/>
           </w:p>
         </w:tc>
         <w:tc>
@@ -11662,11 +11772,9 @@
             <w:tcW w:w="2337" w:type="dxa"/>
           </w:tcPr>
           <w:p>
-            <w:proofErr w:type="spellStart"/>
             <w:r>
               <w:t>cschoolID</w:t>
             </w:r>
-            <w:proofErr w:type="spellEnd"/>
           </w:p>
         </w:tc>
         <w:tc>
@@ -11705,11 +11813,9 @@
     <w:p/>
     <w:p/>
     <w:p>
-      <w:proofErr w:type="spellStart"/>
       <w:r>
         <w:t>tblprogram</w:t>
       </w:r>
-      <w:proofErr w:type="spellEnd"/>
     </w:p>
     <w:tbl>
       <w:tblPr>
@@ -11771,11 +11877,9 @@
             <w:tcW w:w="2337" w:type="dxa"/>
           </w:tcPr>
           <w:p>
-            <w:proofErr w:type="spellStart"/>
             <w:r>
               <w:t>cprogramID</w:t>
             </w:r>
-            <w:proofErr w:type="spellEnd"/>
           </w:p>
         </w:tc>
         <w:tc>
@@ -11811,11 +11915,9 @@
             <w:tcW w:w="2337" w:type="dxa"/>
           </w:tcPr>
           <w:p>
-            <w:proofErr w:type="spellStart"/>
             <w:r>
               <w:t>cprogramName</w:t>
             </w:r>
-            <w:proofErr w:type="spellEnd"/>
           </w:p>
         </w:tc>
         <w:tc>
@@ -11851,11 +11953,9 @@
             <w:tcW w:w="2337" w:type="dxa"/>
           </w:tcPr>
           <w:p>
-            <w:proofErr w:type="spellStart"/>
             <w:r>
               <w:t>cdepartmentID</w:t>
             </w:r>
-            <w:proofErr w:type="spellEnd"/>
           </w:p>
         </w:tc>
         <w:tc>
@@ -11880,13 +11980,8 @@
           </w:tcPr>
           <w:p>
             <w:r>
-              <w:t xml:space="preserve">This is the foreign key from the department table. </w:t>
-            </w:r>
-            <w:proofErr w:type="spellStart"/>
-            <w:r>
-              <w:t>Example:CSE</w:t>
-            </w:r>
-            <w:proofErr w:type="spellEnd"/>
+              <w:t>This is the foreign key from the department table. Example:CSE</w:t>
+            </w:r>
           </w:p>
         </w:tc>
       </w:tr>
@@ -11895,12 +11990,10 @@
     <w:p/>
     <w:p/>
     <w:p>
-      <w:proofErr w:type="spellStart"/>
       <w:r>
         <w:lastRenderedPageBreak/>
         <w:t>tblstudent</w:t>
       </w:r>
-      <w:proofErr w:type="spellEnd"/>
     </w:p>
     <w:tbl>
       <w:tblPr>
@@ -11962,11 +12055,9 @@
             <w:tcW w:w="2337" w:type="dxa"/>
           </w:tcPr>
           <w:p>
-            <w:proofErr w:type="spellStart"/>
             <w:r>
               <w:t>cstudentID</w:t>
             </w:r>
-            <w:proofErr w:type="spellEnd"/>
           </w:p>
         </w:tc>
         <w:tc>
@@ -12006,11 +12097,9 @@
             <w:tcW w:w="2337" w:type="dxa"/>
           </w:tcPr>
           <w:p>
-            <w:proofErr w:type="spellStart"/>
             <w:r>
               <w:t>cstudentName</w:t>
             </w:r>
-            <w:proofErr w:type="spellEnd"/>
           </w:p>
         </w:tc>
         <w:tc>
@@ -12035,21 +12124,8 @@
           </w:tcPr>
           <w:p>
             <w:r>
-              <w:t xml:space="preserve">This is the name of the student. Example: </w:t>
-            </w:r>
-            <w:proofErr w:type="spellStart"/>
-            <w:r>
-              <w:t>MR.Abdul</w:t>
-            </w:r>
-            <w:proofErr w:type="spellEnd"/>
-            <w:r>
-              <w:t xml:space="preserve"> </w:t>
-            </w:r>
-            <w:proofErr w:type="spellStart"/>
-            <w:r>
-              <w:t>Korim</w:t>
-            </w:r>
-            <w:proofErr w:type="spellEnd"/>
+              <w:t>This is the name of the student. Example: MR.Abdul Korim</w:t>
+            </w:r>
           </w:p>
         </w:tc>
       </w:tr>
@@ -12059,11 +12135,9 @@
             <w:tcW w:w="2337" w:type="dxa"/>
           </w:tcPr>
           <w:p>
-            <w:proofErr w:type="spellStart"/>
             <w:r>
               <w:t>cemailID</w:t>
             </w:r>
-            <w:proofErr w:type="spellEnd"/>
           </w:p>
         </w:tc>
         <w:tc>
@@ -12094,6 +12168,7 @@
               <w:r>
                 <w:rPr>
                   <w:rStyle w:val="Hyperlink"/>
+                  <w:color w:val="000000" w:themeColor="text1"/>
                 </w:rPr>
                 <w:t>abdul@gmail.com</w:t>
               </w:r>
@@ -12107,11 +12182,9 @@
             <w:tcW w:w="2337" w:type="dxa"/>
           </w:tcPr>
           <w:p>
-            <w:proofErr w:type="spellStart"/>
             <w:r>
               <w:t>ncontractNo</w:t>
             </w:r>
-            <w:proofErr w:type="spellEnd"/>
           </w:p>
         </w:tc>
         <w:tc>
@@ -12151,11 +12224,9 @@
             <w:tcW w:w="2337" w:type="dxa"/>
           </w:tcPr>
           <w:p>
-            <w:proofErr w:type="spellStart"/>
             <w:r>
               <w:t>caddress</w:t>
             </w:r>
-            <w:proofErr w:type="spellEnd"/>
           </w:p>
         </w:tc>
         <w:tc>
@@ -12180,13 +12251,8 @@
           </w:tcPr>
           <w:p>
             <w:r>
-              <w:t xml:space="preserve">This is the address of the student. Example: sector6, house 6, road 6 </w:t>
-            </w:r>
-            <w:proofErr w:type="spellStart"/>
-            <w:r>
-              <w:t>uttara,Dhaka</w:t>
-            </w:r>
-            <w:proofErr w:type="spellEnd"/>
+              <w:t>This is the address of the student. Example: sector6, house 6, road 6 uttara,Dhaka</w:t>
+            </w:r>
           </w:p>
         </w:tc>
       </w:tr>
@@ -12196,11 +12262,9 @@
             <w:tcW w:w="2337" w:type="dxa"/>
           </w:tcPr>
           <w:p>
-            <w:proofErr w:type="spellStart"/>
             <w:r>
               <w:t>cgender</w:t>
             </w:r>
-            <w:proofErr w:type="spellEnd"/>
           </w:p>
         </w:tc>
         <w:tc>
@@ -12225,13 +12289,8 @@
           </w:tcPr>
           <w:p>
             <w:r>
-              <w:t xml:space="preserve">This is the gender of the student. </w:t>
-            </w:r>
-            <w:proofErr w:type="spellStart"/>
-            <w:r>
-              <w:t>Example:male</w:t>
-            </w:r>
-            <w:proofErr w:type="spellEnd"/>
+              <w:t>This is the gender of the student. Example:male</w:t>
+            </w:r>
           </w:p>
         </w:tc>
       </w:tr>
@@ -12241,11 +12300,9 @@
             <w:tcW w:w="2337" w:type="dxa"/>
           </w:tcPr>
           <w:p>
-            <w:proofErr w:type="spellStart"/>
             <w:r>
               <w:t>ddateOfBirth</w:t>
             </w:r>
-            <w:proofErr w:type="spellEnd"/>
           </w:p>
         </w:tc>
         <w:tc>
@@ -12264,13 +12321,8 @@
           </w:tcPr>
           <w:p>
             <w:r>
-              <w:t>dd/mm/</w:t>
-            </w:r>
-            <w:proofErr w:type="spellStart"/>
-            <w:r>
-              <w:t>yy</w:t>
-            </w:r>
-            <w:proofErr w:type="spellEnd"/>
+              <w:t>dd/mm/yy</w:t>
+            </w:r>
           </w:p>
         </w:tc>
         <w:tc>
@@ -12290,11 +12342,9 @@
             <w:tcW w:w="2337" w:type="dxa"/>
           </w:tcPr>
           <w:p>
-            <w:proofErr w:type="spellStart"/>
             <w:r>
               <w:t>denrollmentYear</w:t>
             </w:r>
-            <w:proofErr w:type="spellEnd"/>
           </w:p>
         </w:tc>
         <w:tc>
@@ -12312,11 +12362,9 @@
             <w:tcW w:w="2338" w:type="dxa"/>
           </w:tcPr>
           <w:p>
-            <w:proofErr w:type="spellStart"/>
             <w:r>
               <w:t>yyyy</w:t>
             </w:r>
-            <w:proofErr w:type="spellEnd"/>
           </w:p>
         </w:tc>
         <w:tc>
@@ -12336,11 +12384,9 @@
             <w:tcW w:w="2337" w:type="dxa"/>
           </w:tcPr>
           <w:p>
-            <w:proofErr w:type="spellStart"/>
             <w:r>
               <w:t>cdepartmentID</w:t>
             </w:r>
-            <w:proofErr w:type="spellEnd"/>
           </w:p>
         </w:tc>
         <w:tc>
@@ -12365,13 +12411,8 @@
           </w:tcPr>
           <w:p>
             <w:r>
-              <w:t xml:space="preserve">This is the foreign key from department table. </w:t>
-            </w:r>
-            <w:proofErr w:type="spellStart"/>
-            <w:r>
-              <w:t>Example:CSE</w:t>
-            </w:r>
-            <w:proofErr w:type="spellEnd"/>
+              <w:t>This is the foreign key from department table. Example:CSE</w:t>
+            </w:r>
           </w:p>
         </w:tc>
       </w:tr>
@@ -12381,11 +12422,9 @@
             <w:tcW w:w="2337" w:type="dxa"/>
           </w:tcPr>
           <w:p>
-            <w:proofErr w:type="spellStart"/>
             <w:r>
               <w:t>cprogramID</w:t>
             </w:r>
-            <w:proofErr w:type="spellEnd"/>
           </w:p>
         </w:tc>
         <w:tc>
@@ -12426,12 +12465,10 @@
     <w:p/>
     <w:p/>
     <w:p>
-      <w:proofErr w:type="spellStart"/>
       <w:r>
         <w:lastRenderedPageBreak/>
         <w:t>tblfaculty</w:t>
       </w:r>
-      <w:proofErr w:type="spellEnd"/>
     </w:p>
     <w:tbl>
       <w:tblPr>
@@ -12493,11 +12530,9 @@
             <w:tcW w:w="2337" w:type="dxa"/>
           </w:tcPr>
           <w:p>
-            <w:proofErr w:type="spellStart"/>
             <w:r>
               <w:t>cfacultyID</w:t>
             </w:r>
-            <w:proofErr w:type="spellEnd"/>
           </w:p>
         </w:tc>
         <w:tc>
@@ -12537,11 +12572,9 @@
             <w:tcW w:w="2337" w:type="dxa"/>
           </w:tcPr>
           <w:p>
-            <w:proofErr w:type="spellStart"/>
             <w:r>
               <w:t>cname</w:t>
             </w:r>
-            <w:proofErr w:type="spellEnd"/>
           </w:p>
         </w:tc>
         <w:tc>
@@ -12566,21 +12599,8 @@
           </w:tcPr>
           <w:p>
             <w:r>
-              <w:t xml:space="preserve">This is the name of the faculty. Example: </w:t>
-            </w:r>
-            <w:proofErr w:type="spellStart"/>
-            <w:r>
-              <w:t>MR.gousul</w:t>
-            </w:r>
-            <w:proofErr w:type="spellEnd"/>
-            <w:r>
-              <w:t xml:space="preserve"> </w:t>
-            </w:r>
-            <w:proofErr w:type="spellStart"/>
-            <w:r>
-              <w:t>azom</w:t>
-            </w:r>
-            <w:proofErr w:type="spellEnd"/>
+              <w:t>This is the name of the faculty. Example: MR.gousul azom</w:t>
+            </w:r>
           </w:p>
         </w:tc>
       </w:tr>
@@ -12590,11 +12610,9 @@
             <w:tcW w:w="2337" w:type="dxa"/>
           </w:tcPr>
           <w:p>
-            <w:proofErr w:type="spellStart"/>
             <w:r>
               <w:t>cemailId</w:t>
             </w:r>
-            <w:proofErr w:type="spellEnd"/>
           </w:p>
         </w:tc>
         <w:tc>
@@ -12630,11 +12648,9 @@
             <w:tcW w:w="2337" w:type="dxa"/>
           </w:tcPr>
           <w:p>
-            <w:proofErr w:type="spellStart"/>
             <w:r>
               <w:t>ncontractNo</w:t>
             </w:r>
-            <w:proofErr w:type="spellEnd"/>
           </w:p>
         </w:tc>
         <w:tc>
@@ -12674,11 +12690,9 @@
             <w:tcW w:w="2337" w:type="dxa"/>
           </w:tcPr>
           <w:p>
-            <w:proofErr w:type="spellStart"/>
             <w:r>
               <w:t>caddress</w:t>
             </w:r>
-            <w:proofErr w:type="spellEnd"/>
           </w:p>
         </w:tc>
         <w:tc>
@@ -12703,23 +12717,7 @@
           </w:tcPr>
           <w:p>
             <w:r>
-              <w:t xml:space="preserve">This is the address of the faculty. example:sector5,read5, house 5 </w:t>
-            </w:r>
-            <w:proofErr w:type="spellStart"/>
-            <w:r>
-              <w:t>uttara</w:t>
-            </w:r>
-            <w:proofErr w:type="spellEnd"/>
-            <w:r>
-              <w:t xml:space="preserve">, </w:t>
-            </w:r>
-            <w:proofErr w:type="spellStart"/>
-            <w:r>
-              <w:t>dhaka</w:t>
-            </w:r>
-            <w:proofErr w:type="spellEnd"/>
-            <w:r>
-              <w:t xml:space="preserve"> </w:t>
+              <w:t xml:space="preserve">This is the address of the faculty. example:sector5,read5, house 5 uttara, dhaka </w:t>
             </w:r>
           </w:p>
         </w:tc>
@@ -12730,11 +12728,9 @@
             <w:tcW w:w="2337" w:type="dxa"/>
           </w:tcPr>
           <w:p>
-            <w:proofErr w:type="spellStart"/>
             <w:r>
               <w:t>cgender</w:t>
             </w:r>
-            <w:proofErr w:type="spellEnd"/>
           </w:p>
         </w:tc>
         <w:tc>
@@ -12759,13 +12755,8 @@
           </w:tcPr>
           <w:p>
             <w:r>
-              <w:t xml:space="preserve">This is the gender of the faculty. </w:t>
-            </w:r>
-            <w:proofErr w:type="spellStart"/>
-            <w:r>
-              <w:t>Example:male</w:t>
-            </w:r>
-            <w:proofErr w:type="spellEnd"/>
+              <w:t>This is the gender of the faculty. Example:male</w:t>
+            </w:r>
           </w:p>
         </w:tc>
       </w:tr>
@@ -12775,11 +12766,9 @@
             <w:tcW w:w="2337" w:type="dxa"/>
           </w:tcPr>
           <w:p>
-            <w:proofErr w:type="spellStart"/>
             <w:r>
               <w:t>ddateOfBirth</w:t>
             </w:r>
-            <w:proofErr w:type="spellEnd"/>
           </w:p>
         </w:tc>
         <w:tc>
@@ -12798,13 +12787,8 @@
           </w:tcPr>
           <w:p>
             <w:r>
-              <w:t>dd/mm/</w:t>
-            </w:r>
-            <w:proofErr w:type="spellStart"/>
-            <w:r>
-              <w:t>yy</w:t>
-            </w:r>
-            <w:proofErr w:type="spellEnd"/>
+              <w:t>dd/mm/yy</w:t>
+            </w:r>
           </w:p>
         </w:tc>
         <w:tc>
@@ -12824,11 +12808,9 @@
             <w:tcW w:w="2337" w:type="dxa"/>
           </w:tcPr>
           <w:p>
-            <w:proofErr w:type="spellStart"/>
             <w:r>
               <w:t>demploymentYear</w:t>
             </w:r>
-            <w:proofErr w:type="spellEnd"/>
           </w:p>
         </w:tc>
         <w:tc>
@@ -12846,11 +12828,9 @@
             <w:tcW w:w="2338" w:type="dxa"/>
           </w:tcPr>
           <w:p>
-            <w:proofErr w:type="spellStart"/>
             <w:r>
               <w:t>Yyyy</w:t>
             </w:r>
-            <w:proofErr w:type="spellEnd"/>
           </w:p>
         </w:tc>
         <w:tc>
@@ -12870,11 +12850,9 @@
             <w:tcW w:w="2337" w:type="dxa"/>
           </w:tcPr>
           <w:p>
-            <w:proofErr w:type="spellStart"/>
             <w:r>
               <w:t>cdepartmentID</w:t>
             </w:r>
-            <w:proofErr w:type="spellEnd"/>
           </w:p>
         </w:tc>
         <w:tc>
@@ -12919,12 +12897,10 @@
     <w:p/>
     <w:p/>
     <w:p>
-      <w:proofErr w:type="spellStart"/>
       <w:r>
         <w:lastRenderedPageBreak/>
         <w:t>tblsection</w:t>
       </w:r>
-      <w:proofErr w:type="spellEnd"/>
     </w:p>
     <w:tbl>
       <w:tblPr>
@@ -12986,11 +12962,9 @@
             <w:tcW w:w="2337" w:type="dxa"/>
           </w:tcPr>
           <w:p>
-            <w:proofErr w:type="spellStart"/>
             <w:r>
               <w:t>csectionID</w:t>
             </w:r>
-            <w:proofErr w:type="spellEnd"/>
           </w:p>
         </w:tc>
         <w:tc>
@@ -13015,7 +12989,13 @@
           </w:tcPr>
           <w:p>
             <w:r>
-              <w:t xml:space="preserve">This is the primary key of the section. </w:t>
+              <w:t xml:space="preserve">This is the primary key of the </w:t>
+            </w:r>
+            <w:r>
+              <w:t>section also “auto-increment” key.</w:t>
+            </w:r>
+            <w:r>
+              <w:t xml:space="preserve"> </w:t>
             </w:r>
             <w:proofErr w:type="spellStart"/>
             <w:r>
@@ -13034,11 +13014,9 @@
             <w:tcW w:w="2337" w:type="dxa"/>
           </w:tcPr>
           <w:p>
-            <w:proofErr w:type="spellStart"/>
             <w:r>
               <w:t>ccousrseID</w:t>
             </w:r>
-            <w:proofErr w:type="spellEnd"/>
           </w:p>
         </w:tc>
         <w:tc>
@@ -13074,11 +13052,9 @@
             <w:tcW w:w="2337" w:type="dxa"/>
           </w:tcPr>
           <w:p>
-            <w:proofErr w:type="spellStart"/>
             <w:r>
               <w:t>cfacultyID</w:t>
             </w:r>
-            <w:proofErr w:type="spellEnd"/>
           </w:p>
         </w:tc>
         <w:tc>
@@ -13114,11 +13090,9 @@
             <w:tcW w:w="2337" w:type="dxa"/>
           </w:tcPr>
           <w:p>
-            <w:proofErr w:type="spellStart"/>
             <w:r>
               <w:t>csemesterName</w:t>
             </w:r>
-            <w:proofErr w:type="spellEnd"/>
           </w:p>
         </w:tc>
         <w:tc>
@@ -13154,11 +13128,9 @@
             <w:tcW w:w="2337" w:type="dxa"/>
           </w:tcPr>
           <w:p>
-            <w:proofErr w:type="spellStart"/>
             <w:r>
               <w:t>nsectioncapacity</w:t>
             </w:r>
-            <w:proofErr w:type="spellEnd"/>
           </w:p>
         </w:tc>
         <w:tc>
@@ -13192,12 +13164,16 @@
     <w:p/>
     <w:p/>
     <w:p/>
-    <w:p>
-      <w:proofErr w:type="spellStart"/>
+    <w:p/>
+    <w:p/>
+    <w:p/>
+    <w:p/>
+    <w:p/>
+    <w:p/>
+    <w:p>
       <w:r>
         <w:t>tblplo</w:t>
       </w:r>
-      <w:proofErr w:type="spellEnd"/>
     </w:p>
     <w:tbl>
       <w:tblPr>
@@ -13259,13 +13235,8 @@
             <w:tcW w:w="2337" w:type="dxa"/>
           </w:tcPr>
           <w:p>
-            <w:proofErr w:type="spellStart"/>
-            <w:r>
-              <w:t>cploID</w:t>
-            </w:r>
-            <w:proofErr w:type="spellEnd"/>
-            <w:r>
-              <w:t xml:space="preserve"> </w:t>
+            <w:r>
+              <w:t xml:space="preserve">cploID </w:t>
             </w:r>
           </w:p>
         </w:tc>
@@ -13293,11 +13264,9 @@
             <w:r>
               <w:t xml:space="preserve">This is the primary key of the </w:t>
             </w:r>
-            <w:proofErr w:type="gramStart"/>
-            <w:r>
-              <w:t>PLO(</w:t>
-            </w:r>
-            <w:proofErr w:type="gramEnd"/>
+            <w:r>
+              <w:t>PLO (</w:t>
+            </w:r>
             <w:r>
               <w:t>Program Learning Outcome). Example:”PLO1”</w:t>
             </w:r>
@@ -13310,11 +13279,9 @@
             <w:tcW w:w="2337" w:type="dxa"/>
           </w:tcPr>
           <w:p>
-            <w:proofErr w:type="spellStart"/>
             <w:r>
               <w:t>cprogramID</w:t>
             </w:r>
-            <w:proofErr w:type="spellEnd"/>
           </w:p>
         </w:tc>
         <w:tc>
@@ -13341,11 +13308,9 @@
             <w:r>
               <w:t xml:space="preserve">This is the foreign key from the program table. Example: </w:t>
             </w:r>
-            <w:proofErr w:type="spellStart"/>
-            <w:r>
-              <w:t>M.sc.</w:t>
-            </w:r>
-            <w:proofErr w:type="spellEnd"/>
+            <w:r>
+              <w:t>M.Sc.</w:t>
+            </w:r>
           </w:p>
         </w:tc>
       </w:tr>
@@ -13355,11 +13320,9 @@
             <w:tcW w:w="2337" w:type="dxa"/>
           </w:tcPr>
           <w:p>
-            <w:proofErr w:type="spellStart"/>
             <w:r>
               <w:t>cdetails</w:t>
             </w:r>
-            <w:proofErr w:type="spellEnd"/>
           </w:p>
         </w:tc>
         <w:tc>
@@ -13397,19 +13360,11 @@
       </w:tr>
     </w:tbl>
     <w:p/>
-    <w:p/>
-    <w:p/>
-    <w:p/>
-    <w:p/>
-    <w:p/>
-    <w:p/>
-    <w:p>
-      <w:proofErr w:type="spellStart"/>
+    <w:p>
       <w:r>
         <w:lastRenderedPageBreak/>
         <w:t>tblco</w:t>
       </w:r>
-      <w:proofErr w:type="spellEnd"/>
     </w:p>
     <w:tbl>
       <w:tblPr>
@@ -13471,11 +13426,9 @@
             <w:tcW w:w="2337" w:type="dxa"/>
           </w:tcPr>
           <w:p>
-            <w:proofErr w:type="spellStart"/>
             <w:r>
               <w:t>ccoID</w:t>
             </w:r>
-            <w:proofErr w:type="spellEnd"/>
           </w:p>
         </w:tc>
         <w:tc>
@@ -13511,11 +13464,9 @@
             <w:tcW w:w="2337" w:type="dxa"/>
           </w:tcPr>
           <w:p>
-            <w:proofErr w:type="spellStart"/>
             <w:r>
               <w:t>ccourseID</w:t>
             </w:r>
-            <w:proofErr w:type="spellEnd"/>
           </w:p>
         </w:tc>
         <w:tc>
@@ -13551,11 +13502,9 @@
             <w:tcW w:w="2337" w:type="dxa"/>
           </w:tcPr>
           <w:p>
-            <w:proofErr w:type="spellStart"/>
             <w:r>
               <w:t>cploID</w:t>
             </w:r>
-            <w:proofErr w:type="spellEnd"/>
           </w:p>
         </w:tc>
         <w:tc>
@@ -13590,11 +13539,9 @@
     <w:p/>
     <w:p/>
     <w:p>
-      <w:proofErr w:type="spellStart"/>
       <w:r>
         <w:t>tblassessmentID</w:t>
       </w:r>
-      <w:proofErr w:type="spellEnd"/>
     </w:p>
     <w:tbl>
       <w:tblPr>
@@ -13656,11 +13603,9 @@
             <w:tcW w:w="2337" w:type="dxa"/>
           </w:tcPr>
           <w:p>
-            <w:proofErr w:type="spellStart"/>
             <w:r>
               <w:t>cassesmentID</w:t>
             </w:r>
-            <w:proofErr w:type="spellEnd"/>
           </w:p>
         </w:tc>
         <w:tc>
@@ -13685,7 +13630,10 @@
           </w:tcPr>
           <w:p>
             <w:r>
-              <w:t>This is the primary of the assessment.</w:t>
+              <w:t>This i</w:t>
+            </w:r>
+            <w:r>
+              <w:t>s the primary of the assessment also an “auto-increment” key.</w:t>
             </w:r>
           </w:p>
         </w:tc>
@@ -13696,11 +13644,9 @@
             <w:tcW w:w="2337" w:type="dxa"/>
           </w:tcPr>
           <w:p>
-            <w:proofErr w:type="spellStart"/>
             <w:r>
               <w:t>ctype</w:t>
             </w:r>
-            <w:proofErr w:type="spellEnd"/>
           </w:p>
         </w:tc>
         <w:tc>
@@ -13725,13 +13671,8 @@
           </w:tcPr>
           <w:p>
             <w:r>
-              <w:t xml:space="preserve">This is the type of the assessment. </w:t>
-            </w:r>
-            <w:proofErr w:type="spellStart"/>
-            <w:r>
-              <w:t>Example:assignment</w:t>
-            </w:r>
-            <w:proofErr w:type="spellEnd"/>
+              <w:t>This is the type of the assessment. Example:assignment</w:t>
+            </w:r>
           </w:p>
         </w:tc>
       </w:tr>
@@ -13741,11 +13682,9 @@
             <w:tcW w:w="2337" w:type="dxa"/>
           </w:tcPr>
           <w:p>
-            <w:proofErr w:type="spellStart"/>
             <w:r>
               <w:t>ntotalMarks</w:t>
             </w:r>
-            <w:proofErr w:type="spellEnd"/>
           </w:p>
         </w:tc>
         <w:tc>
@@ -13781,11 +13720,9 @@
             <w:tcW w:w="2337" w:type="dxa"/>
           </w:tcPr>
           <w:p>
-            <w:proofErr w:type="spellStart"/>
             <w:r>
               <w:t>ccoID</w:t>
             </w:r>
-            <w:proofErr w:type="spellEnd"/>
           </w:p>
         </w:tc>
         <w:tc>
@@ -13820,13 +13757,8 @@
     <w:p/>
     <w:p/>
     <w:p>
-      <w:proofErr w:type="spellStart"/>
-      <w:r>
-        <w:t>tblassessment</w:t>
-      </w:r>
-      <w:proofErr w:type="spellEnd"/>
-      <w:r>
-        <w:t xml:space="preserve"> submission </w:t>
+      <w:r>
+        <w:t xml:space="preserve">tblassessment submission </w:t>
       </w:r>
     </w:p>
     <w:tbl>
@@ -13889,11 +13821,9 @@
             <w:tcW w:w="2337" w:type="dxa"/>
           </w:tcPr>
           <w:p>
-            <w:proofErr w:type="spellStart"/>
             <w:r>
               <w:t>csubmissionID</w:t>
             </w:r>
-            <w:proofErr w:type="spellEnd"/>
           </w:p>
         </w:tc>
         <w:tc>
@@ -13918,7 +13848,16 @@
           </w:tcPr>
           <w:p>
             <w:r>
-              <w:t>This is the primary key of the assessment submission.</w:t>
+              <w:t>This is the primary key of the assessment submission</w:t>
+            </w:r>
+            <w:r>
+              <w:t xml:space="preserve"> </w:t>
+            </w:r>
+            <w:r>
+              <w:t>an “auto-increment” key</w:t>
+            </w:r>
+            <w:r>
+              <w:t>.</w:t>
             </w:r>
           </w:p>
         </w:tc>
@@ -13929,11 +13868,9 @@
             <w:tcW w:w="2337" w:type="dxa"/>
           </w:tcPr>
           <w:p>
-            <w:proofErr w:type="spellStart"/>
             <w:r>
               <w:t>nmarkObtained</w:t>
             </w:r>
-            <w:proofErr w:type="spellEnd"/>
           </w:p>
         </w:tc>
         <w:tc>
@@ -13969,11 +13906,9 @@
             <w:tcW w:w="2337" w:type="dxa"/>
           </w:tcPr>
           <w:p>
-            <w:proofErr w:type="spellStart"/>
             <w:r>
               <w:t>cassessmentID</w:t>
             </w:r>
-            <w:proofErr w:type="spellEnd"/>
           </w:p>
         </w:tc>
         <w:tc>
@@ -14005,43 +13940,77 @@
       </w:tr>
     </w:tbl>
     <w:p/>
-    <w:p/>
-    <w:p/>
-    <w:p>
-      <w:pPr>
+    <w:p>
+      <w:pPr>
+        <w:jc w:val="left"/>
         <w:rPr>
           <w:b/>
           <w:sz w:val="28"/>
           <w:szCs w:val="28"/>
         </w:rPr>
       </w:pPr>
-    </w:p>
-    <w:p>
-      <w:pPr>
+      <w:r>
         <w:rPr>
           <w:b/>
           <w:sz w:val="28"/>
           <w:szCs w:val="28"/>
         </w:rPr>
-      </w:pPr>
-    </w:p>
-    <w:p>
-      <w:pPr>
+        <w:t>CHAPTER 4</w:t>
+      </w:r>
+    </w:p>
+    <w:p>
+      <w:pPr>
+        <w:jc w:val="left"/>
         <w:rPr>
           <w:b/>
           <w:sz w:val="28"/>
           <w:szCs w:val="28"/>
         </w:rPr>
       </w:pPr>
-    </w:p>
-    <w:p>
-      <w:pPr>
+      <w:r>
         <w:rPr>
           <w:b/>
           <w:sz w:val="28"/>
           <w:szCs w:val="28"/>
         </w:rPr>
-      </w:pPr>
+        <w:t>PHYSICAL SYSTEM DESIGN</w:t>
+      </w:r>
+    </w:p>
+    <w:p>
+      <w:pPr>
+        <w:jc w:val="left"/>
+        <w:rPr>
+          <w:bCs/>
+          <w:sz w:val="28"/>
+          <w:szCs w:val="28"/>
+        </w:rPr>
+      </w:pPr>
+      <w:r>
+        <w:rPr>
+          <w:bCs/>
+          <w:sz w:val="28"/>
+          <w:szCs w:val="28"/>
+        </w:rPr>
+        <w:t>● INPUT FORMS</w:t>
+      </w:r>
+    </w:p>
+    <w:p>
+      <w:pPr>
+        <w:jc w:val="left"/>
+        <w:rPr>
+          <w:bCs/>
+          <w:sz w:val="28"/>
+          <w:szCs w:val="28"/>
+        </w:rPr>
+      </w:pPr>
+      <w:r>
+        <w:rPr>
+          <w:bCs/>
+          <w:sz w:val="28"/>
+          <w:szCs w:val="28"/>
+        </w:rPr>
+        <w:t>● OUTPUT FORMS</w:t>
+      </w:r>
     </w:p>
     <w:p>
       <w:pPr>
@@ -14081,75 +14050,39 @@
     </w:p>
     <w:p>
       <w:pPr>
-        <w:jc w:val="center"/>
         <w:rPr>
           <w:b/>
           <w:sz w:val="28"/>
           <w:szCs w:val="28"/>
         </w:rPr>
       </w:pPr>
-      <w:r>
+    </w:p>
+    <w:p>
+      <w:pPr>
         <w:rPr>
           <w:b/>
           <w:sz w:val="28"/>
           <w:szCs w:val="28"/>
         </w:rPr>
-        <w:t>CHAPTER 4</w:t>
-      </w:r>
-    </w:p>
-    <w:p>
-      <w:pPr>
-        <w:jc w:val="center"/>
+      </w:pPr>
+    </w:p>
+    <w:p>
+      <w:pPr>
         <w:rPr>
           <w:b/>
           <w:sz w:val="28"/>
           <w:szCs w:val="28"/>
         </w:rPr>
       </w:pPr>
-      <w:r>
+    </w:p>
+    <w:p>
+      <w:pPr>
         <w:rPr>
           <w:b/>
           <w:sz w:val="28"/>
           <w:szCs w:val="28"/>
         </w:rPr>
-        <w:t>PHYSICAL SYSTEM DESIGN</w:t>
-      </w:r>
-    </w:p>
-    <w:p>
-      <w:pPr>
-        <w:jc w:val="center"/>
-        <w:rPr>
-          <w:bCs/>
-          <w:sz w:val="28"/>
-          <w:szCs w:val="28"/>
-        </w:rPr>
-      </w:pPr>
-      <w:r>
-        <w:rPr>
-          <w:bCs/>
-          <w:sz w:val="28"/>
-          <w:szCs w:val="28"/>
-        </w:rPr>
-        <w:t>● INPUT FORMS</w:t>
-      </w:r>
-    </w:p>
-    <w:p>
-      <w:pPr>
-        <w:jc w:val="center"/>
-        <w:rPr>
-          <w:bCs/>
-          <w:sz w:val="28"/>
-          <w:szCs w:val="28"/>
-        </w:rPr>
-      </w:pPr>
-      <w:r>
-        <w:rPr>
-          <w:bCs/>
-          <w:sz w:val="28"/>
-          <w:szCs w:val="28"/>
-        </w:rPr>
-        <w:t>● OUTPUT FORMS</w:t>
-      </w:r>
+      </w:pPr>
     </w:p>
     <w:p>
       <w:pPr>
@@ -14339,128 +14272,56 @@
           <w:szCs w:val="28"/>
         </w:rPr>
       </w:pPr>
-    </w:p>
-    <w:p>
-      <w:pPr>
+      <w:r>
         <w:rPr>
           <w:b/>
           <w:sz w:val="28"/>
           <w:szCs w:val="28"/>
         </w:rPr>
-      </w:pPr>
-    </w:p>
-    <w:p>
-      <w:pPr>
+        <w:t>Input</w:t>
+      </w:r>
+      <w:r>
         <w:rPr>
           <w:b/>
           <w:sz w:val="28"/>
           <w:szCs w:val="28"/>
         </w:rPr>
-      </w:pPr>
-    </w:p>
-    <w:p>
-      <w:pPr>
+        <w:t xml:space="preserve"> </w:t>
+      </w:r>
+      <w:r>
         <w:rPr>
           <w:b/>
           <w:sz w:val="28"/>
           <w:szCs w:val="28"/>
         </w:rPr>
-      </w:pPr>
-    </w:p>
-    <w:p>
-      <w:pPr>
+        <w:t>F</w:t>
+      </w:r>
+      <w:r>
         <w:rPr>
           <w:b/>
           <w:sz w:val="28"/>
           <w:szCs w:val="28"/>
         </w:rPr>
-      </w:pPr>
-    </w:p>
-    <w:p>
-      <w:pPr>
-        <w:rPr>
-          <w:b/>
+        <w:t>orms</w:t>
+      </w:r>
+    </w:p>
+    <w:p>
+      <w:pPr>
+        <w:rPr>
           <w:sz w:val="28"/>
           <w:szCs w:val="28"/>
         </w:rPr>
       </w:pPr>
     </w:p>
     <w:p>
-      <w:pPr>
-        <w:rPr>
-          <w:b/>
-          <w:sz w:val="28"/>
-          <w:szCs w:val="28"/>
-        </w:rPr>
-      </w:pPr>
-    </w:p>
-    <w:p>
-      <w:pPr>
-        <w:rPr>
-          <w:b/>
-          <w:sz w:val="28"/>
-          <w:szCs w:val="28"/>
-        </w:rPr>
-      </w:pPr>
-    </w:p>
-    <w:p>
-      <w:pPr>
-        <w:rPr>
-          <w:b/>
-          <w:sz w:val="28"/>
-          <w:szCs w:val="28"/>
-        </w:rPr>
-      </w:pPr>
-      <w:r>
-        <w:rPr>
-          <w:b/>
-          <w:sz w:val="28"/>
-          <w:szCs w:val="28"/>
-        </w:rPr>
-        <w:t>Input</w:t>
-      </w:r>
-      <w:r>
-        <w:rPr>
-          <w:b/>
-          <w:sz w:val="28"/>
-          <w:szCs w:val="28"/>
-        </w:rPr>
-        <w:t xml:space="preserve"> </w:t>
-      </w:r>
-      <w:r>
-        <w:rPr>
-          <w:b/>
-          <w:sz w:val="28"/>
-          <w:szCs w:val="28"/>
-        </w:rPr>
-        <w:t>F</w:t>
-      </w:r>
-      <w:r>
-        <w:rPr>
-          <w:b/>
-          <w:sz w:val="28"/>
-          <w:szCs w:val="28"/>
-        </w:rPr>
-        <w:t>orms</w:t>
-      </w:r>
-    </w:p>
-    <w:p>
-      <w:pPr>
-        <w:rPr>
-          <w:sz w:val="28"/>
-          <w:szCs w:val="28"/>
-        </w:rPr>
-      </w:pPr>
-    </w:p>
-    <w:p>
       <w:r>
         <w:rPr>
           <w:noProof/>
           <w:lang w:eastAsia="en-US" w:bidi="ar-SA"/>
         </w:rPr>
         <w:drawing>
-          <wp:inline distT="0" distB="0" distL="0" distR="0" wp14:anchorId="2F9C8587" wp14:editId="22BB5254">
-            <wp:extent cx="5715000" cy="3918585"/>
+          <wp:inline distT="0" distB="0" distL="0" distR="0" wp14:anchorId="2F9C8587" wp14:editId="5437F100">
+            <wp:extent cx="6130590" cy="5116411"/>
             <wp:effectExtent l="0" t="0" r="0" b="0"/>
             <wp:docPr id="16" name="Picture 3"/>
             <wp:cNvGraphicFramePr>
@@ -14490,7 +14351,7 @@
                   <pic:spPr>
                     <a:xfrm>
                       <a:off x="0" y="0"/>
-                      <a:ext cx="5715000" cy="3918585"/>
+                      <a:ext cx="6207984" cy="5181002"/>
                     </a:xfrm>
                     <a:prstGeom prst="rect">
                       <a:avLst/>
@@ -14548,48 +14409,6 @@
         <w:tabs>
           <w:tab w:val="left" w:pos="3953"/>
         </w:tabs>
-      </w:pPr>
-    </w:p>
-    <w:p>
-      <w:pPr>
-        <w:tabs>
-          <w:tab w:val="left" w:pos="3953"/>
-        </w:tabs>
-      </w:pPr>
-    </w:p>
-    <w:p>
-      <w:pPr>
-        <w:tabs>
-          <w:tab w:val="left" w:pos="3953"/>
-        </w:tabs>
-      </w:pPr>
-    </w:p>
-    <w:p>
-      <w:pPr>
-        <w:tabs>
-          <w:tab w:val="left" w:pos="3953"/>
-        </w:tabs>
-      </w:pPr>
-    </w:p>
-    <w:p>
-      <w:pPr>
-        <w:tabs>
-          <w:tab w:val="left" w:pos="3953"/>
-        </w:tabs>
-      </w:pPr>
-    </w:p>
-    <w:p>
-      <w:pPr>
-        <w:tabs>
-          <w:tab w:val="left" w:pos="3953"/>
-        </w:tabs>
-      </w:pPr>
-    </w:p>
-    <w:p>
-      <w:pPr>
-        <w:tabs>
-          <w:tab w:val="left" w:pos="3953"/>
-        </w:tabs>
         <w:rPr>
           <w:b/>
           <w:bCs/>
@@ -14606,6 +14425,32 @@
         </w:rPr>
         <w:t>Output Form</w:t>
       </w:r>
+    </w:p>
+    <w:p>
+      <w:pPr>
+        <w:tabs>
+          <w:tab w:val="left" w:pos="3953"/>
+        </w:tabs>
+        <w:rPr>
+          <w:b/>
+          <w:bCs/>
+          <w:sz w:val="36"/>
+          <w:szCs w:val="36"/>
+        </w:rPr>
+      </w:pPr>
+    </w:p>
+    <w:p>
+      <w:pPr>
+        <w:tabs>
+          <w:tab w:val="left" w:pos="3953"/>
+        </w:tabs>
+        <w:rPr>
+          <w:b/>
+          <w:bCs/>
+          <w:sz w:val="36"/>
+          <w:szCs w:val="36"/>
+        </w:rPr>
+      </w:pPr>
     </w:p>
     <w:p>
       <w:pPr>
@@ -14626,10 +14471,11 @@
           <w:noProof/>
           <w:sz w:val="36"/>
           <w:szCs w:val="36"/>
+          <w:lang w:eastAsia="en-US" w:bidi="ar-SA"/>
         </w:rPr>
         <w:drawing>
-          <wp:inline distT="0" distB="0" distL="0" distR="0" wp14:anchorId="09BBF224" wp14:editId="02B38D57">
-            <wp:extent cx="6400165" cy="3619468"/>
+          <wp:inline distT="0" distB="0" distL="0" distR="0" wp14:anchorId="09BBF224" wp14:editId="4DC32D86">
+            <wp:extent cx="6399100" cy="2663916"/>
             <wp:effectExtent l="0" t="0" r="0" b="0"/>
             <wp:docPr id="15" name="Picture 15"/>
             <wp:cNvGraphicFramePr>
@@ -14657,7 +14503,7 @@
                   <pic:spPr>
                     <a:xfrm>
                       <a:off x="0" y="0"/>
-                      <a:ext cx="6424851" cy="3633428"/>
+                      <a:ext cx="6444771" cy="2682929"/>
                     </a:xfrm>
                     <a:prstGeom prst="rect">
                       <a:avLst/>
@@ -14695,6 +14541,19 @@
           <w:szCs w:val="36"/>
         </w:rPr>
       </w:pPr>
+    </w:p>
+    <w:p>
+      <w:pPr>
+        <w:tabs>
+          <w:tab w:val="left" w:pos="3953"/>
+        </w:tabs>
+        <w:rPr>
+          <w:b/>
+          <w:bCs/>
+          <w:sz w:val="36"/>
+          <w:szCs w:val="36"/>
+        </w:rPr>
+      </w:pPr>
       <w:r>
         <w:rPr>
           <w:b/>
@@ -14702,11 +14561,12 @@
           <w:noProof/>
           <w:sz w:val="36"/>
           <w:szCs w:val="36"/>
+          <w:lang w:eastAsia="en-US" w:bidi="ar-SA"/>
         </w:rPr>
         <w:lastRenderedPageBreak/>
         <w:drawing>
-          <wp:inline distT="0" distB="0" distL="0" distR="0" wp14:anchorId="3D6B9ED6" wp14:editId="1F16C366">
-            <wp:extent cx="5715000" cy="3709670"/>
+          <wp:inline distT="0" distB="0" distL="0" distR="0" wp14:anchorId="3D6B9ED6" wp14:editId="2BFA4FEB">
+            <wp:extent cx="6369086" cy="3709376"/>
             <wp:effectExtent l="0" t="0" r="0" b="0"/>
             <wp:docPr id="20" name="Picture 20"/>
             <wp:cNvGraphicFramePr>
@@ -14734,7 +14594,7 @@
                   <pic:spPr>
                     <a:xfrm>
                       <a:off x="0" y="0"/>
-                      <a:ext cx="5715000" cy="3709670"/>
+                      <a:ext cx="6384853" cy="3718559"/>
                     </a:xfrm>
                     <a:prstGeom prst="rect">
                       <a:avLst/>
@@ -14762,32 +14622,6 @@
     </w:p>
     <w:p>
       <w:pPr>
-        <w:tabs>
-          <w:tab w:val="left" w:pos="3953"/>
-        </w:tabs>
-        <w:rPr>
-          <w:b/>
-          <w:bCs/>
-          <w:sz w:val="36"/>
-          <w:szCs w:val="36"/>
-        </w:rPr>
-      </w:pPr>
-    </w:p>
-    <w:p>
-      <w:pPr>
-        <w:tabs>
-          <w:tab w:val="left" w:pos="3953"/>
-        </w:tabs>
-        <w:rPr>
-          <w:b/>
-          <w:bCs/>
-          <w:sz w:val="36"/>
-          <w:szCs w:val="36"/>
-        </w:rPr>
-      </w:pPr>
-    </w:p>
-    <w:p>
-      <w:pPr>
         <w:suppressAutoHyphens w:val="0"/>
         <w:spacing w:before="0" w:after="160" w:line="259" w:lineRule="auto"/>
         <w:jc w:val="left"/>
@@ -14798,10 +14632,10 @@
           <w:lang w:eastAsia="en-US" w:bidi="ar-SA"/>
         </w:rPr>
         <w:drawing>
-          <wp:inline distT="0" distB="0" distL="0" distR="0" wp14:anchorId="07522288" wp14:editId="75036FDA">
-            <wp:extent cx="5715000" cy="2568575"/>
+          <wp:inline distT="0" distB="0" distL="0" distR="0" wp14:anchorId="151AAB64" wp14:editId="68DD7C52">
+            <wp:extent cx="6174626" cy="3187065"/>
             <wp:effectExtent l="0" t="0" r="0" b="0"/>
-            <wp:docPr id="17" name="Picture 3"/>
+            <wp:docPr id="19" name="Picture 3"/>
             <wp:cNvGraphicFramePr>
               <a:graphicFrameLocks xmlns:a="http://schemas.openxmlformats.org/drawingml/2006/main" noChangeAspect="1"/>
             </wp:cNvGraphicFramePr>
@@ -14829,7 +14663,7 @@
                   <pic:spPr>
                     <a:xfrm>
                       <a:off x="0" y="0"/>
-                      <a:ext cx="5715000" cy="2568575"/>
+                      <a:ext cx="6188968" cy="3194468"/>
                     </a:xfrm>
                     <a:prstGeom prst="rect">
                       <a:avLst/>
@@ -14841,27 +14675,72 @@
           </wp:inline>
         </w:drawing>
       </w:r>
-      <w:r>
-        <w:br w:type="page"/>
-      </w:r>
-    </w:p>
-    <w:p>
-      <w:pPr>
-        <w:tabs>
-          <w:tab w:val="left" w:pos="3953"/>
-        </w:tabs>
+    </w:p>
+    <w:p>
+      <w:pPr>
+        <w:suppressAutoHyphens w:val="0"/>
+        <w:spacing w:before="0" w:after="160" w:line="259" w:lineRule="auto"/>
+        <w:jc w:val="left"/>
+      </w:pPr>
+    </w:p>
+    <w:p>
+      <w:pPr>
+        <w:suppressAutoHyphens w:val="0"/>
+        <w:spacing w:before="0" w:after="160" w:line="259" w:lineRule="auto"/>
+        <w:jc w:val="left"/>
+      </w:pPr>
+    </w:p>
+    <w:p>
+      <w:pPr>
+        <w:suppressAutoHyphens w:val="0"/>
+        <w:spacing w:before="0" w:after="160" w:line="259" w:lineRule="auto"/>
+        <w:jc w:val="left"/>
+      </w:pPr>
+    </w:p>
+    <w:p>
+      <w:pPr>
+        <w:suppressAutoHyphens w:val="0"/>
+        <w:spacing w:before="0" w:after="160" w:line="259" w:lineRule="auto"/>
+        <w:jc w:val="left"/>
+      </w:pPr>
+    </w:p>
+    <w:p>
+      <w:pPr>
+        <w:suppressAutoHyphens w:val="0"/>
+        <w:spacing w:before="0" w:after="160" w:line="259" w:lineRule="auto"/>
+        <w:jc w:val="left"/>
+      </w:pPr>
+    </w:p>
+    <w:p>
+      <w:pPr>
+        <w:suppressAutoHyphens w:val="0"/>
+        <w:spacing w:before="0" w:after="160" w:line="259" w:lineRule="auto"/>
+        <w:jc w:val="left"/>
+      </w:pPr>
+    </w:p>
+    <w:p>
+      <w:pPr>
+        <w:suppressAutoHyphens w:val="0"/>
+        <w:spacing w:before="0" w:after="160" w:line="259" w:lineRule="auto"/>
+        <w:jc w:val="left"/>
+      </w:pPr>
+    </w:p>
+    <w:p>
+      <w:pPr>
+        <w:suppressAutoHyphens w:val="0"/>
+        <w:spacing w:before="0" w:after="160" w:line="259" w:lineRule="auto"/>
+        <w:jc w:val="left"/>
       </w:pPr>
       <w:r>
         <w:rPr>
           <w:noProof/>
           <w:lang w:eastAsia="en-US" w:bidi="ar-SA"/>
         </w:rPr>
-        <w:lastRenderedPageBreak/>
         <w:drawing>
-          <wp:inline distT="0" distB="0" distL="0" distR="0" wp14:anchorId="1FE70418" wp14:editId="7C94D6F8">
-            <wp:extent cx="5715000" cy="2329815"/>
+          <wp:inline distT="0" distB="0" distL="0" distR="0" wp14:anchorId="07522288" wp14:editId="69F6A0D9">
+            <wp:extent cx="6273476" cy="2600490"/>
             <wp:effectExtent l="0" t="0" r="0" b="0"/>
-            <wp:docPr id="19" name="Picture 3"/>
+            <wp:docPr id="17" name="Picture 3"/>
             <wp:cNvGraphicFramePr>
               <a:graphicFrameLocks xmlns:a="http://schemas.openxmlformats.org/drawingml/2006/main" noChangeAspect="1"/>
             </wp:cNvGraphicFramePr>
@@ -14889,7 +14768,7 @@
                   <pic:spPr>
                     <a:xfrm>
                       <a:off x="0" y="0"/>
-                      <a:ext cx="5715000" cy="2329815"/>
+                      <a:ext cx="6303503" cy="2612937"/>
                     </a:xfrm>
                     <a:prstGeom prst="rect">
                       <a:avLst/>
@@ -14904,74 +14783,53 @@
     </w:p>
     <w:p>
       <w:pPr>
+        <w:suppressAutoHyphens w:val="0"/>
+        <w:spacing w:before="0" w:after="160" w:line="259" w:lineRule="auto"/>
+        <w:jc w:val="left"/>
+      </w:pPr>
+    </w:p>
+    <w:p>
+      <w:pPr>
+        <w:suppressAutoHyphens w:val="0"/>
+        <w:spacing w:before="0" w:after="160" w:line="259" w:lineRule="auto"/>
+        <w:jc w:val="left"/>
+      </w:pPr>
+    </w:p>
+    <w:p>
+      <w:pPr>
+        <w:suppressAutoHyphens w:val="0"/>
+        <w:spacing w:before="0" w:after="160" w:line="259" w:lineRule="auto"/>
+        <w:jc w:val="left"/>
+      </w:pPr>
+    </w:p>
+    <w:p>
+      <w:pPr>
+        <w:suppressAutoHyphens w:val="0"/>
+        <w:spacing w:before="0" w:after="160" w:line="259" w:lineRule="auto"/>
+        <w:jc w:val="left"/>
+      </w:pPr>
+    </w:p>
+    <w:p>
+      <w:pPr>
+        <w:suppressAutoHyphens w:val="0"/>
+        <w:spacing w:before="0" w:after="160" w:line="259" w:lineRule="auto"/>
+        <w:jc w:val="left"/>
+      </w:pPr>
+    </w:p>
+    <w:p>
+      <w:pPr>
         <w:tabs>
           <w:tab w:val="left" w:pos="3953"/>
         </w:tabs>
       </w:pPr>
-    </w:p>
-    <w:p>
-      <w:pPr>
-        <w:tabs>
-          <w:tab w:val="left" w:pos="3953"/>
-        </w:tabs>
-      </w:pPr>
-    </w:p>
-    <w:p>
-      <w:pPr>
-        <w:tabs>
-          <w:tab w:val="left" w:pos="3953"/>
-        </w:tabs>
-      </w:pPr>
-    </w:p>
-    <w:p>
-      <w:pPr>
-        <w:tabs>
-          <w:tab w:val="left" w:pos="3953"/>
-        </w:tabs>
-      </w:pPr>
-    </w:p>
-    <w:p>
-      <w:pPr>
-        <w:tabs>
-          <w:tab w:val="left" w:pos="3953"/>
-        </w:tabs>
-      </w:pPr>
-    </w:p>
-    <w:p>
-      <w:pPr>
-        <w:tabs>
-          <w:tab w:val="left" w:pos="3953"/>
-        </w:tabs>
-      </w:pPr>
-    </w:p>
-    <w:p>
-      <w:pPr>
-        <w:tabs>
-          <w:tab w:val="left" w:pos="3953"/>
-        </w:tabs>
-      </w:pPr>
-    </w:p>
-    <w:p>
-      <w:pPr>
-        <w:tabs>
-          <w:tab w:val="left" w:pos="3953"/>
-        </w:tabs>
-      </w:pPr>
-    </w:p>
-    <w:p>
-      <w:pPr>
-        <w:tabs>
-          <w:tab w:val="left" w:pos="3953"/>
-        </w:tabs>
-      </w:pPr>
       <w:r>
         <w:rPr>
           <w:noProof/>
           <w:lang w:eastAsia="en-US" w:bidi="ar-SA"/>
         </w:rPr>
         <w:drawing>
-          <wp:inline distT="0" distB="0" distL="0" distR="0" wp14:anchorId="7507E885" wp14:editId="4B701D0B">
-            <wp:extent cx="5715000" cy="2834640"/>
+          <wp:inline distT="0" distB="0" distL="0" distR="0" wp14:anchorId="7507E885" wp14:editId="05C4FAD8">
+            <wp:extent cx="6247519" cy="2834640"/>
             <wp:effectExtent l="0" t="0" r="0" b="0"/>
             <wp:docPr id="18" name="Picture 3"/>
             <wp:cNvGraphicFramePr>
@@ -15001,7 +14859,7 @@
                   <pic:spPr>
                     <a:xfrm>
                       <a:off x="0" y="0"/>
-                      <a:ext cx="5715000" cy="2834640"/>
+                      <a:ext cx="6252518" cy="2836908"/>
                     </a:xfrm>
                     <a:prstGeom prst="rect">
                       <a:avLst/>
@@ -15016,52 +14874,27 @@
     </w:p>
     <w:p>
       <w:pPr>
-        <w:tabs>
-          <w:tab w:val="left" w:pos="3953"/>
-        </w:tabs>
-      </w:pPr>
-    </w:p>
-    <w:p>
-      <w:pPr>
-        <w:tabs>
-          <w:tab w:val="left" w:pos="3953"/>
-        </w:tabs>
-      </w:pPr>
-    </w:p>
-    <w:p>
-      <w:pPr>
-        <w:tabs>
-          <w:tab w:val="left" w:pos="3953"/>
-        </w:tabs>
-      </w:pPr>
-    </w:p>
-    <w:p>
-      <w:pPr>
-        <w:tabs>
-          <w:tab w:val="left" w:pos="3953"/>
-        </w:tabs>
-      </w:pPr>
-    </w:p>
-    <w:p>
-      <w:pPr>
-        <w:tabs>
-          <w:tab w:val="left" w:pos="3953"/>
-        </w:tabs>
-      </w:pPr>
-    </w:p>
-    <w:p>
-      <w:pPr>
         <w:suppressAutoHyphens w:val="0"/>
         <w:autoSpaceDE w:val="0"/>
         <w:autoSpaceDN w:val="0"/>
         <w:adjustRightInd w:val="0"/>
         <w:spacing w:before="0" w:after="0"/>
-        <w:jc w:val="center"/>
+        <w:jc w:val="left"/>
+      </w:pPr>
+    </w:p>
+    <w:p>
+      <w:pPr>
+        <w:suppressAutoHyphens w:val="0"/>
+        <w:autoSpaceDE w:val="0"/>
+        <w:autoSpaceDN w:val="0"/>
+        <w:adjustRightInd w:val="0"/>
+        <w:spacing w:before="0" w:after="0"/>
+        <w:jc w:val="left"/>
         <w:rPr>
           <w:rFonts w:eastAsiaTheme="minorHAnsi" w:cs="Arial"/>
           <w:b/>
           <w:bCs/>
-          <w:color w:val="666666"/>
+          <w:color w:val="000000" w:themeColor="text1"/>
           <w:kern w:val="0"/>
           <w:sz w:val="32"/>
           <w:szCs w:val="32"/>
@@ -15074,7 +14907,7 @@
           <w:rFonts w:eastAsiaTheme="minorHAnsi" w:cs="Arial"/>
           <w:b/>
           <w:bCs/>
-          <w:color w:val="666666"/>
+          <w:color w:val="000000" w:themeColor="text1"/>
           <w:kern w:val="0"/>
           <w:sz w:val="32"/>
           <w:szCs w:val="32"/>
@@ -15083,6 +14916,113 @@
         </w:rPr>
         <w:lastRenderedPageBreak/>
         <w:t>CHAPTER 5</w:t>
+      </w:r>
+    </w:p>
+    <w:p>
+      <w:pPr>
+        <w:suppressAutoHyphens w:val="0"/>
+        <w:autoSpaceDE w:val="0"/>
+        <w:autoSpaceDN w:val="0"/>
+        <w:adjustRightInd w:val="0"/>
+        <w:spacing w:before="0" w:after="0"/>
+        <w:jc w:val="left"/>
+        <w:rPr>
+          <w:rFonts w:eastAsiaTheme="minorHAnsi" w:cs="Arial"/>
+          <w:b/>
+          <w:bCs/>
+          <w:color w:val="000000" w:themeColor="text1"/>
+          <w:kern w:val="0"/>
+          <w:sz w:val="32"/>
+          <w:szCs w:val="32"/>
+          <w:u w:val="single"/>
+          <w:lang w:eastAsia="en-US" w:bidi="ar-SA"/>
+        </w:rPr>
+      </w:pPr>
+    </w:p>
+    <w:p>
+      <w:pPr>
+        <w:pStyle w:val="ListParagraph"/>
+        <w:numPr>
+          <w:ilvl w:val="0"/>
+          <w:numId w:val="13"/>
+        </w:numPr>
+        <w:tabs>
+          <w:tab w:val="left" w:pos="3953"/>
+        </w:tabs>
+        <w:jc w:val="left"/>
+        <w:rPr>
+          <w:rFonts w:eastAsiaTheme="minorHAnsi" w:cs="Arial"/>
+          <w:bCs/>
+          <w:color w:val="000000" w:themeColor="text1"/>
+          <w:kern w:val="0"/>
+          <w:sz w:val="32"/>
+          <w:szCs w:val="32"/>
+          <w:lang w:eastAsia="en-US" w:bidi="ar-SA"/>
+        </w:rPr>
+      </w:pPr>
+      <w:r>
+        <w:rPr>
+          <w:rFonts w:eastAsiaTheme="minorHAnsi" w:cs="Arial"/>
+          <w:bCs/>
+          <w:color w:val="000000" w:themeColor="text1"/>
+          <w:kern w:val="0"/>
+          <w:sz w:val="32"/>
+          <w:szCs w:val="32"/>
+          <w:lang w:eastAsia="en-US" w:bidi="ar-SA"/>
+        </w:rPr>
+        <w:t>CONCLUSION</w:t>
+      </w:r>
+    </w:p>
+    <w:p>
+      <w:pPr>
+        <w:pStyle w:val="ListParagraph"/>
+        <w:tabs>
+          <w:tab w:val="left" w:pos="3953"/>
+        </w:tabs>
+        <w:jc w:val="left"/>
+        <w:rPr>
+          <w:rFonts w:eastAsiaTheme="minorHAnsi" w:cs="Arial"/>
+          <w:bCs/>
+          <w:color w:val="000000" w:themeColor="text1"/>
+          <w:kern w:val="0"/>
+          <w:sz w:val="32"/>
+          <w:szCs w:val="32"/>
+          <w:lang w:eastAsia="en-US" w:bidi="ar-SA"/>
+        </w:rPr>
+      </w:pPr>
+    </w:p>
+    <w:p>
+      <w:pPr>
+        <w:pStyle w:val="ListParagraph"/>
+        <w:numPr>
+          <w:ilvl w:val="0"/>
+          <w:numId w:val="13"/>
+        </w:numPr>
+        <w:tabs>
+          <w:tab w:val="left" w:pos="3953"/>
+        </w:tabs>
+        <w:jc w:val="left"/>
+        <w:rPr>
+          <w:rFonts w:eastAsiaTheme="minorHAnsi" w:cs="Arial"/>
+          <w:bCs/>
+          <w:color w:val="000000" w:themeColor="text1"/>
+          <w:kern w:val="0"/>
+          <w:sz w:val="32"/>
+          <w:szCs w:val="32"/>
+          <w:lang w:eastAsia="en-US" w:bidi="ar-SA"/>
+        </w:rPr>
+      </w:pPr>
+      <w:r>
+        <w:rPr>
+          <w:rFonts w:eastAsiaTheme="minorHAnsi" w:cs="Arial"/>
+          <w:bCs/>
+          <w:color w:val="000000" w:themeColor="text1"/>
+          <w:kern w:val="0"/>
+          <w:sz w:val="32"/>
+          <w:szCs w:val="32"/>
+          <w:lang w:eastAsia="en-US" w:bidi="ar-SA"/>
+        </w:rPr>
+        <w:t>Problem and Solution</w:t>
       </w:r>
     </w:p>
     <w:p>
@@ -15102,19 +15042,6 @@
           <w:lang w:eastAsia="en-US" w:bidi="ar-SA"/>
         </w:rPr>
       </w:pPr>
-      <w:r>
-        <w:rPr>
-          <w:rFonts w:eastAsiaTheme="minorHAnsi" w:cs="Arial"/>
-          <w:b/>
-          <w:bCs/>
-          <w:color w:val="666666"/>
-          <w:kern w:val="0"/>
-          <w:sz w:val="32"/>
-          <w:szCs w:val="32"/>
-          <w:lang w:eastAsia="en-US" w:bidi="ar-SA"/>
-        </w:rPr>
-        <w:t>CONCLUSION</w:t>
-      </w:r>
     </w:p>
     <w:p>
       <w:pPr>
@@ -15123,29 +15050,9 @@
         </w:tabs>
         <w:jc w:val="center"/>
         <w:rPr>
-          <w:rFonts w:eastAsiaTheme="minorHAnsi" w:cs="Arial"/>
-          <w:b/>
-          <w:bCs/>
-          <w:color w:val="666666"/>
-          <w:kern w:val="0"/>
-          <w:sz w:val="32"/>
-          <w:szCs w:val="32"/>
-          <w:lang w:eastAsia="en-US" w:bidi="ar-SA"/>
-        </w:rPr>
-      </w:pPr>
-      <w:r>
-        <w:rPr>
-          <w:rFonts w:eastAsiaTheme="minorHAnsi" w:cs="Arial"/>
-          <w:b/>
-          <w:bCs/>
-          <w:color w:val="666666"/>
-          <w:kern w:val="0"/>
-          <w:sz w:val="32"/>
-          <w:szCs w:val="32"/>
-          <w:lang w:eastAsia="en-US" w:bidi="ar-SA"/>
-        </w:rPr>
-        <w:t>Problem and Solution</w:t>
-      </w:r>
+          <w:rFonts w:cs="Arial"/>
+        </w:rPr>
+      </w:pPr>
     </w:p>
     <w:p>
       <w:pPr>
@@ -15154,376 +15061,6 @@
         </w:tabs>
         <w:jc w:val="center"/>
         <w:rPr>
-          <w:rFonts w:eastAsiaTheme="minorHAnsi" w:cs="Arial"/>
-          <w:b/>
-          <w:bCs/>
-          <w:color w:val="666666"/>
-          <w:kern w:val="0"/>
-          <w:sz w:val="32"/>
-          <w:szCs w:val="32"/>
-          <w:lang w:eastAsia="en-US" w:bidi="ar-SA"/>
-        </w:rPr>
-      </w:pPr>
-    </w:p>
-    <w:p>
-      <w:pPr>
-        <w:tabs>
-          <w:tab w:val="left" w:pos="3953"/>
-        </w:tabs>
-        <w:jc w:val="center"/>
-        <w:rPr>
-          <w:rFonts w:cs="Arial"/>
-        </w:rPr>
-      </w:pPr>
-    </w:p>
-    <w:p>
-      <w:pPr>
-        <w:tabs>
-          <w:tab w:val="left" w:pos="3953"/>
-        </w:tabs>
-        <w:jc w:val="center"/>
-        <w:rPr>
-          <w:rFonts w:cs="Arial"/>
-        </w:rPr>
-      </w:pPr>
-    </w:p>
-    <w:p>
-      <w:pPr>
-        <w:tabs>
-          <w:tab w:val="left" w:pos="3953"/>
-        </w:tabs>
-        <w:jc w:val="center"/>
-        <w:rPr>
-          <w:rFonts w:cs="Arial"/>
-        </w:rPr>
-      </w:pPr>
-    </w:p>
-    <w:p>
-      <w:pPr>
-        <w:tabs>
-          <w:tab w:val="left" w:pos="3953"/>
-        </w:tabs>
-        <w:jc w:val="center"/>
-        <w:rPr>
-          <w:rFonts w:cs="Arial"/>
-        </w:rPr>
-      </w:pPr>
-    </w:p>
-    <w:p>
-      <w:pPr>
-        <w:tabs>
-          <w:tab w:val="left" w:pos="3953"/>
-        </w:tabs>
-        <w:jc w:val="center"/>
-        <w:rPr>
-          <w:rFonts w:cs="Arial"/>
-        </w:rPr>
-      </w:pPr>
-    </w:p>
-    <w:p>
-      <w:pPr>
-        <w:tabs>
-          <w:tab w:val="left" w:pos="3953"/>
-        </w:tabs>
-        <w:jc w:val="center"/>
-        <w:rPr>
-          <w:rFonts w:cs="Arial"/>
-        </w:rPr>
-      </w:pPr>
-    </w:p>
-    <w:p>
-      <w:pPr>
-        <w:tabs>
-          <w:tab w:val="left" w:pos="3953"/>
-        </w:tabs>
-        <w:jc w:val="center"/>
-        <w:rPr>
-          <w:rFonts w:cs="Arial"/>
-        </w:rPr>
-      </w:pPr>
-    </w:p>
-    <w:p>
-      <w:pPr>
-        <w:tabs>
-          <w:tab w:val="left" w:pos="3953"/>
-        </w:tabs>
-        <w:jc w:val="center"/>
-        <w:rPr>
-          <w:rFonts w:cs="Arial"/>
-        </w:rPr>
-      </w:pPr>
-    </w:p>
-    <w:p>
-      <w:pPr>
-        <w:tabs>
-          <w:tab w:val="left" w:pos="3953"/>
-        </w:tabs>
-        <w:jc w:val="center"/>
-        <w:rPr>
-          <w:rFonts w:cs="Arial"/>
-        </w:rPr>
-      </w:pPr>
-    </w:p>
-    <w:p>
-      <w:pPr>
-        <w:tabs>
-          <w:tab w:val="left" w:pos="3953"/>
-        </w:tabs>
-        <w:jc w:val="center"/>
-        <w:rPr>
-          <w:rFonts w:cs="Arial"/>
-        </w:rPr>
-      </w:pPr>
-    </w:p>
-    <w:p>
-      <w:pPr>
-        <w:tabs>
-          <w:tab w:val="left" w:pos="3953"/>
-        </w:tabs>
-        <w:jc w:val="center"/>
-        <w:rPr>
-          <w:rFonts w:cs="Arial"/>
-        </w:rPr>
-      </w:pPr>
-    </w:p>
-    <w:p>
-      <w:pPr>
-        <w:tabs>
-          <w:tab w:val="left" w:pos="3953"/>
-        </w:tabs>
-        <w:jc w:val="center"/>
-        <w:rPr>
-          <w:rFonts w:cs="Arial"/>
-        </w:rPr>
-      </w:pPr>
-    </w:p>
-    <w:p>
-      <w:pPr>
-        <w:tabs>
-          <w:tab w:val="left" w:pos="3953"/>
-        </w:tabs>
-        <w:jc w:val="center"/>
-        <w:rPr>
-          <w:rFonts w:cs="Arial"/>
-        </w:rPr>
-      </w:pPr>
-    </w:p>
-    <w:p>
-      <w:pPr>
-        <w:tabs>
-          <w:tab w:val="left" w:pos="3953"/>
-        </w:tabs>
-        <w:jc w:val="center"/>
-        <w:rPr>
-          <w:rFonts w:cs="Arial"/>
-        </w:rPr>
-      </w:pPr>
-    </w:p>
-    <w:p>
-      <w:pPr>
-        <w:tabs>
-          <w:tab w:val="left" w:pos="3953"/>
-        </w:tabs>
-        <w:jc w:val="center"/>
-        <w:rPr>
-          <w:rFonts w:cs="Arial"/>
-        </w:rPr>
-      </w:pPr>
-    </w:p>
-    <w:p>
-      <w:pPr>
-        <w:tabs>
-          <w:tab w:val="left" w:pos="3953"/>
-        </w:tabs>
-        <w:jc w:val="center"/>
-        <w:rPr>
-          <w:rFonts w:cs="Arial"/>
-        </w:rPr>
-      </w:pPr>
-    </w:p>
-    <w:p>
-      <w:pPr>
-        <w:tabs>
-          <w:tab w:val="left" w:pos="3953"/>
-        </w:tabs>
-        <w:jc w:val="center"/>
-        <w:rPr>
-          <w:rFonts w:cs="Arial"/>
-        </w:rPr>
-      </w:pPr>
-    </w:p>
-    <w:p>
-      <w:pPr>
-        <w:tabs>
-          <w:tab w:val="left" w:pos="3953"/>
-        </w:tabs>
-        <w:jc w:val="center"/>
-        <w:rPr>
-          <w:rFonts w:cs="Arial"/>
-        </w:rPr>
-      </w:pPr>
-    </w:p>
-    <w:p>
-      <w:pPr>
-        <w:tabs>
-          <w:tab w:val="left" w:pos="3953"/>
-        </w:tabs>
-        <w:jc w:val="center"/>
-        <w:rPr>
-          <w:rFonts w:cs="Arial"/>
-        </w:rPr>
-      </w:pPr>
-    </w:p>
-    <w:p>
-      <w:pPr>
-        <w:tabs>
-          <w:tab w:val="left" w:pos="3953"/>
-        </w:tabs>
-        <w:jc w:val="center"/>
-        <w:rPr>
-          <w:rFonts w:cs="Arial"/>
-        </w:rPr>
-      </w:pPr>
-    </w:p>
-    <w:p>
-      <w:pPr>
-        <w:tabs>
-          <w:tab w:val="left" w:pos="3953"/>
-        </w:tabs>
-        <w:jc w:val="center"/>
-        <w:rPr>
-          <w:rFonts w:cs="Arial"/>
-        </w:rPr>
-      </w:pPr>
-    </w:p>
-    <w:p>
-      <w:pPr>
-        <w:tabs>
-          <w:tab w:val="left" w:pos="3953"/>
-        </w:tabs>
-        <w:jc w:val="center"/>
-        <w:rPr>
-          <w:rFonts w:cs="Arial"/>
-        </w:rPr>
-      </w:pPr>
-    </w:p>
-    <w:p>
-      <w:pPr>
-        <w:tabs>
-          <w:tab w:val="left" w:pos="3953"/>
-        </w:tabs>
-        <w:jc w:val="center"/>
-        <w:rPr>
-          <w:rFonts w:cs="Arial"/>
-        </w:rPr>
-      </w:pPr>
-    </w:p>
-    <w:p>
-      <w:pPr>
-        <w:tabs>
-          <w:tab w:val="left" w:pos="3953"/>
-        </w:tabs>
-        <w:jc w:val="center"/>
-        <w:rPr>
-          <w:rFonts w:cs="Arial"/>
-        </w:rPr>
-      </w:pPr>
-    </w:p>
-    <w:p>
-      <w:pPr>
-        <w:tabs>
-          <w:tab w:val="left" w:pos="3953"/>
-        </w:tabs>
-        <w:jc w:val="center"/>
-        <w:rPr>
-          <w:rFonts w:cs="Arial"/>
-        </w:rPr>
-      </w:pPr>
-    </w:p>
-    <w:p>
-      <w:pPr>
-        <w:tabs>
-          <w:tab w:val="left" w:pos="3953"/>
-        </w:tabs>
-        <w:jc w:val="center"/>
-        <w:rPr>
-          <w:rFonts w:cs="Arial"/>
-        </w:rPr>
-      </w:pPr>
-    </w:p>
-    <w:p>
-      <w:pPr>
-        <w:tabs>
-          <w:tab w:val="left" w:pos="3953"/>
-        </w:tabs>
-        <w:jc w:val="center"/>
-        <w:rPr>
-          <w:rFonts w:cs="Arial"/>
-        </w:rPr>
-      </w:pPr>
-    </w:p>
-    <w:p>
-      <w:pPr>
-        <w:tabs>
-          <w:tab w:val="left" w:pos="3953"/>
-        </w:tabs>
-        <w:jc w:val="center"/>
-        <w:rPr>
-          <w:rFonts w:cs="Arial"/>
-        </w:rPr>
-      </w:pPr>
-    </w:p>
-    <w:p>
-      <w:pPr>
-        <w:tabs>
-          <w:tab w:val="left" w:pos="3953"/>
-        </w:tabs>
-        <w:jc w:val="center"/>
-        <w:rPr>
-          <w:rFonts w:cs="Arial"/>
-        </w:rPr>
-      </w:pPr>
-    </w:p>
-    <w:p>
-      <w:pPr>
-        <w:tabs>
-          <w:tab w:val="left" w:pos="3953"/>
-        </w:tabs>
-        <w:jc w:val="center"/>
-        <w:rPr>
-          <w:rFonts w:cs="Arial"/>
-        </w:rPr>
-      </w:pPr>
-    </w:p>
-    <w:p>
-      <w:pPr>
-        <w:tabs>
-          <w:tab w:val="left" w:pos="3953"/>
-        </w:tabs>
-        <w:jc w:val="center"/>
-        <w:rPr>
-          <w:rFonts w:cs="Arial"/>
-        </w:rPr>
-      </w:pPr>
-    </w:p>
-    <w:p>
-      <w:pPr>
-        <w:tabs>
-          <w:tab w:val="left" w:pos="3953"/>
-        </w:tabs>
-        <w:jc w:val="center"/>
-        <w:rPr>
-          <w:rFonts w:cs="Arial"/>
-        </w:rPr>
-      </w:pPr>
-    </w:p>
-    <w:p>
-      <w:pPr>
-        <w:tabs>
-          <w:tab w:val="left" w:pos="3953"/>
-        </w:tabs>
-        <w:jc w:val="center"/>
-        <w:rPr>
           <w:rFonts w:cs="Arial"/>
         </w:rPr>
       </w:pPr>
@@ -15534,12 +15071,6 @@
           <w:tab w:val="left" w:pos="3953"/>
         </w:tabs>
         <w:jc w:val="left"/>
-        <w:rPr>
-          <w:rFonts w:cs="Arial"/>
-          <w:u w:val="single"/>
-        </w:rPr>
-      </w:pPr>
-      <w:r>
         <w:rPr>
           <w:rFonts w:cs="Arial"/>
           <w:b/>
@@ -15548,6 +15079,303 @@
           <w:szCs w:val="36"/>
           <w:u w:val="single"/>
         </w:rPr>
+      </w:pPr>
+    </w:p>
+    <w:p>
+      <w:pPr>
+        <w:tabs>
+          <w:tab w:val="left" w:pos="3953"/>
+        </w:tabs>
+        <w:jc w:val="left"/>
+        <w:rPr>
+          <w:rFonts w:cs="Arial"/>
+          <w:b/>
+          <w:bCs/>
+          <w:sz w:val="36"/>
+          <w:szCs w:val="36"/>
+          <w:u w:val="single"/>
+        </w:rPr>
+      </w:pPr>
+    </w:p>
+    <w:p>
+      <w:pPr>
+        <w:tabs>
+          <w:tab w:val="left" w:pos="3953"/>
+        </w:tabs>
+        <w:jc w:val="left"/>
+        <w:rPr>
+          <w:rFonts w:cs="Arial"/>
+          <w:b/>
+          <w:bCs/>
+          <w:sz w:val="36"/>
+          <w:szCs w:val="36"/>
+          <w:u w:val="single"/>
+        </w:rPr>
+      </w:pPr>
+    </w:p>
+    <w:p>
+      <w:pPr>
+        <w:tabs>
+          <w:tab w:val="left" w:pos="3953"/>
+        </w:tabs>
+        <w:jc w:val="left"/>
+        <w:rPr>
+          <w:rFonts w:cs="Arial"/>
+          <w:b/>
+          <w:bCs/>
+          <w:sz w:val="36"/>
+          <w:szCs w:val="36"/>
+          <w:u w:val="single"/>
+        </w:rPr>
+      </w:pPr>
+    </w:p>
+    <w:p>
+      <w:pPr>
+        <w:tabs>
+          <w:tab w:val="left" w:pos="3953"/>
+        </w:tabs>
+        <w:jc w:val="left"/>
+        <w:rPr>
+          <w:rFonts w:cs="Arial"/>
+          <w:b/>
+          <w:bCs/>
+          <w:sz w:val="36"/>
+          <w:szCs w:val="36"/>
+          <w:u w:val="single"/>
+        </w:rPr>
+      </w:pPr>
+    </w:p>
+    <w:p>
+      <w:pPr>
+        <w:tabs>
+          <w:tab w:val="left" w:pos="3953"/>
+        </w:tabs>
+        <w:jc w:val="left"/>
+        <w:rPr>
+          <w:rFonts w:cs="Arial"/>
+          <w:b/>
+          <w:bCs/>
+          <w:sz w:val="36"/>
+          <w:szCs w:val="36"/>
+          <w:u w:val="single"/>
+        </w:rPr>
+      </w:pPr>
+    </w:p>
+    <w:p>
+      <w:pPr>
+        <w:tabs>
+          <w:tab w:val="left" w:pos="3953"/>
+        </w:tabs>
+        <w:jc w:val="left"/>
+        <w:rPr>
+          <w:rFonts w:cs="Arial"/>
+          <w:b/>
+          <w:bCs/>
+          <w:sz w:val="36"/>
+          <w:szCs w:val="36"/>
+          <w:u w:val="single"/>
+        </w:rPr>
+      </w:pPr>
+    </w:p>
+    <w:p>
+      <w:pPr>
+        <w:tabs>
+          <w:tab w:val="left" w:pos="3953"/>
+        </w:tabs>
+        <w:jc w:val="left"/>
+        <w:rPr>
+          <w:rFonts w:cs="Arial"/>
+          <w:b/>
+          <w:bCs/>
+          <w:sz w:val="36"/>
+          <w:szCs w:val="36"/>
+          <w:u w:val="single"/>
+        </w:rPr>
+      </w:pPr>
+    </w:p>
+    <w:p>
+      <w:pPr>
+        <w:tabs>
+          <w:tab w:val="left" w:pos="3953"/>
+        </w:tabs>
+        <w:jc w:val="left"/>
+        <w:rPr>
+          <w:rFonts w:cs="Arial"/>
+          <w:b/>
+          <w:bCs/>
+          <w:sz w:val="36"/>
+          <w:szCs w:val="36"/>
+          <w:u w:val="single"/>
+        </w:rPr>
+      </w:pPr>
+    </w:p>
+    <w:p>
+      <w:pPr>
+        <w:tabs>
+          <w:tab w:val="left" w:pos="3953"/>
+        </w:tabs>
+        <w:jc w:val="left"/>
+        <w:rPr>
+          <w:rFonts w:cs="Arial"/>
+          <w:b/>
+          <w:bCs/>
+          <w:sz w:val="36"/>
+          <w:szCs w:val="36"/>
+          <w:u w:val="single"/>
+        </w:rPr>
+      </w:pPr>
+    </w:p>
+    <w:p>
+      <w:pPr>
+        <w:tabs>
+          <w:tab w:val="left" w:pos="3953"/>
+        </w:tabs>
+        <w:jc w:val="left"/>
+        <w:rPr>
+          <w:rFonts w:cs="Arial"/>
+          <w:b/>
+          <w:bCs/>
+          <w:sz w:val="36"/>
+          <w:szCs w:val="36"/>
+          <w:u w:val="single"/>
+        </w:rPr>
+      </w:pPr>
+    </w:p>
+    <w:p>
+      <w:pPr>
+        <w:tabs>
+          <w:tab w:val="left" w:pos="3953"/>
+        </w:tabs>
+        <w:jc w:val="left"/>
+        <w:rPr>
+          <w:rFonts w:cs="Arial"/>
+          <w:b/>
+          <w:bCs/>
+          <w:sz w:val="36"/>
+          <w:szCs w:val="36"/>
+          <w:u w:val="single"/>
+        </w:rPr>
+      </w:pPr>
+    </w:p>
+    <w:p>
+      <w:pPr>
+        <w:tabs>
+          <w:tab w:val="left" w:pos="3953"/>
+        </w:tabs>
+        <w:jc w:val="left"/>
+        <w:rPr>
+          <w:rFonts w:cs="Arial"/>
+          <w:b/>
+          <w:bCs/>
+          <w:sz w:val="36"/>
+          <w:szCs w:val="36"/>
+          <w:u w:val="single"/>
+        </w:rPr>
+      </w:pPr>
+    </w:p>
+    <w:p>
+      <w:pPr>
+        <w:tabs>
+          <w:tab w:val="left" w:pos="3953"/>
+        </w:tabs>
+        <w:jc w:val="left"/>
+        <w:rPr>
+          <w:rFonts w:cs="Arial"/>
+          <w:b/>
+          <w:bCs/>
+          <w:sz w:val="36"/>
+          <w:szCs w:val="36"/>
+          <w:u w:val="single"/>
+        </w:rPr>
+      </w:pPr>
+    </w:p>
+    <w:p>
+      <w:pPr>
+        <w:tabs>
+          <w:tab w:val="left" w:pos="3953"/>
+        </w:tabs>
+        <w:jc w:val="left"/>
+        <w:rPr>
+          <w:rFonts w:cs="Arial"/>
+          <w:b/>
+          <w:bCs/>
+          <w:sz w:val="36"/>
+          <w:szCs w:val="36"/>
+          <w:u w:val="single"/>
+        </w:rPr>
+      </w:pPr>
+    </w:p>
+    <w:p>
+      <w:pPr>
+        <w:tabs>
+          <w:tab w:val="left" w:pos="3953"/>
+        </w:tabs>
+        <w:jc w:val="left"/>
+        <w:rPr>
+          <w:rFonts w:cs="Arial"/>
+          <w:b/>
+          <w:bCs/>
+          <w:sz w:val="36"/>
+          <w:szCs w:val="36"/>
+          <w:u w:val="single"/>
+        </w:rPr>
+      </w:pPr>
+    </w:p>
+    <w:p>
+      <w:pPr>
+        <w:tabs>
+          <w:tab w:val="left" w:pos="3953"/>
+        </w:tabs>
+        <w:jc w:val="left"/>
+        <w:rPr>
+          <w:rFonts w:cs="Arial"/>
+          <w:b/>
+          <w:bCs/>
+          <w:sz w:val="36"/>
+          <w:szCs w:val="36"/>
+          <w:u w:val="single"/>
+        </w:rPr>
+      </w:pPr>
+    </w:p>
+    <w:p>
+      <w:pPr>
+        <w:tabs>
+          <w:tab w:val="left" w:pos="3953"/>
+        </w:tabs>
+        <w:jc w:val="left"/>
+        <w:rPr>
+          <w:rFonts w:cs="Arial"/>
+          <w:b/>
+          <w:bCs/>
+          <w:sz w:val="36"/>
+          <w:szCs w:val="36"/>
+          <w:u w:val="single"/>
+        </w:rPr>
+      </w:pPr>
+    </w:p>
+    <w:p>
+      <w:pPr>
+        <w:tabs>
+          <w:tab w:val="left" w:pos="3953"/>
+        </w:tabs>
+        <w:jc w:val="left"/>
+        <w:rPr>
+          <w:rFonts w:cs="Arial"/>
+          <w:u w:val="single"/>
+        </w:rPr>
+      </w:pPr>
+      <w:bookmarkStart w:id="0" w:name="_GoBack"/>
+      <w:bookmarkEnd w:id="0"/>
+      <w:r>
+        <w:rPr>
+          <w:rFonts w:cs="Arial"/>
+          <w:b/>
+          <w:bCs/>
+          <w:sz w:val="36"/>
+          <w:szCs w:val="36"/>
+          <w:u w:val="single"/>
+        </w:rPr>
+        <w:lastRenderedPageBreak/>
         <w:t>Problem &amp; Solution:</w:t>
       </w:r>
     </w:p>
@@ -15712,7 +15540,7 @@
 </file>
 
 <file path=word/endnotes.xml><?xml version="1.0" encoding="utf-8"?>
-<w:endnotes xmlns:wpc="http://schemas.microsoft.com/office/word/2010/wordprocessingCanvas" xmlns:cx="http://schemas.microsoft.com/office/drawing/2014/chartex" xmlns:cx1="http://schemas.microsoft.com/office/drawing/2015/9/8/chartex" xmlns:cx2="http://schemas.microsoft.com/office/drawing/2015/10/21/chartex" xmlns:cx3="http://schemas.microsoft.com/office/drawing/2016/5/9/chartex" xmlns:cx4="http://schemas.microsoft.com/office/drawing/2016/5/10/chartex" xmlns:cx5="http://schemas.microsoft.com/office/drawing/2016/5/11/chartex" xmlns:cx6="http://schemas.microsoft.com/office/drawing/2016/5/12/chartex" xmlns:cx7="http://schemas.microsoft.com/office/drawing/2016/5/13/chartex" xmlns:cx8="http://schemas.microsoft.com/office/drawing/2016/5/14/chartex" xmlns:mc="http://schemas.openxmlformats.org/markup-compatibility/2006" xmlns:aink="http://schemas.microsoft.com/office/drawing/2016/ink" xmlns:am3d="http://schemas.microsoft.com/office/drawing/2017/model3d" xmlns:o="urn:schemas-microsoft-com:office:office" xmlns:r="http://schemas.openxmlformats.org/officeDocument/2006/relationships" xmlns:m="http://schemas.openxmlformats.org/officeDocument/2006/math" xmlns:v="urn:schemas-microsoft-com:vml" xmlns:wp14="http://schemas.microsoft.com/office/word/2010/wordprocessingDrawing" xmlns:wp="http://schemas.openxmlformats.org/drawingml/2006/wordprocessingDrawing" xmlns:w10="urn:schemas-microsoft-com:office:word" xmlns:w="http://schemas.openxmlformats.org/wordprocessingml/2006/main" xmlns:w14="http://schemas.microsoft.com/office/word/2010/wordml" xmlns:w15="http://schemas.microsoft.com/office/word/2012/wordml" xmlns:w16cex="http://schemas.microsoft.com/office/word/2018/wordml/cex" xmlns:w16cid="http://schemas.microsoft.com/office/word/2016/wordml/cid" xmlns:w16="http://schemas.microsoft.com/office/word/2018/wordml" xmlns:w16sdtdh="http://schemas.microsoft.com/office/word/2020/wordml/sdtdatahash" xmlns:w16se="http://schemas.microsoft.com/office/word/2015/wordml/symex" xmlns:wpg="http://schemas.microsoft.com/office/word/2010/wordprocessingGroup" xmlns:wpi="http://schemas.microsoft.com/office/word/2010/wordprocessingInk" xmlns:wne="http://schemas.microsoft.com/office/word/2006/wordml" xmlns:wps="http://schemas.microsoft.com/office/word/2010/wordprocessingShape" mc:Ignorable="w14 w15 w16se w16cid w16 w16cex w16sdtdh wp14">
+<w:endnotes xmlns:wpc="http://schemas.microsoft.com/office/word/2010/wordprocessingCanvas" xmlns:mc="http://schemas.openxmlformats.org/markup-compatibility/2006" xmlns:o="urn:schemas-microsoft-com:office:office" xmlns:r="http://schemas.openxmlformats.org/officeDocument/2006/relationships" xmlns:m="http://schemas.openxmlformats.org/officeDocument/2006/math" xmlns:v="urn:schemas-microsoft-com:vml" xmlns:wp14="http://schemas.microsoft.com/office/word/2010/wordprocessingDrawing" xmlns:wp="http://schemas.openxmlformats.org/drawingml/2006/wordprocessingDrawing" xmlns:w10="urn:schemas-microsoft-com:office:word" xmlns:w="http://schemas.openxmlformats.org/wordprocessingml/2006/main" xmlns:w14="http://schemas.microsoft.com/office/word/2010/wordml" xmlns:w15="http://schemas.microsoft.com/office/word/2012/wordml" xmlns:wpg="http://schemas.microsoft.com/office/word/2010/wordprocessingGroup" xmlns:wpi="http://schemas.microsoft.com/office/word/2010/wordprocessingInk" xmlns:wne="http://schemas.microsoft.com/office/word/2006/wordml" xmlns:wps="http://schemas.microsoft.com/office/word/2010/wordprocessingShape" mc:Ignorable="w14 w15 wp14">
   <w:endnote w:type="separator" w:id="-1">
     <w:p>
       <w:pPr>
@@ -15737,7 +15565,7 @@
 </file>
 
 <file path=word/footer1.xml><?xml version="1.0" encoding="utf-8"?>
-<w:ftr xmlns:wpc="http://schemas.microsoft.com/office/word/2010/wordprocessingCanvas" xmlns:cx="http://schemas.microsoft.com/office/drawing/2014/chartex" xmlns:cx1="http://schemas.microsoft.com/office/drawing/2015/9/8/chartex" xmlns:cx2="http://schemas.microsoft.com/office/drawing/2015/10/21/chartex" xmlns:cx3="http://schemas.microsoft.com/office/drawing/2016/5/9/chartex" xmlns:cx4="http://schemas.microsoft.com/office/drawing/2016/5/10/chartex" xmlns:cx5="http://schemas.microsoft.com/office/drawing/2016/5/11/chartex" xmlns:cx6="http://schemas.microsoft.com/office/drawing/2016/5/12/chartex" xmlns:cx7="http://schemas.microsoft.com/office/drawing/2016/5/13/chartex" xmlns:cx8="http://schemas.microsoft.com/office/drawing/2016/5/14/chartex" xmlns:mc="http://schemas.openxmlformats.org/markup-compatibility/2006" xmlns:aink="http://schemas.microsoft.com/office/drawing/2016/ink" xmlns:am3d="http://schemas.microsoft.com/office/drawing/2017/model3d" xmlns:o="urn:schemas-microsoft-com:office:office" xmlns:r="http://schemas.openxmlformats.org/officeDocument/2006/relationships" xmlns:m="http://schemas.openxmlformats.org/officeDocument/2006/math" xmlns:v="urn:schemas-microsoft-com:vml" xmlns:wp14="http://schemas.microsoft.com/office/word/2010/wordprocessingDrawing" xmlns:wp="http://schemas.openxmlformats.org/drawingml/2006/wordprocessingDrawing" xmlns:w10="urn:schemas-microsoft-com:office:word" xmlns:w="http://schemas.openxmlformats.org/wordprocessingml/2006/main" xmlns:w14="http://schemas.microsoft.com/office/word/2010/wordml" xmlns:w15="http://schemas.microsoft.com/office/word/2012/wordml" xmlns:w16cex="http://schemas.microsoft.com/office/word/2018/wordml/cex" xmlns:w16cid="http://schemas.microsoft.com/office/word/2016/wordml/cid" xmlns:w16="http://schemas.microsoft.com/office/word/2018/wordml" xmlns:w16sdtdh="http://schemas.microsoft.com/office/word/2020/wordml/sdtdatahash" xmlns:w16se="http://schemas.microsoft.com/office/word/2015/wordml/symex" xmlns:wpg="http://schemas.microsoft.com/office/word/2010/wordprocessingGroup" xmlns:wpi="http://schemas.microsoft.com/office/word/2010/wordprocessingInk" xmlns:wne="http://schemas.microsoft.com/office/word/2006/wordml" xmlns:wps="http://schemas.microsoft.com/office/word/2010/wordprocessingShape" mc:Ignorable="w14 w15 w16se w16cid w16 w16cex w16sdtdh wp14">
+<w:ftr xmlns:wpc="http://schemas.microsoft.com/office/word/2010/wordprocessingCanvas" xmlns:mc="http://schemas.openxmlformats.org/markup-compatibility/2006" xmlns:o="urn:schemas-microsoft-com:office:office" xmlns:r="http://schemas.openxmlformats.org/officeDocument/2006/relationships" xmlns:m="http://schemas.openxmlformats.org/officeDocument/2006/math" xmlns:v="urn:schemas-microsoft-com:vml" xmlns:wp14="http://schemas.microsoft.com/office/word/2010/wordprocessingDrawing" xmlns:wp="http://schemas.openxmlformats.org/drawingml/2006/wordprocessingDrawing" xmlns:w10="urn:schemas-microsoft-com:office:word" xmlns:w="http://schemas.openxmlformats.org/wordprocessingml/2006/main" xmlns:w14="http://schemas.microsoft.com/office/word/2010/wordml" xmlns:w15="http://schemas.microsoft.com/office/word/2012/wordml" xmlns:wpg="http://schemas.microsoft.com/office/word/2010/wordprocessingGroup" xmlns:wpi="http://schemas.microsoft.com/office/word/2010/wordprocessingInk" xmlns:wne="http://schemas.microsoft.com/office/word/2006/wordml" xmlns:wps="http://schemas.microsoft.com/office/word/2010/wordprocessingShape" mc:Ignorable="w14 w15 wp14">
   <w:p>
     <w:pPr>
       <w:pStyle w:val="Footer"/>
@@ -15757,7 +15585,7 @@
 </file>
 
 <file path=word/footnotes.xml><?xml version="1.0" encoding="utf-8"?>
-<w:footnotes xmlns:wpc="http://schemas.microsoft.com/office/word/2010/wordprocessingCanvas" xmlns:cx="http://schemas.microsoft.com/office/drawing/2014/chartex" xmlns:cx1="http://schemas.microsoft.com/office/drawing/2015/9/8/chartex" xmlns:cx2="http://schemas.microsoft.com/office/drawing/2015/10/21/chartex" xmlns:cx3="http://schemas.microsoft.com/office/drawing/2016/5/9/chartex" xmlns:cx4="http://schemas.microsoft.com/office/drawing/2016/5/10/chartex" xmlns:cx5="http://schemas.microsoft.com/office/drawing/2016/5/11/chartex" xmlns:cx6="http://schemas.microsoft.com/office/drawing/2016/5/12/chartex" xmlns:cx7="http://schemas.microsoft.com/office/drawing/2016/5/13/chartex" xmlns:cx8="http://schemas.microsoft.com/office/drawing/2016/5/14/chartex" xmlns:mc="http://schemas.openxmlformats.org/markup-compatibility/2006" xmlns:aink="http://schemas.microsoft.com/office/drawing/2016/ink" xmlns:am3d="http://schemas.microsoft.com/office/drawing/2017/model3d" xmlns:o="urn:schemas-microsoft-com:office:office" xmlns:r="http://schemas.openxmlformats.org/officeDocument/2006/relationships" xmlns:m="http://schemas.openxmlformats.org/officeDocument/2006/math" xmlns:v="urn:schemas-microsoft-com:vml" xmlns:wp14="http://schemas.microsoft.com/office/word/2010/wordprocessingDrawing" xmlns:wp="http://schemas.openxmlformats.org/drawingml/2006/wordprocessingDrawing" xmlns:w10="urn:schemas-microsoft-com:office:word" xmlns:w="http://schemas.openxmlformats.org/wordprocessingml/2006/main" xmlns:w14="http://schemas.microsoft.com/office/word/2010/wordml" xmlns:w15="http://schemas.microsoft.com/office/word/2012/wordml" xmlns:w16cex="http://schemas.microsoft.com/office/word/2018/wordml/cex" xmlns:w16cid="http://schemas.microsoft.com/office/word/2016/wordml/cid" xmlns:w16="http://schemas.microsoft.com/office/word/2018/wordml" xmlns:w16sdtdh="http://schemas.microsoft.com/office/word/2020/wordml/sdtdatahash" xmlns:w16se="http://schemas.microsoft.com/office/word/2015/wordml/symex" xmlns:wpg="http://schemas.microsoft.com/office/word/2010/wordprocessingGroup" xmlns:wpi="http://schemas.microsoft.com/office/word/2010/wordprocessingInk" xmlns:wne="http://schemas.microsoft.com/office/word/2006/wordml" xmlns:wps="http://schemas.microsoft.com/office/word/2010/wordprocessingShape" mc:Ignorable="w14 w15 w16se w16cid w16 w16cex w16sdtdh wp14">
+<w:footnotes xmlns:wpc="http://schemas.microsoft.com/office/word/2010/wordprocessingCanvas" xmlns:mc="http://schemas.openxmlformats.org/markup-compatibility/2006" xmlns:o="urn:schemas-microsoft-com:office:office" xmlns:r="http://schemas.openxmlformats.org/officeDocument/2006/relationships" xmlns:m="http://schemas.openxmlformats.org/officeDocument/2006/math" xmlns:v="urn:schemas-microsoft-com:vml" xmlns:wp14="http://schemas.microsoft.com/office/word/2010/wordprocessingDrawing" xmlns:wp="http://schemas.openxmlformats.org/drawingml/2006/wordprocessingDrawing" xmlns:w10="urn:schemas-microsoft-com:office:word" xmlns:w="http://schemas.openxmlformats.org/wordprocessingml/2006/main" xmlns:w14="http://schemas.microsoft.com/office/word/2010/wordml" xmlns:w15="http://schemas.microsoft.com/office/word/2012/wordml" xmlns:wpg="http://schemas.microsoft.com/office/word/2010/wordprocessingGroup" xmlns:wpi="http://schemas.microsoft.com/office/word/2010/wordprocessingInk" xmlns:wne="http://schemas.microsoft.com/office/word/2006/wordml" xmlns:wps="http://schemas.microsoft.com/office/word/2010/wordprocessingShape" mc:Ignorable="w14 w15 wp14">
   <w:footnote w:type="separator" w:id="-1">
     <w:p>
       <w:pPr>
@@ -15782,8 +15610,8 @@
 </file>
 
 <file path=word/numbering.xml><?xml version="1.0" encoding="utf-8"?>
-<w:numbering xmlns:wpc="http://schemas.microsoft.com/office/word/2010/wordprocessingCanvas" xmlns:cx="http://schemas.microsoft.com/office/drawing/2014/chartex" xmlns:cx1="http://schemas.microsoft.com/office/drawing/2015/9/8/chartex" xmlns:cx2="http://schemas.microsoft.com/office/drawing/2015/10/21/chartex" xmlns:cx3="http://schemas.microsoft.com/office/drawing/2016/5/9/chartex" xmlns:cx4="http://schemas.microsoft.com/office/drawing/2016/5/10/chartex" xmlns:cx5="http://schemas.microsoft.com/office/drawing/2016/5/11/chartex" xmlns:cx6="http://schemas.microsoft.com/office/drawing/2016/5/12/chartex" xmlns:cx7="http://schemas.microsoft.com/office/drawing/2016/5/13/chartex" xmlns:cx8="http://schemas.microsoft.com/office/drawing/2016/5/14/chartex" xmlns:mc="http://schemas.openxmlformats.org/markup-compatibility/2006" xmlns:aink="http://schemas.microsoft.com/office/drawing/2016/ink" xmlns:am3d="http://schemas.microsoft.com/office/drawing/2017/model3d" xmlns:o="urn:schemas-microsoft-com:office:office" xmlns:r="http://schemas.openxmlformats.org/officeDocument/2006/relationships" xmlns:m="http://schemas.openxmlformats.org/officeDocument/2006/math" xmlns:v="urn:schemas-microsoft-com:vml" xmlns:wp14="http://schemas.microsoft.com/office/word/2010/wordprocessingDrawing" xmlns:wp="http://schemas.openxmlformats.org/drawingml/2006/wordprocessingDrawing" xmlns:w10="urn:schemas-microsoft-com:office:word" xmlns:w="http://schemas.openxmlformats.org/wordprocessingml/2006/main" xmlns:w14="http://schemas.microsoft.com/office/word/2010/wordml" xmlns:w15="http://schemas.microsoft.com/office/word/2012/wordml" xmlns:w16cex="http://schemas.microsoft.com/office/word/2018/wordml/cex" xmlns:w16cid="http://schemas.microsoft.com/office/word/2016/wordml/cid" xmlns:w16="http://schemas.microsoft.com/office/word/2018/wordml" xmlns:w16sdtdh="http://schemas.microsoft.com/office/word/2020/wordml/sdtdatahash" xmlns:w16se="http://schemas.microsoft.com/office/word/2015/wordml/symex" xmlns:wpg="http://schemas.microsoft.com/office/word/2010/wordprocessingGroup" xmlns:wpi="http://schemas.microsoft.com/office/word/2010/wordprocessingInk" xmlns:wne="http://schemas.microsoft.com/office/word/2006/wordml" xmlns:wps="http://schemas.microsoft.com/office/word/2010/wordprocessingShape" mc:Ignorable="w14 w15 w16se w16cid w16 w16cex w16sdtdh wp14">
-  <w:abstractNum w:abstractNumId="0" w15:restartNumberingAfterBreak="0">
+<w:numbering xmlns:wpc="http://schemas.microsoft.com/office/word/2010/wordprocessingCanvas" xmlns:mc="http://schemas.openxmlformats.org/markup-compatibility/2006" xmlns:o="urn:schemas-microsoft-com:office:office" xmlns:r="http://schemas.openxmlformats.org/officeDocument/2006/relationships" xmlns:m="http://schemas.openxmlformats.org/officeDocument/2006/math" xmlns:v="urn:schemas-microsoft-com:vml" xmlns:wp14="http://schemas.microsoft.com/office/word/2010/wordprocessingDrawing" xmlns:wp="http://schemas.openxmlformats.org/drawingml/2006/wordprocessingDrawing" xmlns:w10="urn:schemas-microsoft-com:office:word" xmlns:w="http://schemas.openxmlformats.org/wordprocessingml/2006/main" xmlns:w14="http://schemas.microsoft.com/office/word/2010/wordml" xmlns:w15="http://schemas.microsoft.com/office/word/2012/wordml" xmlns:wpg="http://schemas.microsoft.com/office/word/2010/wordprocessingGroup" xmlns:wpi="http://schemas.microsoft.com/office/word/2010/wordprocessingInk" xmlns:wne="http://schemas.microsoft.com/office/word/2006/wordml" xmlns:wps="http://schemas.microsoft.com/office/word/2010/wordprocessingShape" mc:Ignorable="w14 w15 wp14">
+  <w:abstractNum w:abstractNumId="0">
     <w:nsid w:val="02F47D1A"/>
     <w:multiLevelType w:val="hybridMultilevel"/>
     <w:tmpl w:val="0BEA72F2"/>
@@ -15872,7 +15700,7 @@
       </w:pPr>
     </w:lvl>
   </w:abstractNum>
-  <w:abstractNum w:abstractNumId="1" w15:restartNumberingAfterBreak="0">
+  <w:abstractNum w:abstractNumId="1">
     <w:nsid w:val="072963E3"/>
     <w:multiLevelType w:val="hybridMultilevel"/>
     <w:tmpl w:val="3C1457CE"/>
@@ -15961,7 +15789,7 @@
       </w:pPr>
     </w:lvl>
   </w:abstractNum>
-  <w:abstractNum w:abstractNumId="2" w15:restartNumberingAfterBreak="0">
+  <w:abstractNum w:abstractNumId="2">
     <w:nsid w:val="0E89479D"/>
     <w:multiLevelType w:val="hybridMultilevel"/>
     <w:tmpl w:val="40707F76"/>
@@ -16074,7 +15902,233 @@
       </w:rPr>
     </w:lvl>
   </w:abstractNum>
-  <w:abstractNum w:abstractNumId="3" w15:restartNumberingAfterBreak="0">
+  <w:abstractNum w:abstractNumId="3">
+    <w:nsid w:val="19BA1AFE"/>
+    <w:multiLevelType w:val="hybridMultilevel"/>
+    <w:tmpl w:val="84482110"/>
+    <w:lvl w:ilvl="0" w:tplc="04090001">
+      <w:start w:val="1"/>
+      <w:numFmt w:val="bullet"/>
+      <w:lvlText w:val=""/>
+      <w:lvlJc w:val="left"/>
+      <w:pPr>
+        <w:ind w:left="720" w:hanging="360"/>
+      </w:pPr>
+      <w:rPr>
+        <w:rFonts w:ascii="Symbol" w:hAnsi="Symbol" w:hint="default"/>
+      </w:rPr>
+    </w:lvl>
+    <w:lvl w:ilvl="1" w:tplc="04090003" w:tentative="1">
+      <w:start w:val="1"/>
+      <w:numFmt w:val="bullet"/>
+      <w:lvlText w:val="o"/>
+      <w:lvlJc w:val="left"/>
+      <w:pPr>
+        <w:ind w:left="1440" w:hanging="360"/>
+      </w:pPr>
+      <w:rPr>
+        <w:rFonts w:ascii="Courier New" w:hAnsi="Courier New" w:cs="Courier New" w:hint="default"/>
+      </w:rPr>
+    </w:lvl>
+    <w:lvl w:ilvl="2" w:tplc="04090005" w:tentative="1">
+      <w:start w:val="1"/>
+      <w:numFmt w:val="bullet"/>
+      <w:lvlText w:val=""/>
+      <w:lvlJc w:val="left"/>
+      <w:pPr>
+        <w:ind w:left="2160" w:hanging="360"/>
+      </w:pPr>
+      <w:rPr>
+        <w:rFonts w:ascii="Wingdings" w:hAnsi="Wingdings" w:hint="default"/>
+      </w:rPr>
+    </w:lvl>
+    <w:lvl w:ilvl="3" w:tplc="04090001" w:tentative="1">
+      <w:start w:val="1"/>
+      <w:numFmt w:val="bullet"/>
+      <w:lvlText w:val=""/>
+      <w:lvlJc w:val="left"/>
+      <w:pPr>
+        <w:ind w:left="2880" w:hanging="360"/>
+      </w:pPr>
+      <w:rPr>
+        <w:rFonts w:ascii="Symbol" w:hAnsi="Symbol" w:hint="default"/>
+      </w:rPr>
+    </w:lvl>
+    <w:lvl w:ilvl="4" w:tplc="04090003" w:tentative="1">
+      <w:start w:val="1"/>
+      <w:numFmt w:val="bullet"/>
+      <w:lvlText w:val="o"/>
+      <w:lvlJc w:val="left"/>
+      <w:pPr>
+        <w:ind w:left="3600" w:hanging="360"/>
+      </w:pPr>
+      <w:rPr>
+        <w:rFonts w:ascii="Courier New" w:hAnsi="Courier New" w:cs="Courier New" w:hint="default"/>
+      </w:rPr>
+    </w:lvl>
+    <w:lvl w:ilvl="5" w:tplc="04090005" w:tentative="1">
+      <w:start w:val="1"/>
+      <w:numFmt w:val="bullet"/>
+      <w:lvlText w:val=""/>
+      <w:lvlJc w:val="left"/>
+      <w:pPr>
+        <w:ind w:left="4320" w:hanging="360"/>
+      </w:pPr>
+      <w:rPr>
+        <w:rFonts w:ascii="Wingdings" w:hAnsi="Wingdings" w:hint="default"/>
+      </w:rPr>
+    </w:lvl>
+    <w:lvl w:ilvl="6" w:tplc="04090001" w:tentative="1">
+      <w:start w:val="1"/>
+      <w:numFmt w:val="bullet"/>
+      <w:lvlText w:val=""/>
+      <w:lvlJc w:val="left"/>
+      <w:pPr>
+        <w:ind w:left="5040" w:hanging="360"/>
+      </w:pPr>
+      <w:rPr>
+        <w:rFonts w:ascii="Symbol" w:hAnsi="Symbol" w:hint="default"/>
+      </w:rPr>
+    </w:lvl>
+    <w:lvl w:ilvl="7" w:tplc="04090003" w:tentative="1">
+      <w:start w:val="1"/>
+      <w:numFmt w:val="bullet"/>
+      <w:lvlText w:val="o"/>
+      <w:lvlJc w:val="left"/>
+      <w:pPr>
+        <w:ind w:left="5760" w:hanging="360"/>
+      </w:pPr>
+      <w:rPr>
+        <w:rFonts w:ascii="Courier New" w:hAnsi="Courier New" w:cs="Courier New" w:hint="default"/>
+      </w:rPr>
+    </w:lvl>
+    <w:lvl w:ilvl="8" w:tplc="04090005" w:tentative="1">
+      <w:start w:val="1"/>
+      <w:numFmt w:val="bullet"/>
+      <w:lvlText w:val=""/>
+      <w:lvlJc w:val="left"/>
+      <w:pPr>
+        <w:ind w:left="6480" w:hanging="360"/>
+      </w:pPr>
+      <w:rPr>
+        <w:rFonts w:ascii="Wingdings" w:hAnsi="Wingdings" w:hint="default"/>
+      </w:rPr>
+    </w:lvl>
+  </w:abstractNum>
+  <w:abstractNum w:abstractNumId="4">
+    <w:nsid w:val="27133F09"/>
+    <w:multiLevelType w:val="hybridMultilevel"/>
+    <w:tmpl w:val="610A168E"/>
+    <w:lvl w:ilvl="0" w:tplc="04090001">
+      <w:start w:val="1"/>
+      <w:numFmt w:val="bullet"/>
+      <w:lvlText w:val=""/>
+      <w:lvlJc w:val="left"/>
+      <w:pPr>
+        <w:ind w:left="720" w:hanging="360"/>
+      </w:pPr>
+      <w:rPr>
+        <w:rFonts w:ascii="Symbol" w:hAnsi="Symbol" w:hint="default"/>
+      </w:rPr>
+    </w:lvl>
+    <w:lvl w:ilvl="1" w:tplc="04090003" w:tentative="1">
+      <w:start w:val="1"/>
+      <w:numFmt w:val="bullet"/>
+      <w:lvlText w:val="o"/>
+      <w:lvlJc w:val="left"/>
+      <w:pPr>
+        <w:ind w:left="1440" w:hanging="360"/>
+      </w:pPr>
+      <w:rPr>
+        <w:rFonts w:ascii="Courier New" w:hAnsi="Courier New" w:cs="Courier New" w:hint="default"/>
+      </w:rPr>
+    </w:lvl>
+    <w:lvl w:ilvl="2" w:tplc="04090005" w:tentative="1">
+      <w:start w:val="1"/>
+      <w:numFmt w:val="bullet"/>
+      <w:lvlText w:val=""/>
+      <w:lvlJc w:val="left"/>
+      <w:pPr>
+        <w:ind w:left="2160" w:hanging="360"/>
+      </w:pPr>
+      <w:rPr>
+        <w:rFonts w:ascii="Wingdings" w:hAnsi="Wingdings" w:hint="default"/>
+      </w:rPr>
+    </w:lvl>
+    <w:lvl w:ilvl="3" w:tplc="04090001" w:tentative="1">
+      <w:start w:val="1"/>
+      <w:numFmt w:val="bullet"/>
+      <w:lvlText w:val=""/>
+      <w:lvlJc w:val="left"/>
+      <w:pPr>
+        <w:ind w:left="2880" w:hanging="360"/>
+      </w:pPr>
+      <w:rPr>
+        <w:rFonts w:ascii="Symbol" w:hAnsi="Symbol" w:hint="default"/>
+      </w:rPr>
+    </w:lvl>
+    <w:lvl w:ilvl="4" w:tplc="04090003" w:tentative="1">
+      <w:start w:val="1"/>
+      <w:numFmt w:val="bullet"/>
+      <w:lvlText w:val="o"/>
+      <w:lvlJc w:val="left"/>
+      <w:pPr>
+        <w:ind w:left="3600" w:hanging="360"/>
+      </w:pPr>
+      <w:rPr>
+        <w:rFonts w:ascii="Courier New" w:hAnsi="Courier New" w:cs="Courier New" w:hint="default"/>
+      </w:rPr>
+    </w:lvl>
+    <w:lvl w:ilvl="5" w:tplc="04090005" w:tentative="1">
+      <w:start w:val="1"/>
+      <w:numFmt w:val="bullet"/>
+      <w:lvlText w:val=""/>
+      <w:lvlJc w:val="left"/>
+      <w:pPr>
+        <w:ind w:left="4320" w:hanging="360"/>
+      </w:pPr>
+      <w:rPr>
+        <w:rFonts w:ascii="Wingdings" w:hAnsi="Wingdings" w:hint="default"/>
+      </w:rPr>
+    </w:lvl>
+    <w:lvl w:ilvl="6" w:tplc="04090001" w:tentative="1">
+      <w:start w:val="1"/>
+      <w:numFmt w:val="bullet"/>
+      <w:lvlText w:val=""/>
+      <w:lvlJc w:val="left"/>
+      <w:pPr>
+        <w:ind w:left="5040" w:hanging="360"/>
+      </w:pPr>
+      <w:rPr>
+        <w:rFonts w:ascii="Symbol" w:hAnsi="Symbol" w:hint="default"/>
+      </w:rPr>
+    </w:lvl>
+    <w:lvl w:ilvl="7" w:tplc="04090003" w:tentative="1">
+      <w:start w:val="1"/>
+      <w:numFmt w:val="bullet"/>
+      <w:lvlText w:val="o"/>
+      <w:lvlJc w:val="left"/>
+      <w:pPr>
+        <w:ind w:left="5760" w:hanging="360"/>
+      </w:pPr>
+      <w:rPr>
+        <w:rFonts w:ascii="Courier New" w:hAnsi="Courier New" w:cs="Courier New" w:hint="default"/>
+      </w:rPr>
+    </w:lvl>
+    <w:lvl w:ilvl="8" w:tplc="04090005" w:tentative="1">
+      <w:start w:val="1"/>
+      <w:numFmt w:val="bullet"/>
+      <w:lvlText w:val=""/>
+      <w:lvlJc w:val="left"/>
+      <w:pPr>
+        <w:ind w:left="6480" w:hanging="360"/>
+      </w:pPr>
+      <w:rPr>
+        <w:rFonts w:ascii="Wingdings" w:hAnsi="Wingdings" w:hint="default"/>
+      </w:rPr>
+    </w:lvl>
+  </w:abstractNum>
+  <w:abstractNum w:abstractNumId="5">
     <w:nsid w:val="27BA3EF3"/>
     <w:multiLevelType w:val="hybridMultilevel"/>
     <w:tmpl w:val="3D38174A"/>
@@ -16163,7 +16217,7 @@
       </w:pPr>
     </w:lvl>
   </w:abstractNum>
-  <w:abstractNum w:abstractNumId="4" w15:restartNumberingAfterBreak="0">
+  <w:abstractNum w:abstractNumId="6">
     <w:nsid w:val="46D63671"/>
     <w:multiLevelType w:val="hybridMultilevel"/>
     <w:tmpl w:val="7114AE06"/>
@@ -16276,7 +16330,7 @@
       </w:rPr>
     </w:lvl>
   </w:abstractNum>
-  <w:abstractNum w:abstractNumId="5" w15:restartNumberingAfterBreak="0">
+  <w:abstractNum w:abstractNumId="7">
     <w:nsid w:val="53D902D5"/>
     <w:multiLevelType w:val="hybridMultilevel"/>
     <w:tmpl w:val="CEFA0996"/>
@@ -16389,7 +16443,7 @@
       </w:rPr>
     </w:lvl>
   </w:abstractNum>
-  <w:abstractNum w:abstractNumId="6" w15:restartNumberingAfterBreak="0">
+  <w:abstractNum w:abstractNumId="8">
     <w:nsid w:val="5A745215"/>
     <w:multiLevelType w:val="hybridMultilevel"/>
     <w:tmpl w:val="19145442"/>
@@ -16478,7 +16532,7 @@
       </w:pPr>
     </w:lvl>
   </w:abstractNum>
-  <w:abstractNum w:abstractNumId="7" w15:restartNumberingAfterBreak="0">
+  <w:abstractNum w:abstractNumId="9">
     <w:nsid w:val="65F1201E"/>
     <w:multiLevelType w:val="hybridMultilevel"/>
     <w:tmpl w:val="87E25728"/>
@@ -16567,7 +16621,7 @@
       </w:pPr>
     </w:lvl>
   </w:abstractNum>
-  <w:abstractNum w:abstractNumId="8" w15:restartNumberingAfterBreak="0">
+  <w:abstractNum w:abstractNumId="10">
     <w:nsid w:val="71620E1B"/>
     <w:multiLevelType w:val="hybridMultilevel"/>
     <w:tmpl w:val="A8F06984"/>
@@ -16680,7 +16734,7 @@
       </w:rPr>
     </w:lvl>
   </w:abstractNum>
-  <w:abstractNum w:abstractNumId="9" w15:restartNumberingAfterBreak="0">
+  <w:abstractNum w:abstractNumId="11">
     <w:nsid w:val="73AC70F0"/>
     <w:multiLevelType w:val="hybridMultilevel"/>
     <w:tmpl w:val="BCD4A1FA"/>
@@ -16769,7 +16823,7 @@
       </w:pPr>
     </w:lvl>
   </w:abstractNum>
-  <w:abstractNum w:abstractNumId="10" w15:restartNumberingAfterBreak="0">
+  <w:abstractNum w:abstractNumId="12">
     <w:nsid w:val="7B0D6416"/>
     <w:multiLevelType w:val="hybridMultilevel"/>
     <w:tmpl w:val="424238E8"/>
@@ -16859,43 +16913,49 @@
     </w:lvl>
   </w:abstractNum>
   <w:num w:numId="1">
-    <w:abstractNumId w:val="7"/>
+    <w:abstractNumId w:val="9"/>
   </w:num>
   <w:num w:numId="2">
     <w:abstractNumId w:val="0"/>
   </w:num>
   <w:num w:numId="3">
-    <w:abstractNumId w:val="10"/>
+    <w:abstractNumId w:val="12"/>
   </w:num>
   <w:num w:numId="4">
-    <w:abstractNumId w:val="3"/>
+    <w:abstractNumId w:val="5"/>
   </w:num>
   <w:num w:numId="5">
-    <w:abstractNumId w:val="9"/>
+    <w:abstractNumId w:val="11"/>
   </w:num>
   <w:num w:numId="6">
-    <w:abstractNumId w:val="6"/>
+    <w:abstractNumId w:val="8"/>
   </w:num>
   <w:num w:numId="7">
     <w:abstractNumId w:val="1"/>
   </w:num>
   <w:num w:numId="8">
-    <w:abstractNumId w:val="8"/>
+    <w:abstractNumId w:val="10"/>
   </w:num>
   <w:num w:numId="9">
-    <w:abstractNumId w:val="4"/>
+    <w:abstractNumId w:val="6"/>
   </w:num>
   <w:num w:numId="10">
     <w:abstractNumId w:val="2"/>
   </w:num>
   <w:num w:numId="11">
-    <w:abstractNumId w:val="5"/>
+    <w:abstractNumId w:val="7"/>
+  </w:num>
+  <w:num w:numId="12">
+    <w:abstractNumId w:val="4"/>
+  </w:num>
+  <w:num w:numId="13">
+    <w:abstractNumId w:val="3"/>
   </w:num>
 </w:numbering>
 </file>
 
 <file path=word/styles.xml><?xml version="1.0" encoding="utf-8"?>
-<w:styles xmlns:mc="http://schemas.openxmlformats.org/markup-compatibility/2006" xmlns:r="http://schemas.openxmlformats.org/officeDocument/2006/relationships" xmlns:w="http://schemas.openxmlformats.org/wordprocessingml/2006/main" xmlns:w14="http://schemas.microsoft.com/office/word/2010/wordml" xmlns:w15="http://schemas.microsoft.com/office/word/2012/wordml" xmlns:w16cex="http://schemas.microsoft.com/office/word/2018/wordml/cex" xmlns:w16cid="http://schemas.microsoft.com/office/word/2016/wordml/cid" xmlns:w16="http://schemas.microsoft.com/office/word/2018/wordml" xmlns:w16sdtdh="http://schemas.microsoft.com/office/word/2020/wordml/sdtdatahash" xmlns:w16se="http://schemas.microsoft.com/office/word/2015/wordml/symex" mc:Ignorable="w14 w15 w16se w16cid w16 w16cex w16sdtdh">
+<w:styles xmlns:mc="http://schemas.openxmlformats.org/markup-compatibility/2006" xmlns:r="http://schemas.openxmlformats.org/officeDocument/2006/relationships" xmlns:w="http://schemas.openxmlformats.org/wordprocessingml/2006/main" xmlns:w14="http://schemas.microsoft.com/office/word/2010/wordml" xmlns:w15="http://schemas.microsoft.com/office/word/2012/wordml" mc:Ignorable="w14 w15">
   <w:docDefaults>
     <w:rPrDefault>
       <w:rPr>
@@ -16911,7 +16971,7 @@
       </w:pPr>
     </w:pPrDefault>
   </w:docDefaults>
-  <w:latentStyles w:defLockedState="0" w:defUIPriority="99" w:defSemiHidden="0" w:defUnhideWhenUsed="0" w:defQFormat="0" w:count="376">
+  <w:latentStyles w:defLockedState="0" w:defUIPriority="99" w:defSemiHidden="0" w:defUnhideWhenUsed="0" w:defQFormat="0" w:count="371">
     <w:lsdException w:name="Normal" w:uiPriority="0" w:qFormat="1"/>
     <w:lsdException w:name="heading 1" w:uiPriority="9" w:qFormat="1"/>
     <w:lsdException w:name="heading 2" w:semiHidden="1" w:uiPriority="9" w:unhideWhenUsed="1" w:qFormat="1"/>
@@ -17283,11 +17343,6 @@
     <w:lsdException w:name="List Table 5 Dark Accent 6" w:uiPriority="50"/>
     <w:lsdException w:name="List Table 6 Colorful Accent 6" w:uiPriority="51"/>
     <w:lsdException w:name="List Table 7 Colorful Accent 6" w:uiPriority="52"/>
-    <w:lsdException w:name="Mention" w:semiHidden="1" w:unhideWhenUsed="1"/>
-    <w:lsdException w:name="Smart Hyperlink" w:semiHidden="1" w:unhideWhenUsed="1"/>
-    <w:lsdException w:name="Hashtag" w:semiHidden="1" w:unhideWhenUsed="1"/>
-    <w:lsdException w:name="Unresolved Mention" w:semiHidden="1" w:unhideWhenUsed="1"/>
-    <w:lsdException w:name="Smart Link" w:semiHidden="1" w:unhideWhenUsed="1"/>
   </w:latentStyles>
   <w:style w:type="paragraph" w:default="1" w:styleId="Normal">
     <w:name w:val="Normal"/>
@@ -17430,6 +17485,7 @@
       <w:spacing w:after="0" w:line="240" w:lineRule="auto"/>
     </w:pPr>
     <w:tblPr>
+      <w:tblInd w:w="0" w:type="dxa"/>
       <w:tblBorders>
         <w:top w:val="single" w:sz="4" w:space="0" w:color="auto"/>
         <w:left w:val="single" w:sz="4" w:space="0" w:color="auto"/>
@@ -17438,6 +17494,12 @@
         <w:insideH w:val="single" w:sz="4" w:space="0" w:color="auto"/>
         <w:insideV w:val="single" w:sz="4" w:space="0" w:color="auto"/>
       </w:tblBorders>
+      <w:tblCellMar>
+        <w:top w:w="0" w:type="dxa"/>
+        <w:left w:w="108" w:type="dxa"/>
+        <w:bottom w:w="0" w:type="dxa"/>
+        <w:right w:w="108" w:type="dxa"/>
+      </w:tblCellMar>
     </w:tblPr>
   </w:style>
   <w:style w:type="paragraph" w:styleId="ListParagraph">
@@ -17901,7 +17963,7 @@
 </file>
 
 <file path=customXml/itemProps1.xml><?xml version="1.0" encoding="utf-8"?>
-<ds:datastoreItem xmlns:ds="http://schemas.openxmlformats.org/officeDocument/2006/customXml" ds:itemID="{4CF18F46-027F-4C86-8FF3-E82DDE5230A7}">
+<ds:datastoreItem xmlns:ds="http://schemas.openxmlformats.org/officeDocument/2006/customXml" ds:itemID="{B1DEF42E-FE7C-4EB3-B2F0-70715D9C987D}">
   <ds:schemaRefs>
     <ds:schemaRef ds:uri="http://schemas.openxmlformats.org/officeDocument/2006/bibliography"/>
   </ds:schemaRefs>
